--- a/2023-2/Reportes/Diseño.docx
+++ b/2023-2/Reportes/Diseño.docx
@@ -2044,7 +2044,55 @@
             <w:sz w:val="24"/>
             <w:szCs w:val="24"/>
           </w:rPr>
-          <m:t>i ∈[1, 2, 3, …, c-1,c]</m:t>
+          <m:t>i</m:t>
+        </m:r>
+        <m:r>
+          <w:rPr>
+            <w:rFonts w:ascii="Cambria Math" w:hAnsi="Cambria Math" w:cs="Arial"/>
+            <w:sz w:val="24"/>
+            <w:szCs w:val="24"/>
+          </w:rPr>
+          <m:t xml:space="preserve"> ∈[1, 2, 3, …, </m:t>
+        </m:r>
+        <m:r>
+          <w:rPr>
+            <w:rFonts w:ascii="Cambria Math" w:hAnsi="Cambria Math" w:cs="Arial"/>
+            <w:sz w:val="24"/>
+            <w:szCs w:val="24"/>
+          </w:rPr>
+          <m:t>c</m:t>
+        </m:r>
+        <m:r>
+          <w:rPr>
+            <w:rFonts w:ascii="Cambria Math" w:hAnsi="Cambria Math" w:cs="Arial"/>
+            <w:sz w:val="24"/>
+            <w:szCs w:val="24"/>
+          </w:rPr>
+          <m:t>-</m:t>
+        </m:r>
+        <m:r>
+          <w:rPr>
+            <w:rFonts w:ascii="Cambria Math" w:hAnsi="Cambria Math" w:cs="Arial"/>
+            <w:sz w:val="24"/>
+            <w:szCs w:val="24"/>
+          </w:rPr>
+          <m:t>1,</m:t>
+        </m:r>
+        <m:r>
+          <w:rPr>
+            <w:rFonts w:ascii="Cambria Math" w:hAnsi="Cambria Math" w:cs="Arial"/>
+            <w:sz w:val="24"/>
+            <w:szCs w:val="24"/>
+          </w:rPr>
+          <m:t>c</m:t>
+        </m:r>
+        <m:r>
+          <w:rPr>
+            <w:rFonts w:ascii="Cambria Math" w:hAnsi="Cambria Math" w:cs="Arial"/>
+            <w:sz w:val="24"/>
+            <w:szCs w:val="24"/>
+          </w:rPr>
+          <m:t>]</m:t>
         </m:r>
       </m:oMath>
       <w:r>
@@ -6892,25 +6940,7 @@
           <w:sz w:val="24"/>
           <w:szCs w:val="24"/>
         </w:rPr>
-        <w:t xml:space="preserve">. </w:t>
-      </w:r>
-      <w:proofErr w:type="gramStart"/>
-      <w:r>
-        <w:rPr>
-          <w:rFonts w:ascii="Arial" w:hAnsi="Arial" w:cs="Arial"/>
-          <w:sz w:val="24"/>
-          <w:szCs w:val="24"/>
-        </w:rPr>
-        <w:t>Y</w:t>
-      </w:r>
-      <w:proofErr w:type="gramEnd"/>
-      <w:r>
-        <w:rPr>
-          <w:rFonts w:ascii="Arial" w:hAnsi="Arial" w:cs="Arial"/>
-          <w:sz w:val="24"/>
-          <w:szCs w:val="24"/>
-        </w:rPr>
-        <w:t xml:space="preserve"> por lo tanto, pueden ser trasferidos </w:t>
+        <w:t xml:space="preserve">. Y por lo tanto, pueden ser trasferidos </w:t>
       </w:r>
       <w:r>
         <w:rPr>
@@ -7580,7 +7610,15 @@
               <w:sz w:val="24"/>
               <w:szCs w:val="24"/>
             </w:rPr>
-            <m:t>=min</m:t>
+            <m:t>=</m:t>
+          </m:r>
+          <m:r>
+            <w:rPr>
+              <w:rFonts w:ascii="Cambria Math" w:hAnsi="Cambria Math" w:cs="Arial"/>
+              <w:sz w:val="24"/>
+              <w:szCs w:val="24"/>
+            </w:rPr>
+            <m:t>min</m:t>
           </m:r>
           <m:d>
             <m:dPr>
@@ -7708,7 +7746,7 @@
               <w:sz w:val="24"/>
               <w:szCs w:val="24"/>
             </w:rPr>
-            <m:t xml:space="preserve"> para i ϵ [</m:t>
+            <m:t xml:space="preserve"> </m:t>
           </m:r>
           <m:r>
             <w:rPr>
@@ -7716,7 +7754,7 @@
               <w:sz w:val="24"/>
               <w:szCs w:val="24"/>
             </w:rPr>
-            <m:t>0</m:t>
+            <m:t>para</m:t>
           </m:r>
           <m:r>
             <w:rPr>
@@ -7724,7 +7762,7 @@
               <w:sz w:val="24"/>
               <w:szCs w:val="24"/>
             </w:rPr>
-            <m:t>:c</m:t>
+            <m:t xml:space="preserve"> </m:t>
           </m:r>
           <m:r>
             <w:rPr>
@@ -7732,7 +7770,7 @@
               <w:sz w:val="24"/>
               <w:szCs w:val="24"/>
             </w:rPr>
-            <m:t>-1</m:t>
+            <m:t>i</m:t>
           </m:r>
           <m:r>
             <w:rPr>
@@ -7740,7 +7778,47 @@
               <w:sz w:val="24"/>
               <w:szCs w:val="24"/>
             </w:rPr>
-            <m:t>]</m:t>
+            <m:t xml:space="preserve"> </m:t>
+          </m:r>
+          <m:r>
+            <w:rPr>
+              <w:rFonts w:ascii="Cambria Math" w:hAnsi="Cambria Math" w:cs="Arial"/>
+              <w:sz w:val="24"/>
+              <w:szCs w:val="24"/>
+            </w:rPr>
+            <m:t>ϵ</m:t>
+          </m:r>
+          <m:r>
+            <w:rPr>
+              <w:rFonts w:ascii="Cambria Math" w:hAnsi="Cambria Math" w:cs="Arial"/>
+              <w:sz w:val="24"/>
+              <w:szCs w:val="24"/>
+            </w:rPr>
+            <m:t xml:space="preserve"> [0:</m:t>
+          </m:r>
+          <m:r>
+            <w:rPr>
+              <w:rFonts w:ascii="Cambria Math" w:hAnsi="Cambria Math" w:cs="Arial"/>
+              <w:sz w:val="24"/>
+              <w:szCs w:val="24"/>
+            </w:rPr>
+            <m:t>c</m:t>
+          </m:r>
+          <m:r>
+            <w:rPr>
+              <w:rFonts w:ascii="Cambria Math" w:hAnsi="Cambria Math" w:cs="Arial"/>
+              <w:sz w:val="24"/>
+              <w:szCs w:val="24"/>
+            </w:rPr>
+            <m:t>-</m:t>
+          </m:r>
+          <m:r>
+            <w:rPr>
+              <w:rFonts w:ascii="Cambria Math" w:hAnsi="Cambria Math" w:cs="Arial"/>
+              <w:sz w:val="24"/>
+              <w:szCs w:val="24"/>
+            </w:rPr>
+            <m:t>1]</m:t>
           </m:r>
         </m:oMath>
       </m:oMathPara>
@@ -7922,7 +8000,23 @@
           <w:sz w:val="24"/>
           <w:szCs w:val="24"/>
         </w:rPr>
-        <w:t xml:space="preserve"> Representa a los recursos de descarga efectivos en penuria para la ventana </w:t>
+        <w:t xml:space="preserve"> Representa a los recursos de descarga efectivos en </w:t>
+      </w:r>
+      <w:r>
+        <w:rPr>
+          <w:rFonts w:ascii="Arial" w:hAnsi="Arial" w:cs="Arial"/>
+          <w:sz w:val="24"/>
+          <w:szCs w:val="24"/>
+        </w:rPr>
+        <w:t>penuria</w:t>
+      </w:r>
+      <w:r>
+        <w:rPr>
+          <w:rFonts w:ascii="Arial" w:hAnsi="Arial" w:cs="Arial"/>
+          <w:sz w:val="24"/>
+          <w:szCs w:val="24"/>
+        </w:rPr>
+        <w:t xml:space="preserve"> para la ventana </w:t>
       </w:r>
       <m:oMath>
         <m:r>
@@ -7956,7 +8050,23 @@
           <w:sz w:val="24"/>
           <w:szCs w:val="24"/>
         </w:rPr>
-        <w:t xml:space="preserve"> es mayor que la tasa de </w:t>
+        <w:t xml:space="preserve"> es </w:t>
+      </w:r>
+      <w:r>
+        <w:rPr>
+          <w:rFonts w:ascii="Arial" w:hAnsi="Arial" w:cs="Arial"/>
+          <w:sz w:val="24"/>
+          <w:szCs w:val="24"/>
+        </w:rPr>
+        <w:t>mayor</w:t>
+      </w:r>
+      <w:r>
+        <w:rPr>
+          <w:rFonts w:ascii="Arial" w:hAnsi="Arial" w:cs="Arial"/>
+          <w:sz w:val="24"/>
+          <w:szCs w:val="24"/>
+        </w:rPr>
+        <w:t xml:space="preserve"> que la tasa de </w:t>
       </w:r>
       <w:r>
         <w:rPr>
@@ -7972,7 +8082,23 @@
           <w:sz w:val="24"/>
           <w:szCs w:val="24"/>
         </w:rPr>
-        <w:t xml:space="preserve"> el sistema entra en penuria y debe obtener recursos de la red </w:t>
+        <w:t xml:space="preserve"> el sistema </w:t>
+      </w:r>
+      <w:r>
+        <w:rPr>
+          <w:rFonts w:ascii="Arial" w:hAnsi="Arial" w:cs="Arial"/>
+          <w:sz w:val="24"/>
+          <w:szCs w:val="24"/>
+        </w:rPr>
+        <w:t>entra en penuria</w:t>
+      </w:r>
+      <w:r>
+        <w:rPr>
+          <w:rFonts w:ascii="Arial" w:hAnsi="Arial" w:cs="Arial"/>
+          <w:sz w:val="24"/>
+          <w:szCs w:val="24"/>
+        </w:rPr>
+        <w:t xml:space="preserve"> y debe obtener recursos de la red </w:t>
       </w:r>
       <w:r>
         <w:rPr>
@@ -8487,15 +8613,7 @@
           <w:szCs w:val="24"/>
         </w:rPr>
         <w:lastRenderedPageBreak/>
-        <w:t>Por</w:t>
-      </w:r>
-      <w:r>
-        <w:rPr>
-          <w:rFonts w:ascii="Arial" w:hAnsi="Arial" w:cs="Arial"/>
-          <w:sz w:val="24"/>
-          <w:szCs w:val="24"/>
-        </w:rPr>
-        <w:t xml:space="preserve"> la naturaleza de los videos en vivo y la definición de </w:t>
+        <w:t xml:space="preserve">Por la naturaleza de los videos en vivo y la definición de </w:t>
       </w:r>
       <w:proofErr w:type="spellStart"/>
       <w:r>
@@ -8549,7 +8667,23 @@
           <w:sz w:val="24"/>
           <w:szCs w:val="24"/>
         </w:rPr>
-        <w:t xml:space="preserve"> interrumpe su proceso de descarga</w:t>
+        <w:t xml:space="preserve"> </w:t>
+      </w:r>
+      <w:r>
+        <w:rPr>
+          <w:rFonts w:ascii="Arial" w:hAnsi="Arial" w:cs="Arial"/>
+          <w:sz w:val="24"/>
+          <w:szCs w:val="24"/>
+        </w:rPr>
+        <w:t xml:space="preserve">si </w:t>
+      </w:r>
+      <w:r>
+        <w:rPr>
+          <w:rFonts w:ascii="Arial" w:hAnsi="Arial" w:cs="Arial"/>
+          <w:sz w:val="24"/>
+          <w:szCs w:val="24"/>
+        </w:rPr>
+        <w:t>interrumpe su proceso de descarga</w:t>
       </w:r>
       <w:r>
         <w:rPr>
@@ -8909,23 +9043,7 @@
                       <w:sz w:val="24"/>
                       <w:szCs w:val="24"/>
                     </w:rPr>
-                    <m:t>i</m:t>
-                  </m:r>
-                  <m:r>
-                    <w:rPr>
-                      <w:rFonts w:ascii="Cambria Math" w:hAnsi="Cambria Math" w:cs="Arial"/>
-                      <w:sz w:val="24"/>
-                      <w:szCs w:val="24"/>
-                    </w:rPr>
-                    <m:t>-</m:t>
-                  </m:r>
-                  <m:r>
-                    <w:rPr>
-                      <w:rFonts w:ascii="Cambria Math" w:hAnsi="Cambria Math" w:cs="Arial"/>
-                      <w:sz w:val="24"/>
-                      <w:szCs w:val="24"/>
-                    </w:rPr>
-                    <m:t>1</m:t>
+                    <m:t>i-1</m:t>
                   </m:r>
                 </m:sub>
               </m:sSub>
@@ -8935,15 +9053,7 @@
                   <w:sz w:val="24"/>
                   <w:szCs w:val="24"/>
                 </w:rPr>
-                <m:t>,</m:t>
-              </m:r>
-              <m:r>
-                <w:rPr>
-                  <w:rFonts w:ascii="Cambria Math" w:hAnsi="Cambria Math" w:cs="Arial"/>
-                  <w:sz w:val="24"/>
-                  <w:szCs w:val="24"/>
-                </w:rPr>
-                <m:t xml:space="preserve"> …, </m:t>
+                <m:t xml:space="preserve">, …, </m:t>
               </m:r>
               <m:sSub>
                 <m:sSubPr>
@@ -10424,7 +10534,23 @@
           <w:sz w:val="24"/>
           <w:szCs w:val="24"/>
         </w:rPr>
-        <w:t xml:space="preserve">interrumpir su proceso de descarga, </w:t>
+        <w:t>interrumpir su proceso de descarga</w:t>
+      </w:r>
+      <w:r>
+        <w:rPr>
+          <w:rFonts w:ascii="Arial" w:hAnsi="Arial" w:cs="Arial"/>
+          <w:sz w:val="24"/>
+          <w:szCs w:val="24"/>
+        </w:rPr>
+        <w:t>, se generó una nueva ventana del video</w:t>
+      </w:r>
+      <w:r>
+        <w:rPr>
+          <w:rFonts w:ascii="Arial" w:hAnsi="Arial" w:cs="Arial"/>
+          <w:sz w:val="24"/>
+          <w:szCs w:val="24"/>
+        </w:rPr>
+        <w:t xml:space="preserve">, </w:t>
       </w:r>
       <w:r>
         <w:rPr>
@@ -10908,6 +11034,8212 @@
           <w:szCs w:val="24"/>
         </w:rPr>
         <w:t xml:space="preserve"> y definidos los sucesos que generan un cambio en su estado, se diagramo la solución matemática a implementar para simular la ocurrencia de los sucesos y la transición de estado en la cadena. </w:t>
+      </w:r>
+    </w:p>
+    <w:p>
+      <w:pPr>
+        <w:jc w:val="both"/>
+        <w:rPr>
+          <w:rFonts w:ascii="Arial" w:hAnsi="Arial" w:cs="Arial"/>
+          <w:sz w:val="24"/>
+          <w:szCs w:val="24"/>
+        </w:rPr>
+      </w:pPr>
+      <w:r>
+        <w:rPr>
+          <w:rFonts w:ascii="Arial" w:hAnsi="Arial" w:cs="Arial"/>
+          <w:sz w:val="24"/>
+          <w:szCs w:val="24"/>
+        </w:rPr>
+        <w:t xml:space="preserve">Una vez diseñada la cadena de </w:t>
+      </w:r>
+      <w:proofErr w:type="spellStart"/>
+      <w:r>
+        <w:rPr>
+          <w:rFonts w:ascii="Arial" w:hAnsi="Arial" w:cs="Arial"/>
+          <w:sz w:val="24"/>
+          <w:szCs w:val="24"/>
+        </w:rPr>
+        <w:t>Markov</w:t>
+      </w:r>
+      <w:proofErr w:type="spellEnd"/>
+      <w:r>
+        <w:rPr>
+          <w:rFonts w:ascii="Arial" w:hAnsi="Arial" w:cs="Arial"/>
+          <w:sz w:val="24"/>
+          <w:szCs w:val="24"/>
+        </w:rPr>
+        <w:t xml:space="preserve"> y definidos los sucesos que generan un cambio en su estado, se diagramo la solución matemática a implementar para simular la ocurrencia de los sucesos y la transición de estado en la cadena. </w:t>
+      </w:r>
+    </w:p>
+    <w:p>
+      <w:pPr>
+        <w:jc w:val="center"/>
+        <w:rPr>
+          <w:rFonts w:ascii="Arial" w:hAnsi="Arial" w:cs="Arial"/>
+          <w:sz w:val="24"/>
+          <w:szCs w:val="24"/>
+        </w:rPr>
+      </w:pPr>
+      <w:r>
+        <w:rPr>
+          <w:rFonts w:ascii="Arial" w:hAnsi="Arial" w:cs="Arial"/>
+          <w:noProof/>
+          <w:sz w:val="24"/>
+          <w:szCs w:val="24"/>
+        </w:rPr>
+        <w:lastRenderedPageBreak/>
+        <w:drawing>
+          <wp:inline distT="0" distB="0" distL="0" distR="0" wp14:anchorId="5F9680C9" wp14:editId="2BD77D35">
+            <wp:extent cx="5793195" cy="7920000"/>
+            <wp:effectExtent l="0" t="0" r="0" b="5080"/>
+            <wp:docPr id="37" name="Imagen 37" descr="Diagrama&#10;&#10;Descripción generada automáticamente"/>
+            <wp:cNvGraphicFramePr>
+              <a:graphicFrameLocks xmlns:a="http://schemas.openxmlformats.org/drawingml/2006/main" noChangeAspect="1"/>
+            </wp:cNvGraphicFramePr>
+            <a:graphic xmlns:a="http://schemas.openxmlformats.org/drawingml/2006/main">
+              <a:graphicData uri="http://schemas.openxmlformats.org/drawingml/2006/picture">
+                <pic:pic xmlns:pic="http://schemas.openxmlformats.org/drawingml/2006/picture">
+                  <pic:nvPicPr>
+                    <pic:cNvPr id="37" name="Imagen 37" descr="Diagrama&#10;&#10;Descripción generada automáticamente"/>
+                    <pic:cNvPicPr/>
+                  </pic:nvPicPr>
+                  <pic:blipFill>
+                    <a:blip r:embed="rId8">
+                      <a:extLst>
+                        <a:ext uri="{28A0092B-C50C-407E-A947-70E740481C1C}">
+                          <a14:useLocalDpi xmlns:a14="http://schemas.microsoft.com/office/drawing/2010/main" val="0"/>
+                        </a:ext>
+                      </a:extLst>
+                    </a:blip>
+                    <a:stretch>
+                      <a:fillRect/>
+                    </a:stretch>
+                  </pic:blipFill>
+                  <pic:spPr>
+                    <a:xfrm>
+                      <a:off x="0" y="0"/>
+                      <a:ext cx="5793195" cy="7920000"/>
+                    </a:xfrm>
+                    <a:prstGeom prst="rect">
+                      <a:avLst/>
+                    </a:prstGeom>
+                  </pic:spPr>
+                </pic:pic>
+              </a:graphicData>
+            </a:graphic>
+          </wp:inline>
+        </w:drawing>
+      </w:r>
+    </w:p>
+    <w:p>
+      <w:pPr>
+        <w:pStyle w:val="Descripcin"/>
+        <w:jc w:val="center"/>
+        <w:rPr>
+          <w:rFonts w:ascii="Arial" w:hAnsi="Arial" w:cs="Arial"/>
+          <w:sz w:val="36"/>
+          <w:szCs w:val="36"/>
+        </w:rPr>
+      </w:pPr>
+      <w:bookmarkStart w:id="6" w:name="_Toc126219332"/>
+      <w:r>
+        <w:rPr>
+          <w:rFonts w:ascii="Arial" w:hAnsi="Arial" w:cs="Arial"/>
+          <w:sz w:val="24"/>
+          <w:szCs w:val="24"/>
+        </w:rPr>
+        <w:lastRenderedPageBreak/>
+        <w:t xml:space="preserve">Figura </w:t>
+      </w:r>
+      <w:r>
+        <w:rPr>
+          <w:rFonts w:ascii="Arial" w:hAnsi="Arial" w:cs="Arial"/>
+          <w:sz w:val="24"/>
+          <w:szCs w:val="24"/>
+        </w:rPr>
+        <w:fldChar w:fldCharType="begin"/>
+      </w:r>
+      <w:r>
+        <w:rPr>
+          <w:rFonts w:ascii="Arial" w:hAnsi="Arial" w:cs="Arial"/>
+          <w:sz w:val="24"/>
+          <w:szCs w:val="24"/>
+        </w:rPr>
+        <w:instrText xml:space="preserve"> SEQ Figura \* ARABIC </w:instrText>
+      </w:r>
+      <w:r>
+        <w:rPr>
+          <w:rFonts w:ascii="Arial" w:hAnsi="Arial" w:cs="Arial"/>
+          <w:sz w:val="24"/>
+          <w:szCs w:val="24"/>
+        </w:rPr>
+        <w:fldChar w:fldCharType="separate"/>
+      </w:r>
+      <w:r>
+        <w:rPr>
+          <w:rFonts w:ascii="Arial" w:hAnsi="Arial" w:cs="Arial"/>
+          <w:noProof/>
+          <w:sz w:val="24"/>
+          <w:szCs w:val="24"/>
+        </w:rPr>
+        <w:t>21</w:t>
+      </w:r>
+      <w:r>
+        <w:rPr>
+          <w:rFonts w:ascii="Arial" w:hAnsi="Arial" w:cs="Arial"/>
+          <w:sz w:val="24"/>
+          <w:szCs w:val="24"/>
+        </w:rPr>
+        <w:fldChar w:fldCharType="end"/>
+      </w:r>
+      <w:r>
+        <w:rPr>
+          <w:rFonts w:ascii="Arial" w:hAnsi="Arial" w:cs="Arial"/>
+          <w:sz w:val="24"/>
+          <w:szCs w:val="24"/>
+        </w:rPr>
+        <w:t xml:space="preserve">. Diagrama de flujo de solución matemática para la cadena de </w:t>
+      </w:r>
+      <w:proofErr w:type="spellStart"/>
+      <w:r>
+        <w:rPr>
+          <w:rFonts w:ascii="Arial" w:hAnsi="Arial" w:cs="Arial"/>
+          <w:sz w:val="24"/>
+          <w:szCs w:val="24"/>
+        </w:rPr>
+        <w:t>Markov</w:t>
+      </w:r>
+      <w:proofErr w:type="spellEnd"/>
+      <w:r>
+        <w:rPr>
+          <w:rFonts w:ascii="Arial" w:hAnsi="Arial" w:cs="Arial"/>
+          <w:sz w:val="24"/>
+          <w:szCs w:val="24"/>
+        </w:rPr>
+        <w:t xml:space="preserve"> de un sistema de video en vivo</w:t>
+      </w:r>
+      <w:bookmarkEnd w:id="6"/>
+    </w:p>
+    <w:p>
+      <w:pPr>
+        <w:pStyle w:val="Descripcin"/>
+        <w:jc w:val="center"/>
+      </w:pPr>
+    </w:p>
+    <w:p>
+      <w:pPr>
+        <w:jc w:val="both"/>
+        <w:rPr>
+          <w:rFonts w:ascii="Arial" w:hAnsi="Arial" w:cs="Arial"/>
+          <w:sz w:val="24"/>
+          <w:szCs w:val="24"/>
+        </w:rPr>
+      </w:pPr>
+      <w:r>
+        <w:rPr>
+          <w:rFonts w:ascii="Arial" w:hAnsi="Arial" w:cs="Arial"/>
+          <w:sz w:val="24"/>
+          <w:szCs w:val="24"/>
+        </w:rPr>
+        <w:t xml:space="preserve">En el diagrama de la Figura 21 se encuentra el algoritmo que se debe implementar para dar solución por </w:t>
+      </w:r>
+      <w:r>
+        <w:rPr>
+          <w:rFonts w:ascii="Arial" w:hAnsi="Arial" w:cs="Arial"/>
+          <w:sz w:val="24"/>
+          <w:szCs w:val="24"/>
+        </w:rPr>
+        <w:t>implementación</w:t>
+      </w:r>
+      <w:r>
+        <w:rPr>
+          <w:rFonts w:ascii="Arial" w:hAnsi="Arial" w:cs="Arial"/>
+          <w:sz w:val="24"/>
+          <w:szCs w:val="24"/>
+        </w:rPr>
+        <w:t xml:space="preserve"> a la cadena de </w:t>
+      </w:r>
+      <w:proofErr w:type="spellStart"/>
+      <w:r>
+        <w:rPr>
+          <w:rFonts w:ascii="Arial" w:hAnsi="Arial" w:cs="Arial"/>
+          <w:sz w:val="24"/>
+          <w:szCs w:val="24"/>
+        </w:rPr>
+        <w:t>Markov</w:t>
+      </w:r>
+      <w:proofErr w:type="spellEnd"/>
+      <w:r>
+        <w:rPr>
+          <w:rFonts w:ascii="Arial" w:hAnsi="Arial" w:cs="Arial"/>
+          <w:sz w:val="24"/>
+          <w:szCs w:val="24"/>
+        </w:rPr>
+        <w:t xml:space="preserve"> que representa un sistema de servicio de video en vivo. En primer lugar, se deben definir los parámetros de entrada para simular el comportamiento de los usuarios dentro del sistema y el cambio que resulta en el estado de la cadena. </w:t>
+      </w:r>
+    </w:p>
+    <w:p>
+      <w:pPr>
+        <w:jc w:val="both"/>
+        <w:rPr>
+          <w:rFonts w:ascii="Arial" w:hAnsi="Arial" w:cs="Arial"/>
+          <w:sz w:val="24"/>
+          <w:szCs w:val="24"/>
+        </w:rPr>
+      </w:pPr>
+      <w:r>
+        <w:rPr>
+          <w:rFonts w:ascii="Arial" w:hAnsi="Arial" w:cs="Arial"/>
+          <w:sz w:val="24"/>
+          <w:szCs w:val="24"/>
+        </w:rPr>
+        <w:t xml:space="preserve">Las tasas que se deben definir son la tasa de arribo, tasa de abandono, tasa de descarga y tasa de subida. La tasa de transferencia depende del esquema de asignación de recursos y se definirá con más detalle en las secciones próximas. </w:t>
+      </w:r>
+    </w:p>
+    <w:p>
+      <w:pPr>
+        <w:jc w:val="both"/>
+        <w:rPr>
+          <w:rFonts w:ascii="Arial" w:hAnsi="Arial" w:cs="Arial"/>
+          <w:sz w:val="24"/>
+          <w:szCs w:val="24"/>
+        </w:rPr>
+      </w:pPr>
+      <w:r>
+        <w:rPr>
+          <w:rFonts w:ascii="Arial" w:hAnsi="Arial" w:cs="Arial"/>
+          <w:sz w:val="24"/>
+          <w:szCs w:val="24"/>
+        </w:rPr>
+        <w:t xml:space="preserve">Otro valor importante para la implementación son el número de ventanas, que representa la longitud de la </w:t>
+      </w:r>
+      <w:proofErr w:type="spellStart"/>
+      <w:r>
+        <w:rPr>
+          <w:rFonts w:ascii="Arial" w:hAnsi="Arial" w:cs="Arial"/>
+          <w:sz w:val="24"/>
+          <w:szCs w:val="24"/>
+        </w:rPr>
+        <w:t>hiperventana</w:t>
+      </w:r>
+      <w:proofErr w:type="spellEnd"/>
+      <w:r>
+        <w:rPr>
+          <w:rFonts w:ascii="Arial" w:hAnsi="Arial" w:cs="Arial"/>
+          <w:sz w:val="24"/>
+          <w:szCs w:val="24"/>
+        </w:rPr>
+        <w:t xml:space="preserve">. Y finalmente se debe definir el número de iteraciones que se desea ejecutar la simulación. </w:t>
+      </w:r>
+    </w:p>
+    <w:p>
+      <w:pPr>
+        <w:jc w:val="both"/>
+        <w:rPr>
+          <w:rFonts w:ascii="Arial" w:hAnsi="Arial" w:cs="Arial"/>
+          <w:sz w:val="24"/>
+          <w:szCs w:val="24"/>
+        </w:rPr>
+      </w:pPr>
+      <w:r>
+        <w:rPr>
+          <w:rFonts w:ascii="Arial" w:hAnsi="Arial" w:cs="Arial"/>
+          <w:sz w:val="24"/>
+          <w:szCs w:val="24"/>
+        </w:rPr>
+        <w:t xml:space="preserve">Después de eso se inicializan los contadores i y j, que nos servirán para avanzar en las iteraciones y recorrer vectores respectivamente. En este paso igual se inicializan los vectores </w:t>
+      </w:r>
+      <w:r>
+        <w:rPr>
+          <w:rFonts w:ascii="Arial" w:hAnsi="Arial" w:cs="Arial"/>
+          <w:i/>
+          <w:iCs/>
+          <w:sz w:val="24"/>
+          <w:szCs w:val="24"/>
+        </w:rPr>
+        <w:t>Xi</w:t>
+      </w:r>
+      <w:r>
+        <w:rPr>
+          <w:rFonts w:ascii="Arial" w:hAnsi="Arial" w:cs="Arial"/>
+          <w:sz w:val="24"/>
+          <w:szCs w:val="24"/>
+        </w:rPr>
+        <w:t xml:space="preserve"> (poblaciones por ventana de la </w:t>
+      </w:r>
+      <w:proofErr w:type="spellStart"/>
+      <w:r>
+        <w:rPr>
+          <w:rFonts w:ascii="Arial" w:hAnsi="Arial" w:cs="Arial"/>
+          <w:sz w:val="24"/>
+          <w:szCs w:val="24"/>
+        </w:rPr>
+        <w:t>hiperventana</w:t>
+      </w:r>
+      <w:proofErr w:type="spellEnd"/>
+      <w:r>
+        <w:rPr>
+          <w:rFonts w:ascii="Arial" w:hAnsi="Arial" w:cs="Arial"/>
+          <w:sz w:val="24"/>
+          <w:szCs w:val="24"/>
+        </w:rPr>
+        <w:t xml:space="preserve">), </w:t>
+      </w:r>
+      <w:proofErr w:type="spellStart"/>
+      <w:r>
+        <w:rPr>
+          <w:rFonts w:ascii="Arial" w:hAnsi="Arial" w:cs="Arial"/>
+          <w:i/>
+          <w:iCs/>
+          <w:sz w:val="24"/>
+          <w:szCs w:val="24"/>
+        </w:rPr>
+        <w:t>Xiteta</w:t>
+      </w:r>
+      <w:proofErr w:type="spellEnd"/>
+      <w:r>
+        <w:rPr>
+          <w:rFonts w:ascii="Arial" w:hAnsi="Arial" w:cs="Arial"/>
+          <w:sz w:val="24"/>
+          <w:szCs w:val="24"/>
+        </w:rPr>
+        <w:t xml:space="preserve"> (escalamiento de las poblaciones por la tasa de abandono), </w:t>
+      </w:r>
+      <w:proofErr w:type="spellStart"/>
+      <w:r>
+        <w:rPr>
+          <w:rFonts w:ascii="Arial" w:hAnsi="Arial" w:cs="Arial"/>
+          <w:i/>
+          <w:iCs/>
+          <w:sz w:val="24"/>
+          <w:szCs w:val="24"/>
+        </w:rPr>
+        <w:t>Xitao</w:t>
+      </w:r>
+      <w:proofErr w:type="spellEnd"/>
+      <w:r>
+        <w:rPr>
+          <w:rFonts w:ascii="Arial" w:hAnsi="Arial" w:cs="Arial"/>
+          <w:sz w:val="24"/>
+          <w:szCs w:val="24"/>
+        </w:rPr>
+        <w:t xml:space="preserve"> (escalamiento de las poblaciones por la tasa de transferencia), </w:t>
+      </w:r>
+      <w:proofErr w:type="spellStart"/>
+      <w:r>
+        <w:rPr>
+          <w:rFonts w:ascii="Arial" w:hAnsi="Arial" w:cs="Arial"/>
+          <w:i/>
+          <w:iCs/>
+          <w:sz w:val="24"/>
+          <w:szCs w:val="24"/>
+        </w:rPr>
+        <w:t>XiTRep</w:t>
+      </w:r>
+      <w:proofErr w:type="spellEnd"/>
+      <w:r>
+        <w:rPr>
+          <w:rFonts w:ascii="Arial" w:hAnsi="Arial" w:cs="Arial"/>
+          <w:sz w:val="24"/>
+          <w:szCs w:val="24"/>
+        </w:rPr>
+        <w:t xml:space="preserve"> (escalamiento de las poblaciones por la tasa de reproducción) </w:t>
+      </w:r>
+      <w:r>
+        <w:rPr>
+          <w:rFonts w:ascii="Arial" w:hAnsi="Arial" w:cs="Arial"/>
+          <w:sz w:val="24"/>
+          <w:szCs w:val="24"/>
+        </w:rPr>
+        <w:t>y</w:t>
+      </w:r>
+      <w:r>
+        <w:rPr>
+          <w:rFonts w:ascii="Arial" w:hAnsi="Arial" w:cs="Arial"/>
+          <w:i/>
+          <w:iCs/>
+          <w:sz w:val="24"/>
+          <w:szCs w:val="24"/>
+        </w:rPr>
+        <w:t xml:space="preserve"> </w:t>
+      </w:r>
+      <w:proofErr w:type="spellStart"/>
+      <w:r>
+        <w:rPr>
+          <w:rFonts w:ascii="Arial" w:hAnsi="Arial" w:cs="Arial"/>
+          <w:i/>
+          <w:iCs/>
+          <w:sz w:val="24"/>
+          <w:szCs w:val="24"/>
+        </w:rPr>
+        <w:t>TimeXi</w:t>
+      </w:r>
+      <w:proofErr w:type="spellEnd"/>
+      <w:r>
+        <w:rPr>
+          <w:rFonts w:ascii="Arial" w:hAnsi="Arial" w:cs="Arial"/>
+          <w:sz w:val="24"/>
+          <w:szCs w:val="24"/>
+        </w:rPr>
+        <w:t xml:space="preserve"> (Tiempo promedio de estancia por cada una de las ventanas de la </w:t>
+      </w:r>
+      <w:proofErr w:type="spellStart"/>
+      <w:r>
+        <w:rPr>
+          <w:rFonts w:ascii="Arial" w:hAnsi="Arial" w:cs="Arial"/>
+          <w:sz w:val="24"/>
+          <w:szCs w:val="24"/>
+        </w:rPr>
+        <w:t>hiperventana</w:t>
+      </w:r>
+      <w:proofErr w:type="spellEnd"/>
+      <w:r>
+        <w:rPr>
+          <w:rFonts w:ascii="Arial" w:hAnsi="Arial" w:cs="Arial"/>
+          <w:sz w:val="24"/>
+          <w:szCs w:val="24"/>
+        </w:rPr>
+        <w:t xml:space="preserve">). </w:t>
+      </w:r>
+    </w:p>
+    <w:p>
+      <w:pPr>
+        <w:jc w:val="both"/>
+        <w:rPr>
+          <w:rFonts w:ascii="Arial" w:hAnsi="Arial" w:cs="Arial"/>
+          <w:sz w:val="24"/>
+          <w:szCs w:val="24"/>
+        </w:rPr>
+      </w:pPr>
+      <w:r>
+        <w:rPr>
+          <w:rFonts w:ascii="Arial" w:hAnsi="Arial" w:cs="Arial"/>
+          <w:sz w:val="24"/>
+          <w:szCs w:val="24"/>
+        </w:rPr>
+        <w:t xml:space="preserve">Posteriormente, se inician las iteraciones. Se comienza por verificar si las poblaciones en las ventanas son cero, en caso de que sea cierto, el único evento que se puede generar es la conexión de un usuario al sistema. Por lo tanto, se genera una variable aleatoria con distribución exponencial negativa y la tasa de arribos, se incrementa en una unidad la población de la ventana 0 y se almacena </w:t>
+      </w:r>
+      <w:proofErr w:type="spellStart"/>
+      <w:r>
+        <w:rPr>
+          <w:rFonts w:ascii="Arial" w:hAnsi="Arial" w:cs="Arial"/>
+          <w:i/>
+          <w:iCs/>
+          <w:sz w:val="24"/>
+          <w:szCs w:val="24"/>
+        </w:rPr>
+        <w:t>TimeXi</w:t>
+      </w:r>
+      <w:proofErr w:type="spellEnd"/>
+      <w:r>
+        <w:rPr>
+          <w:rFonts w:ascii="Arial" w:hAnsi="Arial" w:cs="Arial"/>
+          <w:sz w:val="24"/>
+          <w:szCs w:val="24"/>
+        </w:rPr>
+        <w:t xml:space="preserve"> el valor de la variable aleatoria y se retorna a la condición de iteración.</w:t>
+      </w:r>
+    </w:p>
+    <w:p>
+      <w:pPr>
+        <w:jc w:val="both"/>
+        <w:rPr>
+          <w:rFonts w:ascii="Arial" w:hAnsi="Arial" w:cs="Arial"/>
+          <w:sz w:val="24"/>
+          <w:szCs w:val="24"/>
+        </w:rPr>
+      </w:pPr>
+      <w:r>
+        <w:rPr>
+          <w:rFonts w:ascii="Arial" w:hAnsi="Arial" w:cs="Arial"/>
+          <w:sz w:val="24"/>
+          <w:szCs w:val="24"/>
+        </w:rPr>
+        <w:t xml:space="preserve">En caso de que las poblaciones del vector </w:t>
+      </w:r>
+      <w:r>
+        <w:rPr>
+          <w:rFonts w:ascii="Arial" w:hAnsi="Arial" w:cs="Arial"/>
+          <w:i/>
+          <w:iCs/>
+          <w:sz w:val="24"/>
+          <w:szCs w:val="24"/>
+        </w:rPr>
+        <w:t>Xi</w:t>
+      </w:r>
+      <w:r>
+        <w:rPr>
+          <w:rFonts w:ascii="Arial" w:hAnsi="Arial" w:cs="Arial"/>
+          <w:sz w:val="24"/>
+          <w:szCs w:val="24"/>
+        </w:rPr>
+        <w:t xml:space="preserve"> sean diferentes de cero, se deben generar 4 variables aleatorias con distribución exponencial negativa y tasas de arribo, de abandono, de reproducción y de transferencia. Esto con la finalidad de conocer que suceso ocurrió (conexión, desconexión, transferencia a la ventana inferior o transferencia a la ventana superior). La variable con el valor mínimo es la que indicara que suceso ocurrió. </w:t>
+      </w:r>
+    </w:p>
+    <w:p>
+      <w:pPr>
+        <w:jc w:val="both"/>
+        <w:rPr>
+          <w:rFonts w:ascii="Arial" w:hAnsi="Arial" w:cs="Arial"/>
+          <w:sz w:val="24"/>
+          <w:szCs w:val="24"/>
+        </w:rPr>
+      </w:pPr>
+      <w:r>
+        <w:rPr>
+          <w:rFonts w:ascii="Arial" w:hAnsi="Arial" w:cs="Arial"/>
+          <w:sz w:val="24"/>
+          <w:szCs w:val="24"/>
+        </w:rPr>
+        <w:t xml:space="preserve">Si la de menor valor fue la generada a partir de la tasa de arribo se incrementa en una unidad la población de la ventana 0 y se almacena </w:t>
+      </w:r>
+      <w:proofErr w:type="spellStart"/>
+      <w:r>
+        <w:rPr>
+          <w:rFonts w:ascii="Arial" w:hAnsi="Arial" w:cs="Arial"/>
+          <w:i/>
+          <w:iCs/>
+          <w:sz w:val="24"/>
+          <w:szCs w:val="24"/>
+        </w:rPr>
+        <w:t>TimeXi</w:t>
+      </w:r>
+      <w:proofErr w:type="spellEnd"/>
+      <w:r>
+        <w:rPr>
+          <w:rFonts w:ascii="Arial" w:hAnsi="Arial" w:cs="Arial"/>
+          <w:sz w:val="24"/>
+          <w:szCs w:val="24"/>
+        </w:rPr>
+        <w:t xml:space="preserve"> el valor de la variable aleatoria y se retorna a la condición de iteración. Y en un caso diferente se prosigue </w:t>
+      </w:r>
+      <w:r>
+        <w:rPr>
+          <w:rFonts w:ascii="Arial" w:hAnsi="Arial" w:cs="Arial"/>
+          <w:sz w:val="24"/>
+          <w:szCs w:val="24"/>
+        </w:rPr>
+        <w:lastRenderedPageBreak/>
+        <w:t>a los procesos A, cuando la de menor valor es la variable generada con la tasa de transferencia o la tasa de reproducción. O bien se sigue el proceso B, cuando la de menor valor es generada con la tasa de abandono.</w:t>
+      </w:r>
+    </w:p>
+    <w:p>
+      <w:pPr>
+        <w:jc w:val="both"/>
+        <w:rPr>
+          <w:rFonts w:ascii="Arial" w:hAnsi="Arial" w:cs="Arial"/>
+          <w:sz w:val="24"/>
+          <w:szCs w:val="24"/>
+        </w:rPr>
+      </w:pPr>
+      <w:r>
+        <w:rPr>
+          <w:rFonts w:ascii="Arial" w:hAnsi="Arial" w:cs="Arial"/>
+          <w:sz w:val="24"/>
+          <w:szCs w:val="24"/>
+        </w:rPr>
+        <w:t xml:space="preserve">Finalmente, cuando las iteraciones terminan se obtienen los arribos totales por ventana (poblaciones de Xi), el tiempo promedio de estancia por ventana y se grafican los resultados en función a los parámetros de entrada. </w:t>
+      </w:r>
+    </w:p>
+    <w:p>
+      <w:pPr>
+        <w:pStyle w:val="Descripcin"/>
+        <w:rPr>
+          <w:rFonts w:ascii="Arial" w:hAnsi="Arial" w:cs="Arial"/>
+          <w:sz w:val="24"/>
+          <w:szCs w:val="24"/>
+        </w:rPr>
+      </w:pPr>
+      <w:r>
+        <w:rPr>
+          <w:rFonts w:ascii="Arial" w:hAnsi="Arial" w:cs="Arial"/>
+          <w:noProof/>
+          <w:sz w:val="24"/>
+          <w:szCs w:val="24"/>
+        </w:rPr>
+        <w:drawing>
+          <wp:inline distT="0" distB="0" distL="0" distR="0" wp14:anchorId="04EB1A19" wp14:editId="4A54DB44">
+            <wp:extent cx="6111879" cy="3600000"/>
+            <wp:effectExtent l="0" t="0" r="3175" b="635"/>
+            <wp:docPr id="38" name="Imagen 38" descr="Diagrama&#10;&#10;Descripción generada automáticamente"/>
+            <wp:cNvGraphicFramePr>
+              <a:graphicFrameLocks xmlns:a="http://schemas.openxmlformats.org/drawingml/2006/main" noChangeAspect="1"/>
+            </wp:cNvGraphicFramePr>
+            <a:graphic xmlns:a="http://schemas.openxmlformats.org/drawingml/2006/main">
+              <a:graphicData uri="http://schemas.openxmlformats.org/drawingml/2006/picture">
+                <pic:pic xmlns:pic="http://schemas.openxmlformats.org/drawingml/2006/picture">
+                  <pic:nvPicPr>
+                    <pic:cNvPr id="38" name="Imagen 38" descr="Diagrama&#10;&#10;Descripción generada automáticamente"/>
+                    <pic:cNvPicPr/>
+                  </pic:nvPicPr>
+                  <pic:blipFill>
+                    <a:blip r:embed="rId9">
+                      <a:extLst>
+                        <a:ext uri="{28A0092B-C50C-407E-A947-70E740481C1C}">
+                          <a14:useLocalDpi xmlns:a14="http://schemas.microsoft.com/office/drawing/2010/main" val="0"/>
+                        </a:ext>
+                      </a:extLst>
+                    </a:blip>
+                    <a:stretch>
+                      <a:fillRect/>
+                    </a:stretch>
+                  </pic:blipFill>
+                  <pic:spPr>
+                    <a:xfrm>
+                      <a:off x="0" y="0"/>
+                      <a:ext cx="6111879" cy="3600000"/>
+                    </a:xfrm>
+                    <a:prstGeom prst="rect">
+                      <a:avLst/>
+                    </a:prstGeom>
+                  </pic:spPr>
+                </pic:pic>
+              </a:graphicData>
+            </a:graphic>
+          </wp:inline>
+        </w:drawing>
+      </w:r>
+    </w:p>
+    <w:p>
+      <w:pPr>
+        <w:pStyle w:val="Descripcin"/>
+        <w:jc w:val="center"/>
+        <w:rPr>
+          <w:rFonts w:ascii="Arial" w:hAnsi="Arial" w:cs="Arial"/>
+          <w:sz w:val="24"/>
+          <w:szCs w:val="24"/>
+        </w:rPr>
+      </w:pPr>
+      <w:bookmarkStart w:id="7" w:name="_Toc126219333"/>
+      <w:r>
+        <w:rPr>
+          <w:rFonts w:ascii="Arial" w:hAnsi="Arial" w:cs="Arial"/>
+          <w:sz w:val="24"/>
+          <w:szCs w:val="24"/>
+        </w:rPr>
+        <w:t xml:space="preserve">Figura </w:t>
+      </w:r>
+      <w:r>
+        <w:rPr>
+          <w:rFonts w:ascii="Arial" w:hAnsi="Arial" w:cs="Arial"/>
+          <w:sz w:val="24"/>
+          <w:szCs w:val="24"/>
+        </w:rPr>
+        <w:fldChar w:fldCharType="begin"/>
+      </w:r>
+      <w:r>
+        <w:rPr>
+          <w:rFonts w:ascii="Arial" w:hAnsi="Arial" w:cs="Arial"/>
+          <w:sz w:val="24"/>
+          <w:szCs w:val="24"/>
+        </w:rPr>
+        <w:instrText xml:space="preserve"> SEQ Figura \* ARABIC </w:instrText>
+      </w:r>
+      <w:r>
+        <w:rPr>
+          <w:rFonts w:ascii="Arial" w:hAnsi="Arial" w:cs="Arial"/>
+          <w:sz w:val="24"/>
+          <w:szCs w:val="24"/>
+        </w:rPr>
+        <w:fldChar w:fldCharType="separate"/>
+      </w:r>
+      <w:r>
+        <w:rPr>
+          <w:rFonts w:ascii="Arial" w:hAnsi="Arial" w:cs="Arial"/>
+          <w:noProof/>
+          <w:sz w:val="24"/>
+          <w:szCs w:val="24"/>
+        </w:rPr>
+        <w:t>22</w:t>
+      </w:r>
+      <w:r>
+        <w:rPr>
+          <w:rFonts w:ascii="Arial" w:hAnsi="Arial" w:cs="Arial"/>
+          <w:sz w:val="24"/>
+          <w:szCs w:val="24"/>
+        </w:rPr>
+        <w:fldChar w:fldCharType="end"/>
+      </w:r>
+      <w:r>
+        <w:rPr>
+          <w:rFonts w:ascii="Arial" w:hAnsi="Arial" w:cs="Arial"/>
+          <w:sz w:val="24"/>
+          <w:szCs w:val="24"/>
+        </w:rPr>
+        <w:t xml:space="preserve">. Diagrama para </w:t>
+      </w:r>
+      <w:proofErr w:type="spellStart"/>
+      <w:r>
+        <w:rPr>
+          <w:rFonts w:ascii="Arial" w:hAnsi="Arial" w:cs="Arial"/>
+          <w:sz w:val="24"/>
+          <w:szCs w:val="24"/>
+        </w:rPr>
+        <w:t>mín</w:t>
+      </w:r>
+      <w:proofErr w:type="spellEnd"/>
+      <w:r>
+        <w:rPr>
+          <w:rFonts w:ascii="Arial" w:hAnsi="Arial" w:cs="Arial"/>
+          <w:sz w:val="24"/>
+          <w:szCs w:val="24"/>
+        </w:rPr>
+        <w:t>=</w:t>
+      </w:r>
+      <w:proofErr w:type="spellStart"/>
+      <w:r>
+        <w:rPr>
+          <w:rFonts w:ascii="Arial" w:hAnsi="Arial" w:cs="Arial"/>
+          <w:sz w:val="24"/>
+          <w:szCs w:val="24"/>
+        </w:rPr>
+        <w:t>ENTran</w:t>
+      </w:r>
+      <w:proofErr w:type="spellEnd"/>
+      <w:r>
+        <w:rPr>
+          <w:rFonts w:ascii="Arial" w:hAnsi="Arial" w:cs="Arial"/>
+          <w:sz w:val="24"/>
+          <w:szCs w:val="24"/>
+        </w:rPr>
+        <w:t xml:space="preserve"> </w:t>
+      </w:r>
+      <w:proofErr w:type="spellStart"/>
+      <w:r>
+        <w:rPr>
+          <w:rFonts w:ascii="Arial" w:hAnsi="Arial" w:cs="Arial"/>
+          <w:sz w:val="24"/>
+          <w:szCs w:val="24"/>
+        </w:rPr>
+        <w:t>ó</w:t>
+      </w:r>
+      <w:proofErr w:type="spellEnd"/>
+      <w:r>
+        <w:rPr>
+          <w:rFonts w:ascii="Arial" w:hAnsi="Arial" w:cs="Arial"/>
+          <w:sz w:val="24"/>
+          <w:szCs w:val="24"/>
+        </w:rPr>
+        <w:t xml:space="preserve"> </w:t>
+      </w:r>
+      <w:proofErr w:type="spellStart"/>
+      <w:r>
+        <w:rPr>
+          <w:rFonts w:ascii="Arial" w:hAnsi="Arial" w:cs="Arial"/>
+          <w:sz w:val="24"/>
+          <w:szCs w:val="24"/>
+        </w:rPr>
+        <w:t>EnTRep</w:t>
+      </w:r>
+      <w:bookmarkEnd w:id="7"/>
+      <w:proofErr w:type="spellEnd"/>
+    </w:p>
+    <w:p>
+      <w:pPr>
+        <w:jc w:val="both"/>
+        <w:rPr>
+          <w:rFonts w:ascii="Arial" w:hAnsi="Arial" w:cs="Arial"/>
+          <w:sz w:val="24"/>
+          <w:szCs w:val="24"/>
+        </w:rPr>
+      </w:pPr>
+      <w:r>
+        <w:rPr>
+          <w:rFonts w:ascii="Arial" w:hAnsi="Arial" w:cs="Arial"/>
+          <w:sz w:val="24"/>
+          <w:szCs w:val="24"/>
+        </w:rPr>
+        <w:t xml:space="preserve">En el diagrama de la Figura 22 se representa el algoritmo de proceso A, cuando la variable aleatoria de menor valor es la variable generada con la tasa de transferencia o la tasa de reproducción. </w:t>
+      </w:r>
+    </w:p>
+    <w:p>
+      <w:pPr>
+        <w:jc w:val="both"/>
+        <w:rPr>
+          <w:rFonts w:ascii="Arial" w:hAnsi="Arial" w:cs="Arial"/>
+          <w:sz w:val="24"/>
+          <w:szCs w:val="24"/>
+        </w:rPr>
+      </w:pPr>
+      <w:r>
+        <w:rPr>
+          <w:rFonts w:ascii="Arial" w:hAnsi="Arial" w:cs="Arial"/>
+          <w:sz w:val="24"/>
+          <w:szCs w:val="24"/>
+        </w:rPr>
+        <w:t xml:space="preserve">Se realiza la comparación para saber cuál fue la de valor mínimo. </w:t>
+      </w:r>
+    </w:p>
+    <w:p>
+      <w:pPr>
+        <w:pStyle w:val="Prrafodelista"/>
+        <w:numPr>
+          <w:ilvl w:val="0"/>
+          <w:numId w:val="4"/>
+        </w:numPr>
+        <w:jc w:val="both"/>
+        <w:rPr>
+          <w:rFonts w:ascii="Arial" w:hAnsi="Arial" w:cs="Arial"/>
+          <w:sz w:val="24"/>
+          <w:szCs w:val="24"/>
+        </w:rPr>
+      </w:pPr>
+      <w:r>
+        <w:rPr>
+          <w:rFonts w:ascii="Arial" w:hAnsi="Arial" w:cs="Arial"/>
+          <w:sz w:val="24"/>
+          <w:szCs w:val="24"/>
+        </w:rPr>
+        <w:t xml:space="preserve">Variable aleatoria generada a partir de la tasa de transferencia: se escalan las poblaciones de cada una de las ventanas pertenecientes a la </w:t>
+      </w:r>
+      <w:proofErr w:type="spellStart"/>
+      <w:r>
+        <w:rPr>
+          <w:rFonts w:ascii="Arial" w:hAnsi="Arial" w:cs="Arial"/>
+          <w:sz w:val="24"/>
+          <w:szCs w:val="24"/>
+        </w:rPr>
+        <w:t>hiperventana</w:t>
+      </w:r>
+      <w:proofErr w:type="spellEnd"/>
+      <w:r>
+        <w:rPr>
+          <w:rFonts w:ascii="Arial" w:hAnsi="Arial" w:cs="Arial"/>
+          <w:sz w:val="24"/>
+          <w:szCs w:val="24"/>
+        </w:rPr>
+        <w:t xml:space="preserve"> por la variable aleatoria generada. Posteriormente, se obtiene el mínimo de ese vector escalado con la finalidad de conocer el índice de la ventana donde ocurrió la transferencia a la ventana superior. </w:t>
+      </w:r>
+    </w:p>
+    <w:p>
+      <w:pPr>
+        <w:pStyle w:val="Prrafodelista"/>
+        <w:jc w:val="both"/>
+        <w:rPr>
+          <w:rFonts w:ascii="Arial" w:hAnsi="Arial" w:cs="Arial"/>
+          <w:sz w:val="24"/>
+          <w:szCs w:val="24"/>
+        </w:rPr>
+      </w:pPr>
+    </w:p>
+    <w:p>
+      <w:pPr>
+        <w:pStyle w:val="Prrafodelista"/>
+        <w:jc w:val="both"/>
+        <w:rPr>
+          <w:rFonts w:ascii="Arial" w:hAnsi="Arial" w:cs="Arial"/>
+          <w:sz w:val="24"/>
+          <w:szCs w:val="24"/>
+        </w:rPr>
+      </w:pPr>
+      <w:r>
+        <w:rPr>
+          <w:rFonts w:ascii="Arial" w:hAnsi="Arial" w:cs="Arial"/>
+          <w:sz w:val="24"/>
+          <w:szCs w:val="24"/>
+        </w:rPr>
+        <w:t xml:space="preserve">Una vez que se conoce el índice, se verifica si es igual a la longitud de la </w:t>
+      </w:r>
+      <w:proofErr w:type="spellStart"/>
+      <w:r>
+        <w:rPr>
+          <w:rFonts w:ascii="Arial" w:hAnsi="Arial" w:cs="Arial"/>
+          <w:sz w:val="24"/>
+          <w:szCs w:val="24"/>
+        </w:rPr>
+        <w:t>hiperventana</w:t>
+      </w:r>
+      <w:proofErr w:type="spellEnd"/>
+      <w:r>
+        <w:rPr>
+          <w:rFonts w:ascii="Arial" w:hAnsi="Arial" w:cs="Arial"/>
+          <w:sz w:val="24"/>
+          <w:szCs w:val="24"/>
+        </w:rPr>
+        <w:t xml:space="preserve">. En caso de ser verdadero, se genera una nueva variable aleatoria y se escala nuevamente el vector de poblaciones por esta nueva </w:t>
+      </w:r>
+      <w:r>
+        <w:rPr>
+          <w:rFonts w:ascii="Arial" w:hAnsi="Arial" w:cs="Arial"/>
+          <w:sz w:val="24"/>
+          <w:szCs w:val="24"/>
+        </w:rPr>
+        <w:lastRenderedPageBreak/>
+        <w:t xml:space="preserve">variable. Debido a que un usuario en la ventana </w:t>
+      </w:r>
+      <m:oMath>
+        <m:r>
+          <w:rPr>
+            <w:rFonts w:ascii="Cambria Math" w:hAnsi="Cambria Math" w:cs="Arial"/>
+            <w:sz w:val="24"/>
+            <w:szCs w:val="24"/>
+          </w:rPr>
+          <m:t>c</m:t>
+        </m:r>
+      </m:oMath>
+      <w:r>
+        <w:rPr>
+          <w:rFonts w:ascii="Arial" w:hAnsi="Arial" w:cs="Arial"/>
+          <w:sz w:val="24"/>
+          <w:szCs w:val="24"/>
+        </w:rPr>
+        <w:t xml:space="preserve">, no puede avanzar hacia otra ventana puesto que se encuentra en sincronía con la captura del evento en vivo. </w:t>
+      </w:r>
+    </w:p>
+    <w:p>
+      <w:pPr>
+        <w:pStyle w:val="Prrafodelista"/>
+        <w:jc w:val="both"/>
+        <w:rPr>
+          <w:rFonts w:ascii="Arial" w:hAnsi="Arial" w:cs="Arial"/>
+          <w:sz w:val="24"/>
+          <w:szCs w:val="24"/>
+        </w:rPr>
+      </w:pPr>
+    </w:p>
+    <w:p>
+      <w:pPr>
+        <w:pStyle w:val="Prrafodelista"/>
+        <w:jc w:val="both"/>
+        <w:rPr>
+          <w:rFonts w:ascii="Arial" w:hAnsi="Arial" w:cs="Arial"/>
+          <w:sz w:val="24"/>
+          <w:szCs w:val="24"/>
+        </w:rPr>
+      </w:pPr>
+      <w:r>
+        <w:rPr>
+          <w:rFonts w:ascii="Arial" w:hAnsi="Arial" w:cs="Arial"/>
+          <w:sz w:val="24"/>
+          <w:szCs w:val="24"/>
+        </w:rPr>
+        <w:t xml:space="preserve">En caso de ser falso se decrementa en una unidad la población de la ventana </w:t>
+      </w:r>
+      <m:oMath>
+        <m:r>
+          <m:rPr>
+            <m:sty m:val="p"/>
+          </m:rPr>
+          <w:rPr>
+            <w:rFonts w:ascii="Cambria Math" w:hAnsi="Cambria Math" w:cs="Arial"/>
+            <w:sz w:val="24"/>
+            <w:szCs w:val="24"/>
+          </w:rPr>
+          <m:t>j</m:t>
+        </m:r>
+      </m:oMath>
+      <w:r>
+        <w:rPr>
+          <w:rFonts w:ascii="Arial" w:hAnsi="Arial" w:cs="Arial"/>
+          <w:sz w:val="24"/>
+          <w:szCs w:val="24"/>
+        </w:rPr>
+        <w:t xml:space="preserve">, se incrementa en una unidad la población de la ventana </w:t>
+      </w:r>
+      <m:oMath>
+        <m:r>
+          <m:rPr>
+            <m:sty m:val="p"/>
+          </m:rPr>
+          <w:rPr>
+            <w:rFonts w:ascii="Cambria Math" w:hAnsi="Cambria Math" w:cs="Arial"/>
+            <w:sz w:val="24"/>
+            <w:szCs w:val="24"/>
+          </w:rPr>
+          <m:t>j+1</m:t>
+        </m:r>
+      </m:oMath>
+      <w:r>
+        <w:rPr>
+          <w:rFonts w:ascii="Arial" w:eastAsiaTheme="minorEastAsia" w:hAnsi="Arial" w:cs="Arial"/>
+          <w:sz w:val="24"/>
+          <w:szCs w:val="24"/>
+        </w:rPr>
+        <w:t xml:space="preserve"> </w:t>
+      </w:r>
+      <w:r>
+        <w:rPr>
+          <w:rFonts w:ascii="Arial" w:hAnsi="Arial" w:cs="Arial"/>
+          <w:sz w:val="24"/>
+          <w:szCs w:val="24"/>
+        </w:rPr>
+        <w:t xml:space="preserve">y se almacena en </w:t>
+      </w:r>
+      <w:proofErr w:type="spellStart"/>
+      <w:r>
+        <w:rPr>
+          <w:rFonts w:ascii="Arial" w:hAnsi="Arial" w:cs="Arial"/>
+          <w:i/>
+          <w:iCs/>
+          <w:sz w:val="24"/>
+          <w:szCs w:val="24"/>
+        </w:rPr>
+        <w:t>TimeXi</w:t>
+      </w:r>
+      <w:proofErr w:type="spellEnd"/>
+      <w:r>
+        <w:rPr>
+          <w:rFonts w:ascii="Arial" w:hAnsi="Arial" w:cs="Arial"/>
+          <w:sz w:val="24"/>
+          <w:szCs w:val="24"/>
+        </w:rPr>
+        <w:t xml:space="preserve"> el valor de la variable aleatoria. Finalmente se retorna a la condición de iteración.</w:t>
+      </w:r>
+    </w:p>
+    <w:p>
+      <w:pPr>
+        <w:pStyle w:val="Prrafodelista"/>
+        <w:jc w:val="both"/>
+        <w:rPr>
+          <w:rFonts w:ascii="Arial" w:hAnsi="Arial" w:cs="Arial"/>
+          <w:sz w:val="24"/>
+          <w:szCs w:val="24"/>
+        </w:rPr>
+      </w:pPr>
+    </w:p>
+    <w:p>
+      <w:pPr>
+        <w:pStyle w:val="Prrafodelista"/>
+        <w:jc w:val="both"/>
+        <w:rPr>
+          <w:rFonts w:ascii="Arial" w:hAnsi="Arial" w:cs="Arial"/>
+          <w:sz w:val="24"/>
+          <w:szCs w:val="24"/>
+        </w:rPr>
+      </w:pPr>
+    </w:p>
+    <w:p>
+      <w:pPr>
+        <w:pStyle w:val="Prrafodelista"/>
+        <w:numPr>
+          <w:ilvl w:val="0"/>
+          <w:numId w:val="4"/>
+        </w:numPr>
+        <w:jc w:val="both"/>
+        <w:rPr>
+          <w:rFonts w:ascii="Arial" w:hAnsi="Arial" w:cs="Arial"/>
+          <w:sz w:val="24"/>
+          <w:szCs w:val="24"/>
+        </w:rPr>
+      </w:pPr>
+      <w:r>
+        <w:rPr>
+          <w:rFonts w:ascii="Arial" w:hAnsi="Arial" w:cs="Arial"/>
+          <w:sz w:val="24"/>
+          <w:szCs w:val="24"/>
+        </w:rPr>
+        <w:t xml:space="preserve">Variable aleatoria generada a partir de la tasa de producción: se escalan las poblaciones de cada una de las ventanas pertenecientes a la </w:t>
+      </w:r>
+      <w:proofErr w:type="spellStart"/>
+      <w:r>
+        <w:rPr>
+          <w:rFonts w:ascii="Arial" w:hAnsi="Arial" w:cs="Arial"/>
+          <w:sz w:val="24"/>
+          <w:szCs w:val="24"/>
+        </w:rPr>
+        <w:t>hiperventana</w:t>
+      </w:r>
+      <w:proofErr w:type="spellEnd"/>
+      <w:r>
+        <w:rPr>
+          <w:rFonts w:ascii="Arial" w:hAnsi="Arial" w:cs="Arial"/>
+          <w:sz w:val="24"/>
+          <w:szCs w:val="24"/>
+        </w:rPr>
+        <w:t xml:space="preserve"> por la variable aleatoria generada. Posteriormente, se obtiene el mínimo de ese vector escalado con la finalidad de conocer el índice de la ventana donde ocurrió la transferencia a la ventana inferior. </w:t>
+      </w:r>
+    </w:p>
+    <w:p>
+      <w:pPr>
+        <w:pStyle w:val="Prrafodelista"/>
+        <w:jc w:val="both"/>
+        <w:rPr>
+          <w:rFonts w:ascii="Arial" w:hAnsi="Arial" w:cs="Arial"/>
+          <w:sz w:val="24"/>
+          <w:szCs w:val="24"/>
+        </w:rPr>
+      </w:pPr>
+    </w:p>
+    <w:p>
+      <w:pPr>
+        <w:pStyle w:val="Prrafodelista"/>
+        <w:jc w:val="both"/>
+        <w:rPr>
+          <w:rFonts w:ascii="Arial" w:hAnsi="Arial" w:cs="Arial"/>
+          <w:sz w:val="24"/>
+          <w:szCs w:val="24"/>
+        </w:rPr>
+      </w:pPr>
+      <w:r>
+        <w:rPr>
+          <w:rFonts w:ascii="Arial" w:hAnsi="Arial" w:cs="Arial"/>
+          <w:sz w:val="24"/>
+          <w:szCs w:val="24"/>
+        </w:rPr>
+        <w:t xml:space="preserve">Una vez que se conoce el índice, se verifica si es igual a 0. En caso de ser verdadero, se genera una nueva variable aleatoria y se escala nuevamente el vector de poblaciones por esta nueva variable. Debido a que un usuario en la ventana </w:t>
+      </w:r>
+      <m:oMath>
+        <m:r>
+          <w:rPr>
+            <w:rFonts w:ascii="Cambria Math" w:hAnsi="Cambria Math" w:cs="Arial"/>
+            <w:sz w:val="24"/>
+            <w:szCs w:val="24"/>
+          </w:rPr>
+          <m:t>0</m:t>
+        </m:r>
+      </m:oMath>
+      <w:r>
+        <w:rPr>
+          <w:rFonts w:ascii="Arial" w:hAnsi="Arial" w:cs="Arial"/>
+          <w:sz w:val="24"/>
+          <w:szCs w:val="24"/>
+        </w:rPr>
+        <w:t xml:space="preserve">, no puede retroceder hacia </w:t>
+      </w:r>
+      <w:r>
+        <w:rPr>
+          <w:rFonts w:ascii="Arial" w:hAnsi="Arial" w:cs="Arial"/>
+          <w:sz w:val="24"/>
+          <w:szCs w:val="24"/>
+        </w:rPr>
+        <w:t xml:space="preserve">una </w:t>
+      </w:r>
+      <w:r>
+        <w:rPr>
+          <w:rFonts w:ascii="Arial" w:hAnsi="Arial" w:cs="Arial"/>
+          <w:sz w:val="24"/>
+          <w:szCs w:val="24"/>
+        </w:rPr>
+        <w:t>ventana</w:t>
+      </w:r>
+      <w:r>
+        <w:rPr>
+          <w:rFonts w:ascii="Arial" w:hAnsi="Arial" w:cs="Arial"/>
+          <w:sz w:val="24"/>
+          <w:szCs w:val="24"/>
+        </w:rPr>
+        <w:t xml:space="preserve"> inferior</w:t>
+      </w:r>
+      <w:r>
+        <w:rPr>
+          <w:rFonts w:ascii="Arial" w:hAnsi="Arial" w:cs="Arial"/>
+          <w:sz w:val="24"/>
+          <w:szCs w:val="24"/>
+        </w:rPr>
+        <w:t xml:space="preserve"> puesto que se encuentra en el </w:t>
+      </w:r>
+      <w:r>
+        <w:rPr>
+          <w:rFonts w:ascii="Arial" w:hAnsi="Arial" w:cs="Arial"/>
+          <w:sz w:val="24"/>
+          <w:szCs w:val="24"/>
+        </w:rPr>
+        <w:t xml:space="preserve">de la </w:t>
+      </w:r>
+      <w:proofErr w:type="spellStart"/>
+      <w:r>
+        <w:rPr>
+          <w:rFonts w:ascii="Arial" w:hAnsi="Arial" w:cs="Arial"/>
+          <w:sz w:val="24"/>
+          <w:szCs w:val="24"/>
+        </w:rPr>
+        <w:t>hiperventana</w:t>
+      </w:r>
+      <w:proofErr w:type="spellEnd"/>
+      <w:r>
+        <w:rPr>
+          <w:rFonts w:ascii="Arial" w:hAnsi="Arial" w:cs="Arial"/>
+          <w:sz w:val="24"/>
+          <w:szCs w:val="24"/>
+        </w:rPr>
+        <w:t xml:space="preserve"> </w:t>
+      </w:r>
+      <w:r>
+        <w:rPr>
+          <w:rFonts w:ascii="Arial" w:hAnsi="Arial" w:cs="Arial"/>
+          <w:sz w:val="24"/>
+          <w:szCs w:val="24"/>
+        </w:rPr>
+        <w:t>(</w:t>
+      </w:r>
+      <w:r>
+        <w:rPr>
+          <w:rFonts w:ascii="Arial" w:hAnsi="Arial" w:cs="Arial"/>
+          <w:sz w:val="24"/>
+          <w:szCs w:val="24"/>
+        </w:rPr>
+        <w:t>visualización en tiempo real</w:t>
+      </w:r>
+      <w:r>
+        <w:rPr>
+          <w:rFonts w:ascii="Arial" w:hAnsi="Arial" w:cs="Arial"/>
+          <w:sz w:val="24"/>
+          <w:szCs w:val="24"/>
+        </w:rPr>
+        <w:t xml:space="preserve">), el resultado es decrementar esa población y tomarlo como un abandono de la ventana 0. </w:t>
+      </w:r>
+    </w:p>
+    <w:p>
+      <w:pPr>
+        <w:pStyle w:val="Prrafodelista"/>
+        <w:jc w:val="both"/>
+        <w:rPr>
+          <w:rFonts w:ascii="Arial" w:hAnsi="Arial" w:cs="Arial"/>
+          <w:sz w:val="24"/>
+          <w:szCs w:val="24"/>
+        </w:rPr>
+      </w:pPr>
+    </w:p>
+    <w:p>
+      <w:pPr>
+        <w:pStyle w:val="Prrafodelista"/>
+        <w:jc w:val="both"/>
+        <w:rPr>
+          <w:rFonts w:ascii="Arial" w:hAnsi="Arial" w:cs="Arial"/>
+          <w:sz w:val="24"/>
+          <w:szCs w:val="24"/>
+        </w:rPr>
+      </w:pPr>
+      <w:r>
+        <w:rPr>
+          <w:rFonts w:ascii="Arial" w:hAnsi="Arial" w:cs="Arial"/>
+          <w:sz w:val="24"/>
+          <w:szCs w:val="24"/>
+        </w:rPr>
+        <w:t xml:space="preserve">En caso de ser falso se decrementa en una unidad la población de la ventana </w:t>
+      </w:r>
+      <m:oMath>
+        <m:r>
+          <m:rPr>
+            <m:sty m:val="p"/>
+          </m:rPr>
+          <w:rPr>
+            <w:rFonts w:ascii="Cambria Math" w:hAnsi="Cambria Math" w:cs="Arial"/>
+            <w:sz w:val="24"/>
+            <w:szCs w:val="24"/>
+          </w:rPr>
+          <m:t>j</m:t>
+        </m:r>
+      </m:oMath>
+      <w:r>
+        <w:rPr>
+          <w:rFonts w:ascii="Arial" w:hAnsi="Arial" w:cs="Arial"/>
+          <w:sz w:val="24"/>
+          <w:szCs w:val="24"/>
+        </w:rPr>
+        <w:t xml:space="preserve">, se incrementa en una unidad la población de la ventana </w:t>
+      </w:r>
+      <m:oMath>
+        <m:r>
+          <m:rPr>
+            <m:sty m:val="p"/>
+          </m:rPr>
+          <w:rPr>
+            <w:rFonts w:ascii="Cambria Math" w:hAnsi="Cambria Math" w:cs="Arial"/>
+            <w:sz w:val="24"/>
+            <w:szCs w:val="24"/>
+          </w:rPr>
+          <m:t>j-1</m:t>
+        </m:r>
+      </m:oMath>
+      <w:r>
+        <w:rPr>
+          <w:rFonts w:ascii="Arial" w:hAnsi="Arial" w:cs="Arial"/>
+          <w:sz w:val="24"/>
+          <w:szCs w:val="24"/>
+        </w:rPr>
+        <w:t xml:space="preserve"> y se almacena en </w:t>
+      </w:r>
+      <w:proofErr w:type="spellStart"/>
+      <w:r>
+        <w:rPr>
+          <w:rFonts w:ascii="Arial" w:hAnsi="Arial" w:cs="Arial"/>
+          <w:i/>
+          <w:iCs/>
+          <w:sz w:val="24"/>
+          <w:szCs w:val="24"/>
+        </w:rPr>
+        <w:t>TimeXi</w:t>
+      </w:r>
+      <w:proofErr w:type="spellEnd"/>
+      <w:r>
+        <w:rPr>
+          <w:rFonts w:ascii="Arial" w:hAnsi="Arial" w:cs="Arial"/>
+          <w:sz w:val="24"/>
+          <w:szCs w:val="24"/>
+        </w:rPr>
+        <w:t xml:space="preserve"> el valor de la variable aleatoria. Finalmente se retorna a la condición de iteración.</w:t>
+      </w:r>
+    </w:p>
+    <w:p>
+      <w:pPr>
+        <w:pStyle w:val="Prrafodelista"/>
+        <w:jc w:val="both"/>
+        <w:rPr>
+          <w:rFonts w:ascii="Arial" w:hAnsi="Arial" w:cs="Arial"/>
+          <w:sz w:val="24"/>
+          <w:szCs w:val="24"/>
+        </w:rPr>
+      </w:pPr>
+    </w:p>
+    <w:p>
+      <w:pPr>
+        <w:jc w:val="center"/>
+        <w:rPr>
+          <w:rFonts w:ascii="Arial" w:hAnsi="Arial" w:cs="Arial"/>
+          <w:sz w:val="24"/>
+          <w:szCs w:val="24"/>
+        </w:rPr>
+      </w:pPr>
+      <w:r>
+        <w:rPr>
+          <w:rFonts w:ascii="Arial" w:hAnsi="Arial" w:cs="Arial"/>
+          <w:noProof/>
+          <w:sz w:val="24"/>
+          <w:szCs w:val="24"/>
+        </w:rPr>
+        <w:lastRenderedPageBreak/>
+        <w:drawing>
+          <wp:inline distT="0" distB="0" distL="0" distR="0" wp14:anchorId="346CA3A9" wp14:editId="46CF49B5">
+            <wp:extent cx="3497351" cy="4680000"/>
+            <wp:effectExtent l="0" t="0" r="8255" b="6350"/>
+            <wp:docPr id="39" name="Imagen 39" descr="Diagrama&#10;&#10;Descripción generada automáticamente"/>
+            <wp:cNvGraphicFramePr>
+              <a:graphicFrameLocks xmlns:a="http://schemas.openxmlformats.org/drawingml/2006/main" noChangeAspect="1"/>
+            </wp:cNvGraphicFramePr>
+            <a:graphic xmlns:a="http://schemas.openxmlformats.org/drawingml/2006/main">
+              <a:graphicData uri="http://schemas.openxmlformats.org/drawingml/2006/picture">
+                <pic:pic xmlns:pic="http://schemas.openxmlformats.org/drawingml/2006/picture">
+                  <pic:nvPicPr>
+                    <pic:cNvPr id="39" name="Imagen 39" descr="Diagrama&#10;&#10;Descripción generada automáticamente"/>
+                    <pic:cNvPicPr/>
+                  </pic:nvPicPr>
+                  <pic:blipFill>
+                    <a:blip r:embed="rId10">
+                      <a:extLst>
+                        <a:ext uri="{28A0092B-C50C-407E-A947-70E740481C1C}">
+                          <a14:useLocalDpi xmlns:a14="http://schemas.microsoft.com/office/drawing/2010/main" val="0"/>
+                        </a:ext>
+                      </a:extLst>
+                    </a:blip>
+                    <a:stretch>
+                      <a:fillRect/>
+                    </a:stretch>
+                  </pic:blipFill>
+                  <pic:spPr>
+                    <a:xfrm>
+                      <a:off x="0" y="0"/>
+                      <a:ext cx="3497351" cy="4680000"/>
+                    </a:xfrm>
+                    <a:prstGeom prst="rect">
+                      <a:avLst/>
+                    </a:prstGeom>
+                  </pic:spPr>
+                </pic:pic>
+              </a:graphicData>
+            </a:graphic>
+          </wp:inline>
+        </w:drawing>
+      </w:r>
+    </w:p>
+    <w:p>
+      <w:pPr>
+        <w:pStyle w:val="Descripcin"/>
+        <w:jc w:val="center"/>
+        <w:rPr>
+          <w:rFonts w:ascii="Arial" w:hAnsi="Arial" w:cs="Arial"/>
+          <w:sz w:val="24"/>
+          <w:szCs w:val="24"/>
+        </w:rPr>
+      </w:pPr>
+      <w:bookmarkStart w:id="8" w:name="_Toc126219334"/>
+      <w:r>
+        <w:rPr>
+          <w:rFonts w:ascii="Arial" w:hAnsi="Arial" w:cs="Arial"/>
+          <w:sz w:val="24"/>
+          <w:szCs w:val="24"/>
+        </w:rPr>
+        <w:t xml:space="preserve">Figura </w:t>
+      </w:r>
+      <w:r>
+        <w:rPr>
+          <w:rFonts w:ascii="Arial" w:hAnsi="Arial" w:cs="Arial"/>
+          <w:sz w:val="24"/>
+          <w:szCs w:val="24"/>
+        </w:rPr>
+        <w:fldChar w:fldCharType="begin"/>
+      </w:r>
+      <w:r>
+        <w:rPr>
+          <w:rFonts w:ascii="Arial" w:hAnsi="Arial" w:cs="Arial"/>
+          <w:sz w:val="24"/>
+          <w:szCs w:val="24"/>
+        </w:rPr>
+        <w:instrText xml:space="preserve"> SEQ Figura \* ARABIC </w:instrText>
+      </w:r>
+      <w:r>
+        <w:rPr>
+          <w:rFonts w:ascii="Arial" w:hAnsi="Arial" w:cs="Arial"/>
+          <w:sz w:val="24"/>
+          <w:szCs w:val="24"/>
+        </w:rPr>
+        <w:fldChar w:fldCharType="separate"/>
+      </w:r>
+      <w:r>
+        <w:rPr>
+          <w:rFonts w:ascii="Arial" w:hAnsi="Arial" w:cs="Arial"/>
+          <w:noProof/>
+          <w:sz w:val="24"/>
+          <w:szCs w:val="24"/>
+        </w:rPr>
+        <w:t>23</w:t>
+      </w:r>
+      <w:r>
+        <w:rPr>
+          <w:rFonts w:ascii="Arial" w:hAnsi="Arial" w:cs="Arial"/>
+          <w:sz w:val="24"/>
+          <w:szCs w:val="24"/>
+        </w:rPr>
+        <w:fldChar w:fldCharType="end"/>
+      </w:r>
+      <w:r>
+        <w:rPr>
+          <w:rFonts w:ascii="Arial" w:hAnsi="Arial" w:cs="Arial"/>
+          <w:sz w:val="24"/>
+          <w:szCs w:val="24"/>
+        </w:rPr>
+        <w:t xml:space="preserve">. Diagrama para </w:t>
+      </w:r>
+      <w:proofErr w:type="spellStart"/>
+      <w:r>
+        <w:rPr>
+          <w:rFonts w:ascii="Arial" w:hAnsi="Arial" w:cs="Arial"/>
+          <w:sz w:val="24"/>
+          <w:szCs w:val="24"/>
+        </w:rPr>
+        <w:t>mín</w:t>
+      </w:r>
+      <w:proofErr w:type="spellEnd"/>
+      <w:r>
+        <w:rPr>
+          <w:rFonts w:ascii="Arial" w:hAnsi="Arial" w:cs="Arial"/>
+          <w:sz w:val="24"/>
+          <w:szCs w:val="24"/>
+        </w:rPr>
+        <w:t>=</w:t>
+      </w:r>
+      <w:proofErr w:type="spellStart"/>
+      <w:r>
+        <w:rPr>
+          <w:rFonts w:ascii="Arial" w:hAnsi="Arial" w:cs="Arial"/>
+          <w:sz w:val="24"/>
+          <w:szCs w:val="24"/>
+        </w:rPr>
+        <w:t>ENTAb</w:t>
+      </w:r>
+      <w:bookmarkEnd w:id="8"/>
+      <w:proofErr w:type="spellEnd"/>
+    </w:p>
+    <w:p>
+      <w:pPr>
+        <w:jc w:val="both"/>
+        <w:rPr>
+          <w:rFonts w:ascii="Arial" w:hAnsi="Arial" w:cs="Arial"/>
+          <w:sz w:val="24"/>
+          <w:szCs w:val="24"/>
+        </w:rPr>
+      </w:pPr>
+    </w:p>
+    <w:p>
+      <w:pPr>
+        <w:jc w:val="both"/>
+        <w:rPr>
+          <w:rFonts w:ascii="Arial" w:hAnsi="Arial" w:cs="Arial"/>
+          <w:sz w:val="24"/>
+          <w:szCs w:val="24"/>
+        </w:rPr>
+      </w:pPr>
+      <w:r>
+        <w:rPr>
+          <w:rFonts w:ascii="Arial" w:hAnsi="Arial" w:cs="Arial"/>
+          <w:sz w:val="24"/>
+          <w:szCs w:val="24"/>
+        </w:rPr>
+        <w:t xml:space="preserve">En el diagrama de la Figura 23 se representa el algoritmo de proceso B, cuando la variable aleatoria de menor valor es la variable generada con la tasa de abandono. </w:t>
+      </w:r>
+    </w:p>
+    <w:p>
+      <w:pPr>
+        <w:jc w:val="both"/>
+        <w:rPr>
+          <w:rFonts w:ascii="Arial" w:hAnsi="Arial" w:cs="Arial"/>
+          <w:sz w:val="24"/>
+          <w:szCs w:val="24"/>
+        </w:rPr>
+      </w:pPr>
+      <w:r>
+        <w:rPr>
+          <w:rFonts w:ascii="Arial" w:hAnsi="Arial" w:cs="Arial"/>
+          <w:sz w:val="24"/>
+          <w:szCs w:val="24"/>
+        </w:rPr>
+        <w:t>S</w:t>
+      </w:r>
+      <w:r>
+        <w:rPr>
+          <w:rFonts w:ascii="Arial" w:hAnsi="Arial" w:cs="Arial"/>
+          <w:sz w:val="24"/>
+          <w:szCs w:val="24"/>
+        </w:rPr>
+        <w:t xml:space="preserve">e escalan las poblaciones de cada una de las ventanas pertenecientes a la </w:t>
+      </w:r>
+      <w:proofErr w:type="spellStart"/>
+      <w:r>
+        <w:rPr>
+          <w:rFonts w:ascii="Arial" w:hAnsi="Arial" w:cs="Arial"/>
+          <w:sz w:val="24"/>
+          <w:szCs w:val="24"/>
+        </w:rPr>
+        <w:t>hiperventana</w:t>
+      </w:r>
+      <w:proofErr w:type="spellEnd"/>
+      <w:r>
+        <w:rPr>
+          <w:rFonts w:ascii="Arial" w:hAnsi="Arial" w:cs="Arial"/>
+          <w:sz w:val="24"/>
+          <w:szCs w:val="24"/>
+        </w:rPr>
+        <w:t xml:space="preserve"> por la variable aleatoria generada. Posteriormente, se obtiene el mínimo de ese vector escalado con la finalidad de conocer el índice de la ventana donde ocurrió </w:t>
+      </w:r>
+      <w:r>
+        <w:rPr>
+          <w:rFonts w:ascii="Arial" w:hAnsi="Arial" w:cs="Arial"/>
+          <w:sz w:val="24"/>
+          <w:szCs w:val="24"/>
+        </w:rPr>
+        <w:t>la desconexión</w:t>
+      </w:r>
+      <w:r>
+        <w:rPr>
+          <w:rFonts w:ascii="Arial" w:hAnsi="Arial" w:cs="Arial"/>
+          <w:sz w:val="24"/>
+          <w:szCs w:val="24"/>
+        </w:rPr>
+        <w:t xml:space="preserve">. </w:t>
+      </w:r>
+    </w:p>
+    <w:p>
+      <w:pPr>
+        <w:jc w:val="both"/>
+        <w:rPr>
+          <w:rFonts w:ascii="Arial" w:hAnsi="Arial" w:cs="Arial"/>
+          <w:sz w:val="24"/>
+          <w:szCs w:val="24"/>
+        </w:rPr>
+      </w:pPr>
+      <w:r>
+        <w:rPr>
+          <w:rFonts w:ascii="Arial" w:hAnsi="Arial" w:cs="Arial"/>
+          <w:sz w:val="24"/>
+          <w:szCs w:val="24"/>
+        </w:rPr>
+        <w:t xml:space="preserve">Una vez que se conoce el índice, se verifica si es igual a </w:t>
+      </w:r>
+      <w:r>
+        <w:rPr>
+          <w:rFonts w:ascii="Arial" w:hAnsi="Arial" w:cs="Arial"/>
+          <w:sz w:val="24"/>
+          <w:szCs w:val="24"/>
+        </w:rPr>
+        <w:t>0</w:t>
+      </w:r>
+      <w:r>
+        <w:rPr>
+          <w:rFonts w:ascii="Arial" w:hAnsi="Arial" w:cs="Arial"/>
+          <w:sz w:val="24"/>
+          <w:szCs w:val="24"/>
+        </w:rPr>
+        <w:t>. En caso de ser verdadero, se genera una nueva variable aleatoria</w:t>
+      </w:r>
+      <w:r>
+        <w:rPr>
+          <w:rFonts w:ascii="Arial" w:hAnsi="Arial" w:cs="Arial"/>
+          <w:sz w:val="24"/>
+          <w:szCs w:val="24"/>
+        </w:rPr>
+        <w:t xml:space="preserve"> a partir de la tasa de abandono de la ventana </w:t>
+      </w:r>
+      <m:oMath>
+        <m:r>
+          <w:rPr>
+            <w:rFonts w:ascii="Cambria Math" w:hAnsi="Cambria Math" w:cs="Arial"/>
+            <w:sz w:val="24"/>
+            <w:szCs w:val="24"/>
+          </w:rPr>
+          <m:t>0</m:t>
+        </m:r>
+      </m:oMath>
+      <w:r>
+        <w:rPr>
+          <w:rFonts w:ascii="Arial" w:hAnsi="Arial" w:cs="Arial"/>
+          <w:sz w:val="24"/>
+          <w:szCs w:val="24"/>
+        </w:rPr>
+        <w:t xml:space="preserve">. Debido a que </w:t>
+      </w:r>
+      <w:r>
+        <w:rPr>
+          <w:rFonts w:ascii="Arial" w:hAnsi="Arial" w:cs="Arial"/>
+          <w:sz w:val="24"/>
+          <w:szCs w:val="24"/>
+        </w:rPr>
+        <w:t xml:space="preserve">en el presente trabajo se suponen que </w:t>
+      </w:r>
+      <w:r>
+        <w:rPr>
+          <w:rFonts w:ascii="Arial" w:hAnsi="Arial" w:cs="Arial"/>
+          <w:sz w:val="24"/>
+          <w:szCs w:val="24"/>
+        </w:rPr>
+        <w:t xml:space="preserve">un usuario en la ventana </w:t>
+      </w:r>
+      <m:oMath>
+        <m:r>
+          <w:rPr>
+            <w:rFonts w:ascii="Cambria Math" w:hAnsi="Cambria Math" w:cs="Arial"/>
+            <w:sz w:val="24"/>
+            <w:szCs w:val="24"/>
+          </w:rPr>
+          <m:t>0</m:t>
+        </m:r>
+      </m:oMath>
+      <w:r>
+        <w:rPr>
+          <w:rFonts w:ascii="Arial" w:hAnsi="Arial" w:cs="Arial"/>
+          <w:sz w:val="24"/>
+          <w:szCs w:val="24"/>
+        </w:rPr>
+        <w:t xml:space="preserve">, </w:t>
+      </w:r>
+      <w:r>
+        <w:rPr>
+          <w:rFonts w:ascii="Arial" w:hAnsi="Arial" w:cs="Arial"/>
+          <w:sz w:val="24"/>
+          <w:szCs w:val="24"/>
+        </w:rPr>
+        <w:t xml:space="preserve">abandona el sistema a una tasa de abandono promedio diferente a la tasa de abandono en las demás ventanas. </w:t>
+      </w:r>
+    </w:p>
+    <w:p>
+      <w:pPr>
+        <w:jc w:val="both"/>
+        <w:rPr>
+          <w:rFonts w:ascii="Arial" w:hAnsi="Arial" w:cs="Arial"/>
+          <w:sz w:val="24"/>
+          <w:szCs w:val="24"/>
+        </w:rPr>
+      </w:pPr>
+      <w:r>
+        <w:rPr>
+          <w:rFonts w:ascii="Arial" w:hAnsi="Arial" w:cs="Arial"/>
+          <w:sz w:val="24"/>
+          <w:szCs w:val="24"/>
+        </w:rPr>
+        <w:lastRenderedPageBreak/>
+        <w:t xml:space="preserve">Posteriormente, se decrementa en una unidad la población de la ventana 0 y se almacena en </w:t>
+      </w:r>
+      <w:proofErr w:type="spellStart"/>
+      <w:r>
+        <w:rPr>
+          <w:rFonts w:ascii="Arial" w:hAnsi="Arial" w:cs="Arial"/>
+          <w:i/>
+          <w:iCs/>
+          <w:sz w:val="24"/>
+          <w:szCs w:val="24"/>
+        </w:rPr>
+        <w:t>TimeXi</w:t>
+      </w:r>
+      <w:proofErr w:type="spellEnd"/>
+      <w:r>
+        <w:rPr>
+          <w:rFonts w:ascii="Arial" w:hAnsi="Arial" w:cs="Arial"/>
+          <w:sz w:val="24"/>
+          <w:szCs w:val="24"/>
+        </w:rPr>
+        <w:t xml:space="preserve"> el valor de la variable aleatoria. </w:t>
+      </w:r>
+    </w:p>
+    <w:p>
+      <w:pPr>
+        <w:jc w:val="both"/>
+        <w:rPr>
+          <w:rFonts w:ascii="Arial" w:hAnsi="Arial" w:cs="Arial"/>
+          <w:sz w:val="24"/>
+          <w:szCs w:val="24"/>
+        </w:rPr>
+      </w:pPr>
+      <w:r>
+        <w:rPr>
+          <w:rFonts w:ascii="Arial" w:hAnsi="Arial" w:cs="Arial"/>
+          <w:sz w:val="24"/>
+          <w:szCs w:val="24"/>
+        </w:rPr>
+        <w:t xml:space="preserve">En caso de que el índice sea diferente de cero se decrementa en una unidad la población de la ventana </w:t>
+      </w:r>
+      <m:oMath>
+        <m:r>
+          <m:rPr>
+            <m:sty m:val="p"/>
+          </m:rPr>
+          <w:rPr>
+            <w:rFonts w:ascii="Cambria Math" w:hAnsi="Cambria Math" w:cs="Arial"/>
+            <w:sz w:val="24"/>
+            <w:szCs w:val="24"/>
+          </w:rPr>
+          <m:t>j</m:t>
+        </m:r>
+      </m:oMath>
+      <w:r>
+        <w:rPr>
+          <w:rFonts w:ascii="Arial" w:hAnsi="Arial" w:cs="Arial"/>
+          <w:sz w:val="24"/>
+          <w:szCs w:val="24"/>
+        </w:rPr>
+        <w:t xml:space="preserve">, y se almacena en </w:t>
+      </w:r>
+      <w:proofErr w:type="spellStart"/>
+      <w:r>
+        <w:rPr>
+          <w:rFonts w:ascii="Arial" w:hAnsi="Arial" w:cs="Arial"/>
+          <w:i/>
+          <w:iCs/>
+          <w:sz w:val="24"/>
+          <w:szCs w:val="24"/>
+        </w:rPr>
+        <w:t>TimeXi</w:t>
+      </w:r>
+      <w:proofErr w:type="spellEnd"/>
+      <w:r>
+        <w:rPr>
+          <w:rFonts w:ascii="Arial" w:hAnsi="Arial" w:cs="Arial"/>
+          <w:sz w:val="24"/>
+          <w:szCs w:val="24"/>
+        </w:rPr>
+        <w:t xml:space="preserve"> el valor de la variable aleatoria. Finalmente se retorna a la condición de iteración.</w:t>
+      </w:r>
+    </w:p>
+    <w:p>
+      <w:pPr>
+        <w:jc w:val="both"/>
+        <w:rPr>
+          <w:rFonts w:ascii="Arial" w:hAnsi="Arial" w:cs="Arial"/>
+          <w:sz w:val="24"/>
+          <w:szCs w:val="24"/>
+        </w:rPr>
+      </w:pPr>
+      <w:r>
+        <w:rPr>
+          <w:rFonts w:ascii="Arial" w:hAnsi="Arial" w:cs="Arial"/>
+          <w:sz w:val="24"/>
+          <w:szCs w:val="24"/>
+        </w:rPr>
+        <w:t xml:space="preserve">En el diagrama de la Figura 21 se presenta a la variable </w:t>
+      </w:r>
+      <m:oMath>
+        <m:r>
+          <w:rPr>
+            <w:rFonts w:ascii="Cambria Math" w:hAnsi="Cambria Math" w:cs="Arial"/>
+            <w:sz w:val="24"/>
+            <w:szCs w:val="24"/>
+          </w:rPr>
+          <m:t>τ(TTran)</m:t>
+        </m:r>
+      </m:oMath>
+      <w:r>
+        <w:rPr>
+          <w:rFonts w:ascii="Arial" w:hAnsi="Arial" w:cs="Arial"/>
+          <w:sz w:val="24"/>
+          <w:szCs w:val="24"/>
+        </w:rPr>
+        <w:t xml:space="preserve">, cuyos valores se definen a partir de un esquema de asignación de recursos que se retoma de forma detallada en la sección próxima. Las estadísticas que se obtendrán de la implementación del diagrama se graficarán en función de distintos valores para los parámetros de entrada </w:t>
+      </w:r>
+      <m:oMath>
+        <m:d>
+          <m:dPr>
+            <m:ctrlPr>
+              <w:rPr>
+                <w:rFonts w:ascii="Cambria Math" w:hAnsi="Cambria Math" w:cs="Arial"/>
+                <w:i/>
+                <w:sz w:val="24"/>
+                <w:szCs w:val="24"/>
+              </w:rPr>
+            </m:ctrlPr>
+          </m:dPr>
+          <m:e>
+            <m:r>
+              <w:rPr>
+                <w:rFonts w:ascii="Cambria Math" w:hAnsi="Cambria Math" w:cs="Arial"/>
+                <w:sz w:val="24"/>
+                <w:szCs w:val="24"/>
+              </w:rPr>
+              <m:t xml:space="preserve">c, </m:t>
+            </m:r>
+            <m:sSub>
+              <m:sSubPr>
+                <m:ctrlPr>
+                  <w:rPr>
+                    <w:rFonts w:ascii="Cambria Math" w:hAnsi="Cambria Math" w:cs="Arial"/>
+                    <w:i/>
+                    <w:sz w:val="24"/>
+                    <w:szCs w:val="24"/>
+                  </w:rPr>
+                </m:ctrlPr>
+              </m:sSubPr>
+              <m:e>
+                <m:r>
+                  <w:rPr>
+                    <w:rFonts w:ascii="Cambria Math" w:hAnsi="Cambria Math" w:cs="Arial"/>
+                    <w:sz w:val="24"/>
+                    <w:szCs w:val="24"/>
+                  </w:rPr>
+                  <m:t>P</m:t>
+                </m:r>
+              </m:e>
+              <m:sub>
+                <m:r>
+                  <w:rPr>
+                    <w:rFonts w:ascii="Cambria Math" w:hAnsi="Cambria Math" w:cs="Arial"/>
+                    <w:sz w:val="24"/>
+                    <w:szCs w:val="24"/>
+                  </w:rPr>
+                  <m:t>ω</m:t>
+                </m:r>
+              </m:sub>
+            </m:sSub>
+            <m:r>
+              <w:rPr>
+                <w:rFonts w:ascii="Cambria Math" w:hAnsi="Cambria Math" w:cs="Arial"/>
+                <w:sz w:val="24"/>
+                <w:szCs w:val="24"/>
+              </w:rPr>
+              <m:t>,</m:t>
+            </m:r>
+            <m:sSub>
+              <m:sSubPr>
+                <m:ctrlPr>
+                  <w:rPr>
+                    <w:rFonts w:ascii="Cambria Math" w:hAnsi="Cambria Math" w:cs="Arial"/>
+                    <w:i/>
+                    <w:sz w:val="24"/>
+                    <w:szCs w:val="24"/>
+                  </w:rPr>
+                </m:ctrlPr>
+              </m:sSubPr>
+              <m:e>
+                <m:r>
+                  <w:rPr>
+                    <w:rFonts w:ascii="Cambria Math" w:hAnsi="Cambria Math" w:cs="Arial"/>
+                    <w:sz w:val="24"/>
+                    <w:szCs w:val="24"/>
+                  </w:rPr>
+                  <m:t>μ</m:t>
+                </m:r>
+              </m:e>
+              <m:sub>
+                <m:r>
+                  <w:rPr>
+                    <w:rFonts w:ascii="Cambria Math" w:hAnsi="Cambria Math" w:cs="Arial"/>
+                    <w:sz w:val="24"/>
+                    <w:szCs w:val="24"/>
+                  </w:rPr>
+                  <m:t>ω</m:t>
+                </m:r>
+              </m:sub>
+            </m:sSub>
+            <m:r>
+              <w:rPr>
+                <w:rFonts w:ascii="Cambria Math" w:hAnsi="Cambria Math" w:cs="Arial"/>
+                <w:sz w:val="24"/>
+                <w:szCs w:val="24"/>
+              </w:rPr>
+              <m:t>,θ,etc.</m:t>
+            </m:r>
+          </m:e>
+        </m:d>
+      </m:oMath>
+    </w:p>
+    <w:p>
+      <w:pPr>
+        <w:jc w:val="both"/>
+        <w:rPr>
+          <w:rFonts w:ascii="Arial" w:hAnsi="Arial" w:cs="Arial"/>
+          <w:sz w:val="24"/>
+          <w:szCs w:val="24"/>
+        </w:rPr>
+      </w:pPr>
+    </w:p>
+    <w:p>
+      <w:pPr>
+        <w:pStyle w:val="Ttulo2"/>
+        <w:rPr>
+          <w:rFonts w:ascii="Arial" w:hAnsi="Arial" w:cs="Arial"/>
+          <w:sz w:val="32"/>
+          <w:szCs w:val="32"/>
+        </w:rPr>
+      </w:pPr>
+      <w:bookmarkStart w:id="9" w:name="_Toc126219307"/>
+      <w:r>
+        <w:rPr>
+          <w:rFonts w:ascii="Arial" w:hAnsi="Arial" w:cs="Arial"/>
+          <w:sz w:val="32"/>
+          <w:szCs w:val="32"/>
+        </w:rPr>
+        <w:t>5.2</w:t>
+      </w:r>
+      <w:r>
+        <w:rPr>
+          <w:rFonts w:ascii="Arial" w:hAnsi="Arial" w:cs="Arial"/>
+          <w:sz w:val="32"/>
+          <w:szCs w:val="32"/>
+        </w:rPr>
+        <w:tab/>
+      </w:r>
+      <w:r>
+        <w:rPr>
+          <w:rFonts w:ascii="Arial" w:hAnsi="Arial" w:cs="Arial"/>
+          <w:sz w:val="32"/>
+          <w:szCs w:val="32"/>
+        </w:rPr>
+        <w:t>Diseño del esquema de asignación de recursos</w:t>
+      </w:r>
+      <w:r>
+        <w:rPr>
+          <w:rFonts w:ascii="Arial" w:hAnsi="Arial" w:cs="Arial"/>
+          <w:sz w:val="32"/>
+          <w:szCs w:val="32"/>
+        </w:rPr>
+        <w:t xml:space="preserve"> para servicios de video en vivo</w:t>
+      </w:r>
+      <w:bookmarkEnd w:id="9"/>
+    </w:p>
+    <w:p/>
+    <w:p>
+      <w:pPr>
+        <w:jc w:val="both"/>
+        <w:rPr>
+          <w:rFonts w:ascii="Arial" w:hAnsi="Arial" w:cs="Arial"/>
+          <w:sz w:val="24"/>
+          <w:szCs w:val="24"/>
+        </w:rPr>
+      </w:pPr>
+      <w:r>
+        <w:rPr>
+          <w:rFonts w:ascii="Arial" w:hAnsi="Arial" w:cs="Arial"/>
+          <w:sz w:val="24"/>
+          <w:szCs w:val="24"/>
+        </w:rPr>
+        <w:t xml:space="preserve">En esta sección se desarrolla el bosquejo del esquema de asignación de recursos para servicios de video en vivo. En este diseño se explican las condiciones que debe cumplir el sistema para realizar la asignación de recursos. En esta etapa se ha desarrollado un esquema de asignación uniforme y considerando condición de abundancia en el sistema. </w:t>
+      </w:r>
+    </w:p>
+    <w:p>
+      <w:pPr>
+        <w:shd w:val="clear" w:color="auto" w:fill="FFFFFF"/>
+        <w:spacing w:before="100" w:beforeAutospacing="1" w:after="100" w:afterAutospacing="1" w:line="240" w:lineRule="auto"/>
+        <w:jc w:val="both"/>
+        <w:rPr>
+          <w:rFonts w:ascii="Arial" w:hAnsi="Arial" w:cs="Arial"/>
+          <w:color w:val="222222"/>
+          <w:sz w:val="24"/>
+          <w:szCs w:val="24"/>
+        </w:rPr>
+      </w:pPr>
+      <w:r>
+        <w:rPr>
+          <w:rFonts w:ascii="Arial" w:eastAsia="Times New Roman" w:hAnsi="Arial" w:cs="Arial"/>
+          <w:color w:val="222222"/>
+          <w:sz w:val="24"/>
+          <w:szCs w:val="24"/>
+        </w:rPr>
+        <w:t xml:space="preserve">Tomando como </w:t>
+      </w:r>
+      <w:r>
+        <w:rPr>
+          <w:rFonts w:ascii="Arial" w:eastAsia="Times New Roman" w:hAnsi="Arial" w:cs="Arial"/>
+          <w:color w:val="222222"/>
+          <w:sz w:val="24"/>
+          <w:szCs w:val="24"/>
+        </w:rPr>
+        <w:t xml:space="preserve">base el análisis del comportamiento de los </w:t>
+      </w:r>
+      <w:proofErr w:type="spellStart"/>
+      <w:r>
+        <w:rPr>
+          <w:rFonts w:ascii="Arial" w:eastAsia="Times New Roman" w:hAnsi="Arial" w:cs="Arial"/>
+          <w:i/>
+          <w:color w:val="222222"/>
+          <w:sz w:val="24"/>
+          <w:szCs w:val="24"/>
+        </w:rPr>
+        <w:t>peers</w:t>
+      </w:r>
+      <w:proofErr w:type="spellEnd"/>
+      <w:r>
+        <w:rPr>
+          <w:rFonts w:ascii="Arial" w:eastAsia="Times New Roman" w:hAnsi="Arial" w:cs="Arial"/>
+          <w:color w:val="222222"/>
+          <w:sz w:val="24"/>
+          <w:szCs w:val="24"/>
+        </w:rPr>
+        <w:t xml:space="preserve"> se plantea desarrollar un esquema de asignación de recursos conveniente para los servicios de v</w:t>
+      </w:r>
+      <w:r>
+        <w:rPr>
+          <w:rFonts w:ascii="Arial" w:eastAsia="Times New Roman" w:hAnsi="Arial" w:cs="Arial"/>
+          <w:color w:val="222222"/>
+          <w:sz w:val="24"/>
+          <w:szCs w:val="24"/>
+        </w:rPr>
+        <w:t>i</w:t>
+      </w:r>
+      <w:r>
+        <w:rPr>
+          <w:rFonts w:ascii="Arial" w:eastAsia="Times New Roman" w:hAnsi="Arial" w:cs="Arial"/>
+          <w:color w:val="222222"/>
+          <w:sz w:val="24"/>
+          <w:szCs w:val="24"/>
+        </w:rPr>
+        <w:t>deo en vivo. </w:t>
+      </w:r>
+      <w:r>
+        <w:rPr>
+          <w:rFonts w:ascii="Arial" w:eastAsia="Times New Roman" w:hAnsi="Arial" w:cs="Arial"/>
+          <w:color w:val="222222"/>
+          <w:sz w:val="24"/>
+          <w:szCs w:val="24"/>
+        </w:rPr>
+        <w:t xml:space="preserve">Los esquemas presentados en </w:t>
+      </w:r>
+      <w:sdt>
+        <w:sdtPr>
+          <w:rPr>
+            <w:rFonts w:ascii="Arial" w:hAnsi="Arial" w:cs="Arial"/>
+            <w:color w:val="222222"/>
+          </w:rPr>
+          <w:id w:val="346213005"/>
+          <w:citation/>
+        </w:sdtPr>
+        <w:sdtContent>
+          <w:r>
+            <w:rPr>
+              <w:rFonts w:ascii="Arial" w:hAnsi="Arial" w:cs="Arial"/>
+              <w:color w:val="222222"/>
+            </w:rPr>
+            <w:fldChar w:fldCharType="begin"/>
+          </w:r>
+          <w:r>
+            <w:rPr>
+              <w:rFonts w:ascii="Arial" w:hAnsi="Arial" w:cs="Arial"/>
+              <w:color w:val="222222"/>
+              <w:lang w:val="es-ES"/>
+            </w:rPr>
+            <w:instrText xml:space="preserve"> CITATION Ter20 \l 3082 </w:instrText>
+          </w:r>
+          <w:r>
+            <w:rPr>
+              <w:rFonts w:ascii="Arial" w:hAnsi="Arial" w:cs="Arial"/>
+              <w:color w:val="222222"/>
+            </w:rPr>
+            <w:fldChar w:fldCharType="separate"/>
+          </w:r>
+          <w:r>
+            <w:rPr>
+              <w:rFonts w:ascii="Arial" w:hAnsi="Arial" w:cs="Arial"/>
+              <w:noProof/>
+              <w:color w:val="222222"/>
+              <w:lang w:val="es-ES"/>
+            </w:rPr>
+            <w:t>[7]</w:t>
+          </w:r>
+          <w:r>
+            <w:rPr>
+              <w:rFonts w:ascii="Arial" w:hAnsi="Arial" w:cs="Arial"/>
+              <w:color w:val="222222"/>
+            </w:rPr>
+            <w:fldChar w:fldCharType="end"/>
+          </w:r>
+        </w:sdtContent>
+      </w:sdt>
+      <w:r>
+        <w:rPr>
+          <w:rFonts w:ascii="Arial" w:eastAsia="Times New Roman" w:hAnsi="Arial" w:cs="Arial"/>
+          <w:color w:val="222222"/>
+          <w:sz w:val="24"/>
+          <w:szCs w:val="24"/>
+        </w:rPr>
+        <w:t xml:space="preserve"> (Q ventanas hacia atrás) y </w:t>
+      </w:r>
+      <w:sdt>
+        <w:sdtPr>
+          <w:rPr>
+            <w:rFonts w:ascii="Arial" w:eastAsia="Times New Roman" w:hAnsi="Arial" w:cs="Arial"/>
+            <w:color w:val="222222"/>
+            <w:sz w:val="24"/>
+            <w:szCs w:val="24"/>
+          </w:rPr>
+          <w:id w:val="264886489"/>
+          <w:citation/>
+        </w:sdtPr>
+        <w:sdtContent>
+          <w:r>
+            <w:rPr>
+              <w:rFonts w:ascii="Arial" w:eastAsia="Times New Roman" w:hAnsi="Arial" w:cs="Arial"/>
+              <w:color w:val="222222"/>
+              <w:sz w:val="24"/>
+              <w:szCs w:val="24"/>
+            </w:rPr>
+            <w:fldChar w:fldCharType="begin"/>
+          </w:r>
+          <w:r>
+            <w:rPr>
+              <w:rFonts w:ascii="Arial" w:eastAsia="Times New Roman" w:hAnsi="Arial" w:cs="Arial"/>
+              <w:color w:val="222222"/>
+              <w:sz w:val="24"/>
+              <w:szCs w:val="24"/>
+              <w:lang w:val="es-ES"/>
+            </w:rPr>
+            <w:instrText xml:space="preserve"> CITATION Tor19 \l 3082 </w:instrText>
+          </w:r>
+          <w:r>
+            <w:rPr>
+              <w:rFonts w:ascii="Arial" w:eastAsia="Times New Roman" w:hAnsi="Arial" w:cs="Arial"/>
+              <w:color w:val="222222"/>
+              <w:sz w:val="24"/>
+              <w:szCs w:val="24"/>
+            </w:rPr>
+            <w:fldChar w:fldCharType="separate"/>
+          </w:r>
+          <w:r>
+            <w:rPr>
+              <w:rFonts w:ascii="Arial" w:eastAsia="Times New Roman" w:hAnsi="Arial" w:cs="Arial"/>
+              <w:noProof/>
+              <w:color w:val="222222"/>
+              <w:sz w:val="24"/>
+              <w:szCs w:val="24"/>
+              <w:lang w:val="es-ES"/>
+            </w:rPr>
+            <w:t>[12]</w:t>
+          </w:r>
+          <w:r>
+            <w:rPr>
+              <w:rFonts w:ascii="Arial" w:eastAsia="Times New Roman" w:hAnsi="Arial" w:cs="Arial"/>
+              <w:color w:val="222222"/>
+              <w:sz w:val="24"/>
+              <w:szCs w:val="24"/>
+            </w:rPr>
+            <w:fldChar w:fldCharType="end"/>
+          </w:r>
+        </w:sdtContent>
+      </w:sdt>
+      <w:r>
+        <w:rPr>
+          <w:rFonts w:ascii="Arial" w:eastAsia="Times New Roman" w:hAnsi="Arial" w:cs="Arial"/>
+          <w:color w:val="222222"/>
+          <w:sz w:val="24"/>
+          <w:szCs w:val="24"/>
+        </w:rPr>
+        <w:t xml:space="preserve"> (GDPV) </w:t>
+      </w:r>
+      <w:r>
+        <w:rPr>
+          <w:rFonts w:ascii="Arial" w:eastAsia="Times New Roman" w:hAnsi="Arial" w:cs="Arial"/>
+          <w:color w:val="222222"/>
+          <w:sz w:val="24"/>
+          <w:szCs w:val="24"/>
+        </w:rPr>
+        <w:t xml:space="preserve">y </w:t>
+      </w:r>
+      <w:r>
+        <w:rPr>
+          <w:rFonts w:ascii="Arial" w:hAnsi="Arial" w:cs="Arial"/>
+          <w:color w:val="222222"/>
+          <w:sz w:val="24"/>
+          <w:szCs w:val="24"/>
+        </w:rPr>
+        <w:t>muestran un desempeño eficiente para la asignación de recursos para servicios de video bajo demanda (</w:t>
+      </w:r>
+      <w:proofErr w:type="spellStart"/>
+      <w:r>
+        <w:rPr>
+          <w:rFonts w:ascii="Arial" w:hAnsi="Arial" w:cs="Arial"/>
+          <w:i/>
+          <w:iCs/>
+          <w:color w:val="222222"/>
+          <w:sz w:val="24"/>
+          <w:szCs w:val="24"/>
+        </w:rPr>
+        <w:t>VoD</w:t>
+      </w:r>
+      <w:proofErr w:type="spellEnd"/>
+      <w:r>
+        <w:rPr>
+          <w:rFonts w:ascii="Arial" w:hAnsi="Arial" w:cs="Arial"/>
+          <w:color w:val="222222"/>
+          <w:sz w:val="24"/>
+          <w:szCs w:val="24"/>
+        </w:rPr>
+        <w:t xml:space="preserve">). </w:t>
+      </w:r>
+      <w:r>
+        <w:rPr>
+          <w:rFonts w:ascii="Arial" w:hAnsi="Arial" w:cs="Arial"/>
+          <w:color w:val="222222"/>
+          <w:sz w:val="24"/>
+          <w:szCs w:val="24"/>
+        </w:rPr>
+        <w:t xml:space="preserve">Sin embargo, tomando en cuenta los objetivos de este </w:t>
+      </w:r>
+      <w:r>
+        <w:rPr>
+          <w:rFonts w:ascii="Arial" w:hAnsi="Arial" w:cs="Arial"/>
+          <w:color w:val="222222"/>
+          <w:sz w:val="24"/>
+          <w:szCs w:val="24"/>
+        </w:rPr>
+        <w:t xml:space="preserve">proyecto </w:t>
+      </w:r>
+      <w:r>
+        <w:rPr>
+          <w:rFonts w:ascii="Arial" w:hAnsi="Arial" w:cs="Arial"/>
+          <w:color w:val="222222"/>
+          <w:sz w:val="24"/>
+          <w:szCs w:val="24"/>
+        </w:rPr>
+        <w:t>con un enfoque</w:t>
+      </w:r>
+      <w:r>
+        <w:rPr>
+          <w:rFonts w:ascii="Arial" w:hAnsi="Arial" w:cs="Arial"/>
+          <w:color w:val="222222"/>
+          <w:sz w:val="24"/>
+          <w:szCs w:val="24"/>
+        </w:rPr>
+        <w:t xml:space="preserve"> dirigido a los servicios de video en vivo, </w:t>
+      </w:r>
+      <w:r>
+        <w:rPr>
+          <w:rFonts w:ascii="Arial" w:hAnsi="Arial" w:cs="Arial"/>
+          <w:color w:val="222222"/>
+          <w:sz w:val="24"/>
+          <w:szCs w:val="24"/>
+        </w:rPr>
+        <w:t xml:space="preserve">se plantea realizar una adecuación en primera instancia al esquema de asignación de recursos de distribución uniforme, </w:t>
+      </w:r>
+      <w:r>
+        <w:rPr>
+          <w:rFonts w:ascii="Arial" w:hAnsi="Arial" w:cs="Arial"/>
+          <w:color w:val="222222"/>
+          <w:sz w:val="24"/>
+          <w:szCs w:val="24"/>
+        </w:rPr>
+        <w:t>sin dejar de lado la posibilidad de retomar Q ventanas hacia atrás o GDPV para ser aplicados a este tipo de servicios</w:t>
+      </w:r>
+      <w:r>
+        <w:rPr>
+          <w:rFonts w:ascii="Arial" w:eastAsia="Times New Roman" w:hAnsi="Arial" w:cs="Arial"/>
+          <w:color w:val="222222"/>
+          <w:sz w:val="24"/>
+          <w:szCs w:val="24"/>
+        </w:rPr>
+        <w:t>. </w:t>
+      </w:r>
+    </w:p>
+    <w:p>
+      <w:pPr>
+        <w:jc w:val="both"/>
+        <w:rPr>
+          <w:rFonts w:ascii="Arial" w:hAnsi="Arial" w:cs="Arial"/>
+          <w:sz w:val="24"/>
+          <w:szCs w:val="24"/>
+        </w:rPr>
+      </w:pPr>
+      <w:r>
+        <w:rPr>
+          <w:rFonts w:ascii="Arial" w:hAnsi="Arial" w:cs="Arial"/>
+          <w:sz w:val="24"/>
+          <w:szCs w:val="24"/>
+        </w:rPr>
+        <w:t>En primer lugar, se analizó la cantidad de recursos necesarios para que la población correspondiente a una ventana pueda descargar de manera satisfactoria el video en vivo y así poder establecer una expresión que permite cuantificar esta cantidad de recursos al cual se le denomino ancho de banda consumido.</w:t>
+      </w:r>
+    </w:p>
+    <w:p>
+      <w:pPr>
+        <w:jc w:val="both"/>
+        <w:rPr>
+          <w:rFonts w:ascii="Arial" w:hAnsi="Arial" w:cs="Arial"/>
+          <w:sz w:val="24"/>
+          <w:szCs w:val="24"/>
+        </w:rPr>
+      </w:pPr>
+      <w:r>
+        <w:rPr>
+          <w:rFonts w:ascii="Arial" w:hAnsi="Arial" w:cs="Arial"/>
+          <w:sz w:val="24"/>
+          <w:szCs w:val="24"/>
+        </w:rPr>
+        <w:t xml:space="preserve">De manera general dentro del sistema se tiene la tasa de descarga global que regula el ancho de banda consumido en el proceso de descarga del contenido en vivo, dicha tasa es representada con </w:t>
+      </w:r>
+      <m:oMath>
+        <m:sSub>
+          <m:sSubPr>
+            <m:ctrlPr>
+              <w:rPr>
+                <w:rFonts w:ascii="Cambria Math" w:hAnsi="Cambria Math" w:cs="Arial"/>
+                <w:i/>
+                <w:sz w:val="24"/>
+                <w:szCs w:val="24"/>
+              </w:rPr>
+            </m:ctrlPr>
+          </m:sSubPr>
+          <m:e>
+            <m:r>
+              <w:rPr>
+                <w:rFonts w:ascii="Cambria Math" w:hAnsi="Cambria Math" w:cs="Arial"/>
+                <w:sz w:val="24"/>
+                <w:szCs w:val="24"/>
+              </w:rPr>
+              <m:t>c</m:t>
+            </m:r>
+          </m:e>
+          <m:sub>
+            <m:r>
+              <w:rPr>
+                <w:rFonts w:ascii="Cambria Math" w:hAnsi="Cambria Math" w:cs="Arial"/>
+                <w:sz w:val="24"/>
+                <w:szCs w:val="24"/>
+              </w:rPr>
+              <m:t>ω</m:t>
+            </m:r>
+          </m:sub>
+        </m:sSub>
+      </m:oMath>
+      <w:r>
+        <w:rPr>
+          <w:rFonts w:ascii="Arial" w:hAnsi="Arial" w:cs="Arial"/>
+          <w:sz w:val="24"/>
+          <w:szCs w:val="24"/>
+        </w:rPr>
+        <w:t xml:space="preserve">. Esta tasa permite conocer </w:t>
+      </w:r>
+      <w:r>
+        <w:rPr>
+          <w:rFonts w:ascii="Arial" w:hAnsi="Arial" w:cs="Arial"/>
+          <w:sz w:val="24"/>
+          <w:szCs w:val="24"/>
+        </w:rPr>
+        <w:t>la máxima</w:t>
+      </w:r>
+      <w:r>
+        <w:rPr>
+          <w:rFonts w:ascii="Arial" w:hAnsi="Arial" w:cs="Arial"/>
+          <w:sz w:val="24"/>
+          <w:szCs w:val="24"/>
+        </w:rPr>
+        <w:t xml:space="preserve"> velocidad </w:t>
+      </w:r>
+      <w:r>
+        <w:rPr>
+          <w:rFonts w:ascii="Arial" w:hAnsi="Arial" w:cs="Arial"/>
+          <w:sz w:val="24"/>
+          <w:szCs w:val="24"/>
+        </w:rPr>
+        <w:t>a la que</w:t>
+      </w:r>
+      <w:r>
+        <w:rPr>
+          <w:rFonts w:ascii="Arial" w:hAnsi="Arial" w:cs="Arial"/>
+          <w:sz w:val="24"/>
+          <w:szCs w:val="24"/>
+        </w:rPr>
+        <w:t xml:space="preserve"> un </w:t>
+      </w:r>
+      <w:r>
+        <w:rPr>
+          <w:rFonts w:ascii="Arial" w:hAnsi="Arial" w:cs="Arial"/>
+          <w:i/>
+          <w:iCs/>
+          <w:sz w:val="24"/>
+          <w:szCs w:val="24"/>
+        </w:rPr>
+        <w:t xml:space="preserve">peer </w:t>
+      </w:r>
+      <w:r>
+        <w:rPr>
+          <w:rFonts w:ascii="Arial" w:hAnsi="Arial" w:cs="Arial"/>
+          <w:sz w:val="24"/>
+          <w:szCs w:val="24"/>
+        </w:rPr>
+        <w:t xml:space="preserve">en general conectado al sistema realiza la descarga del contenido. </w:t>
+      </w:r>
+      <w:r>
+        <w:rPr>
+          <w:rFonts w:ascii="Arial" w:hAnsi="Arial" w:cs="Arial"/>
+          <w:sz w:val="24"/>
+          <w:szCs w:val="24"/>
+        </w:rPr>
+        <w:lastRenderedPageBreak/>
+        <w:t xml:space="preserve">Sin embargo, esta tasa no específica la cantidad de recursos necesarios para que la población de una ventana descargue de forma continua el contenido de la ventana posterior. </w:t>
+      </w:r>
+    </w:p>
+    <w:p>
+      <w:pPr>
+        <w:jc w:val="both"/>
+        <w:rPr>
+          <w:rFonts w:ascii="Arial" w:hAnsi="Arial" w:cs="Arial"/>
+          <w:sz w:val="24"/>
+          <w:szCs w:val="24"/>
+        </w:rPr>
+      </w:pPr>
+      <w:r>
+        <w:rPr>
+          <w:rFonts w:ascii="Arial" w:hAnsi="Arial" w:cs="Arial"/>
+          <w:sz w:val="24"/>
+          <w:szCs w:val="24"/>
+        </w:rPr>
+        <w:t xml:space="preserve">Por lo tanto, se establece a </w:t>
+      </w:r>
+      <m:oMath>
+        <m:sSub>
+          <m:sSubPr>
+            <m:ctrlPr>
+              <w:rPr>
+                <w:rFonts w:ascii="Cambria Math" w:hAnsi="Cambria Math" w:cs="Arial"/>
+                <w:i/>
+                <w:sz w:val="24"/>
+                <w:szCs w:val="24"/>
+              </w:rPr>
+            </m:ctrlPr>
+          </m:sSubPr>
+          <m:e>
+            <m:r>
+              <w:rPr>
+                <w:rFonts w:ascii="Cambria Math" w:hAnsi="Cambria Math" w:cs="Arial"/>
+                <w:sz w:val="24"/>
+                <w:szCs w:val="24"/>
+              </w:rPr>
+              <m:t>c</m:t>
+            </m:r>
+          </m:e>
+          <m:sub>
+            <m:r>
+              <w:rPr>
+                <w:rFonts w:ascii="Cambria Math" w:hAnsi="Cambria Math" w:cs="Arial"/>
+                <w:sz w:val="24"/>
+                <w:szCs w:val="24"/>
+              </w:rPr>
+              <m:t>ω</m:t>
+            </m:r>
+          </m:sub>
+        </m:sSub>
+        <m:sSub>
+          <m:sSubPr>
+            <m:ctrlPr>
+              <w:rPr>
+                <w:rFonts w:ascii="Cambria Math" w:hAnsi="Cambria Math" w:cs="Arial"/>
+                <w:i/>
+                <w:sz w:val="24"/>
+                <w:szCs w:val="24"/>
+              </w:rPr>
+            </m:ctrlPr>
+          </m:sSubPr>
+          <m:e>
+            <m:r>
+              <w:rPr>
+                <w:rFonts w:ascii="Cambria Math" w:hAnsi="Cambria Math" w:cs="Arial"/>
+                <w:sz w:val="24"/>
+                <w:szCs w:val="24"/>
+              </w:rPr>
+              <m:t>X</m:t>
+            </m:r>
+          </m:e>
+          <m:sub>
+            <m:r>
+              <w:rPr>
+                <w:rFonts w:ascii="Cambria Math" w:hAnsi="Cambria Math" w:cs="Arial"/>
+                <w:sz w:val="24"/>
+                <w:szCs w:val="24"/>
+              </w:rPr>
+              <m:t>i</m:t>
+            </m:r>
+          </m:sub>
+        </m:sSub>
+      </m:oMath>
+      <w:r>
+        <w:rPr>
+          <w:rFonts w:ascii="Arial" w:hAnsi="Arial" w:cs="Arial"/>
+          <w:sz w:val="24"/>
+          <w:szCs w:val="24"/>
+        </w:rPr>
+        <w:t xml:space="preserve"> como la cantidad de recursos (ancho de banda de descarga) requerida por la población en la ventana </w:t>
+      </w:r>
+      <m:oMath>
+        <m:r>
+          <w:rPr>
+            <w:rFonts w:ascii="Cambria Math" w:hAnsi="Cambria Math" w:cs="Arial"/>
+            <w:sz w:val="24"/>
+            <w:szCs w:val="24"/>
+          </w:rPr>
+          <m:t>i</m:t>
+        </m:r>
+      </m:oMath>
+      <w:r>
+        <w:rPr>
+          <w:rFonts w:ascii="Arial" w:hAnsi="Arial" w:cs="Arial"/>
+          <w:sz w:val="24"/>
+          <w:szCs w:val="24"/>
+        </w:rPr>
+        <w:t xml:space="preserve"> para descargar y visualizar el video en vivo. La cantidad </w:t>
+      </w:r>
+      <m:oMath>
+        <m:sSub>
+          <m:sSubPr>
+            <m:ctrlPr>
+              <w:rPr>
+                <w:rFonts w:ascii="Cambria Math" w:hAnsi="Cambria Math" w:cs="Arial"/>
+                <w:i/>
+                <w:sz w:val="24"/>
+                <w:szCs w:val="24"/>
+              </w:rPr>
+            </m:ctrlPr>
+          </m:sSubPr>
+          <m:e>
+            <m:r>
+              <w:rPr>
+                <w:rFonts w:ascii="Cambria Math" w:hAnsi="Cambria Math" w:cs="Arial"/>
+                <w:sz w:val="24"/>
+                <w:szCs w:val="24"/>
+              </w:rPr>
+              <m:t>c</m:t>
+            </m:r>
+          </m:e>
+          <m:sub>
+            <m:r>
+              <w:rPr>
+                <w:rFonts w:ascii="Cambria Math" w:hAnsi="Cambria Math" w:cs="Arial"/>
+                <w:sz w:val="24"/>
+                <w:szCs w:val="24"/>
+              </w:rPr>
+              <m:t>ω</m:t>
+            </m:r>
+          </m:sub>
+        </m:sSub>
+        <m:sSub>
+          <m:sSubPr>
+            <m:ctrlPr>
+              <w:rPr>
+                <w:rFonts w:ascii="Cambria Math" w:hAnsi="Cambria Math" w:cs="Arial"/>
+                <w:i/>
+                <w:sz w:val="24"/>
+                <w:szCs w:val="24"/>
+              </w:rPr>
+            </m:ctrlPr>
+          </m:sSubPr>
+          <m:e>
+            <m:r>
+              <w:rPr>
+                <w:rFonts w:ascii="Cambria Math" w:hAnsi="Cambria Math" w:cs="Arial"/>
+                <w:sz w:val="24"/>
+                <w:szCs w:val="24"/>
+              </w:rPr>
+              <m:t>X</m:t>
+            </m:r>
+          </m:e>
+          <m:sub>
+            <m:r>
+              <w:rPr>
+                <w:rFonts w:ascii="Cambria Math" w:hAnsi="Cambria Math" w:cs="Arial"/>
+                <w:sz w:val="24"/>
+                <w:szCs w:val="24"/>
+              </w:rPr>
+              <m:t>i</m:t>
+            </m:r>
+          </m:sub>
+        </m:sSub>
+      </m:oMath>
+      <w:r>
+        <w:rPr>
+          <w:rFonts w:ascii="Arial" w:hAnsi="Arial" w:cs="Arial"/>
+          <w:sz w:val="24"/>
+          <w:szCs w:val="24"/>
+        </w:rPr>
+        <w:t xml:space="preserve"> es el resultado de multiplicar la tasa global </w:t>
+      </w:r>
+      <m:oMath>
+        <m:sSub>
+          <m:sSubPr>
+            <m:ctrlPr>
+              <w:rPr>
+                <w:rFonts w:ascii="Cambria Math" w:hAnsi="Cambria Math" w:cs="Arial"/>
+                <w:i/>
+                <w:sz w:val="24"/>
+                <w:szCs w:val="24"/>
+              </w:rPr>
+            </m:ctrlPr>
+          </m:sSubPr>
+          <m:e>
+            <m:r>
+              <w:rPr>
+                <w:rFonts w:ascii="Cambria Math" w:hAnsi="Cambria Math" w:cs="Arial"/>
+                <w:sz w:val="24"/>
+                <w:szCs w:val="24"/>
+              </w:rPr>
+              <m:t>c</m:t>
+            </m:r>
+          </m:e>
+          <m:sub>
+            <m:r>
+              <w:rPr>
+                <w:rFonts w:ascii="Cambria Math" w:hAnsi="Cambria Math" w:cs="Arial"/>
+                <w:sz w:val="24"/>
+                <w:szCs w:val="24"/>
+              </w:rPr>
+              <m:t>ω</m:t>
+            </m:r>
+          </m:sub>
+        </m:sSub>
+      </m:oMath>
+      <w:r>
+        <w:rPr>
+          <w:rFonts w:ascii="Arial" w:hAnsi="Arial" w:cs="Arial"/>
+          <w:sz w:val="24"/>
+          <w:szCs w:val="24"/>
+        </w:rPr>
+        <w:t xml:space="preserve">, que es la tasa individual </w:t>
+      </w:r>
+      <w:r>
+        <w:rPr>
+          <w:rFonts w:ascii="Arial" w:hAnsi="Arial" w:cs="Arial"/>
+          <w:sz w:val="24"/>
+          <w:szCs w:val="24"/>
+        </w:rPr>
+        <w:t>máxima</w:t>
+      </w:r>
+      <w:r>
+        <w:rPr>
+          <w:rFonts w:ascii="Arial" w:hAnsi="Arial" w:cs="Arial"/>
+          <w:sz w:val="24"/>
+          <w:szCs w:val="24"/>
+        </w:rPr>
+        <w:t xml:space="preserve"> de descarga, por </w:t>
+      </w:r>
+      <m:oMath>
+        <m:sSub>
+          <m:sSubPr>
+            <m:ctrlPr>
+              <w:rPr>
+                <w:rFonts w:ascii="Cambria Math" w:hAnsi="Cambria Math" w:cs="Arial"/>
+                <w:i/>
+                <w:sz w:val="24"/>
+                <w:szCs w:val="24"/>
+              </w:rPr>
+            </m:ctrlPr>
+          </m:sSubPr>
+          <m:e>
+            <m:r>
+              <w:rPr>
+                <w:rFonts w:ascii="Cambria Math" w:hAnsi="Cambria Math" w:cs="Arial"/>
+                <w:sz w:val="24"/>
+                <w:szCs w:val="24"/>
+              </w:rPr>
+              <m:t>X</m:t>
+            </m:r>
+          </m:e>
+          <m:sub>
+            <m:r>
+              <w:rPr>
+                <w:rFonts w:ascii="Cambria Math" w:hAnsi="Cambria Math" w:cs="Arial"/>
+                <w:sz w:val="24"/>
+                <w:szCs w:val="24"/>
+              </w:rPr>
+              <m:t>i</m:t>
+            </m:r>
+          </m:sub>
+        </m:sSub>
+      </m:oMath>
+      <w:r>
+        <w:rPr>
+          <w:rFonts w:ascii="Arial" w:hAnsi="Arial" w:cs="Arial"/>
+          <w:sz w:val="24"/>
+          <w:szCs w:val="24"/>
+        </w:rPr>
+        <w:t xml:space="preserve"> </w:t>
+      </w:r>
+      <w:r>
+        <w:rPr>
+          <w:rFonts w:ascii="Arial" w:hAnsi="Arial" w:cs="Arial"/>
+          <w:sz w:val="24"/>
+          <w:szCs w:val="24"/>
+        </w:rPr>
+        <w:t>(</w:t>
+      </w:r>
+      <w:r>
+        <w:rPr>
+          <w:rFonts w:ascii="Arial" w:hAnsi="Arial" w:cs="Arial"/>
+          <w:sz w:val="24"/>
+          <w:szCs w:val="24"/>
+        </w:rPr>
+        <w:t xml:space="preserve">la población de </w:t>
+      </w:r>
+      <w:proofErr w:type="spellStart"/>
+      <w:r>
+        <w:rPr>
+          <w:rFonts w:ascii="Arial" w:hAnsi="Arial" w:cs="Arial"/>
+          <w:i/>
+          <w:iCs/>
+          <w:sz w:val="24"/>
+          <w:szCs w:val="24"/>
+        </w:rPr>
+        <w:t>peers</w:t>
+      </w:r>
+      <w:proofErr w:type="spellEnd"/>
+      <w:r>
+        <w:rPr>
+          <w:rFonts w:ascii="Arial" w:hAnsi="Arial" w:cs="Arial"/>
+          <w:i/>
+          <w:iCs/>
+          <w:sz w:val="24"/>
+          <w:szCs w:val="24"/>
+        </w:rPr>
+        <w:t xml:space="preserve"> </w:t>
+      </w:r>
+      <w:r>
+        <w:rPr>
+          <w:rFonts w:ascii="Arial" w:hAnsi="Arial" w:cs="Arial"/>
+          <w:sz w:val="24"/>
+          <w:szCs w:val="24"/>
+        </w:rPr>
+        <w:t xml:space="preserve">en la ventana </w:t>
+      </w:r>
+      <m:oMath>
+        <m:r>
+          <w:rPr>
+            <w:rFonts w:ascii="Cambria Math" w:hAnsi="Cambria Math" w:cs="Arial"/>
+            <w:sz w:val="24"/>
+            <w:szCs w:val="24"/>
+          </w:rPr>
+          <m:t>i</m:t>
+        </m:r>
+      </m:oMath>
+      <w:r>
+        <w:rPr>
+          <w:rFonts w:ascii="Arial" w:hAnsi="Arial" w:cs="Arial"/>
+          <w:sz w:val="24"/>
+          <w:szCs w:val="24"/>
+        </w:rPr>
+        <w:t>)</w:t>
+      </w:r>
+      <w:r>
+        <w:rPr>
+          <w:rFonts w:ascii="Arial" w:hAnsi="Arial" w:cs="Arial"/>
+          <w:sz w:val="24"/>
+          <w:szCs w:val="24"/>
+        </w:rPr>
+        <w:t>. De igual forma dentro del sistema existe la tasa de producción, la cual indica la velocidad a la</w:t>
+      </w:r>
+      <w:r>
+        <w:rPr>
+          <w:rFonts w:ascii="Arial" w:hAnsi="Arial" w:cs="Arial"/>
+          <w:sz w:val="24"/>
+          <w:szCs w:val="24"/>
+        </w:rPr>
+        <w:t xml:space="preserve"> cual se captura el eve</w:t>
+      </w:r>
+      <w:r>
+        <w:rPr>
+          <w:rFonts w:ascii="Arial" w:hAnsi="Arial" w:cs="Arial"/>
+          <w:sz w:val="24"/>
+          <w:szCs w:val="24"/>
+        </w:rPr>
+        <w:t>nto en vivo y</w:t>
+      </w:r>
+      <w:r>
+        <w:rPr>
+          <w:rFonts w:ascii="Arial" w:hAnsi="Arial" w:cs="Arial"/>
+          <w:sz w:val="24"/>
+          <w:szCs w:val="24"/>
+        </w:rPr>
+        <w:t xml:space="preserve"> se genera el</w:t>
+      </w:r>
+      <w:r>
+        <w:rPr>
+          <w:rFonts w:ascii="Arial" w:hAnsi="Arial" w:cs="Arial"/>
+          <w:sz w:val="24"/>
+          <w:szCs w:val="24"/>
+        </w:rPr>
+        <w:t xml:space="preserve"> archivo de video</w:t>
+      </w:r>
+      <w:r>
+        <w:rPr>
+          <w:rFonts w:ascii="Arial" w:hAnsi="Arial" w:cs="Arial"/>
+          <w:sz w:val="24"/>
+          <w:szCs w:val="24"/>
+        </w:rPr>
+        <w:t xml:space="preserve">, </w:t>
+      </w:r>
+      <w:r>
+        <w:rPr>
+          <w:rFonts w:ascii="Arial" w:hAnsi="Arial" w:cs="Arial"/>
+          <w:sz w:val="24"/>
+          <w:szCs w:val="24"/>
+        </w:rPr>
+        <w:t>es decir</w:t>
+      </w:r>
+      <w:r>
+        <w:rPr>
+          <w:rFonts w:ascii="Arial" w:hAnsi="Arial" w:cs="Arial"/>
+          <w:sz w:val="24"/>
+          <w:szCs w:val="24"/>
+        </w:rPr>
+        <w:t xml:space="preserve">, esta tasa también indica la velocidad con la que los usuarios deben </w:t>
+      </w:r>
+      <w:r>
+        <w:rPr>
+          <w:rFonts w:ascii="Arial" w:hAnsi="Arial" w:cs="Arial"/>
+          <w:sz w:val="24"/>
+          <w:szCs w:val="24"/>
+        </w:rPr>
+        <w:t>descargar</w:t>
+      </w:r>
+      <w:r>
+        <w:rPr>
+          <w:rFonts w:ascii="Arial" w:hAnsi="Arial" w:cs="Arial"/>
+          <w:sz w:val="24"/>
+          <w:szCs w:val="24"/>
+        </w:rPr>
+        <w:t xml:space="preserve"> el video para no perder sincronía respecto a la ventana actual </w:t>
+      </w:r>
+      <m:oMath>
+        <m:d>
+          <m:dPr>
+            <m:ctrlPr>
+              <w:rPr>
+                <w:rFonts w:ascii="Cambria Math" w:hAnsi="Cambria Math" w:cs="Arial"/>
+                <w:i/>
+                <w:sz w:val="24"/>
+                <w:szCs w:val="24"/>
+              </w:rPr>
+            </m:ctrlPr>
+          </m:dPr>
+          <m:e>
+            <m:r>
+              <w:rPr>
+                <w:rFonts w:ascii="Cambria Math" w:hAnsi="Cambria Math" w:cs="Arial"/>
+                <w:sz w:val="24"/>
+                <w:szCs w:val="24"/>
+              </w:rPr>
+              <m:t>c</m:t>
+            </m:r>
+          </m:e>
+        </m:d>
+        <m:r>
+          <w:rPr>
+            <w:rFonts w:ascii="Cambria Math" w:hAnsi="Cambria Math" w:cs="Arial"/>
+            <w:sz w:val="24"/>
+            <w:szCs w:val="24"/>
+          </w:rPr>
+          <m:t>.</m:t>
+        </m:r>
+      </m:oMath>
+      <w:r>
+        <w:rPr>
+          <w:rFonts w:ascii="Arial" w:hAnsi="Arial" w:cs="Arial"/>
+          <w:sz w:val="24"/>
+          <w:szCs w:val="24"/>
+        </w:rPr>
+        <w:t xml:space="preserve"> Esta tasa es denotada por </w:t>
+      </w:r>
+      <m:oMath>
+        <m:sSub>
+          <m:sSubPr>
+            <m:ctrlPr>
+              <w:rPr>
+                <w:rFonts w:ascii="Cambria Math" w:hAnsi="Cambria Math" w:cs="Arial"/>
+                <w:i/>
+                <w:sz w:val="24"/>
+                <w:szCs w:val="24"/>
+              </w:rPr>
+            </m:ctrlPr>
+          </m:sSubPr>
+          <m:e>
+            <m:r>
+              <w:rPr>
+                <w:rFonts w:ascii="Cambria Math" w:hAnsi="Cambria Math" w:cs="Arial"/>
+                <w:sz w:val="24"/>
+                <w:szCs w:val="24"/>
+              </w:rPr>
+              <m:t>P</m:t>
+            </m:r>
+          </m:e>
+          <m:sub>
+            <m:r>
+              <w:rPr>
+                <w:rFonts w:ascii="Cambria Math" w:hAnsi="Cambria Math" w:cs="Arial"/>
+                <w:sz w:val="24"/>
+                <w:szCs w:val="24"/>
+              </w:rPr>
+              <m:t>ω</m:t>
+            </m:r>
+          </m:sub>
+        </m:sSub>
+      </m:oMath>
+      <w:r>
+        <w:rPr>
+          <w:rFonts w:ascii="Arial" w:hAnsi="Arial" w:cs="Arial"/>
+          <w:sz w:val="24"/>
+          <w:szCs w:val="24"/>
+        </w:rPr>
+        <w:t xml:space="preserve">. </w:t>
+      </w:r>
+    </w:p>
+    <w:p>
+      <w:pPr>
+        <w:jc w:val="both"/>
+        <w:rPr>
+          <w:rFonts w:ascii="Arial" w:hAnsi="Arial" w:cs="Arial"/>
+          <w:sz w:val="24"/>
+          <w:szCs w:val="24"/>
+        </w:rPr>
+      </w:pPr>
+      <w:r>
+        <w:rPr>
+          <w:rFonts w:ascii="Arial" w:hAnsi="Arial" w:cs="Arial"/>
+          <w:sz w:val="24"/>
+          <w:szCs w:val="24"/>
+        </w:rPr>
+        <w:t xml:space="preserve">Para el proyecto se supone que la tasa de producción debe ser menor que la tasa de descarga </w:t>
+      </w:r>
+      <m:oMath>
+        <m:d>
+          <m:dPr>
+            <m:ctrlPr>
+              <w:rPr>
+                <w:rFonts w:ascii="Cambria Math" w:hAnsi="Cambria Math" w:cs="Arial"/>
+                <w:i/>
+                <w:sz w:val="24"/>
+                <w:szCs w:val="24"/>
+              </w:rPr>
+            </m:ctrlPr>
+          </m:dPr>
+          <m:e>
+            <m:sSub>
+              <m:sSubPr>
+                <m:ctrlPr>
+                  <w:rPr>
+                    <w:rFonts w:ascii="Cambria Math" w:hAnsi="Cambria Math" w:cs="Arial"/>
+                    <w:i/>
+                    <w:sz w:val="24"/>
+                    <w:szCs w:val="24"/>
+                  </w:rPr>
+                </m:ctrlPr>
+              </m:sSubPr>
+              <m:e>
+                <m:r>
+                  <w:rPr>
+                    <w:rFonts w:ascii="Cambria Math" w:hAnsi="Cambria Math" w:cs="Arial"/>
+                    <w:sz w:val="24"/>
+                    <w:szCs w:val="24"/>
+                  </w:rPr>
+                  <m:t>C</m:t>
+                </m:r>
+              </m:e>
+              <m:sub>
+                <m:r>
+                  <w:rPr>
+                    <w:rFonts w:ascii="Cambria Math" w:hAnsi="Cambria Math" w:cs="Arial"/>
+                    <w:sz w:val="24"/>
+                    <w:szCs w:val="24"/>
+                  </w:rPr>
+                  <m:t>ω</m:t>
+                </m:r>
+              </m:sub>
+            </m:sSub>
+            <m:r>
+              <w:rPr>
+                <w:rFonts w:ascii="Cambria Math" w:hAnsi="Cambria Math" w:cs="Arial"/>
+                <w:sz w:val="24"/>
+                <w:szCs w:val="24"/>
+              </w:rPr>
+              <m:t>&gt;</m:t>
+            </m:r>
+            <m:sSub>
+              <m:sSubPr>
+                <m:ctrlPr>
+                  <w:rPr>
+                    <w:rFonts w:ascii="Cambria Math" w:hAnsi="Cambria Math" w:cs="Arial"/>
+                    <w:i/>
+                    <w:sz w:val="24"/>
+                    <w:szCs w:val="24"/>
+                  </w:rPr>
+                </m:ctrlPr>
+              </m:sSubPr>
+              <m:e>
+                <m:r>
+                  <w:rPr>
+                    <w:rFonts w:ascii="Cambria Math" w:hAnsi="Cambria Math" w:cs="Arial"/>
+                    <w:sz w:val="24"/>
+                    <w:szCs w:val="24"/>
+                  </w:rPr>
+                  <m:t>P</m:t>
+                </m:r>
+              </m:e>
+              <m:sub>
+                <m:r>
+                  <w:rPr>
+                    <w:rFonts w:ascii="Cambria Math" w:hAnsi="Cambria Math" w:cs="Arial"/>
+                    <w:sz w:val="24"/>
+                    <w:szCs w:val="24"/>
+                  </w:rPr>
+                  <m:t>ω</m:t>
+                </m:r>
+              </m:sub>
+            </m:sSub>
+          </m:e>
+        </m:d>
+      </m:oMath>
+      <w:r>
+        <w:rPr>
+          <w:rFonts w:ascii="Arial" w:hAnsi="Arial" w:cs="Arial"/>
+          <w:sz w:val="24"/>
+          <w:szCs w:val="24"/>
+        </w:rPr>
+        <w:t xml:space="preserve"> para evitar que un usuario consuma el contenido almacenado en su </w:t>
+      </w:r>
+      <w:r>
+        <w:rPr>
+          <w:rFonts w:ascii="Arial" w:hAnsi="Arial" w:cs="Arial"/>
+          <w:i/>
+          <w:iCs/>
+          <w:sz w:val="24"/>
+          <w:szCs w:val="24"/>
+        </w:rPr>
+        <w:t>buffer</w:t>
+      </w:r>
+      <w:r>
+        <w:rPr>
+          <w:rFonts w:ascii="Arial" w:hAnsi="Arial" w:cs="Arial"/>
+          <w:sz w:val="24"/>
+          <w:szCs w:val="24"/>
+        </w:rPr>
+        <w:t xml:space="preserve">, </w:t>
+      </w:r>
+      <w:r>
+        <w:rPr>
+          <w:rFonts w:ascii="Arial" w:hAnsi="Arial" w:cs="Arial"/>
+          <w:sz w:val="24"/>
+          <w:szCs w:val="24"/>
+        </w:rPr>
+        <w:t xml:space="preserve">detenga </w:t>
+      </w:r>
+      <w:r>
+        <w:rPr>
+          <w:rFonts w:ascii="Arial" w:hAnsi="Arial" w:cs="Arial"/>
+          <w:sz w:val="24"/>
+          <w:szCs w:val="24"/>
+        </w:rPr>
+        <w:t xml:space="preserve">la descarga del video y presente congelamiento en la visualización del contenido. </w:t>
+      </w:r>
+    </w:p>
+    <w:p>
+      <w:pPr>
+        <w:jc w:val="both"/>
+        <w:rPr>
+          <w:rFonts w:ascii="Arial" w:hAnsi="Arial" w:cs="Arial"/>
+          <w:sz w:val="24"/>
+          <w:szCs w:val="24"/>
+        </w:rPr>
+      </w:pPr>
+      <w:r>
+        <w:rPr>
+          <w:rFonts w:ascii="Arial" w:hAnsi="Arial" w:cs="Arial"/>
+          <w:sz w:val="24"/>
+          <w:szCs w:val="24"/>
+        </w:rPr>
+        <w:t xml:space="preserve">Una vez que se analizó la cantidad de recursos necesarios para que la población correspondiente a una ventana en específico pudiera descargar el video en vivo se analizó el tamaño de la población de las ventanas superiores para conocer si la cantidad de recursos requeridos puede ser cubierta únicamente por los recursos procedentes de los </w:t>
+      </w:r>
+      <w:proofErr w:type="spellStart"/>
+      <w:r>
+        <w:rPr>
+          <w:rFonts w:ascii="Arial" w:hAnsi="Arial" w:cs="Arial"/>
+          <w:i/>
+          <w:iCs/>
+          <w:sz w:val="24"/>
+          <w:szCs w:val="24"/>
+        </w:rPr>
+        <w:t>peers</w:t>
+      </w:r>
+      <w:proofErr w:type="spellEnd"/>
+      <w:r>
+        <w:rPr>
+          <w:rFonts w:ascii="Arial" w:hAnsi="Arial" w:cs="Arial"/>
+          <w:sz w:val="24"/>
+          <w:szCs w:val="24"/>
+        </w:rPr>
+        <w:t xml:space="preserve">. </w:t>
+      </w:r>
+    </w:p>
+    <w:p>
+      <w:pPr>
+        <w:pStyle w:val="NormalWeb"/>
+        <w:shd w:val="clear" w:color="auto" w:fill="FFFFFF"/>
+        <w:jc w:val="both"/>
+        <w:rPr>
+          <w:rFonts w:ascii="Arial" w:hAnsi="Arial" w:cs="Arial"/>
+          <w:color w:val="222222"/>
+        </w:rPr>
+      </w:pPr>
+      <w:r>
+        <w:rPr>
+          <w:rFonts w:ascii="Arial" w:hAnsi="Arial" w:cs="Arial"/>
+        </w:rPr>
+        <w:t xml:space="preserve">Dentro del sistema que se desarrolla en el proyecto los </w:t>
+      </w:r>
+      <w:proofErr w:type="spellStart"/>
+      <w:r>
+        <w:rPr>
+          <w:rFonts w:ascii="Arial" w:hAnsi="Arial" w:cs="Arial"/>
+          <w:i/>
+          <w:iCs/>
+        </w:rPr>
+        <w:t>peers</w:t>
+      </w:r>
+      <w:proofErr w:type="spellEnd"/>
+      <w:r>
+        <w:rPr>
+          <w:rFonts w:ascii="Arial" w:hAnsi="Arial" w:cs="Arial"/>
+          <w:i/>
+          <w:iCs/>
+        </w:rPr>
+        <w:t xml:space="preserve"> </w:t>
+      </w:r>
+      <w:r>
+        <w:rPr>
+          <w:rFonts w:ascii="Arial" w:hAnsi="Arial" w:cs="Arial"/>
+        </w:rPr>
+        <w:t xml:space="preserve">conectados a la transmisión en directo reciben también el nombre de </w:t>
+      </w:r>
+      <w:proofErr w:type="spellStart"/>
+      <w:r>
+        <w:rPr>
+          <w:rFonts w:ascii="Arial" w:hAnsi="Arial" w:cs="Arial"/>
+          <w:i/>
+          <w:iCs/>
+        </w:rPr>
+        <w:t>downloaders</w:t>
+      </w:r>
+      <w:proofErr w:type="spellEnd"/>
+      <w:r>
+        <w:rPr>
+          <w:rFonts w:ascii="Arial" w:hAnsi="Arial" w:cs="Arial"/>
+        </w:rPr>
+        <w:t xml:space="preserve">, debido a que descargan el archivo de video mientras lo reproducen. </w:t>
+      </w:r>
+      <w:r>
+        <w:rPr>
+          <w:rFonts w:ascii="Arial" w:hAnsi="Arial" w:cs="Arial"/>
+          <w:color w:val="222222"/>
+        </w:rPr>
+        <w:t xml:space="preserve">Debido a la naturaleza de la red </w:t>
+      </w:r>
+      <w:r>
+        <w:rPr>
+          <w:rFonts w:ascii="Arial" w:hAnsi="Arial" w:cs="Arial"/>
+          <w:i/>
+          <w:iCs/>
+          <w:color w:val="222222"/>
+        </w:rPr>
+        <w:t>P2P</w:t>
+      </w:r>
+      <w:r>
+        <w:rPr>
+          <w:rFonts w:ascii="Arial" w:hAnsi="Arial" w:cs="Arial"/>
+          <w:color w:val="222222"/>
+        </w:rPr>
+        <w:t xml:space="preserve"> los </w:t>
+      </w:r>
+      <w:proofErr w:type="spellStart"/>
+      <w:r>
+        <w:rPr>
+          <w:rFonts w:ascii="Arial" w:hAnsi="Arial" w:cs="Arial"/>
+          <w:i/>
+          <w:iCs/>
+          <w:color w:val="222222"/>
+        </w:rPr>
+        <w:t>downloaders</w:t>
+      </w:r>
+      <w:proofErr w:type="spellEnd"/>
+      <w:r>
+        <w:rPr>
+          <w:rFonts w:ascii="Arial" w:hAnsi="Arial" w:cs="Arial"/>
+          <w:color w:val="222222"/>
+        </w:rPr>
+        <w:t xml:space="preserve">, son parte medular del ancho de banda de subida que requiere el sistema, ya que los </w:t>
+      </w:r>
+      <w:proofErr w:type="spellStart"/>
+      <w:r>
+        <w:rPr>
+          <w:rFonts w:ascii="Arial" w:hAnsi="Arial" w:cs="Arial"/>
+          <w:i/>
+          <w:iCs/>
+          <w:color w:val="222222"/>
+        </w:rPr>
+        <w:t>peers</w:t>
+      </w:r>
+      <w:proofErr w:type="spellEnd"/>
+      <w:r>
+        <w:rPr>
+          <w:rFonts w:ascii="Arial" w:hAnsi="Arial" w:cs="Arial"/>
+          <w:color w:val="222222"/>
+        </w:rPr>
+        <w:t xml:space="preserve"> tienen la capacidad de compartir el contenido a otros </w:t>
+      </w:r>
+      <w:proofErr w:type="spellStart"/>
+      <w:r>
+        <w:rPr>
+          <w:rFonts w:ascii="Arial" w:hAnsi="Arial" w:cs="Arial"/>
+          <w:i/>
+          <w:iCs/>
+          <w:color w:val="222222"/>
+        </w:rPr>
+        <w:t>peers</w:t>
+      </w:r>
+      <w:proofErr w:type="spellEnd"/>
+      <w:r>
+        <w:rPr>
+          <w:rFonts w:ascii="Arial" w:hAnsi="Arial" w:cs="Arial"/>
+          <w:color w:val="222222"/>
+        </w:rPr>
+        <w:t xml:space="preserve"> que se encuentren en ventanas inferiores dentro del sistema. Este hecho permite que el servidor no se sature y no se le demande un ancho de banda mayor, por lo tanto, el servidor únicamente se centra en abastecer a los </w:t>
+      </w:r>
+      <w:proofErr w:type="spellStart"/>
+      <w:r>
+        <w:rPr>
+          <w:rFonts w:ascii="Arial" w:hAnsi="Arial" w:cs="Arial"/>
+          <w:i/>
+          <w:iCs/>
+          <w:color w:val="222222"/>
+        </w:rPr>
+        <w:t>peers</w:t>
+      </w:r>
+      <w:proofErr w:type="spellEnd"/>
+      <w:r>
+        <w:rPr>
+          <w:rFonts w:ascii="Arial" w:hAnsi="Arial" w:cs="Arial"/>
+          <w:i/>
+          <w:iCs/>
+          <w:color w:val="222222"/>
+        </w:rPr>
+        <w:t xml:space="preserve"> </w:t>
+      </w:r>
+      <w:r>
+        <w:rPr>
+          <w:rFonts w:ascii="Arial" w:hAnsi="Arial" w:cs="Arial"/>
+          <w:color w:val="222222"/>
+        </w:rPr>
+        <w:t xml:space="preserve">que están conectados directamente a él y con esto se crea una cadena de transferencia con una buena transmisión en el video en vivo. Sin embargo, el sistema debe estar preparado y tener reservado un espacio del ancho de banda proveniente de la red </w:t>
+      </w:r>
+      <w:r>
+        <w:rPr>
+          <w:rFonts w:ascii="Arial" w:hAnsi="Arial" w:cs="Arial"/>
+          <w:i/>
+          <w:iCs/>
+          <w:color w:val="222222"/>
+        </w:rPr>
+        <w:t>CDN</w:t>
+      </w:r>
+      <w:r>
+        <w:rPr>
+          <w:rFonts w:ascii="Arial" w:hAnsi="Arial" w:cs="Arial"/>
+          <w:color w:val="222222"/>
+        </w:rPr>
+        <w:t xml:space="preserve"> para los posibles eventos que puedan ocurrir con los </w:t>
+      </w:r>
+      <w:proofErr w:type="spellStart"/>
+      <w:r>
+        <w:rPr>
+          <w:rFonts w:ascii="Arial" w:hAnsi="Arial" w:cs="Arial"/>
+          <w:i/>
+          <w:iCs/>
+          <w:color w:val="222222"/>
+        </w:rPr>
+        <w:t>peers</w:t>
+      </w:r>
+      <w:proofErr w:type="spellEnd"/>
+      <w:r>
+        <w:rPr>
+          <w:rFonts w:ascii="Arial" w:hAnsi="Arial" w:cs="Arial"/>
+          <w:color w:val="222222"/>
+        </w:rPr>
+        <w:t xml:space="preserve">. Ya sea que los recursos provenientes de los </w:t>
+      </w:r>
+      <w:proofErr w:type="spellStart"/>
+      <w:r>
+        <w:rPr>
+          <w:rFonts w:ascii="Arial" w:hAnsi="Arial" w:cs="Arial"/>
+          <w:i/>
+          <w:iCs/>
+          <w:color w:val="222222"/>
+        </w:rPr>
+        <w:t>peers</w:t>
+      </w:r>
+      <w:proofErr w:type="spellEnd"/>
+      <w:r>
+        <w:rPr>
+          <w:rFonts w:ascii="Arial" w:hAnsi="Arial" w:cs="Arial"/>
+          <w:i/>
+          <w:iCs/>
+          <w:color w:val="222222"/>
+        </w:rPr>
+        <w:t xml:space="preserve"> </w:t>
+      </w:r>
+      <w:r>
+        <w:rPr>
+          <w:rFonts w:ascii="Arial" w:hAnsi="Arial" w:cs="Arial"/>
+          <w:color w:val="222222"/>
+        </w:rPr>
+        <w:t xml:space="preserve">sean insuficientes o un </w:t>
+      </w:r>
+      <w:r>
+        <w:rPr>
+          <w:rFonts w:ascii="Arial" w:hAnsi="Arial" w:cs="Arial"/>
+          <w:i/>
+          <w:iCs/>
+          <w:color w:val="222222"/>
+        </w:rPr>
+        <w:t>peer</w:t>
+      </w:r>
+      <w:r>
+        <w:rPr>
+          <w:rFonts w:ascii="Arial" w:hAnsi="Arial" w:cs="Arial"/>
+          <w:color w:val="222222"/>
+        </w:rPr>
+        <w:t xml:space="preserve"> pierda la conexión a la transmisión de video.</w:t>
+      </w:r>
+    </w:p>
+    <w:p>
+      <w:pPr>
+        <w:jc w:val="both"/>
+        <w:rPr>
+          <w:rFonts w:ascii="Arial" w:hAnsi="Arial" w:cs="Arial"/>
+          <w:sz w:val="24"/>
+          <w:szCs w:val="24"/>
+        </w:rPr>
+      </w:pPr>
+      <w:r>
+        <w:rPr>
+          <w:rFonts w:ascii="Arial" w:hAnsi="Arial" w:cs="Arial"/>
+          <w:sz w:val="24"/>
+          <w:szCs w:val="24"/>
+        </w:rPr>
+        <w:t xml:space="preserve">El sistema tiene una tasa de subida global que establece el ancho de banda de subida promedio que puede proporcionar un </w:t>
+      </w:r>
+      <w:r>
+        <w:rPr>
+          <w:rFonts w:ascii="Arial" w:hAnsi="Arial" w:cs="Arial"/>
+          <w:i/>
+          <w:iCs/>
+          <w:sz w:val="24"/>
+          <w:szCs w:val="24"/>
+        </w:rPr>
+        <w:t>peer</w:t>
+      </w:r>
+      <w:r>
+        <w:rPr>
+          <w:rFonts w:ascii="Arial" w:hAnsi="Arial" w:cs="Arial"/>
+          <w:sz w:val="24"/>
+          <w:szCs w:val="24"/>
+        </w:rPr>
+        <w:t xml:space="preserve"> en el proceso de la transmisión de contenido en vivo, dicha tasa es representada con </w:t>
+      </w:r>
+      <m:oMath>
+        <m:sSub>
+          <m:sSubPr>
+            <m:ctrlPr>
+              <w:rPr>
+                <w:rFonts w:ascii="Cambria Math" w:hAnsi="Cambria Math" w:cs="Arial"/>
+                <w:i/>
+                <w:sz w:val="24"/>
+                <w:szCs w:val="24"/>
+              </w:rPr>
+            </m:ctrlPr>
+          </m:sSubPr>
+          <m:e>
+            <m:r>
+              <w:rPr>
+                <w:rFonts w:ascii="Cambria Math" w:hAnsi="Cambria Math" w:cs="Arial"/>
+                <w:sz w:val="24"/>
+                <w:szCs w:val="24"/>
+              </w:rPr>
+              <m:t>μ</m:t>
+            </m:r>
+          </m:e>
+          <m:sub>
+            <m:r>
+              <w:rPr>
+                <w:rFonts w:ascii="Cambria Math" w:hAnsi="Cambria Math" w:cs="Arial"/>
+                <w:sz w:val="24"/>
+                <w:szCs w:val="24"/>
+              </w:rPr>
+              <m:t>ω</m:t>
+            </m:r>
+          </m:sub>
+        </m:sSub>
+      </m:oMath>
+      <w:r>
+        <w:rPr>
+          <w:rFonts w:ascii="Arial" w:hAnsi="Arial" w:cs="Arial"/>
+          <w:sz w:val="24"/>
+          <w:szCs w:val="24"/>
+        </w:rPr>
+        <w:t xml:space="preserve">. Esta tasa permite conocer </w:t>
+      </w:r>
+      <w:r>
+        <w:rPr>
+          <w:rFonts w:ascii="Arial" w:hAnsi="Arial" w:cs="Arial"/>
+          <w:sz w:val="24"/>
+          <w:szCs w:val="24"/>
+        </w:rPr>
+        <w:lastRenderedPageBreak/>
+        <w:t xml:space="preserve">la velocidad promedio a la que un </w:t>
+      </w:r>
+      <w:r>
+        <w:rPr>
+          <w:rFonts w:ascii="Arial" w:hAnsi="Arial" w:cs="Arial"/>
+          <w:i/>
+          <w:iCs/>
+          <w:sz w:val="24"/>
+          <w:szCs w:val="24"/>
+        </w:rPr>
+        <w:t xml:space="preserve">peer </w:t>
+      </w:r>
+      <w:r>
+        <w:rPr>
+          <w:rFonts w:ascii="Arial" w:hAnsi="Arial" w:cs="Arial"/>
+          <w:sz w:val="24"/>
+          <w:szCs w:val="24"/>
+        </w:rPr>
+        <w:t xml:space="preserve">conectado al sistema sube la porción del archivo de video que tiene almacenada en su </w:t>
+      </w:r>
+      <w:r>
+        <w:rPr>
+          <w:rFonts w:ascii="Arial" w:hAnsi="Arial" w:cs="Arial"/>
+          <w:i/>
+          <w:iCs/>
+          <w:sz w:val="24"/>
+          <w:szCs w:val="24"/>
+        </w:rPr>
+        <w:t>buffer</w:t>
+      </w:r>
+      <w:r>
+        <w:rPr>
+          <w:rFonts w:ascii="Arial" w:hAnsi="Arial" w:cs="Arial"/>
+          <w:sz w:val="24"/>
+          <w:szCs w:val="24"/>
+        </w:rPr>
+        <w:t xml:space="preserve">. </w:t>
+      </w:r>
+    </w:p>
+    <w:p>
+      <w:pPr>
+        <w:jc w:val="both"/>
+        <w:rPr>
+          <w:rFonts w:ascii="Arial" w:hAnsi="Arial" w:cs="Arial"/>
+          <w:sz w:val="24"/>
+          <w:szCs w:val="24"/>
+        </w:rPr>
+      </w:pPr>
+      <w:r>
+        <w:rPr>
+          <w:rFonts w:ascii="Arial" w:hAnsi="Arial" w:cs="Arial"/>
+          <w:sz w:val="24"/>
+          <w:szCs w:val="24"/>
+        </w:rPr>
+        <w:t xml:space="preserve">Sin embargo, </w:t>
+      </w:r>
+      <m:oMath>
+        <m:sSub>
+          <m:sSubPr>
+            <m:ctrlPr>
+              <w:rPr>
+                <w:rFonts w:ascii="Cambria Math" w:hAnsi="Cambria Math" w:cs="Arial"/>
+                <w:i/>
+                <w:sz w:val="24"/>
+                <w:szCs w:val="24"/>
+              </w:rPr>
+            </m:ctrlPr>
+          </m:sSubPr>
+          <m:e>
+            <m:r>
+              <w:rPr>
+                <w:rFonts w:ascii="Cambria Math" w:hAnsi="Cambria Math" w:cs="Arial"/>
+                <w:sz w:val="24"/>
+                <w:szCs w:val="24"/>
+              </w:rPr>
+              <m:t>μ</m:t>
+            </m:r>
+          </m:e>
+          <m:sub>
+            <m:r>
+              <w:rPr>
+                <w:rFonts w:ascii="Cambria Math" w:hAnsi="Cambria Math" w:cs="Arial"/>
+                <w:sz w:val="24"/>
+                <w:szCs w:val="24"/>
+              </w:rPr>
+              <m:t>ω</m:t>
+            </m:r>
+          </m:sub>
+        </m:sSub>
+      </m:oMath>
+      <w:r>
+        <w:rPr>
+          <w:rFonts w:ascii="Arial" w:hAnsi="Arial" w:cs="Arial"/>
+          <w:sz w:val="24"/>
+          <w:szCs w:val="24"/>
+        </w:rPr>
+        <w:t xml:space="preserve"> no específica la cantidad de recursos que puede proporcionar la población de la ventana </w:t>
+      </w:r>
+      <m:oMath>
+        <m:r>
+          <w:rPr>
+            <w:rFonts w:ascii="Cambria Math" w:hAnsi="Cambria Math" w:cs="Arial"/>
+            <w:sz w:val="24"/>
+            <w:szCs w:val="24"/>
+          </w:rPr>
+          <m:t>j+i</m:t>
+        </m:r>
+      </m:oMath>
+      <w:r>
+        <w:rPr>
+          <w:rFonts w:ascii="Arial" w:hAnsi="Arial" w:cs="Arial"/>
+          <w:sz w:val="24"/>
+          <w:szCs w:val="24"/>
+        </w:rPr>
+        <w:t xml:space="preserve"> a los </w:t>
+      </w:r>
+      <w:proofErr w:type="spellStart"/>
+      <w:r>
+        <w:rPr>
+          <w:rFonts w:ascii="Arial" w:hAnsi="Arial" w:cs="Arial"/>
+          <w:i/>
+          <w:iCs/>
+          <w:sz w:val="24"/>
+          <w:szCs w:val="24"/>
+        </w:rPr>
+        <w:t>peers</w:t>
+      </w:r>
+      <w:proofErr w:type="spellEnd"/>
+      <w:r>
+        <w:rPr>
+          <w:rFonts w:ascii="Arial" w:hAnsi="Arial" w:cs="Arial"/>
+          <w:sz w:val="24"/>
+          <w:szCs w:val="24"/>
+        </w:rPr>
+        <w:t xml:space="preserve"> en ventanas </w:t>
+      </w:r>
+      <m:oMath>
+        <m:r>
+          <w:rPr>
+            <w:rFonts w:ascii="Cambria Math" w:hAnsi="Cambria Math" w:cs="Arial"/>
+            <w:sz w:val="24"/>
+            <w:szCs w:val="24"/>
+          </w:rPr>
+          <m:t>j,  0≤ j&lt;j+i</m:t>
+        </m:r>
+      </m:oMath>
+      <w:r>
+        <w:rPr>
+          <w:rFonts w:ascii="Arial" w:hAnsi="Arial" w:cs="Arial"/>
+          <w:sz w:val="24"/>
+          <w:szCs w:val="24"/>
+        </w:rPr>
+        <w:t xml:space="preserve">, para que puedan comenzar el proceso de </w:t>
+      </w:r>
+      <w:r>
+        <w:rPr>
+          <w:rFonts w:ascii="Arial" w:hAnsi="Arial" w:cs="Arial"/>
+          <w:sz w:val="24"/>
+          <w:szCs w:val="24"/>
+        </w:rPr>
+        <w:t>descarg</w:t>
+      </w:r>
+      <w:r>
+        <w:rPr>
+          <w:rFonts w:ascii="Arial" w:hAnsi="Arial" w:cs="Arial"/>
+          <w:sz w:val="24"/>
+          <w:szCs w:val="24"/>
+        </w:rPr>
+        <w:t xml:space="preserve">a del archivo de video.  </w:t>
+      </w:r>
+    </w:p>
+    <w:p>
+      <w:pPr>
+        <w:jc w:val="both"/>
+        <w:rPr>
+          <w:rFonts w:ascii="Arial" w:hAnsi="Arial" w:cs="Arial"/>
+          <w:sz w:val="24"/>
+          <w:szCs w:val="24"/>
+        </w:rPr>
+      </w:pPr>
+      <w:r>
+        <w:rPr>
+          <w:rFonts w:ascii="Arial" w:hAnsi="Arial" w:cs="Arial"/>
+          <w:sz w:val="24"/>
+          <w:szCs w:val="24"/>
+        </w:rPr>
+        <w:t xml:space="preserve">Por lo tanto, se establece a </w:t>
+      </w:r>
+      <m:oMath>
+        <m:sSub>
+          <m:sSubPr>
+            <m:ctrlPr>
+              <w:rPr>
+                <w:rFonts w:ascii="Cambria Math" w:hAnsi="Cambria Math" w:cs="Arial"/>
+                <w:i/>
+                <w:sz w:val="24"/>
+                <w:szCs w:val="24"/>
+              </w:rPr>
+            </m:ctrlPr>
+          </m:sSubPr>
+          <m:e>
+            <m:r>
+              <w:rPr>
+                <w:rFonts w:ascii="Cambria Math" w:hAnsi="Cambria Math" w:cs="Arial"/>
+                <w:sz w:val="24"/>
+                <w:szCs w:val="24"/>
+              </w:rPr>
+              <m:t>μ</m:t>
+            </m:r>
+          </m:e>
+          <m:sub>
+            <m:r>
+              <w:rPr>
+                <w:rFonts w:ascii="Cambria Math" w:hAnsi="Cambria Math" w:cs="Arial"/>
+                <w:sz w:val="24"/>
+                <w:szCs w:val="24"/>
+              </w:rPr>
+              <m:t>ω</m:t>
+            </m:r>
+          </m:sub>
+        </m:sSub>
+        <m:sSub>
+          <m:sSubPr>
+            <m:ctrlPr>
+              <w:rPr>
+                <w:rFonts w:ascii="Cambria Math" w:hAnsi="Cambria Math" w:cs="Arial"/>
+                <w:i/>
+                <w:sz w:val="24"/>
+                <w:szCs w:val="24"/>
+              </w:rPr>
+            </m:ctrlPr>
+          </m:sSubPr>
+          <m:e>
+            <m:r>
+              <w:rPr>
+                <w:rFonts w:ascii="Cambria Math" w:hAnsi="Cambria Math" w:cs="Arial"/>
+                <w:sz w:val="24"/>
+                <w:szCs w:val="24"/>
+              </w:rPr>
+              <m:t>X</m:t>
+            </m:r>
+          </m:e>
+          <m:sub>
+            <m:r>
+              <w:rPr>
+                <w:rFonts w:ascii="Cambria Math" w:hAnsi="Cambria Math" w:cs="Arial"/>
+                <w:sz w:val="24"/>
+                <w:szCs w:val="24"/>
+              </w:rPr>
+              <m:t>i</m:t>
+            </m:r>
+          </m:sub>
+        </m:sSub>
+      </m:oMath>
+      <w:r>
+        <w:rPr>
+          <w:rFonts w:ascii="Arial" w:hAnsi="Arial" w:cs="Arial"/>
+          <w:sz w:val="24"/>
+          <w:szCs w:val="24"/>
+        </w:rPr>
+        <w:t xml:space="preserve"> como la cantidad de recursos (ancho de banda de subida) proporcionada por la pobla</w:t>
+      </w:r>
+      <w:proofErr w:type="spellStart"/>
+      <w:r>
+        <w:rPr>
+          <w:rFonts w:ascii="Arial" w:hAnsi="Arial" w:cs="Arial"/>
+          <w:sz w:val="24"/>
+          <w:szCs w:val="24"/>
+        </w:rPr>
+        <w:t>ción</w:t>
+      </w:r>
+      <w:proofErr w:type="spellEnd"/>
+      <w:r>
+        <w:rPr>
+          <w:rFonts w:ascii="Arial" w:hAnsi="Arial" w:cs="Arial"/>
+          <w:sz w:val="24"/>
+          <w:szCs w:val="24"/>
+        </w:rPr>
+        <w:t xml:space="preserve"> en la ventana </w:t>
+      </w:r>
+      <m:oMath>
+        <m:r>
+          <w:rPr>
+            <w:rFonts w:ascii="Cambria Math" w:hAnsi="Cambria Math" w:cs="Arial"/>
+            <w:sz w:val="24"/>
+            <w:szCs w:val="24"/>
+          </w:rPr>
+          <m:t>i</m:t>
+        </m:r>
+      </m:oMath>
+      <w:r>
+        <w:rPr>
+          <w:rFonts w:ascii="Arial" w:hAnsi="Arial" w:cs="Arial"/>
+          <w:sz w:val="24"/>
+          <w:szCs w:val="24"/>
+        </w:rPr>
+        <w:t xml:space="preserve">. Es decir, los </w:t>
+      </w:r>
+      <w:proofErr w:type="spellStart"/>
+      <w:r>
+        <w:rPr>
+          <w:rFonts w:ascii="Arial" w:hAnsi="Arial" w:cs="Arial"/>
+          <w:i/>
+          <w:iCs/>
+          <w:sz w:val="24"/>
+          <w:szCs w:val="24"/>
+        </w:rPr>
+        <w:t>chunks</w:t>
+      </w:r>
+      <w:proofErr w:type="spellEnd"/>
+      <w:r>
+        <w:rPr>
+          <w:rFonts w:ascii="Arial" w:hAnsi="Arial" w:cs="Arial"/>
+          <w:i/>
+          <w:iCs/>
+          <w:sz w:val="24"/>
+          <w:szCs w:val="24"/>
+        </w:rPr>
+        <w:t xml:space="preserve"> </w:t>
+      </w:r>
+      <w:r>
+        <w:rPr>
+          <w:rFonts w:ascii="Arial" w:hAnsi="Arial" w:cs="Arial"/>
+          <w:sz w:val="24"/>
+          <w:szCs w:val="24"/>
+        </w:rPr>
+        <w:t xml:space="preserve">contenidos en su </w:t>
+      </w:r>
+      <w:r>
+        <w:rPr>
+          <w:rFonts w:ascii="Arial" w:hAnsi="Arial" w:cs="Arial"/>
+          <w:i/>
+          <w:iCs/>
+          <w:sz w:val="24"/>
+          <w:szCs w:val="24"/>
+        </w:rPr>
+        <w:t xml:space="preserve">buffer </w:t>
+      </w:r>
+      <w:r>
+        <w:rPr>
+          <w:rFonts w:ascii="Arial" w:hAnsi="Arial" w:cs="Arial"/>
+          <w:sz w:val="24"/>
+          <w:szCs w:val="24"/>
+        </w:rPr>
+        <w:t xml:space="preserve">para compartir con otros </w:t>
+      </w:r>
+      <w:proofErr w:type="spellStart"/>
+      <w:r>
+        <w:rPr>
+          <w:rFonts w:ascii="Arial" w:hAnsi="Arial" w:cs="Arial"/>
+          <w:i/>
+          <w:iCs/>
+          <w:sz w:val="24"/>
+          <w:szCs w:val="24"/>
+        </w:rPr>
+        <w:t>peers</w:t>
+      </w:r>
+      <w:proofErr w:type="spellEnd"/>
+      <w:r>
+        <w:rPr>
+          <w:rFonts w:ascii="Arial" w:hAnsi="Arial" w:cs="Arial"/>
+          <w:i/>
+          <w:iCs/>
+          <w:sz w:val="24"/>
+          <w:szCs w:val="24"/>
+        </w:rPr>
+        <w:t xml:space="preserve"> </w:t>
+      </w:r>
+      <w:r>
+        <w:rPr>
+          <w:rFonts w:ascii="Arial" w:hAnsi="Arial" w:cs="Arial"/>
+          <w:sz w:val="24"/>
+          <w:szCs w:val="24"/>
+        </w:rPr>
+        <w:t xml:space="preserve">en ventanas inferiores. La cantidad </w:t>
+      </w:r>
+      <m:oMath>
+        <m:sSub>
+          <m:sSubPr>
+            <m:ctrlPr>
+              <w:rPr>
+                <w:rFonts w:ascii="Cambria Math" w:hAnsi="Cambria Math" w:cs="Arial"/>
+                <w:i/>
+                <w:sz w:val="24"/>
+                <w:szCs w:val="24"/>
+              </w:rPr>
+            </m:ctrlPr>
+          </m:sSubPr>
+          <m:e>
+            <m:r>
+              <w:rPr>
+                <w:rFonts w:ascii="Cambria Math" w:hAnsi="Cambria Math" w:cs="Arial"/>
+                <w:sz w:val="24"/>
+                <w:szCs w:val="24"/>
+              </w:rPr>
+              <m:t>μ</m:t>
+            </m:r>
+          </m:e>
+          <m:sub>
+            <m:r>
+              <w:rPr>
+                <w:rFonts w:ascii="Cambria Math" w:hAnsi="Cambria Math" w:cs="Arial"/>
+                <w:sz w:val="24"/>
+                <w:szCs w:val="24"/>
+              </w:rPr>
+              <m:t>ω</m:t>
+            </m:r>
+          </m:sub>
+        </m:sSub>
+        <m:sSub>
+          <m:sSubPr>
+            <m:ctrlPr>
+              <w:rPr>
+                <w:rFonts w:ascii="Cambria Math" w:hAnsi="Cambria Math" w:cs="Arial"/>
+                <w:i/>
+                <w:sz w:val="24"/>
+                <w:szCs w:val="24"/>
+              </w:rPr>
+            </m:ctrlPr>
+          </m:sSubPr>
+          <m:e>
+            <m:r>
+              <w:rPr>
+                <w:rFonts w:ascii="Cambria Math" w:hAnsi="Cambria Math" w:cs="Arial"/>
+                <w:sz w:val="24"/>
+                <w:szCs w:val="24"/>
+              </w:rPr>
+              <m:t>X</m:t>
+            </m:r>
+          </m:e>
+          <m:sub>
+            <m:r>
+              <w:rPr>
+                <w:rFonts w:ascii="Cambria Math" w:hAnsi="Cambria Math" w:cs="Arial"/>
+                <w:sz w:val="24"/>
+                <w:szCs w:val="24"/>
+              </w:rPr>
+              <m:t>i</m:t>
+            </m:r>
+          </m:sub>
+        </m:sSub>
+      </m:oMath>
+      <w:r>
+        <w:rPr>
+          <w:rFonts w:ascii="Arial" w:hAnsi="Arial" w:cs="Arial"/>
+          <w:sz w:val="24"/>
+          <w:szCs w:val="24"/>
+        </w:rPr>
+        <w:t xml:space="preserve"> es el resultado de multiplicar la tasa global </w:t>
+      </w:r>
+      <m:oMath>
+        <m:sSub>
+          <m:sSubPr>
+            <m:ctrlPr>
+              <w:rPr>
+                <w:rFonts w:ascii="Cambria Math" w:hAnsi="Cambria Math" w:cs="Arial"/>
+                <w:i/>
+                <w:sz w:val="24"/>
+                <w:szCs w:val="24"/>
+              </w:rPr>
+            </m:ctrlPr>
+          </m:sSubPr>
+          <m:e>
+            <m:r>
+              <w:rPr>
+                <w:rFonts w:ascii="Cambria Math" w:hAnsi="Cambria Math" w:cs="Arial"/>
+                <w:sz w:val="24"/>
+                <w:szCs w:val="24"/>
+              </w:rPr>
+              <m:t>μ</m:t>
+            </m:r>
+          </m:e>
+          <m:sub>
+            <m:r>
+              <w:rPr>
+                <w:rFonts w:ascii="Cambria Math" w:hAnsi="Cambria Math" w:cs="Arial"/>
+                <w:sz w:val="24"/>
+                <w:szCs w:val="24"/>
+              </w:rPr>
+              <m:t>ω</m:t>
+            </m:r>
+          </m:sub>
+        </m:sSub>
+      </m:oMath>
+      <w:r>
+        <w:rPr>
+          <w:rFonts w:ascii="Arial" w:hAnsi="Arial" w:cs="Arial"/>
+          <w:sz w:val="24"/>
+          <w:szCs w:val="24"/>
+        </w:rPr>
+        <w:t xml:space="preserve">, que es la tasa individual promedio de subida, por </w:t>
+      </w:r>
+      <m:oMath>
+        <m:sSub>
+          <m:sSubPr>
+            <m:ctrlPr>
+              <w:rPr>
+                <w:rFonts w:ascii="Cambria Math" w:hAnsi="Cambria Math" w:cs="Arial"/>
+                <w:i/>
+                <w:sz w:val="24"/>
+                <w:szCs w:val="24"/>
+              </w:rPr>
+            </m:ctrlPr>
+          </m:sSubPr>
+          <m:e>
+            <m:r>
+              <w:rPr>
+                <w:rFonts w:ascii="Cambria Math" w:hAnsi="Cambria Math" w:cs="Arial"/>
+                <w:sz w:val="24"/>
+                <w:szCs w:val="24"/>
+              </w:rPr>
+              <m:t>X</m:t>
+            </m:r>
+          </m:e>
+          <m:sub>
+            <m:r>
+              <w:rPr>
+                <w:rFonts w:ascii="Cambria Math" w:hAnsi="Cambria Math" w:cs="Arial"/>
+                <w:sz w:val="24"/>
+                <w:szCs w:val="24"/>
+              </w:rPr>
+              <m:t>i</m:t>
+            </m:r>
+          </m:sub>
+        </m:sSub>
+      </m:oMath>
+      <w:r>
+        <w:rPr>
+          <w:rFonts w:ascii="Arial" w:hAnsi="Arial" w:cs="Arial"/>
+          <w:sz w:val="24"/>
+          <w:szCs w:val="24"/>
+        </w:rPr>
+        <w:t xml:space="preserve"> la po</w:t>
+      </w:r>
+      <w:proofErr w:type="spellStart"/>
+      <w:r>
+        <w:rPr>
+          <w:rFonts w:ascii="Arial" w:hAnsi="Arial" w:cs="Arial"/>
+          <w:sz w:val="24"/>
+          <w:szCs w:val="24"/>
+        </w:rPr>
+        <w:t>blación</w:t>
+      </w:r>
+      <w:proofErr w:type="spellEnd"/>
+      <w:r>
+        <w:rPr>
+          <w:rFonts w:ascii="Arial" w:hAnsi="Arial" w:cs="Arial"/>
+          <w:sz w:val="24"/>
+          <w:szCs w:val="24"/>
+        </w:rPr>
+        <w:t xml:space="preserve"> de </w:t>
+      </w:r>
+      <w:proofErr w:type="spellStart"/>
+      <w:r>
+        <w:rPr>
+          <w:rFonts w:ascii="Arial" w:hAnsi="Arial" w:cs="Arial"/>
+          <w:i/>
+          <w:iCs/>
+          <w:sz w:val="24"/>
+          <w:szCs w:val="24"/>
+        </w:rPr>
+        <w:t>peers</w:t>
+      </w:r>
+      <w:proofErr w:type="spellEnd"/>
+      <w:r>
+        <w:rPr>
+          <w:rFonts w:ascii="Arial" w:hAnsi="Arial" w:cs="Arial"/>
+          <w:i/>
+          <w:iCs/>
+          <w:sz w:val="24"/>
+          <w:szCs w:val="24"/>
+        </w:rPr>
+        <w:t xml:space="preserve"> </w:t>
+      </w:r>
+      <w:r>
+        <w:rPr>
+          <w:rFonts w:ascii="Arial" w:hAnsi="Arial" w:cs="Arial"/>
+          <w:sz w:val="24"/>
+          <w:szCs w:val="24"/>
+        </w:rPr>
+        <w:t xml:space="preserve">en la ventana </w:t>
+      </w:r>
+      <m:oMath>
+        <m:r>
+          <w:rPr>
+            <w:rFonts w:ascii="Cambria Math" w:hAnsi="Cambria Math" w:cs="Arial"/>
+            <w:sz w:val="24"/>
+            <w:szCs w:val="24"/>
+          </w:rPr>
+          <m:t>i</m:t>
+        </m:r>
+      </m:oMath>
+      <w:r>
+        <w:rPr>
+          <w:rFonts w:ascii="Arial" w:hAnsi="Arial" w:cs="Arial"/>
+          <w:sz w:val="24"/>
+          <w:szCs w:val="24"/>
+        </w:rPr>
+        <w:t>.</w:t>
+      </w:r>
+    </w:p>
+    <w:p>
+      <w:pPr>
+        <w:pStyle w:val="NormalWeb"/>
+        <w:shd w:val="clear" w:color="auto" w:fill="FFFFFF"/>
+        <w:jc w:val="both"/>
+        <w:rPr>
+          <w:rFonts w:ascii="Arial" w:hAnsi="Arial" w:cs="Arial"/>
+          <w:color w:val="222222"/>
+        </w:rPr>
+      </w:pPr>
+      <w:r>
+        <w:rPr>
+          <w:rFonts w:ascii="Arial" w:hAnsi="Arial" w:cs="Arial"/>
+          <w:color w:val="222222"/>
+        </w:rPr>
+        <w:t xml:space="preserve">El objetivo principal de un esquema de asignación de recursos es procurar condiciones de abundancia dentro del sistema, es decir, que los recursos disponibles en la red (ancho de banda de subida) sea mayor o igual al demandado por el sistema (ancho de banda de descarga) y que este a su vez sea proporcionado equitativamente a todos los </w:t>
+      </w:r>
+      <w:proofErr w:type="spellStart"/>
+      <w:r>
+        <w:rPr>
+          <w:rFonts w:ascii="Arial" w:hAnsi="Arial" w:cs="Arial"/>
+          <w:i/>
+          <w:iCs/>
+          <w:color w:val="222222"/>
+        </w:rPr>
+        <w:t>peers</w:t>
+      </w:r>
+      <w:proofErr w:type="spellEnd"/>
+      <w:r>
+        <w:rPr>
+          <w:rFonts w:ascii="Arial" w:hAnsi="Arial" w:cs="Arial"/>
+          <w:color w:val="222222"/>
+        </w:rPr>
+        <w:t xml:space="preserve"> conectados al sistema. </w:t>
+      </w:r>
+    </w:p>
+    <w:p>
+      <w:pPr>
+        <w:pStyle w:val="NormalWeb"/>
+        <w:shd w:val="clear" w:color="auto" w:fill="FFFFFF"/>
+        <w:jc w:val="both"/>
+        <w:rPr>
+          <w:rFonts w:ascii="Arial" w:hAnsi="Arial" w:cs="Arial"/>
+          <w:color w:val="222222"/>
+        </w:rPr>
+      </w:pPr>
+      <w:r>
+        <w:rPr>
+          <w:rFonts w:ascii="Arial" w:hAnsi="Arial" w:cs="Arial"/>
+          <w:color w:val="222222"/>
+        </w:rPr>
+        <w:t xml:space="preserve">Con base en lo descrito hasta este punto de la investigación se decide desarrollar un bosquejo del esquema de asignación de recursos para servicios de video en vivo basado en el esquema </w:t>
+      </w:r>
+      <w:sdt>
+        <w:sdtPr>
+          <w:rPr>
+            <w:rFonts w:ascii="Arial" w:hAnsi="Arial" w:cs="Arial"/>
+            <w:color w:val="222222"/>
+          </w:rPr>
+          <w:id w:val="137688135"/>
+          <w:citation/>
+        </w:sdtPr>
+        <w:sdtContent>
+          <w:r>
+            <w:rPr>
+              <w:rFonts w:ascii="Arial" w:hAnsi="Arial" w:cs="Arial"/>
+              <w:color w:val="222222"/>
+            </w:rPr>
+            <w:fldChar w:fldCharType="begin"/>
+          </w:r>
+          <w:r>
+            <w:rPr>
+              <w:rFonts w:ascii="Arial" w:hAnsi="Arial" w:cs="Arial"/>
+              <w:color w:val="222222"/>
+              <w:lang w:val="es-ES"/>
+            </w:rPr>
+            <w:instrText xml:space="preserve"> CITATION Ter20 \l 3082 </w:instrText>
+          </w:r>
+          <w:r>
+            <w:rPr>
+              <w:rFonts w:ascii="Arial" w:hAnsi="Arial" w:cs="Arial"/>
+              <w:color w:val="222222"/>
+            </w:rPr>
+            <w:fldChar w:fldCharType="separate"/>
+          </w:r>
+          <w:r>
+            <w:rPr>
+              <w:rFonts w:ascii="Arial" w:hAnsi="Arial" w:cs="Arial"/>
+              <w:noProof/>
+              <w:color w:val="222222"/>
+              <w:lang w:val="es-ES"/>
+            </w:rPr>
+            <w:t>[7]</w:t>
+          </w:r>
+          <w:r>
+            <w:rPr>
+              <w:rFonts w:ascii="Arial" w:hAnsi="Arial" w:cs="Arial"/>
+              <w:color w:val="222222"/>
+            </w:rPr>
+            <w:fldChar w:fldCharType="end"/>
+          </w:r>
+        </w:sdtContent>
+      </w:sdt>
+      <w:r>
+        <w:rPr>
+          <w:rFonts w:ascii="Arial" w:hAnsi="Arial" w:cs="Arial"/>
+          <w:color w:val="222222"/>
+        </w:rPr>
+        <w:t xml:space="preserve">. </w:t>
+      </w:r>
+    </w:p>
+    <w:p>
+      <w:pPr>
+        <w:jc w:val="both"/>
+        <w:rPr>
+          <w:rFonts w:ascii="Arial" w:hAnsi="Arial" w:cs="Arial"/>
+          <w:sz w:val="24"/>
+          <w:szCs w:val="24"/>
+        </w:rPr>
+      </w:pPr>
+      <w:r>
+        <w:rPr>
+          <w:rFonts w:ascii="Arial" w:hAnsi="Arial" w:cs="Arial"/>
+          <w:sz w:val="24"/>
+          <w:szCs w:val="24"/>
+        </w:rPr>
+        <w:t xml:space="preserve">En la Figura 24, se observa la forma en que son distribuidos los recursos dentro del sistema de servicio de video en vivo y las expresiones que permiten realizar dicha asignación. </w:t>
+      </w:r>
+    </w:p>
+    <w:p>
+      <w:pPr>
+        <w:jc w:val="center"/>
+        <w:rPr>
+          <w:rFonts w:ascii="Arial" w:hAnsi="Arial" w:cs="Arial"/>
+          <w:sz w:val="24"/>
+          <w:szCs w:val="24"/>
+        </w:rPr>
+      </w:pPr>
+      <w:r>
+        <w:rPr>
+          <w:rFonts w:ascii="Arial" w:hAnsi="Arial" w:cs="Arial"/>
+          <w:noProof/>
+          <w:sz w:val="24"/>
+          <w:szCs w:val="24"/>
+        </w:rPr>
+        <w:drawing>
+          <wp:inline distT="0" distB="0" distL="0" distR="0" wp14:anchorId="194B9141" wp14:editId="03101EB1">
+            <wp:extent cx="4113158" cy="900000"/>
+            <wp:effectExtent l="0" t="0" r="1905" b="0"/>
+            <wp:docPr id="30" name="Imagen 30" descr="Imagen que contiene objeto&#10;&#10;Descripción generada automáticamente"/>
+            <wp:cNvGraphicFramePr>
+              <a:graphicFrameLocks xmlns:a="http://schemas.openxmlformats.org/drawingml/2006/main" noChangeAspect="1"/>
+            </wp:cNvGraphicFramePr>
+            <a:graphic xmlns:a="http://schemas.openxmlformats.org/drawingml/2006/main">
+              <a:graphicData uri="http://schemas.openxmlformats.org/drawingml/2006/picture">
+                <pic:pic xmlns:pic="http://schemas.openxmlformats.org/drawingml/2006/picture">
+                  <pic:nvPicPr>
+                    <pic:cNvPr id="3" name="Imagen 3" descr="Imagen que contiene objeto&#10;&#10;Descripción generada automáticamente"/>
+                    <pic:cNvPicPr/>
+                  </pic:nvPicPr>
+                  <pic:blipFill>
+                    <a:blip r:embed="rId11">
+                      <a:extLst>
+                        <a:ext uri="{28A0092B-C50C-407E-A947-70E740481C1C}">
+                          <a14:useLocalDpi xmlns:a14="http://schemas.microsoft.com/office/drawing/2010/main" val="0"/>
+                        </a:ext>
+                      </a:extLst>
+                    </a:blip>
+                    <a:stretch>
+                      <a:fillRect/>
+                    </a:stretch>
+                  </pic:blipFill>
+                  <pic:spPr>
+                    <a:xfrm>
+                      <a:off x="0" y="0"/>
+                      <a:ext cx="4113158" cy="900000"/>
+                    </a:xfrm>
+                    <a:prstGeom prst="rect">
+                      <a:avLst/>
+                    </a:prstGeom>
+                  </pic:spPr>
+                </pic:pic>
+              </a:graphicData>
+            </a:graphic>
+          </wp:inline>
+        </w:drawing>
+      </w:r>
+    </w:p>
+    <w:p>
+      <w:pPr>
+        <w:pStyle w:val="Descripcin"/>
+        <w:jc w:val="center"/>
+        <w:rPr>
+          <w:rFonts w:ascii="Arial" w:hAnsi="Arial" w:cs="Arial"/>
+          <w:sz w:val="24"/>
+          <w:szCs w:val="24"/>
+        </w:rPr>
+      </w:pPr>
+      <w:bookmarkStart w:id="10" w:name="_Toc126219335"/>
+      <w:r>
+        <w:rPr>
+          <w:rFonts w:ascii="Arial" w:hAnsi="Arial" w:cs="Arial"/>
+          <w:sz w:val="24"/>
+          <w:szCs w:val="24"/>
+        </w:rPr>
+        <w:t xml:space="preserve">Figura </w:t>
+      </w:r>
+      <w:r>
+        <w:rPr>
+          <w:rFonts w:ascii="Arial" w:hAnsi="Arial" w:cs="Arial"/>
+          <w:sz w:val="24"/>
+          <w:szCs w:val="24"/>
+        </w:rPr>
+        <w:fldChar w:fldCharType="begin"/>
+      </w:r>
+      <w:r>
+        <w:rPr>
+          <w:rFonts w:ascii="Arial" w:hAnsi="Arial" w:cs="Arial"/>
+          <w:sz w:val="24"/>
+          <w:szCs w:val="24"/>
+        </w:rPr>
+        <w:instrText xml:space="preserve"> SEQ Figura \* ARABIC </w:instrText>
+      </w:r>
+      <w:r>
+        <w:rPr>
+          <w:rFonts w:ascii="Arial" w:hAnsi="Arial" w:cs="Arial"/>
+          <w:sz w:val="24"/>
+          <w:szCs w:val="24"/>
+        </w:rPr>
+        <w:fldChar w:fldCharType="separate"/>
+      </w:r>
+      <w:r>
+        <w:rPr>
+          <w:rFonts w:ascii="Arial" w:hAnsi="Arial" w:cs="Arial"/>
+          <w:noProof/>
+          <w:sz w:val="24"/>
+          <w:szCs w:val="24"/>
+        </w:rPr>
+        <w:t>24</w:t>
+      </w:r>
+      <w:r>
+        <w:rPr>
+          <w:rFonts w:ascii="Arial" w:hAnsi="Arial" w:cs="Arial"/>
+          <w:sz w:val="24"/>
+          <w:szCs w:val="24"/>
+        </w:rPr>
+        <w:fldChar w:fldCharType="end"/>
+      </w:r>
+      <w:r>
+        <w:rPr>
+          <w:rFonts w:ascii="Arial" w:hAnsi="Arial" w:cs="Arial"/>
+          <w:sz w:val="24"/>
+          <w:szCs w:val="24"/>
+        </w:rPr>
+        <w:t xml:space="preserve">. Obtención de recursos para la población en la ventana </w:t>
+      </w:r>
+      <m:oMath>
+        <m:r>
+          <w:rPr>
+            <w:rFonts w:ascii="Cambria Math" w:hAnsi="Cambria Math" w:cs="Arial"/>
+            <w:sz w:val="24"/>
+            <w:szCs w:val="24"/>
+          </w:rPr>
+          <m:t>i</m:t>
+        </m:r>
+      </m:oMath>
+      <w:bookmarkEnd w:id="10"/>
+    </w:p>
+    <w:p>
+      <w:pPr>
+        <w:jc w:val="both"/>
+        <w:rPr>
+          <w:rFonts w:ascii="Arial" w:hAnsi="Arial" w:cs="Arial"/>
+          <w:sz w:val="24"/>
+          <w:szCs w:val="24"/>
+        </w:rPr>
+      </w:pPr>
+      <w:r>
+        <w:rPr>
+          <w:rFonts w:ascii="Arial" w:hAnsi="Arial" w:cs="Arial"/>
+          <w:sz w:val="24"/>
+          <w:szCs w:val="24"/>
+        </w:rPr>
+        <w:t xml:space="preserve">En la Figura 24 se observa que la población de una ventana cual esta sea puede obtener recursos únicamente de poblaciones situadas en ventanas superiores. Esto debido a que los usuarios en ventanas superiores tienen un mayor progreso en la descarga del contenido en vivo. </w:t>
+      </w:r>
+    </w:p>
+    <w:p>
+      <w:pPr>
+        <w:jc w:val="both"/>
+        <w:rPr>
+          <w:rFonts w:ascii="Arial" w:hAnsi="Arial" w:cs="Arial"/>
+          <w:sz w:val="24"/>
+          <w:szCs w:val="24"/>
+        </w:rPr>
+      </w:pPr>
+    </w:p>
+    <w:p>
+      <w:pPr>
+        <w:rPr>
+          <w:rFonts w:ascii="Arial" w:hAnsi="Arial" w:cs="Arial"/>
+          <w:b/>
+          <w:bCs/>
+          <w:sz w:val="24"/>
+          <w:szCs w:val="24"/>
+        </w:rPr>
+      </w:pPr>
+      <w:r>
+        <w:rPr>
+          <w:rFonts w:ascii="Arial" w:hAnsi="Arial" w:cs="Arial"/>
+          <w:b/>
+          <w:bCs/>
+          <w:sz w:val="24"/>
+          <w:szCs w:val="24"/>
+        </w:rPr>
+        <w:t>Esquema de Asignación de Recursos Uniforme</w:t>
+      </w:r>
+      <w:r>
+        <w:rPr>
+          <w:rFonts w:ascii="Arial" w:hAnsi="Arial" w:cs="Arial"/>
+          <w:b/>
+          <w:bCs/>
+          <w:sz w:val="24"/>
+          <w:szCs w:val="24"/>
+        </w:rPr>
+        <w:t xml:space="preserve"> para servicios de video en vivo</w:t>
+      </w:r>
+    </w:p>
+    <w:p>
+      <w:pPr>
+        <w:jc w:val="both"/>
+        <w:rPr>
+          <w:rFonts w:ascii="Arial" w:hAnsi="Arial" w:cs="Arial"/>
+          <w:color w:val="2F5496" w:themeColor="accent1" w:themeShade="BF"/>
+          <w:sz w:val="24"/>
+          <w:szCs w:val="24"/>
+        </w:rPr>
+      </w:pPr>
+      <w:r>
+        <w:rPr>
+          <w:rFonts w:ascii="Arial" w:hAnsi="Arial" w:cs="Arial"/>
+          <w:color w:val="2F5496" w:themeColor="accent1" w:themeShade="BF"/>
+          <w:sz w:val="24"/>
+          <w:szCs w:val="24"/>
+        </w:rPr>
+        <w:lastRenderedPageBreak/>
+        <w:t>Inicio</w:t>
+      </w:r>
+    </w:p>
+    <w:p>
+      <w:pPr>
+        <w:pStyle w:val="Prrafodelista"/>
+        <w:jc w:val="both"/>
+        <w:rPr>
+          <w:rFonts w:ascii="Arial" w:hAnsi="Arial" w:cs="Arial"/>
+        </w:rPr>
+      </w:pPr>
+      <w:r>
+        <w:rPr>
+          <w:rFonts w:ascii="Arial" w:hAnsi="Arial" w:cs="Arial"/>
+        </w:rPr>
+        <w:t>1.- Arriba</w:t>
+      </w:r>
+      <w:r>
+        <w:rPr>
+          <w:rFonts w:ascii="Arial" w:hAnsi="Arial" w:cs="Arial"/>
+        </w:rPr>
+        <w:t xml:space="preserve"> o es tran</w:t>
+      </w:r>
+      <w:r>
+        <w:rPr>
+          <w:rFonts w:ascii="Arial" w:hAnsi="Arial" w:cs="Arial"/>
+        </w:rPr>
+        <w:t>s</w:t>
+      </w:r>
+      <w:r>
+        <w:rPr>
+          <w:rFonts w:ascii="Arial" w:hAnsi="Arial" w:cs="Arial"/>
+        </w:rPr>
+        <w:t>ferido</w:t>
+      </w:r>
+      <w:r>
+        <w:rPr>
+          <w:rFonts w:ascii="Arial" w:hAnsi="Arial" w:cs="Arial"/>
+        </w:rPr>
+        <w:t xml:space="preserve"> un usuario a la ventana </w:t>
+      </w:r>
+      <m:oMath>
+        <m:r>
+          <w:rPr>
+            <w:rFonts w:ascii="Cambria Math" w:hAnsi="Cambria Math" w:cs="Arial"/>
+          </w:rPr>
+          <m:t>i, i=0, 1, 2</m:t>
+        </m:r>
+        <m:r>
+          <w:rPr>
+            <w:rFonts w:ascii="Cambria Math" w:eastAsiaTheme="minorEastAsia" w:hAnsi="Cambria Math" w:cs="Arial"/>
+          </w:rPr>
+          <m:t>,…, c-1</m:t>
+        </m:r>
+      </m:oMath>
+      <w:r>
+        <w:rPr>
+          <w:rFonts w:ascii="Arial" w:eastAsiaTheme="minorEastAsia" w:hAnsi="Arial" w:cs="Arial"/>
+        </w:rPr>
+        <w:t xml:space="preserve"> de la hiperventana</w:t>
+      </w:r>
+    </w:p>
+    <w:p>
+      <w:pPr>
+        <w:pStyle w:val="Prrafodelista"/>
+        <w:jc w:val="both"/>
+        <w:rPr>
+          <w:rFonts w:ascii="Arial" w:hAnsi="Arial" w:cs="Arial"/>
+        </w:rPr>
+      </w:pPr>
+      <w:r>
+        <w:rPr>
+          <w:rFonts w:ascii="Arial" w:hAnsi="Arial" w:cs="Arial"/>
+        </w:rPr>
+        <w:t xml:space="preserve">2.- Se define </w:t>
+      </w:r>
+      <m:oMath>
+        <m:r>
+          <w:rPr>
+            <w:rFonts w:ascii="Cambria Math" w:hAnsi="Cambria Math" w:cs="Arial"/>
+          </w:rPr>
+          <m:t>k=i+1</m:t>
+        </m:r>
+      </m:oMath>
+    </w:p>
+    <w:p>
+      <w:pPr>
+        <w:pStyle w:val="Prrafodelista"/>
+        <w:jc w:val="both"/>
+        <w:rPr>
+          <w:rFonts w:ascii="Arial" w:hAnsi="Arial" w:cs="Arial"/>
+          <w:color w:val="7030A0"/>
+        </w:rPr>
+      </w:pPr>
+      <w:r>
+        <w:rPr>
+          <w:rFonts w:ascii="Arial" w:hAnsi="Arial" w:cs="Arial"/>
+        </w:rPr>
+        <w:t xml:space="preserve">3.- </w:t>
+      </w:r>
+      <w:r>
+        <w:rPr>
+          <w:rFonts w:ascii="Arial" w:hAnsi="Arial" w:cs="Arial"/>
+          <w:color w:val="7030A0"/>
+        </w:rPr>
+        <w:t>Repetición de Recolección</w:t>
+      </w:r>
+    </w:p>
+    <w:p>
+      <w:pPr>
+        <w:pStyle w:val="Prrafodelista"/>
+        <w:ind w:left="1080"/>
+        <w:jc w:val="both"/>
+        <w:rPr>
+          <w:rFonts w:ascii="Arial" w:hAnsi="Arial" w:cs="Arial"/>
+        </w:rPr>
+      </w:pPr>
+      <w:r>
+        <w:rPr>
+          <w:rFonts w:ascii="Arial" w:hAnsi="Arial" w:cs="Arial"/>
+        </w:rPr>
+        <w:t xml:space="preserve">Se </w:t>
+      </w:r>
+      <w:r>
+        <w:rPr>
+          <w:rFonts w:ascii="Arial" w:hAnsi="Arial" w:cs="Arial"/>
+        </w:rPr>
+        <w:t xml:space="preserve">almacenan las poblaciones de </w:t>
+      </w:r>
+      <w:proofErr w:type="spellStart"/>
+      <w:r>
+        <w:rPr>
+          <w:rFonts w:ascii="Arial" w:hAnsi="Arial" w:cs="Arial"/>
+          <w:i/>
+          <w:iCs/>
+        </w:rPr>
+        <w:t>peers</w:t>
+      </w:r>
+      <w:proofErr w:type="spellEnd"/>
+      <w:r>
+        <w:rPr>
+          <w:rFonts w:ascii="Arial" w:hAnsi="Arial" w:cs="Arial"/>
+        </w:rPr>
+        <w:t xml:space="preserve"> </w:t>
+      </w:r>
+      <w:r>
+        <w:rPr>
+          <w:rFonts w:ascii="Arial" w:hAnsi="Arial" w:cs="Arial"/>
+        </w:rPr>
+        <w:t>situadas en</w:t>
+      </w:r>
+      <w:r>
+        <w:rPr>
+          <w:rFonts w:ascii="Arial" w:hAnsi="Arial" w:cs="Arial"/>
+        </w:rPr>
+        <w:t xml:space="preserve"> las ventanas </w:t>
+      </w:r>
+      <m:oMath>
+        <m:r>
+          <w:rPr>
+            <w:rFonts w:ascii="Cambria Math" w:eastAsiaTheme="minorEastAsia" w:hAnsi="Cambria Math" w:cs="Arial"/>
+          </w:rPr>
+          <m:t xml:space="preserve">k, </m:t>
+        </m:r>
+        <m:r>
+          <w:rPr>
+            <w:rFonts w:ascii="Cambria Math" w:hAnsi="Cambria Math" w:cs="Arial"/>
+          </w:rPr>
+          <m:t>i+1≤k≤c</m:t>
+        </m:r>
+      </m:oMath>
+      <w:r>
+        <w:rPr>
+          <w:rFonts w:ascii="Arial" w:eastAsiaTheme="minorEastAsia" w:hAnsi="Arial" w:cs="Arial"/>
+        </w:rPr>
+        <w:t xml:space="preserve">, que pueden atender a los usuarios en la ventana </w:t>
+      </w:r>
+      <m:oMath>
+        <m:r>
+          <w:rPr>
+            <w:rFonts w:ascii="Cambria Math" w:hAnsi="Cambria Math" w:cs="Arial"/>
+          </w:rPr>
+          <m:t>i</m:t>
+        </m:r>
+      </m:oMath>
+      <w:r>
+        <w:rPr>
+          <w:rFonts w:ascii="Arial" w:eastAsiaTheme="minorEastAsia" w:hAnsi="Arial" w:cs="Arial"/>
+        </w:rPr>
+        <w:t>.</w:t>
+      </w:r>
+    </w:p>
+    <w:p>
+      <w:pPr>
+        <w:pStyle w:val="Prrafodelista"/>
+        <w:jc w:val="both"/>
+        <w:rPr>
+          <w:rFonts w:ascii="Arial" w:hAnsi="Arial" w:cs="Arial"/>
+          <w:color w:val="7030A0"/>
+        </w:rPr>
+      </w:pPr>
+      <w:r>
+        <w:rPr>
+          <w:rFonts w:ascii="Arial" w:hAnsi="Arial" w:cs="Arial"/>
+          <w:color w:val="7030A0"/>
+        </w:rPr>
+        <w:t xml:space="preserve">     Fin de Repetición</w:t>
+      </w:r>
+    </w:p>
+    <w:p>
+      <w:pPr>
+        <w:pStyle w:val="Prrafodelista"/>
+        <w:jc w:val="both"/>
+        <w:rPr>
+          <w:rFonts w:ascii="Arial" w:eastAsiaTheme="minorEastAsia" w:hAnsi="Arial" w:cs="Arial"/>
+        </w:rPr>
+      </w:pPr>
+      <w:r>
+        <w:rPr>
+          <w:rFonts w:ascii="Arial" w:hAnsi="Arial" w:cs="Arial"/>
+        </w:rPr>
+        <w:t xml:space="preserve">4.- </w:t>
+      </w:r>
+      <w:r>
+        <w:rPr>
+          <w:rFonts w:ascii="Arial" w:hAnsi="Arial" w:cs="Arial"/>
+        </w:rPr>
+        <w:t>Conjunto de poblaciones de</w:t>
+      </w:r>
+      <w:r>
+        <w:rPr>
+          <w:rFonts w:ascii="Arial" w:hAnsi="Arial" w:cs="Arial"/>
+        </w:rPr>
+        <w:t xml:space="preserve"> </w:t>
+      </w:r>
+      <w:proofErr w:type="spellStart"/>
+      <w:r>
+        <w:rPr>
+          <w:rFonts w:ascii="Arial" w:hAnsi="Arial" w:cs="Arial"/>
+          <w:i/>
+          <w:iCs/>
+        </w:rPr>
+        <w:t>peers</w:t>
+      </w:r>
+      <w:proofErr w:type="spellEnd"/>
+      <w:r>
+        <w:rPr>
+          <w:rFonts w:ascii="Arial" w:hAnsi="Arial" w:cs="Arial"/>
+        </w:rPr>
+        <w:t xml:space="preserve"> con recursos disponibles </w:t>
+      </w:r>
+      <w:r>
+        <w:rPr>
+          <w:rFonts w:ascii="Arial" w:hAnsi="Arial" w:cs="Arial"/>
+        </w:rPr>
+        <w:t xml:space="preserve">para atender a la población en la ventana </w:t>
+      </w:r>
+      <m:oMath>
+        <m:r>
+          <w:rPr>
+            <w:rFonts w:ascii="Cambria Math" w:hAnsi="Cambria Math" w:cs="Arial"/>
+          </w:rPr>
+          <m:t>i</m:t>
+        </m:r>
+      </m:oMath>
+      <w:r>
+        <w:rPr>
+          <w:rFonts w:ascii="Arial" w:eastAsiaTheme="minorEastAsia" w:hAnsi="Arial" w:cs="Arial"/>
+        </w:rPr>
+        <w:t>.</w:t>
+      </w:r>
+    </w:p>
+    <w:p>
+      <w:pPr>
+        <w:pStyle w:val="Prrafodelista"/>
+        <w:jc w:val="both"/>
+        <w:rPr>
+          <w:rFonts w:ascii="Arial" w:hAnsi="Arial" w:cs="Arial"/>
+        </w:rPr>
+      </w:pPr>
+    </w:p>
+    <w:p>
+      <w:pPr>
+        <w:pStyle w:val="Prrafodelista"/>
+        <w:jc w:val="both"/>
+        <w:rPr>
+          <w:rFonts w:ascii="Arial" w:hAnsi="Arial" w:cs="Arial"/>
+        </w:rPr>
+      </w:pPr>
+      <w:r>
+        <w:rPr>
+          <w:rFonts w:ascii="Arial" w:hAnsi="Arial" w:cs="Arial"/>
+        </w:rPr>
+        <w:t xml:space="preserve">5.- ¿La tasa real de descarga es igual a la </w:t>
+      </w:r>
+      <w:r>
+        <w:rPr>
+          <w:rFonts w:ascii="Arial" w:hAnsi="Arial" w:cs="Arial"/>
+        </w:rPr>
+        <w:t xml:space="preserve">tasa máxima de </w:t>
+      </w:r>
+      <w:r>
+        <w:rPr>
+          <w:rFonts w:ascii="Arial" w:hAnsi="Arial" w:cs="Arial"/>
+        </w:rPr>
+        <w:t>descarga?</w:t>
+      </w:r>
+    </w:p>
+    <w:p>
+      <w:pPr>
+        <w:jc w:val="both"/>
+        <w:rPr>
+          <w:rFonts w:ascii="Arial" w:hAnsi="Arial" w:cs="Arial"/>
+        </w:rPr>
+      </w:pPr>
+      <w:r>
+        <w:rPr>
+          <w:rFonts w:ascii="Arial" w:hAnsi="Arial" w:cs="Arial"/>
+          <w:color w:val="ED7D31" w:themeColor="accent2"/>
+        </w:rPr>
+        <w:t xml:space="preserve">           Si:</w:t>
+      </w:r>
+      <w:r>
+        <w:rPr>
+          <w:rFonts w:ascii="Arial" w:hAnsi="Arial" w:cs="Arial"/>
+          <w:color w:val="ED7D31" w:themeColor="accent2"/>
+        </w:rPr>
+        <w:t xml:space="preserve"> </w:t>
+      </w:r>
+      <w:r>
+        <w:rPr>
+          <w:rFonts w:ascii="Arial" w:hAnsi="Arial" w:cs="Arial"/>
+        </w:rPr>
+        <w:t xml:space="preserve">Asignar los recursos </w:t>
+      </w:r>
+    </w:p>
+    <w:p>
+      <w:pPr>
+        <w:pStyle w:val="Prrafodelista"/>
+        <w:jc w:val="both"/>
+        <w:rPr>
+          <w:rFonts w:ascii="Arial" w:hAnsi="Arial" w:cs="Arial"/>
+        </w:rPr>
+      </w:pPr>
+      <w:r>
+        <w:rPr>
+          <w:rFonts w:ascii="Arial" w:hAnsi="Arial" w:cs="Arial"/>
+          <w:color w:val="ED7D31" w:themeColor="accent2"/>
+        </w:rPr>
+        <w:t xml:space="preserve">No: </w:t>
+      </w:r>
+      <w:r>
+        <w:rPr>
+          <w:rFonts w:ascii="Arial" w:hAnsi="Arial" w:cs="Arial"/>
+        </w:rPr>
+        <w:t xml:space="preserve">Se asignan recursos, ¿aún hay </w:t>
+      </w:r>
+      <w:proofErr w:type="spellStart"/>
+      <w:r>
+        <w:rPr>
+          <w:rFonts w:ascii="Arial" w:hAnsi="Arial" w:cs="Arial"/>
+          <w:i/>
+          <w:iCs/>
+        </w:rPr>
+        <w:t>peers</w:t>
+      </w:r>
+      <w:proofErr w:type="spellEnd"/>
+      <w:r>
+        <w:rPr>
+          <w:rFonts w:ascii="Arial" w:hAnsi="Arial" w:cs="Arial"/>
+        </w:rPr>
+        <w:t xml:space="preserve"> en la lista?</w:t>
+      </w:r>
+    </w:p>
+    <w:p>
+      <w:pPr>
+        <w:pStyle w:val="Prrafodelista"/>
+        <w:ind w:left="1080"/>
+        <w:jc w:val="both"/>
+        <w:rPr>
+          <w:rFonts w:ascii="Arial" w:hAnsi="Arial" w:cs="Arial"/>
+        </w:rPr>
+      </w:pPr>
+      <w:r>
+        <w:rPr>
+          <w:rFonts w:ascii="Arial" w:hAnsi="Arial" w:cs="Arial"/>
+          <w:color w:val="ED7D31" w:themeColor="accent2"/>
+        </w:rPr>
+        <w:t xml:space="preserve">Si: </w:t>
+      </w:r>
+      <w:r>
+        <w:rPr>
+          <w:rFonts w:ascii="Arial" w:hAnsi="Arial" w:cs="Arial"/>
+        </w:rPr>
+        <w:t>Retornar a paso 4</w:t>
+      </w:r>
+    </w:p>
+    <w:p>
+      <w:pPr>
+        <w:pStyle w:val="Prrafodelista"/>
+        <w:ind w:left="1080"/>
+        <w:jc w:val="both"/>
+        <w:rPr>
+          <w:rFonts w:ascii="Arial" w:hAnsi="Arial" w:cs="Arial"/>
+        </w:rPr>
+      </w:pPr>
+      <w:r>
+        <w:rPr>
+          <w:rFonts w:ascii="Arial" w:hAnsi="Arial" w:cs="Arial"/>
+          <w:color w:val="ED7D31" w:themeColor="accent2"/>
+        </w:rPr>
+        <w:t xml:space="preserve">No: </w:t>
+      </w:r>
+      <w:r>
+        <w:rPr>
+          <w:rFonts w:ascii="Arial" w:hAnsi="Arial" w:cs="Arial"/>
+        </w:rPr>
+        <w:t xml:space="preserve">Buscar recursos en el </w:t>
+      </w:r>
+      <w:r>
+        <w:rPr>
+          <w:rFonts w:ascii="Arial" w:hAnsi="Arial" w:cs="Arial"/>
+          <w:i/>
+          <w:iCs/>
+        </w:rPr>
+        <w:t>CDN</w:t>
+      </w:r>
+      <w:r>
+        <w:rPr>
+          <w:rFonts w:ascii="Arial" w:hAnsi="Arial" w:cs="Arial"/>
+        </w:rPr>
+        <w:t xml:space="preserve"> y repetir condición </w:t>
+      </w:r>
+      <w:r>
+        <w:rPr>
+          <w:rFonts w:ascii="Arial" w:hAnsi="Arial" w:cs="Arial"/>
+          <w:color w:val="ED7D31" w:themeColor="accent2"/>
+        </w:rPr>
+        <w:t>Si</w:t>
+      </w:r>
+      <w:r>
+        <w:rPr>
+          <w:rFonts w:ascii="Arial" w:hAnsi="Arial" w:cs="Arial"/>
+        </w:rPr>
+        <w:t xml:space="preserve"> del paso 5</w:t>
+      </w:r>
+    </w:p>
+    <w:p>
+      <w:pPr>
+        <w:pStyle w:val="Prrafodelista"/>
+        <w:jc w:val="both"/>
+        <w:rPr>
+          <w:rFonts w:ascii="Arial" w:hAnsi="Arial" w:cs="Arial"/>
+        </w:rPr>
+      </w:pPr>
+      <w:r>
+        <w:rPr>
+          <w:rFonts w:ascii="Arial" w:hAnsi="Arial" w:cs="Arial"/>
+        </w:rPr>
+        <w:t xml:space="preserve">6.- Generar estadísticas </w:t>
+      </w:r>
+    </w:p>
+    <w:p>
+      <w:pPr>
+        <w:jc w:val="both"/>
+        <w:rPr>
+          <w:rFonts w:ascii="Arial" w:hAnsi="Arial" w:cs="Arial"/>
+          <w:color w:val="2F5496" w:themeColor="accent1" w:themeShade="BF"/>
+          <w:sz w:val="24"/>
+          <w:szCs w:val="24"/>
+        </w:rPr>
+      </w:pPr>
+      <w:r>
+        <w:rPr>
+          <w:rFonts w:ascii="Arial" w:hAnsi="Arial" w:cs="Arial"/>
+          <w:color w:val="2F5496" w:themeColor="accent1" w:themeShade="BF"/>
+          <w:sz w:val="24"/>
+          <w:szCs w:val="24"/>
+        </w:rPr>
+        <w:t>Fin</w:t>
+      </w:r>
+    </w:p>
+    <w:p>
+      <w:pPr>
+        <w:jc w:val="both"/>
+        <w:rPr>
+          <w:rFonts w:ascii="Arial" w:hAnsi="Arial" w:cs="Arial"/>
+          <w:sz w:val="24"/>
+          <w:szCs w:val="24"/>
+        </w:rPr>
+      </w:pPr>
+      <w:r>
+        <w:rPr>
+          <w:rFonts w:ascii="Arial" w:hAnsi="Arial" w:cs="Arial"/>
+          <w:sz w:val="24"/>
+          <w:szCs w:val="24"/>
+        </w:rPr>
+        <w:t xml:space="preserve">Debido a que el esquema de asignación de recursos en esta etapa del proyecto es un esquema uniforme, el número de ventanas de donde provienen los recursos no está limitado, es decir, la población en la ventana </w:t>
+      </w:r>
+      <m:oMath>
+        <m:r>
+          <w:rPr>
+            <w:rFonts w:ascii="Cambria Math" w:hAnsi="Cambria Math" w:cs="Arial"/>
+            <w:sz w:val="24"/>
+            <w:szCs w:val="24"/>
+          </w:rPr>
+          <m:t>i</m:t>
+        </m:r>
+      </m:oMath>
+      <w:r>
+        <w:rPr>
+          <w:rFonts w:ascii="Arial" w:hAnsi="Arial" w:cs="Arial"/>
+          <w:sz w:val="24"/>
+          <w:szCs w:val="24"/>
+        </w:rPr>
+        <w:t xml:space="preserve"> pueden obtener recursos de ventanas </w:t>
+      </w:r>
+      <m:oMath>
+        <m:r>
+          <w:rPr>
+            <w:rFonts w:ascii="Cambria Math" w:hAnsi="Cambria Math" w:cs="Arial"/>
+            <w:sz w:val="24"/>
+            <w:szCs w:val="24"/>
+          </w:rPr>
+          <m:t>j</m:t>
+        </m:r>
+      </m:oMath>
+      <w:r>
+        <w:rPr>
+          <w:rFonts w:ascii="Arial" w:hAnsi="Arial" w:cs="Arial"/>
+          <w:sz w:val="24"/>
+          <w:szCs w:val="24"/>
+        </w:rPr>
+        <w:t xml:space="preserve"> tal que  </w:t>
+      </w:r>
+      <m:oMath>
+        <m:r>
+          <w:rPr>
+            <w:rFonts w:ascii="Cambria Math" w:hAnsi="Cambria Math" w:cs="Arial"/>
+            <w:sz w:val="24"/>
+            <w:szCs w:val="24"/>
+          </w:rPr>
+          <m:t>i+1≤j≤c</m:t>
+        </m:r>
+      </m:oMath>
+      <w:r>
+        <w:rPr>
+          <w:rFonts w:ascii="Arial" w:hAnsi="Arial" w:cs="Arial"/>
+          <w:sz w:val="24"/>
+          <w:szCs w:val="24"/>
+        </w:rPr>
+        <w:t>, como se muestra en la siguiente expresión:</w:t>
+      </w:r>
+    </w:p>
+    <w:p>
+      <w:pPr>
+        <w:jc w:val="both"/>
+        <w:rPr>
+          <w:rFonts w:ascii="Arial" w:hAnsi="Arial" w:cs="Arial"/>
+          <w:sz w:val="24"/>
+          <w:szCs w:val="24"/>
+        </w:rPr>
+      </w:pPr>
+    </w:p>
+    <w:p>
+      <w:pPr>
+        <w:jc w:val="both"/>
+        <w:rPr>
+          <w:rFonts w:ascii="Arial" w:hAnsi="Arial" w:cs="Arial"/>
+          <w:sz w:val="20"/>
+          <w:szCs w:val="20"/>
+          <w:lang w:val="es-ES"/>
+        </w:rPr>
+      </w:pPr>
+      <m:oMathPara>
+        <m:oMath>
+          <m:sSub>
+            <m:sSubPr>
+              <m:ctrlPr>
+                <w:rPr>
+                  <w:rFonts w:ascii="Cambria Math" w:hAnsi="Cambria Math" w:cs="Arial"/>
+                  <w:i/>
+                  <w:iCs/>
+                  <w:sz w:val="20"/>
+                  <w:szCs w:val="20"/>
+                  <w:lang w:val="es-ES"/>
+                </w:rPr>
+              </m:ctrlPr>
+            </m:sSubPr>
+            <m:e>
+              <m:r>
+                <w:rPr>
+                  <w:rFonts w:ascii="Cambria Math" w:hAnsi="Cambria Math" w:cs="Arial"/>
+                  <w:sz w:val="20"/>
+                  <w:szCs w:val="20"/>
+                  <w:lang w:val="es-ES"/>
+                </w:rPr>
+                <m:t>R</m:t>
+              </m:r>
+            </m:e>
+            <m:sub>
+              <m:r>
+                <w:rPr>
+                  <w:rFonts w:ascii="Cambria Math" w:hAnsi="Cambria Math" w:cs="Arial"/>
+                  <w:sz w:val="20"/>
+                  <w:szCs w:val="20"/>
+                  <w:lang w:val="es-ES"/>
+                </w:rPr>
+                <m:t>i</m:t>
+              </m:r>
+            </m:sub>
+          </m:sSub>
+          <m:r>
+            <w:rPr>
+              <w:rFonts w:ascii="Cambria Math" w:hAnsi="Cambria Math" w:cs="Arial"/>
+              <w:sz w:val="20"/>
+              <w:szCs w:val="20"/>
+              <w:lang w:val="es-ES"/>
+            </w:rPr>
+            <m:t>=</m:t>
+          </m:r>
+          <m:d>
+            <m:dPr>
+              <m:ctrlPr>
+                <w:rPr>
+                  <w:rFonts w:ascii="Cambria Math" w:hAnsi="Cambria Math" w:cs="Arial"/>
+                  <w:i/>
+                  <w:sz w:val="20"/>
+                  <w:szCs w:val="20"/>
+                  <w:lang w:val="es-ES"/>
+                </w:rPr>
+              </m:ctrlPr>
+            </m:dPr>
+            <m:e>
+              <m:d>
+                <m:dPr>
+                  <m:ctrlPr>
+                    <w:rPr>
+                      <w:rFonts w:ascii="Cambria Math" w:hAnsi="Cambria Math" w:cs="Arial"/>
+                      <w:i/>
+                      <w:iCs/>
+                      <w:sz w:val="20"/>
+                      <w:szCs w:val="20"/>
+                      <w:lang w:val="es-ES"/>
+                    </w:rPr>
+                  </m:ctrlPr>
+                </m:dPr>
+                <m:e>
+                  <m:sSub>
+                    <m:sSubPr>
+                      <m:ctrlPr>
+                        <w:rPr>
+                          <w:rFonts w:ascii="Cambria Math" w:hAnsi="Cambria Math" w:cs="Arial"/>
+                          <w:i/>
+                          <w:iCs/>
+                          <w:sz w:val="20"/>
+                          <w:szCs w:val="20"/>
+                          <w:lang w:val="es-ES"/>
+                        </w:rPr>
+                      </m:ctrlPr>
+                    </m:sSubPr>
+                    <m:e>
+                      <m:r>
+                        <w:rPr>
+                          <w:rFonts w:ascii="Cambria Math" w:hAnsi="Cambria Math" w:cs="Arial"/>
+                          <w:sz w:val="20"/>
+                          <w:szCs w:val="20"/>
+                          <w:lang w:val="es-ES"/>
+                        </w:rPr>
+                        <m:t>μ</m:t>
+                      </m:r>
+                    </m:e>
+                    <m:sub>
+                      <m:r>
+                        <w:rPr>
+                          <w:rFonts w:ascii="Cambria Math" w:hAnsi="Cambria Math" w:cs="Arial"/>
+                          <w:sz w:val="20"/>
+                          <w:szCs w:val="20"/>
+                          <w:lang w:val="es-ES"/>
+                        </w:rPr>
+                        <m:t>ω</m:t>
+                      </m:r>
+                    </m:sub>
+                  </m:sSub>
+                  <m:r>
+                    <w:rPr>
+                      <w:rFonts w:ascii="Cambria Math" w:hAnsi="Cambria Math" w:cs="Arial"/>
+                      <w:sz w:val="20"/>
+                      <w:szCs w:val="20"/>
+                      <w:lang w:val="es-ES"/>
+                    </w:rPr>
+                    <m:t>*</m:t>
+                  </m:r>
+                  <m:sSub>
+                    <m:sSubPr>
+                      <m:ctrlPr>
+                        <w:rPr>
+                          <w:rFonts w:ascii="Cambria Math" w:hAnsi="Cambria Math" w:cs="Arial"/>
+                          <w:i/>
+                          <w:iCs/>
+                          <w:sz w:val="20"/>
+                          <w:szCs w:val="20"/>
+                          <w:lang w:val="es-ES"/>
+                        </w:rPr>
+                      </m:ctrlPr>
+                    </m:sSubPr>
+                    <m:e>
+                      <m:r>
+                        <w:rPr>
+                          <w:rFonts w:ascii="Cambria Math" w:hAnsi="Cambria Math" w:cs="Arial"/>
+                          <w:sz w:val="20"/>
+                          <w:szCs w:val="20"/>
+                          <w:lang w:val="es-ES"/>
+                        </w:rPr>
+                        <m:t>X</m:t>
+                      </m:r>
+                    </m:e>
+                    <m:sub>
+                      <m:r>
+                        <w:rPr>
+                          <w:rFonts w:ascii="Cambria Math" w:hAnsi="Cambria Math" w:cs="Arial"/>
+                          <w:sz w:val="20"/>
+                          <w:szCs w:val="20"/>
+                          <w:lang w:val="es-ES"/>
+                        </w:rPr>
+                        <m:t>i+1</m:t>
+                      </m:r>
+                    </m:sub>
+                  </m:sSub>
+                </m:e>
+              </m:d>
+              <m:d>
+                <m:dPr>
+                  <m:ctrlPr>
+                    <w:rPr>
+                      <w:rFonts w:ascii="Cambria Math" w:hAnsi="Cambria Math" w:cs="Arial"/>
+                      <w:i/>
+                      <w:iCs/>
+                      <w:sz w:val="20"/>
+                      <w:szCs w:val="20"/>
+                      <w:lang w:val="es-ES"/>
+                    </w:rPr>
+                  </m:ctrlPr>
+                </m:dPr>
+                <m:e>
+                  <m:f>
+                    <m:fPr>
+                      <m:ctrlPr>
+                        <w:rPr>
+                          <w:rFonts w:ascii="Cambria Math" w:hAnsi="Cambria Math" w:cs="Arial"/>
+                          <w:i/>
+                          <w:iCs/>
+                          <w:sz w:val="20"/>
+                          <w:szCs w:val="20"/>
+                          <w:lang w:val="es-ES"/>
+                        </w:rPr>
+                      </m:ctrlPr>
+                    </m:fPr>
+                    <m:num>
+                      <m:sSub>
+                        <m:sSubPr>
+                          <m:ctrlPr>
+                            <w:rPr>
+                              <w:rFonts w:ascii="Cambria Math" w:hAnsi="Cambria Math" w:cs="Arial"/>
+                              <w:i/>
+                              <w:iCs/>
+                              <w:sz w:val="20"/>
+                              <w:szCs w:val="20"/>
+                              <w:lang w:val="es-ES"/>
+                            </w:rPr>
+                          </m:ctrlPr>
+                        </m:sSubPr>
+                        <m:e>
+                          <m:r>
+                            <w:rPr>
+                              <w:rFonts w:ascii="Cambria Math" w:hAnsi="Cambria Math" w:cs="Arial"/>
+                              <w:sz w:val="20"/>
+                              <w:szCs w:val="20"/>
+                              <w:lang w:val="es-ES"/>
+                            </w:rPr>
+                            <m:t>X</m:t>
+                          </m:r>
+                        </m:e>
+                        <m:sub>
+                          <m:r>
+                            <w:rPr>
+                              <w:rFonts w:ascii="Cambria Math" w:hAnsi="Cambria Math" w:cs="Arial"/>
+                              <w:sz w:val="20"/>
+                              <w:szCs w:val="20"/>
+                              <w:lang w:val="es-ES"/>
+                            </w:rPr>
+                            <m:t>i</m:t>
+                          </m:r>
+                        </m:sub>
+                      </m:sSub>
+                    </m:num>
+                    <m:den>
+                      <m:sSub>
+                        <m:sSubPr>
+                          <m:ctrlPr>
+                            <w:rPr>
+                              <w:rFonts w:ascii="Cambria Math" w:hAnsi="Cambria Math" w:cs="Arial"/>
+                              <w:i/>
+                              <w:iCs/>
+                              <w:sz w:val="20"/>
+                              <w:szCs w:val="20"/>
+                              <w:lang w:val="es-ES"/>
+                            </w:rPr>
+                          </m:ctrlPr>
+                        </m:sSubPr>
+                        <m:e>
+                          <m:r>
+                            <w:rPr>
+                              <w:rFonts w:ascii="Cambria Math" w:hAnsi="Cambria Math" w:cs="Arial"/>
+                              <w:sz w:val="20"/>
+                              <w:szCs w:val="20"/>
+                              <w:lang w:val="es-ES"/>
+                            </w:rPr>
+                            <m:t>X</m:t>
+                          </m:r>
+                        </m:e>
+                        <m:sub>
+                          <m:r>
+                            <w:rPr>
+                              <w:rFonts w:ascii="Cambria Math" w:hAnsi="Cambria Math" w:cs="Arial"/>
+                              <w:sz w:val="20"/>
+                              <w:szCs w:val="20"/>
+                              <w:lang w:val="es-ES"/>
+                            </w:rPr>
+                            <m:t>0</m:t>
+                          </m:r>
+                        </m:sub>
+                      </m:sSub>
+                      <m:r>
+                        <w:rPr>
+                          <w:rFonts w:ascii="Cambria Math" w:hAnsi="Cambria Math" w:cs="Arial"/>
+                          <w:sz w:val="20"/>
+                          <w:szCs w:val="20"/>
+                          <w:lang w:val="es-ES"/>
+                        </w:rPr>
+                        <m:t>+</m:t>
+                      </m:r>
+                      <m:sSub>
+                        <m:sSubPr>
+                          <m:ctrlPr>
+                            <w:rPr>
+                              <w:rFonts w:ascii="Cambria Math" w:hAnsi="Cambria Math" w:cs="Arial"/>
+                              <w:i/>
+                              <w:iCs/>
+                              <w:sz w:val="20"/>
+                              <w:szCs w:val="20"/>
+                              <w:lang w:val="es-ES"/>
+                            </w:rPr>
+                          </m:ctrlPr>
+                        </m:sSubPr>
+                        <m:e>
+                          <m:r>
+                            <w:rPr>
+                              <w:rFonts w:ascii="Cambria Math" w:hAnsi="Cambria Math" w:cs="Arial"/>
+                              <w:sz w:val="20"/>
+                              <w:szCs w:val="20"/>
+                              <w:lang w:val="es-ES"/>
+                            </w:rPr>
+                            <m:t>X</m:t>
+                          </m:r>
+                        </m:e>
+                        <m:sub>
+                          <m:r>
+                            <w:rPr>
+                              <w:rFonts w:ascii="Cambria Math" w:hAnsi="Cambria Math" w:cs="Arial"/>
+                              <w:sz w:val="20"/>
+                              <w:szCs w:val="20"/>
+                              <w:lang w:val="es-ES"/>
+                            </w:rPr>
+                            <m:t>1</m:t>
+                          </m:r>
+                        </m:sub>
+                      </m:sSub>
+                      <m:r>
+                        <w:rPr>
+                          <w:rFonts w:ascii="Cambria Math" w:hAnsi="Cambria Math" w:cs="Arial"/>
+                          <w:sz w:val="20"/>
+                          <w:szCs w:val="20"/>
+                          <w:lang w:val="es-ES"/>
+                        </w:rPr>
+                        <m:t>+…+</m:t>
+                      </m:r>
+                      <m:sSub>
+                        <m:sSubPr>
+                          <m:ctrlPr>
+                            <w:rPr>
+                              <w:rFonts w:ascii="Cambria Math" w:hAnsi="Cambria Math" w:cs="Arial"/>
+                              <w:i/>
+                              <w:iCs/>
+                              <w:sz w:val="20"/>
+                              <w:szCs w:val="20"/>
+                              <w:lang w:val="es-ES"/>
+                            </w:rPr>
+                          </m:ctrlPr>
+                        </m:sSubPr>
+                        <m:e>
+                          <m:r>
+                            <w:rPr>
+                              <w:rFonts w:ascii="Cambria Math" w:hAnsi="Cambria Math" w:cs="Arial"/>
+                              <w:sz w:val="20"/>
+                              <w:szCs w:val="20"/>
+                              <w:lang w:val="es-ES"/>
+                            </w:rPr>
+                            <m:t>X</m:t>
+                          </m:r>
+                        </m:e>
+                        <m:sub>
+                          <m:r>
+                            <w:rPr>
+                              <w:rFonts w:ascii="Cambria Math" w:hAnsi="Cambria Math" w:cs="Arial"/>
+                              <w:sz w:val="20"/>
+                              <w:szCs w:val="20"/>
+                              <w:lang w:val="es-ES"/>
+                            </w:rPr>
+                            <m:t>i</m:t>
+                          </m:r>
+                        </m:sub>
+                      </m:sSub>
+                    </m:den>
+                  </m:f>
+                </m:e>
+              </m:d>
+              <m:r>
+                <w:rPr>
+                  <w:rFonts w:ascii="Cambria Math" w:hAnsi="Cambria Math" w:cs="Arial"/>
+                  <w:sz w:val="20"/>
+                  <w:szCs w:val="20"/>
+                  <w:lang w:val="es-ES"/>
+                </w:rPr>
+                <m:t>+</m:t>
+              </m:r>
+              <m:sSub>
+                <m:sSubPr>
+                  <m:ctrlPr>
+                    <w:rPr>
+                      <w:rFonts w:ascii="Cambria Math" w:hAnsi="Cambria Math" w:cs="Arial"/>
+                      <w:i/>
+                      <w:iCs/>
+                      <w:sz w:val="20"/>
+                      <w:szCs w:val="20"/>
+                      <w:lang w:val="es-ES"/>
+                    </w:rPr>
+                  </m:ctrlPr>
+                </m:sSubPr>
+                <m:e>
+                  <m:r>
+                    <w:rPr>
+                      <w:rFonts w:ascii="Cambria Math" w:hAnsi="Cambria Math" w:cs="Arial"/>
+                      <w:sz w:val="20"/>
+                      <w:szCs w:val="20"/>
+                      <w:lang w:val="es-ES"/>
+                    </w:rPr>
+                    <m:t>μ</m:t>
+                  </m:r>
+                </m:e>
+                <m:sub>
+                  <m:r>
+                    <w:rPr>
+                      <w:rFonts w:ascii="Cambria Math" w:hAnsi="Cambria Math" w:cs="Arial"/>
+                      <w:sz w:val="20"/>
+                      <w:szCs w:val="20"/>
+                      <w:lang w:val="es-ES"/>
+                    </w:rPr>
+                    <m:t>s</m:t>
+                  </m:r>
+                </m:sub>
+              </m:sSub>
+              <m:d>
+                <m:dPr>
+                  <m:ctrlPr>
+                    <w:rPr>
+                      <w:rFonts w:ascii="Cambria Math" w:hAnsi="Cambria Math" w:cs="Arial"/>
+                      <w:i/>
+                      <w:iCs/>
+                      <w:sz w:val="20"/>
+                      <w:szCs w:val="20"/>
+                      <w:lang w:val="es-ES"/>
+                    </w:rPr>
+                  </m:ctrlPr>
+                </m:dPr>
+                <m:e>
+                  <m:f>
+                    <m:fPr>
+                      <m:ctrlPr>
+                        <w:rPr>
+                          <w:rFonts w:ascii="Cambria Math" w:hAnsi="Cambria Math" w:cs="Arial"/>
+                          <w:i/>
+                          <w:iCs/>
+                          <w:sz w:val="20"/>
+                          <w:szCs w:val="20"/>
+                          <w:lang w:val="es-ES"/>
+                        </w:rPr>
+                      </m:ctrlPr>
+                    </m:fPr>
+                    <m:num>
+                      <m:sSub>
+                        <m:sSubPr>
+                          <m:ctrlPr>
+                            <w:rPr>
+                              <w:rFonts w:ascii="Cambria Math" w:hAnsi="Cambria Math" w:cs="Arial"/>
+                              <w:i/>
+                              <w:iCs/>
+                              <w:sz w:val="20"/>
+                              <w:szCs w:val="20"/>
+                              <w:lang w:val="es-ES"/>
+                            </w:rPr>
+                          </m:ctrlPr>
+                        </m:sSubPr>
+                        <m:e>
+                          <m:r>
+                            <w:rPr>
+                              <w:rFonts w:ascii="Cambria Math" w:hAnsi="Cambria Math" w:cs="Arial"/>
+                              <w:sz w:val="20"/>
+                              <w:szCs w:val="20"/>
+                              <w:lang w:val="es-ES"/>
+                            </w:rPr>
+                            <m:t>X</m:t>
+                          </m:r>
+                        </m:e>
+                        <m:sub>
+                          <m:r>
+                            <w:rPr>
+                              <w:rFonts w:ascii="Cambria Math" w:hAnsi="Cambria Math" w:cs="Arial"/>
+                              <w:sz w:val="20"/>
+                              <w:szCs w:val="20"/>
+                              <w:lang w:val="es-ES"/>
+                            </w:rPr>
+                            <m:t>i</m:t>
+                          </m:r>
+                        </m:sub>
+                      </m:sSub>
+                    </m:num>
+                    <m:den>
+                      <m:sSub>
+                        <m:sSubPr>
+                          <m:ctrlPr>
+                            <w:rPr>
+                              <w:rFonts w:ascii="Cambria Math" w:hAnsi="Cambria Math" w:cs="Arial"/>
+                              <w:i/>
+                              <w:iCs/>
+                              <w:sz w:val="20"/>
+                              <w:szCs w:val="20"/>
+                              <w:lang w:val="es-ES"/>
+                            </w:rPr>
+                          </m:ctrlPr>
+                        </m:sSubPr>
+                        <m:e>
+                          <m:r>
+                            <w:rPr>
+                              <w:rFonts w:ascii="Cambria Math" w:hAnsi="Cambria Math" w:cs="Arial"/>
+                              <w:sz w:val="20"/>
+                              <w:szCs w:val="20"/>
+                              <w:lang w:val="es-ES"/>
+                            </w:rPr>
+                            <m:t>X</m:t>
+                          </m:r>
+                        </m:e>
+                        <m:sub>
+                          <m:r>
+                            <w:rPr>
+                              <w:rFonts w:ascii="Cambria Math" w:hAnsi="Cambria Math" w:cs="Arial"/>
+                              <w:sz w:val="20"/>
+                              <w:szCs w:val="20"/>
+                              <w:lang w:val="es-ES"/>
+                            </w:rPr>
+                            <m:t>0</m:t>
+                          </m:r>
+                        </m:sub>
+                      </m:sSub>
+                      <m:r>
+                        <w:rPr>
+                          <w:rFonts w:ascii="Cambria Math" w:hAnsi="Cambria Math" w:cs="Arial"/>
+                          <w:sz w:val="20"/>
+                          <w:szCs w:val="20"/>
+                          <w:lang w:val="es-ES"/>
+                        </w:rPr>
+                        <m:t>+</m:t>
+                      </m:r>
+                      <m:sSub>
+                        <m:sSubPr>
+                          <m:ctrlPr>
+                            <w:rPr>
+                              <w:rFonts w:ascii="Cambria Math" w:hAnsi="Cambria Math" w:cs="Arial"/>
+                              <w:i/>
+                              <w:iCs/>
+                              <w:sz w:val="20"/>
+                              <w:szCs w:val="20"/>
+                              <w:lang w:val="es-ES"/>
+                            </w:rPr>
+                          </m:ctrlPr>
+                        </m:sSubPr>
+                        <m:e>
+                          <m:r>
+                            <w:rPr>
+                              <w:rFonts w:ascii="Cambria Math" w:hAnsi="Cambria Math" w:cs="Arial"/>
+                              <w:sz w:val="20"/>
+                              <w:szCs w:val="20"/>
+                              <w:lang w:val="es-ES"/>
+                            </w:rPr>
+                            <m:t>X</m:t>
+                          </m:r>
+                        </m:e>
+                        <m:sub>
+                          <m:r>
+                            <w:rPr>
+                              <w:rFonts w:ascii="Cambria Math" w:hAnsi="Cambria Math" w:cs="Arial"/>
+                              <w:sz w:val="20"/>
+                              <w:szCs w:val="20"/>
+                              <w:lang w:val="es-ES"/>
+                            </w:rPr>
+                            <m:t>1</m:t>
+                          </m:r>
+                        </m:sub>
+                      </m:sSub>
+                      <m:r>
+                        <w:rPr>
+                          <w:rFonts w:ascii="Cambria Math" w:hAnsi="Cambria Math" w:cs="Arial"/>
+                          <w:sz w:val="20"/>
+                          <w:szCs w:val="20"/>
+                          <w:lang w:val="es-ES"/>
+                        </w:rPr>
+                        <m:t>+…+</m:t>
+                      </m:r>
+                      <m:sSub>
+                        <m:sSubPr>
+                          <m:ctrlPr>
+                            <w:rPr>
+                              <w:rFonts w:ascii="Cambria Math" w:hAnsi="Cambria Math" w:cs="Arial"/>
+                              <w:i/>
+                              <w:iCs/>
+                              <w:sz w:val="20"/>
+                              <w:szCs w:val="20"/>
+                              <w:lang w:val="es-ES"/>
+                            </w:rPr>
+                          </m:ctrlPr>
+                        </m:sSubPr>
+                        <m:e>
+                          <m:r>
+                            <w:rPr>
+                              <w:rFonts w:ascii="Cambria Math" w:hAnsi="Cambria Math" w:cs="Arial"/>
+                              <w:sz w:val="20"/>
+                              <w:szCs w:val="20"/>
+                              <w:lang w:val="es-ES"/>
+                            </w:rPr>
+                            <m:t>X</m:t>
+                          </m:r>
+                        </m:e>
+                        <m:sub>
+                          <m:r>
+                            <w:rPr>
+                              <w:rFonts w:ascii="Cambria Math" w:hAnsi="Cambria Math" w:cs="Arial"/>
+                              <w:sz w:val="20"/>
+                              <w:szCs w:val="20"/>
+                              <w:lang w:val="es-ES"/>
+                            </w:rPr>
+                            <m:t>c</m:t>
+                          </m:r>
+                        </m:sub>
+                      </m:sSub>
+                    </m:den>
+                  </m:f>
+                </m:e>
+              </m:d>
+            </m:e>
+          </m:d>
+          <m:r>
+            <w:rPr>
+              <w:rFonts w:ascii="Cambria Math" w:hAnsi="Cambria Math" w:cs="Arial"/>
+              <w:sz w:val="20"/>
+              <w:szCs w:val="20"/>
+              <w:lang w:val="es-ES"/>
+            </w:rPr>
+            <m:t>+</m:t>
+          </m:r>
+        </m:oMath>
+      </m:oMathPara>
+    </w:p>
+    <w:p>
+      <w:pPr>
+        <w:jc w:val="both"/>
+        <w:rPr>
+          <w:rFonts w:ascii="Arial" w:hAnsi="Arial" w:cs="Arial"/>
+          <w:iCs/>
+          <w:sz w:val="20"/>
+          <w:szCs w:val="20"/>
+          <w:lang w:val="es-ES"/>
+        </w:rPr>
+      </w:pPr>
+      <m:oMathPara>
+        <m:oMath>
+          <m:d>
+            <m:dPr>
+              <m:ctrlPr>
+                <w:rPr>
+                  <w:rFonts w:ascii="Cambria Math" w:hAnsi="Cambria Math" w:cs="Arial"/>
+                  <w:i/>
+                  <w:sz w:val="20"/>
+                  <w:szCs w:val="20"/>
+                  <w:lang w:val="es-ES"/>
+                </w:rPr>
+              </m:ctrlPr>
+            </m:dPr>
+            <m:e>
+              <m:d>
+                <m:dPr>
+                  <m:ctrlPr>
+                    <w:rPr>
+                      <w:rFonts w:ascii="Cambria Math" w:hAnsi="Cambria Math" w:cs="Arial"/>
+                      <w:i/>
+                      <w:iCs/>
+                      <w:sz w:val="20"/>
+                      <w:szCs w:val="20"/>
+                      <w:lang w:val="es-ES"/>
+                    </w:rPr>
+                  </m:ctrlPr>
+                </m:dPr>
+                <m:e>
+                  <m:sSub>
+                    <m:sSubPr>
+                      <m:ctrlPr>
+                        <w:rPr>
+                          <w:rFonts w:ascii="Cambria Math" w:hAnsi="Cambria Math" w:cs="Arial"/>
+                          <w:i/>
+                          <w:iCs/>
+                          <w:sz w:val="20"/>
+                          <w:szCs w:val="20"/>
+                          <w:lang w:val="es-ES"/>
+                        </w:rPr>
+                      </m:ctrlPr>
+                    </m:sSubPr>
+                    <m:e>
+                      <m:r>
+                        <w:rPr>
+                          <w:rFonts w:ascii="Cambria Math" w:hAnsi="Cambria Math" w:cs="Arial"/>
+                          <w:sz w:val="20"/>
+                          <w:szCs w:val="20"/>
+                          <w:lang w:val="es-ES"/>
+                        </w:rPr>
+                        <m:t>μ</m:t>
+                      </m:r>
+                    </m:e>
+                    <m:sub>
+                      <m:r>
+                        <w:rPr>
+                          <w:rFonts w:ascii="Cambria Math" w:hAnsi="Cambria Math" w:cs="Arial"/>
+                          <w:sz w:val="20"/>
+                          <w:szCs w:val="20"/>
+                          <w:lang w:val="es-ES"/>
+                        </w:rPr>
+                        <m:t>ω</m:t>
+                      </m:r>
+                    </m:sub>
+                  </m:sSub>
+                  <m:r>
+                    <w:rPr>
+                      <w:rFonts w:ascii="Cambria Math" w:hAnsi="Cambria Math" w:cs="Arial"/>
+                      <w:sz w:val="20"/>
+                      <w:szCs w:val="20"/>
+                      <w:lang w:val="es-ES"/>
+                    </w:rPr>
+                    <m:t>*</m:t>
+                  </m:r>
+                  <m:sSub>
+                    <m:sSubPr>
+                      <m:ctrlPr>
+                        <w:rPr>
+                          <w:rFonts w:ascii="Cambria Math" w:hAnsi="Cambria Math" w:cs="Arial"/>
+                          <w:i/>
+                          <w:iCs/>
+                          <w:sz w:val="20"/>
+                          <w:szCs w:val="20"/>
+                          <w:lang w:val="es-ES"/>
+                        </w:rPr>
+                      </m:ctrlPr>
+                    </m:sSubPr>
+                    <m:e>
+                      <m:r>
+                        <w:rPr>
+                          <w:rFonts w:ascii="Cambria Math" w:hAnsi="Cambria Math" w:cs="Arial"/>
+                          <w:sz w:val="20"/>
+                          <w:szCs w:val="20"/>
+                          <w:lang w:val="es-ES"/>
+                        </w:rPr>
+                        <m:t>X</m:t>
+                      </m:r>
+                    </m:e>
+                    <m:sub>
+                      <m:r>
+                        <w:rPr>
+                          <w:rFonts w:ascii="Cambria Math" w:hAnsi="Cambria Math" w:cs="Arial"/>
+                          <w:sz w:val="20"/>
+                          <w:szCs w:val="20"/>
+                          <w:lang w:val="es-ES"/>
+                        </w:rPr>
+                        <m:t>i+</m:t>
+                      </m:r>
+                      <m:r>
+                        <w:rPr>
+                          <w:rFonts w:ascii="Cambria Math" w:hAnsi="Cambria Math" w:cs="Arial"/>
+                          <w:sz w:val="20"/>
+                          <w:szCs w:val="20"/>
+                          <w:lang w:val="es-ES"/>
+                        </w:rPr>
+                        <m:t>2</m:t>
+                      </m:r>
+                    </m:sub>
+                  </m:sSub>
+                </m:e>
+              </m:d>
+              <m:d>
+                <m:dPr>
+                  <m:ctrlPr>
+                    <w:rPr>
+                      <w:rFonts w:ascii="Cambria Math" w:hAnsi="Cambria Math" w:cs="Arial"/>
+                      <w:i/>
+                      <w:iCs/>
+                      <w:sz w:val="20"/>
+                      <w:szCs w:val="20"/>
+                      <w:lang w:val="es-ES"/>
+                    </w:rPr>
+                  </m:ctrlPr>
+                </m:dPr>
+                <m:e>
+                  <m:f>
+                    <m:fPr>
+                      <m:ctrlPr>
+                        <w:rPr>
+                          <w:rFonts w:ascii="Cambria Math" w:hAnsi="Cambria Math" w:cs="Arial"/>
+                          <w:i/>
+                          <w:iCs/>
+                          <w:sz w:val="20"/>
+                          <w:szCs w:val="20"/>
+                          <w:lang w:val="es-ES"/>
+                        </w:rPr>
+                      </m:ctrlPr>
+                    </m:fPr>
+                    <m:num>
+                      <m:sSub>
+                        <m:sSubPr>
+                          <m:ctrlPr>
+                            <w:rPr>
+                              <w:rFonts w:ascii="Cambria Math" w:hAnsi="Cambria Math" w:cs="Arial"/>
+                              <w:i/>
+                              <w:iCs/>
+                              <w:sz w:val="20"/>
+                              <w:szCs w:val="20"/>
+                              <w:lang w:val="es-ES"/>
+                            </w:rPr>
+                          </m:ctrlPr>
+                        </m:sSubPr>
+                        <m:e>
+                          <m:r>
+                            <w:rPr>
+                              <w:rFonts w:ascii="Cambria Math" w:hAnsi="Cambria Math" w:cs="Arial"/>
+                              <w:sz w:val="20"/>
+                              <w:szCs w:val="20"/>
+                              <w:lang w:val="es-ES"/>
+                            </w:rPr>
+                            <m:t>X</m:t>
+                          </m:r>
+                        </m:e>
+                        <m:sub>
+                          <m:r>
+                            <w:rPr>
+                              <w:rFonts w:ascii="Cambria Math" w:hAnsi="Cambria Math" w:cs="Arial"/>
+                              <w:sz w:val="20"/>
+                              <w:szCs w:val="20"/>
+                              <w:lang w:val="es-ES"/>
+                            </w:rPr>
+                            <m:t>i</m:t>
+                          </m:r>
+                        </m:sub>
+                      </m:sSub>
+                    </m:num>
+                    <m:den>
+                      <m:sSub>
+                        <m:sSubPr>
+                          <m:ctrlPr>
+                            <w:rPr>
+                              <w:rFonts w:ascii="Cambria Math" w:hAnsi="Cambria Math" w:cs="Arial"/>
+                              <w:i/>
+                              <w:iCs/>
+                              <w:sz w:val="20"/>
+                              <w:szCs w:val="20"/>
+                              <w:lang w:val="es-ES"/>
+                            </w:rPr>
+                          </m:ctrlPr>
+                        </m:sSubPr>
+                        <m:e>
+                          <m:r>
+                            <w:rPr>
+                              <w:rFonts w:ascii="Cambria Math" w:hAnsi="Cambria Math" w:cs="Arial"/>
+                              <w:sz w:val="20"/>
+                              <w:szCs w:val="20"/>
+                              <w:lang w:val="es-ES"/>
+                            </w:rPr>
+                            <m:t>X</m:t>
+                          </m:r>
+                        </m:e>
+                        <m:sub>
+                          <m:r>
+                            <w:rPr>
+                              <w:rFonts w:ascii="Cambria Math" w:hAnsi="Cambria Math" w:cs="Arial"/>
+                              <w:sz w:val="20"/>
+                              <w:szCs w:val="20"/>
+                              <w:lang w:val="es-ES"/>
+                            </w:rPr>
+                            <m:t>0</m:t>
+                          </m:r>
+                        </m:sub>
+                      </m:sSub>
+                      <m:r>
+                        <w:rPr>
+                          <w:rFonts w:ascii="Cambria Math" w:hAnsi="Cambria Math" w:cs="Arial"/>
+                          <w:sz w:val="20"/>
+                          <w:szCs w:val="20"/>
+                          <w:lang w:val="es-ES"/>
+                        </w:rPr>
+                        <m:t>+</m:t>
+                      </m:r>
+                      <m:sSub>
+                        <m:sSubPr>
+                          <m:ctrlPr>
+                            <w:rPr>
+                              <w:rFonts w:ascii="Cambria Math" w:hAnsi="Cambria Math" w:cs="Arial"/>
+                              <w:i/>
+                              <w:iCs/>
+                              <w:sz w:val="20"/>
+                              <w:szCs w:val="20"/>
+                              <w:lang w:val="es-ES"/>
+                            </w:rPr>
+                          </m:ctrlPr>
+                        </m:sSubPr>
+                        <m:e>
+                          <m:r>
+                            <w:rPr>
+                              <w:rFonts w:ascii="Cambria Math" w:hAnsi="Cambria Math" w:cs="Arial"/>
+                              <w:sz w:val="20"/>
+                              <w:szCs w:val="20"/>
+                              <w:lang w:val="es-ES"/>
+                            </w:rPr>
+                            <m:t>X</m:t>
+                          </m:r>
+                        </m:e>
+                        <m:sub>
+                          <m:r>
+                            <w:rPr>
+                              <w:rFonts w:ascii="Cambria Math" w:hAnsi="Cambria Math" w:cs="Arial"/>
+                              <w:sz w:val="20"/>
+                              <w:szCs w:val="20"/>
+                              <w:lang w:val="es-ES"/>
+                            </w:rPr>
+                            <m:t>1</m:t>
+                          </m:r>
+                        </m:sub>
+                      </m:sSub>
+                      <m:r>
+                        <w:rPr>
+                          <w:rFonts w:ascii="Cambria Math" w:hAnsi="Cambria Math" w:cs="Arial"/>
+                          <w:sz w:val="20"/>
+                          <w:szCs w:val="20"/>
+                          <w:lang w:val="es-ES"/>
+                        </w:rPr>
+                        <m:t>+…+</m:t>
+                      </m:r>
+                      <m:sSub>
+                        <m:sSubPr>
+                          <m:ctrlPr>
+                            <w:rPr>
+                              <w:rFonts w:ascii="Cambria Math" w:hAnsi="Cambria Math" w:cs="Arial"/>
+                              <w:i/>
+                              <w:iCs/>
+                              <w:sz w:val="20"/>
+                              <w:szCs w:val="20"/>
+                              <w:lang w:val="es-ES"/>
+                            </w:rPr>
+                          </m:ctrlPr>
+                        </m:sSubPr>
+                        <m:e>
+                          <m:r>
+                            <w:rPr>
+                              <w:rFonts w:ascii="Cambria Math" w:hAnsi="Cambria Math" w:cs="Arial"/>
+                              <w:sz w:val="20"/>
+                              <w:szCs w:val="20"/>
+                              <w:lang w:val="es-ES"/>
+                            </w:rPr>
+                            <m:t>X</m:t>
+                          </m:r>
+                        </m:e>
+                        <m:sub>
+                          <m:r>
+                            <w:rPr>
+                              <w:rFonts w:ascii="Cambria Math" w:hAnsi="Cambria Math" w:cs="Arial"/>
+                              <w:sz w:val="20"/>
+                              <w:szCs w:val="20"/>
+                              <w:lang w:val="es-ES"/>
+                            </w:rPr>
+                            <m:t>i</m:t>
+                          </m:r>
+                          <m:r>
+                            <w:rPr>
+                              <w:rFonts w:ascii="Cambria Math" w:hAnsi="Cambria Math" w:cs="Arial"/>
+                              <w:sz w:val="20"/>
+                              <w:szCs w:val="20"/>
+                              <w:lang w:val="es-ES"/>
+                            </w:rPr>
+                            <m:t>+1</m:t>
+                          </m:r>
+                        </m:sub>
+                      </m:sSub>
+                    </m:den>
+                  </m:f>
+                </m:e>
+              </m:d>
+              <m:r>
+                <w:rPr>
+                  <w:rFonts w:ascii="Cambria Math" w:hAnsi="Cambria Math" w:cs="Arial"/>
+                  <w:sz w:val="20"/>
+                  <w:szCs w:val="20"/>
+                  <w:lang w:val="es-ES"/>
+                </w:rPr>
+                <m:t>+</m:t>
+              </m:r>
+              <m:sSub>
+                <m:sSubPr>
+                  <m:ctrlPr>
+                    <w:rPr>
+                      <w:rFonts w:ascii="Cambria Math" w:hAnsi="Cambria Math" w:cs="Arial"/>
+                      <w:i/>
+                      <w:iCs/>
+                      <w:sz w:val="20"/>
+                      <w:szCs w:val="20"/>
+                      <w:lang w:val="es-ES"/>
+                    </w:rPr>
+                  </m:ctrlPr>
+                </m:sSubPr>
+                <m:e>
+                  <m:r>
+                    <w:rPr>
+                      <w:rFonts w:ascii="Cambria Math" w:hAnsi="Cambria Math" w:cs="Arial"/>
+                      <w:sz w:val="20"/>
+                      <w:szCs w:val="20"/>
+                      <w:lang w:val="es-ES"/>
+                    </w:rPr>
+                    <m:t>μ</m:t>
+                  </m:r>
+                </m:e>
+                <m:sub>
+                  <m:r>
+                    <w:rPr>
+                      <w:rFonts w:ascii="Cambria Math" w:hAnsi="Cambria Math" w:cs="Arial"/>
+                      <w:sz w:val="20"/>
+                      <w:szCs w:val="20"/>
+                      <w:lang w:val="es-ES"/>
+                    </w:rPr>
+                    <m:t>s</m:t>
+                  </m:r>
+                </m:sub>
+              </m:sSub>
+              <m:d>
+                <m:dPr>
+                  <m:ctrlPr>
+                    <w:rPr>
+                      <w:rFonts w:ascii="Cambria Math" w:hAnsi="Cambria Math" w:cs="Arial"/>
+                      <w:i/>
+                      <w:iCs/>
+                      <w:sz w:val="20"/>
+                      <w:szCs w:val="20"/>
+                      <w:lang w:val="es-ES"/>
+                    </w:rPr>
+                  </m:ctrlPr>
+                </m:dPr>
+                <m:e>
+                  <m:f>
+                    <m:fPr>
+                      <m:ctrlPr>
+                        <w:rPr>
+                          <w:rFonts w:ascii="Cambria Math" w:hAnsi="Cambria Math" w:cs="Arial"/>
+                          <w:i/>
+                          <w:iCs/>
+                          <w:sz w:val="20"/>
+                          <w:szCs w:val="20"/>
+                          <w:lang w:val="es-ES"/>
+                        </w:rPr>
+                      </m:ctrlPr>
+                    </m:fPr>
+                    <m:num>
+                      <m:sSub>
+                        <m:sSubPr>
+                          <m:ctrlPr>
+                            <w:rPr>
+                              <w:rFonts w:ascii="Cambria Math" w:hAnsi="Cambria Math" w:cs="Arial"/>
+                              <w:i/>
+                              <w:iCs/>
+                              <w:sz w:val="20"/>
+                              <w:szCs w:val="20"/>
+                              <w:lang w:val="es-ES"/>
+                            </w:rPr>
+                          </m:ctrlPr>
+                        </m:sSubPr>
+                        <m:e>
+                          <m:r>
+                            <w:rPr>
+                              <w:rFonts w:ascii="Cambria Math" w:hAnsi="Cambria Math" w:cs="Arial"/>
+                              <w:sz w:val="20"/>
+                              <w:szCs w:val="20"/>
+                              <w:lang w:val="es-ES"/>
+                            </w:rPr>
+                            <m:t>X</m:t>
+                          </m:r>
+                        </m:e>
+                        <m:sub>
+                          <m:r>
+                            <w:rPr>
+                              <w:rFonts w:ascii="Cambria Math" w:hAnsi="Cambria Math" w:cs="Arial"/>
+                              <w:sz w:val="20"/>
+                              <w:szCs w:val="20"/>
+                              <w:lang w:val="es-ES"/>
+                            </w:rPr>
+                            <m:t>i</m:t>
+                          </m:r>
+                        </m:sub>
+                      </m:sSub>
+                    </m:num>
+                    <m:den>
+                      <m:sSub>
+                        <m:sSubPr>
+                          <m:ctrlPr>
+                            <w:rPr>
+                              <w:rFonts w:ascii="Cambria Math" w:hAnsi="Cambria Math" w:cs="Arial"/>
+                              <w:i/>
+                              <w:iCs/>
+                              <w:sz w:val="20"/>
+                              <w:szCs w:val="20"/>
+                              <w:lang w:val="es-ES"/>
+                            </w:rPr>
+                          </m:ctrlPr>
+                        </m:sSubPr>
+                        <m:e>
+                          <m:r>
+                            <w:rPr>
+                              <w:rFonts w:ascii="Cambria Math" w:hAnsi="Cambria Math" w:cs="Arial"/>
+                              <w:sz w:val="20"/>
+                              <w:szCs w:val="20"/>
+                              <w:lang w:val="es-ES"/>
+                            </w:rPr>
+                            <m:t>X</m:t>
+                          </m:r>
+                        </m:e>
+                        <m:sub>
+                          <m:r>
+                            <w:rPr>
+                              <w:rFonts w:ascii="Cambria Math" w:hAnsi="Cambria Math" w:cs="Arial"/>
+                              <w:sz w:val="20"/>
+                              <w:szCs w:val="20"/>
+                              <w:lang w:val="es-ES"/>
+                            </w:rPr>
+                            <m:t>0</m:t>
+                          </m:r>
+                        </m:sub>
+                      </m:sSub>
+                      <m:r>
+                        <w:rPr>
+                          <w:rFonts w:ascii="Cambria Math" w:hAnsi="Cambria Math" w:cs="Arial"/>
+                          <w:sz w:val="20"/>
+                          <w:szCs w:val="20"/>
+                          <w:lang w:val="es-ES"/>
+                        </w:rPr>
+                        <m:t>+</m:t>
+                      </m:r>
+                      <m:sSub>
+                        <m:sSubPr>
+                          <m:ctrlPr>
+                            <w:rPr>
+                              <w:rFonts w:ascii="Cambria Math" w:hAnsi="Cambria Math" w:cs="Arial"/>
+                              <w:i/>
+                              <w:iCs/>
+                              <w:sz w:val="20"/>
+                              <w:szCs w:val="20"/>
+                              <w:lang w:val="es-ES"/>
+                            </w:rPr>
+                          </m:ctrlPr>
+                        </m:sSubPr>
+                        <m:e>
+                          <m:r>
+                            <w:rPr>
+                              <w:rFonts w:ascii="Cambria Math" w:hAnsi="Cambria Math" w:cs="Arial"/>
+                              <w:sz w:val="20"/>
+                              <w:szCs w:val="20"/>
+                              <w:lang w:val="es-ES"/>
+                            </w:rPr>
+                            <m:t>X</m:t>
+                          </m:r>
+                        </m:e>
+                        <m:sub>
+                          <m:r>
+                            <w:rPr>
+                              <w:rFonts w:ascii="Cambria Math" w:hAnsi="Cambria Math" w:cs="Arial"/>
+                              <w:sz w:val="20"/>
+                              <w:szCs w:val="20"/>
+                              <w:lang w:val="es-ES"/>
+                            </w:rPr>
+                            <m:t>1</m:t>
+                          </m:r>
+                        </m:sub>
+                      </m:sSub>
+                      <m:r>
+                        <w:rPr>
+                          <w:rFonts w:ascii="Cambria Math" w:hAnsi="Cambria Math" w:cs="Arial"/>
+                          <w:sz w:val="20"/>
+                          <w:szCs w:val="20"/>
+                          <w:lang w:val="es-ES"/>
+                        </w:rPr>
+                        <m:t>+…+</m:t>
+                      </m:r>
+                      <m:sSub>
+                        <m:sSubPr>
+                          <m:ctrlPr>
+                            <w:rPr>
+                              <w:rFonts w:ascii="Cambria Math" w:hAnsi="Cambria Math" w:cs="Arial"/>
+                              <w:i/>
+                              <w:iCs/>
+                              <w:sz w:val="20"/>
+                              <w:szCs w:val="20"/>
+                              <w:lang w:val="es-ES"/>
+                            </w:rPr>
+                          </m:ctrlPr>
+                        </m:sSubPr>
+                        <m:e>
+                          <m:r>
+                            <w:rPr>
+                              <w:rFonts w:ascii="Cambria Math" w:hAnsi="Cambria Math" w:cs="Arial"/>
+                              <w:sz w:val="20"/>
+                              <w:szCs w:val="20"/>
+                              <w:lang w:val="es-ES"/>
+                            </w:rPr>
+                            <m:t>X</m:t>
+                          </m:r>
+                        </m:e>
+                        <m:sub>
+                          <m:r>
+                            <w:rPr>
+                              <w:rFonts w:ascii="Cambria Math" w:hAnsi="Cambria Math" w:cs="Arial"/>
+                              <w:sz w:val="20"/>
+                              <w:szCs w:val="20"/>
+                              <w:lang w:val="es-ES"/>
+                            </w:rPr>
+                            <m:t>c</m:t>
+                          </m:r>
+                        </m:sub>
+                      </m:sSub>
+                    </m:den>
+                  </m:f>
+                </m:e>
+              </m:d>
+            </m:e>
+          </m:d>
+          <m:r>
+            <w:rPr>
+              <w:rFonts w:ascii="Cambria Math" w:hAnsi="Cambria Math" w:cs="Arial"/>
+              <w:sz w:val="20"/>
+              <w:szCs w:val="20"/>
+              <w:lang w:val="es-ES"/>
+            </w:rPr>
+            <m:t>+…+</m:t>
+          </m:r>
+        </m:oMath>
+      </m:oMathPara>
+    </w:p>
+    <w:p>
+      <w:pPr>
+        <w:jc w:val="both"/>
+        <w:rPr>
+          <w:rFonts w:ascii="Arial" w:hAnsi="Arial" w:cs="Arial"/>
+          <w:sz w:val="20"/>
+          <w:szCs w:val="20"/>
+          <w:lang w:val="es-ES"/>
+        </w:rPr>
+      </w:pPr>
+      <m:oMathPara>
+        <m:oMath>
+          <m:d>
+            <m:dPr>
+              <m:ctrlPr>
+                <w:rPr>
+                  <w:rFonts w:ascii="Cambria Math" w:hAnsi="Cambria Math" w:cs="Arial"/>
+                  <w:i/>
+                  <w:sz w:val="20"/>
+                  <w:szCs w:val="20"/>
+                  <w:lang w:val="es-ES"/>
+                </w:rPr>
+              </m:ctrlPr>
+            </m:dPr>
+            <m:e>
+              <m:d>
+                <m:dPr>
+                  <m:ctrlPr>
+                    <w:rPr>
+                      <w:rFonts w:ascii="Cambria Math" w:hAnsi="Cambria Math" w:cs="Arial"/>
+                      <w:i/>
+                      <w:iCs/>
+                      <w:sz w:val="20"/>
+                      <w:szCs w:val="20"/>
+                      <w:lang w:val="es-ES"/>
+                    </w:rPr>
+                  </m:ctrlPr>
+                </m:dPr>
+                <m:e>
+                  <m:sSub>
+                    <m:sSubPr>
+                      <m:ctrlPr>
+                        <w:rPr>
+                          <w:rFonts w:ascii="Cambria Math" w:hAnsi="Cambria Math" w:cs="Arial"/>
+                          <w:i/>
+                          <w:iCs/>
+                          <w:sz w:val="20"/>
+                          <w:szCs w:val="20"/>
+                          <w:lang w:val="es-ES"/>
+                        </w:rPr>
+                      </m:ctrlPr>
+                    </m:sSubPr>
+                    <m:e>
+                      <m:r>
+                        <w:rPr>
+                          <w:rFonts w:ascii="Cambria Math" w:hAnsi="Cambria Math" w:cs="Arial"/>
+                          <w:sz w:val="20"/>
+                          <w:szCs w:val="20"/>
+                          <w:lang w:val="es-ES"/>
+                        </w:rPr>
+                        <m:t>μ</m:t>
+                      </m:r>
+                    </m:e>
+                    <m:sub>
+                      <m:r>
+                        <w:rPr>
+                          <w:rFonts w:ascii="Cambria Math" w:hAnsi="Cambria Math" w:cs="Arial"/>
+                          <w:sz w:val="20"/>
+                          <w:szCs w:val="20"/>
+                          <w:lang w:val="es-ES"/>
+                        </w:rPr>
+                        <m:t>ω</m:t>
+                      </m:r>
+                    </m:sub>
+                  </m:sSub>
+                  <m:r>
+                    <w:rPr>
+                      <w:rFonts w:ascii="Cambria Math" w:hAnsi="Cambria Math" w:cs="Arial"/>
+                      <w:sz w:val="20"/>
+                      <w:szCs w:val="20"/>
+                      <w:lang w:val="es-ES"/>
+                    </w:rPr>
+                    <m:t>*</m:t>
+                  </m:r>
+                  <m:sSub>
+                    <m:sSubPr>
+                      <m:ctrlPr>
+                        <w:rPr>
+                          <w:rFonts w:ascii="Cambria Math" w:hAnsi="Cambria Math" w:cs="Arial"/>
+                          <w:i/>
+                          <w:iCs/>
+                          <w:sz w:val="20"/>
+                          <w:szCs w:val="20"/>
+                          <w:lang w:val="es-ES"/>
+                        </w:rPr>
+                      </m:ctrlPr>
+                    </m:sSubPr>
+                    <m:e>
+                      <m:r>
+                        <w:rPr>
+                          <w:rFonts w:ascii="Cambria Math" w:hAnsi="Cambria Math" w:cs="Arial"/>
+                          <w:sz w:val="20"/>
+                          <w:szCs w:val="20"/>
+                          <w:lang w:val="es-ES"/>
+                        </w:rPr>
+                        <m:t>X</m:t>
+                      </m:r>
+                    </m:e>
+                    <m:sub>
+                      <m:r>
+                        <w:rPr>
+                          <w:rFonts w:ascii="Cambria Math" w:hAnsi="Cambria Math" w:cs="Arial"/>
+                          <w:sz w:val="20"/>
+                          <w:szCs w:val="20"/>
+                          <w:lang w:val="es-ES"/>
+                        </w:rPr>
+                        <m:t>c-1</m:t>
+                      </m:r>
+                    </m:sub>
+                  </m:sSub>
+                </m:e>
+              </m:d>
+              <m:d>
+                <m:dPr>
+                  <m:ctrlPr>
+                    <w:rPr>
+                      <w:rFonts w:ascii="Cambria Math" w:hAnsi="Cambria Math" w:cs="Arial"/>
+                      <w:i/>
+                      <w:iCs/>
+                      <w:sz w:val="20"/>
+                      <w:szCs w:val="20"/>
+                      <w:lang w:val="es-ES"/>
+                    </w:rPr>
+                  </m:ctrlPr>
+                </m:dPr>
+                <m:e>
+                  <m:f>
+                    <m:fPr>
+                      <m:ctrlPr>
+                        <w:rPr>
+                          <w:rFonts w:ascii="Cambria Math" w:hAnsi="Cambria Math" w:cs="Arial"/>
+                          <w:i/>
+                          <w:iCs/>
+                          <w:sz w:val="20"/>
+                          <w:szCs w:val="20"/>
+                          <w:lang w:val="es-ES"/>
+                        </w:rPr>
+                      </m:ctrlPr>
+                    </m:fPr>
+                    <m:num>
+                      <m:sSub>
+                        <m:sSubPr>
+                          <m:ctrlPr>
+                            <w:rPr>
+                              <w:rFonts w:ascii="Cambria Math" w:hAnsi="Cambria Math" w:cs="Arial"/>
+                              <w:i/>
+                              <w:iCs/>
+                              <w:sz w:val="20"/>
+                              <w:szCs w:val="20"/>
+                              <w:lang w:val="es-ES"/>
+                            </w:rPr>
+                          </m:ctrlPr>
+                        </m:sSubPr>
+                        <m:e>
+                          <m:r>
+                            <w:rPr>
+                              <w:rFonts w:ascii="Cambria Math" w:hAnsi="Cambria Math" w:cs="Arial"/>
+                              <w:sz w:val="20"/>
+                              <w:szCs w:val="20"/>
+                              <w:lang w:val="es-ES"/>
+                            </w:rPr>
+                            <m:t>X</m:t>
+                          </m:r>
+                        </m:e>
+                        <m:sub>
+                          <m:r>
+                            <w:rPr>
+                              <w:rFonts w:ascii="Cambria Math" w:hAnsi="Cambria Math" w:cs="Arial"/>
+                              <w:sz w:val="20"/>
+                              <w:szCs w:val="20"/>
+                              <w:lang w:val="es-ES"/>
+                            </w:rPr>
+                            <m:t>i</m:t>
+                          </m:r>
+                        </m:sub>
+                      </m:sSub>
+                    </m:num>
+                    <m:den>
+                      <m:sSub>
+                        <m:sSubPr>
+                          <m:ctrlPr>
+                            <w:rPr>
+                              <w:rFonts w:ascii="Cambria Math" w:hAnsi="Cambria Math" w:cs="Arial"/>
+                              <w:i/>
+                              <w:iCs/>
+                              <w:sz w:val="20"/>
+                              <w:szCs w:val="20"/>
+                              <w:lang w:val="es-ES"/>
+                            </w:rPr>
+                          </m:ctrlPr>
+                        </m:sSubPr>
+                        <m:e>
+                          <m:r>
+                            <w:rPr>
+                              <w:rFonts w:ascii="Cambria Math" w:hAnsi="Cambria Math" w:cs="Arial"/>
+                              <w:sz w:val="20"/>
+                              <w:szCs w:val="20"/>
+                              <w:lang w:val="es-ES"/>
+                            </w:rPr>
+                            <m:t>X</m:t>
+                          </m:r>
+                        </m:e>
+                        <m:sub>
+                          <m:r>
+                            <w:rPr>
+                              <w:rFonts w:ascii="Cambria Math" w:hAnsi="Cambria Math" w:cs="Arial"/>
+                              <w:sz w:val="20"/>
+                              <w:szCs w:val="20"/>
+                              <w:lang w:val="es-ES"/>
+                            </w:rPr>
+                            <m:t>0</m:t>
+                          </m:r>
+                        </m:sub>
+                      </m:sSub>
+                      <m:r>
+                        <w:rPr>
+                          <w:rFonts w:ascii="Cambria Math" w:hAnsi="Cambria Math" w:cs="Arial"/>
+                          <w:sz w:val="20"/>
+                          <w:szCs w:val="20"/>
+                          <w:lang w:val="es-ES"/>
+                        </w:rPr>
+                        <m:t>+</m:t>
+                      </m:r>
+                      <m:sSub>
+                        <m:sSubPr>
+                          <m:ctrlPr>
+                            <w:rPr>
+                              <w:rFonts w:ascii="Cambria Math" w:hAnsi="Cambria Math" w:cs="Arial"/>
+                              <w:i/>
+                              <w:iCs/>
+                              <w:sz w:val="20"/>
+                              <w:szCs w:val="20"/>
+                              <w:lang w:val="es-ES"/>
+                            </w:rPr>
+                          </m:ctrlPr>
+                        </m:sSubPr>
+                        <m:e>
+                          <m:r>
+                            <w:rPr>
+                              <w:rFonts w:ascii="Cambria Math" w:hAnsi="Cambria Math" w:cs="Arial"/>
+                              <w:sz w:val="20"/>
+                              <w:szCs w:val="20"/>
+                              <w:lang w:val="es-ES"/>
+                            </w:rPr>
+                            <m:t>X</m:t>
+                          </m:r>
+                        </m:e>
+                        <m:sub>
+                          <m:r>
+                            <w:rPr>
+                              <w:rFonts w:ascii="Cambria Math" w:hAnsi="Cambria Math" w:cs="Arial"/>
+                              <w:sz w:val="20"/>
+                              <w:szCs w:val="20"/>
+                              <w:lang w:val="es-ES"/>
+                            </w:rPr>
+                            <m:t>1</m:t>
+                          </m:r>
+                        </m:sub>
+                      </m:sSub>
+                      <m:r>
+                        <w:rPr>
+                          <w:rFonts w:ascii="Cambria Math" w:hAnsi="Cambria Math" w:cs="Arial"/>
+                          <w:sz w:val="20"/>
+                          <w:szCs w:val="20"/>
+                          <w:lang w:val="es-ES"/>
+                        </w:rPr>
+                        <m:t>+…+</m:t>
+                      </m:r>
+                      <m:sSub>
+                        <m:sSubPr>
+                          <m:ctrlPr>
+                            <w:rPr>
+                              <w:rFonts w:ascii="Cambria Math" w:hAnsi="Cambria Math" w:cs="Arial"/>
+                              <w:i/>
+                              <w:iCs/>
+                              <w:sz w:val="20"/>
+                              <w:szCs w:val="20"/>
+                              <w:lang w:val="es-ES"/>
+                            </w:rPr>
+                          </m:ctrlPr>
+                        </m:sSubPr>
+                        <m:e>
+                          <m:r>
+                            <w:rPr>
+                              <w:rFonts w:ascii="Cambria Math" w:hAnsi="Cambria Math" w:cs="Arial"/>
+                              <w:sz w:val="20"/>
+                              <w:szCs w:val="20"/>
+                              <w:lang w:val="es-ES"/>
+                            </w:rPr>
+                            <m:t>X</m:t>
+                          </m:r>
+                        </m:e>
+                        <m:sub>
+                          <m:r>
+                            <w:rPr>
+                              <w:rFonts w:ascii="Cambria Math" w:hAnsi="Cambria Math" w:cs="Arial"/>
+                              <w:sz w:val="20"/>
+                              <w:szCs w:val="20"/>
+                              <w:lang w:val="es-ES"/>
+                            </w:rPr>
+                            <m:t>c</m:t>
+                          </m:r>
+                          <m:r>
+                            <w:rPr>
+                              <w:rFonts w:ascii="Cambria Math" w:hAnsi="Cambria Math" w:cs="Arial"/>
+                              <w:sz w:val="20"/>
+                              <w:szCs w:val="20"/>
+                              <w:lang w:val="es-ES"/>
+                            </w:rPr>
+                            <m:t>-2</m:t>
+                          </m:r>
+                        </m:sub>
+                      </m:sSub>
+                    </m:den>
+                  </m:f>
+                </m:e>
+              </m:d>
+              <m:r>
+                <w:rPr>
+                  <w:rFonts w:ascii="Cambria Math" w:hAnsi="Cambria Math" w:cs="Arial"/>
+                  <w:sz w:val="20"/>
+                  <w:szCs w:val="20"/>
+                  <w:lang w:val="es-ES"/>
+                </w:rPr>
+                <m:t>+</m:t>
+              </m:r>
+              <m:sSub>
+                <m:sSubPr>
+                  <m:ctrlPr>
+                    <w:rPr>
+                      <w:rFonts w:ascii="Cambria Math" w:hAnsi="Cambria Math" w:cs="Arial"/>
+                      <w:i/>
+                      <w:iCs/>
+                      <w:sz w:val="20"/>
+                      <w:szCs w:val="20"/>
+                      <w:lang w:val="es-ES"/>
+                    </w:rPr>
+                  </m:ctrlPr>
+                </m:sSubPr>
+                <m:e>
+                  <m:r>
+                    <w:rPr>
+                      <w:rFonts w:ascii="Cambria Math" w:hAnsi="Cambria Math" w:cs="Arial"/>
+                      <w:sz w:val="20"/>
+                      <w:szCs w:val="20"/>
+                      <w:lang w:val="es-ES"/>
+                    </w:rPr>
+                    <m:t>μ</m:t>
+                  </m:r>
+                </m:e>
+                <m:sub>
+                  <m:r>
+                    <w:rPr>
+                      <w:rFonts w:ascii="Cambria Math" w:hAnsi="Cambria Math" w:cs="Arial"/>
+                      <w:sz w:val="20"/>
+                      <w:szCs w:val="20"/>
+                      <w:lang w:val="es-ES"/>
+                    </w:rPr>
+                    <m:t>s</m:t>
+                  </m:r>
+                </m:sub>
+              </m:sSub>
+              <m:d>
+                <m:dPr>
+                  <m:ctrlPr>
+                    <w:rPr>
+                      <w:rFonts w:ascii="Cambria Math" w:hAnsi="Cambria Math" w:cs="Arial"/>
+                      <w:i/>
+                      <w:iCs/>
+                      <w:sz w:val="20"/>
+                      <w:szCs w:val="20"/>
+                      <w:lang w:val="es-ES"/>
+                    </w:rPr>
+                  </m:ctrlPr>
+                </m:dPr>
+                <m:e>
+                  <m:f>
+                    <m:fPr>
+                      <m:ctrlPr>
+                        <w:rPr>
+                          <w:rFonts w:ascii="Cambria Math" w:hAnsi="Cambria Math" w:cs="Arial"/>
+                          <w:i/>
+                          <w:iCs/>
+                          <w:sz w:val="20"/>
+                          <w:szCs w:val="20"/>
+                          <w:lang w:val="es-ES"/>
+                        </w:rPr>
+                      </m:ctrlPr>
+                    </m:fPr>
+                    <m:num>
+                      <m:sSub>
+                        <m:sSubPr>
+                          <m:ctrlPr>
+                            <w:rPr>
+                              <w:rFonts w:ascii="Cambria Math" w:hAnsi="Cambria Math" w:cs="Arial"/>
+                              <w:i/>
+                              <w:iCs/>
+                              <w:sz w:val="20"/>
+                              <w:szCs w:val="20"/>
+                              <w:lang w:val="es-ES"/>
+                            </w:rPr>
+                          </m:ctrlPr>
+                        </m:sSubPr>
+                        <m:e>
+                          <m:r>
+                            <w:rPr>
+                              <w:rFonts w:ascii="Cambria Math" w:hAnsi="Cambria Math" w:cs="Arial"/>
+                              <w:sz w:val="20"/>
+                              <w:szCs w:val="20"/>
+                              <w:lang w:val="es-ES"/>
+                            </w:rPr>
+                            <m:t>X</m:t>
+                          </m:r>
+                        </m:e>
+                        <m:sub>
+                          <m:r>
+                            <w:rPr>
+                              <w:rFonts w:ascii="Cambria Math" w:hAnsi="Cambria Math" w:cs="Arial"/>
+                              <w:sz w:val="20"/>
+                              <w:szCs w:val="20"/>
+                              <w:lang w:val="es-ES"/>
+                            </w:rPr>
+                            <m:t>i</m:t>
+                          </m:r>
+                        </m:sub>
+                      </m:sSub>
+                    </m:num>
+                    <m:den>
+                      <m:sSub>
+                        <m:sSubPr>
+                          <m:ctrlPr>
+                            <w:rPr>
+                              <w:rFonts w:ascii="Cambria Math" w:hAnsi="Cambria Math" w:cs="Arial"/>
+                              <w:i/>
+                              <w:iCs/>
+                              <w:sz w:val="20"/>
+                              <w:szCs w:val="20"/>
+                              <w:lang w:val="es-ES"/>
+                            </w:rPr>
+                          </m:ctrlPr>
+                        </m:sSubPr>
+                        <m:e>
+                          <m:r>
+                            <w:rPr>
+                              <w:rFonts w:ascii="Cambria Math" w:hAnsi="Cambria Math" w:cs="Arial"/>
+                              <w:sz w:val="20"/>
+                              <w:szCs w:val="20"/>
+                              <w:lang w:val="es-ES"/>
+                            </w:rPr>
+                            <m:t>X</m:t>
+                          </m:r>
+                        </m:e>
+                        <m:sub>
+                          <m:r>
+                            <w:rPr>
+                              <w:rFonts w:ascii="Cambria Math" w:hAnsi="Cambria Math" w:cs="Arial"/>
+                              <w:sz w:val="20"/>
+                              <w:szCs w:val="20"/>
+                              <w:lang w:val="es-ES"/>
+                            </w:rPr>
+                            <m:t>0</m:t>
+                          </m:r>
+                        </m:sub>
+                      </m:sSub>
+                      <m:r>
+                        <w:rPr>
+                          <w:rFonts w:ascii="Cambria Math" w:hAnsi="Cambria Math" w:cs="Arial"/>
+                          <w:sz w:val="20"/>
+                          <w:szCs w:val="20"/>
+                          <w:lang w:val="es-ES"/>
+                        </w:rPr>
+                        <m:t>+</m:t>
+                      </m:r>
+                      <m:sSub>
+                        <m:sSubPr>
+                          <m:ctrlPr>
+                            <w:rPr>
+                              <w:rFonts w:ascii="Cambria Math" w:hAnsi="Cambria Math" w:cs="Arial"/>
+                              <w:i/>
+                              <w:iCs/>
+                              <w:sz w:val="20"/>
+                              <w:szCs w:val="20"/>
+                              <w:lang w:val="es-ES"/>
+                            </w:rPr>
+                          </m:ctrlPr>
+                        </m:sSubPr>
+                        <m:e>
+                          <m:r>
+                            <w:rPr>
+                              <w:rFonts w:ascii="Cambria Math" w:hAnsi="Cambria Math" w:cs="Arial"/>
+                              <w:sz w:val="20"/>
+                              <w:szCs w:val="20"/>
+                              <w:lang w:val="es-ES"/>
+                            </w:rPr>
+                            <m:t>X</m:t>
+                          </m:r>
+                        </m:e>
+                        <m:sub>
+                          <m:r>
+                            <w:rPr>
+                              <w:rFonts w:ascii="Cambria Math" w:hAnsi="Cambria Math" w:cs="Arial"/>
+                              <w:sz w:val="20"/>
+                              <w:szCs w:val="20"/>
+                              <w:lang w:val="es-ES"/>
+                            </w:rPr>
+                            <m:t>1</m:t>
+                          </m:r>
+                        </m:sub>
+                      </m:sSub>
+                      <m:r>
+                        <w:rPr>
+                          <w:rFonts w:ascii="Cambria Math" w:hAnsi="Cambria Math" w:cs="Arial"/>
+                          <w:sz w:val="20"/>
+                          <w:szCs w:val="20"/>
+                          <w:lang w:val="es-ES"/>
+                        </w:rPr>
+                        <m:t>+…+</m:t>
+                      </m:r>
+                      <m:sSub>
+                        <m:sSubPr>
+                          <m:ctrlPr>
+                            <w:rPr>
+                              <w:rFonts w:ascii="Cambria Math" w:hAnsi="Cambria Math" w:cs="Arial"/>
+                              <w:i/>
+                              <w:iCs/>
+                              <w:sz w:val="20"/>
+                              <w:szCs w:val="20"/>
+                              <w:lang w:val="es-ES"/>
+                            </w:rPr>
+                          </m:ctrlPr>
+                        </m:sSubPr>
+                        <m:e>
+                          <m:r>
+                            <w:rPr>
+                              <w:rFonts w:ascii="Cambria Math" w:hAnsi="Cambria Math" w:cs="Arial"/>
+                              <w:sz w:val="20"/>
+                              <w:szCs w:val="20"/>
+                              <w:lang w:val="es-ES"/>
+                            </w:rPr>
+                            <m:t>X</m:t>
+                          </m:r>
+                        </m:e>
+                        <m:sub>
+                          <m:r>
+                            <w:rPr>
+                              <w:rFonts w:ascii="Cambria Math" w:hAnsi="Cambria Math" w:cs="Arial"/>
+                              <w:sz w:val="20"/>
+                              <w:szCs w:val="20"/>
+                              <w:lang w:val="es-ES"/>
+                            </w:rPr>
+                            <m:t>c</m:t>
+                          </m:r>
+                        </m:sub>
+                      </m:sSub>
+                    </m:den>
+                  </m:f>
+                </m:e>
+              </m:d>
+            </m:e>
+          </m:d>
+          <m:r>
+            <w:rPr>
+              <w:rFonts w:ascii="Cambria Math" w:hAnsi="Cambria Math" w:cs="Arial"/>
+              <w:sz w:val="20"/>
+              <w:szCs w:val="20"/>
+              <w:lang w:val="es-ES"/>
+            </w:rPr>
+            <m:t>+</m:t>
+          </m:r>
+        </m:oMath>
+      </m:oMathPara>
+    </w:p>
+    <w:p>
+      <w:pPr>
+        <w:jc w:val="both"/>
+        <w:rPr>
+          <w:rFonts w:ascii="Arial" w:hAnsi="Arial" w:cs="Arial"/>
+          <w:sz w:val="20"/>
+          <w:szCs w:val="20"/>
+        </w:rPr>
+      </w:pPr>
+      <m:oMathPara>
+        <m:oMath>
+          <m:d>
+            <m:dPr>
+              <m:ctrlPr>
+                <w:rPr>
+                  <w:rFonts w:ascii="Cambria Math" w:hAnsi="Cambria Math" w:cs="Arial"/>
+                  <w:i/>
+                  <w:sz w:val="20"/>
+                  <w:szCs w:val="20"/>
+                  <w:lang w:val="es-ES"/>
+                </w:rPr>
+              </m:ctrlPr>
+            </m:dPr>
+            <m:e>
+              <m:d>
+                <m:dPr>
+                  <m:ctrlPr>
+                    <w:rPr>
+                      <w:rFonts w:ascii="Cambria Math" w:hAnsi="Cambria Math" w:cs="Arial"/>
+                      <w:i/>
+                      <w:iCs/>
+                      <w:sz w:val="20"/>
+                      <w:szCs w:val="20"/>
+                      <w:lang w:val="es-ES"/>
+                    </w:rPr>
+                  </m:ctrlPr>
+                </m:dPr>
+                <m:e>
+                  <m:sSub>
+                    <m:sSubPr>
+                      <m:ctrlPr>
+                        <w:rPr>
+                          <w:rFonts w:ascii="Cambria Math" w:hAnsi="Cambria Math" w:cs="Arial"/>
+                          <w:i/>
+                          <w:iCs/>
+                          <w:sz w:val="20"/>
+                          <w:szCs w:val="20"/>
+                          <w:lang w:val="es-ES"/>
+                        </w:rPr>
+                      </m:ctrlPr>
+                    </m:sSubPr>
+                    <m:e>
+                      <m:r>
+                        <w:rPr>
+                          <w:rFonts w:ascii="Cambria Math" w:hAnsi="Cambria Math" w:cs="Arial"/>
+                          <w:sz w:val="20"/>
+                          <w:szCs w:val="20"/>
+                          <w:lang w:val="es-ES"/>
+                        </w:rPr>
+                        <m:t>μ</m:t>
+                      </m:r>
+                    </m:e>
+                    <m:sub>
+                      <m:r>
+                        <w:rPr>
+                          <w:rFonts w:ascii="Cambria Math" w:hAnsi="Cambria Math" w:cs="Arial"/>
+                          <w:sz w:val="20"/>
+                          <w:szCs w:val="20"/>
+                          <w:lang w:val="es-ES"/>
+                        </w:rPr>
+                        <m:t>ω</m:t>
+                      </m:r>
+                    </m:sub>
+                  </m:sSub>
+                  <m:r>
+                    <w:rPr>
+                      <w:rFonts w:ascii="Cambria Math" w:hAnsi="Cambria Math" w:cs="Arial"/>
+                      <w:sz w:val="20"/>
+                      <w:szCs w:val="20"/>
+                      <w:lang w:val="es-ES"/>
+                    </w:rPr>
+                    <m:t>*</m:t>
+                  </m:r>
+                  <m:sSub>
+                    <m:sSubPr>
+                      <m:ctrlPr>
+                        <w:rPr>
+                          <w:rFonts w:ascii="Cambria Math" w:hAnsi="Cambria Math" w:cs="Arial"/>
+                          <w:i/>
+                          <w:iCs/>
+                          <w:sz w:val="20"/>
+                          <w:szCs w:val="20"/>
+                          <w:lang w:val="es-ES"/>
+                        </w:rPr>
+                      </m:ctrlPr>
+                    </m:sSubPr>
+                    <m:e>
+                      <m:r>
+                        <w:rPr>
+                          <w:rFonts w:ascii="Cambria Math" w:hAnsi="Cambria Math" w:cs="Arial"/>
+                          <w:sz w:val="20"/>
+                          <w:szCs w:val="20"/>
+                          <w:lang w:val="es-ES"/>
+                        </w:rPr>
+                        <m:t>X</m:t>
+                      </m:r>
+                    </m:e>
+                    <m:sub>
+                      <m:r>
+                        <w:rPr>
+                          <w:rFonts w:ascii="Cambria Math" w:hAnsi="Cambria Math" w:cs="Arial"/>
+                          <w:sz w:val="20"/>
+                          <w:szCs w:val="20"/>
+                          <w:lang w:val="es-ES"/>
+                        </w:rPr>
+                        <m:t>c</m:t>
+                      </m:r>
+                    </m:sub>
+                  </m:sSub>
+                </m:e>
+              </m:d>
+              <m:d>
+                <m:dPr>
+                  <m:ctrlPr>
+                    <w:rPr>
+                      <w:rFonts w:ascii="Cambria Math" w:hAnsi="Cambria Math" w:cs="Arial"/>
+                      <w:i/>
+                      <w:iCs/>
+                      <w:sz w:val="20"/>
+                      <w:szCs w:val="20"/>
+                      <w:lang w:val="es-ES"/>
+                    </w:rPr>
+                  </m:ctrlPr>
+                </m:dPr>
+                <m:e>
+                  <m:f>
+                    <m:fPr>
+                      <m:ctrlPr>
+                        <w:rPr>
+                          <w:rFonts w:ascii="Cambria Math" w:hAnsi="Cambria Math" w:cs="Arial"/>
+                          <w:i/>
+                          <w:iCs/>
+                          <w:sz w:val="20"/>
+                          <w:szCs w:val="20"/>
+                          <w:lang w:val="es-ES"/>
+                        </w:rPr>
+                      </m:ctrlPr>
+                    </m:fPr>
+                    <m:num>
+                      <m:sSub>
+                        <m:sSubPr>
+                          <m:ctrlPr>
+                            <w:rPr>
+                              <w:rFonts w:ascii="Cambria Math" w:hAnsi="Cambria Math" w:cs="Arial"/>
+                              <w:i/>
+                              <w:iCs/>
+                              <w:sz w:val="20"/>
+                              <w:szCs w:val="20"/>
+                              <w:lang w:val="es-ES"/>
+                            </w:rPr>
+                          </m:ctrlPr>
+                        </m:sSubPr>
+                        <m:e>
+                          <m:r>
+                            <w:rPr>
+                              <w:rFonts w:ascii="Cambria Math" w:hAnsi="Cambria Math" w:cs="Arial"/>
+                              <w:sz w:val="20"/>
+                              <w:szCs w:val="20"/>
+                              <w:lang w:val="es-ES"/>
+                            </w:rPr>
+                            <m:t>X</m:t>
+                          </m:r>
+                        </m:e>
+                        <m:sub>
+                          <m:r>
+                            <w:rPr>
+                              <w:rFonts w:ascii="Cambria Math" w:hAnsi="Cambria Math" w:cs="Arial"/>
+                              <w:sz w:val="20"/>
+                              <w:szCs w:val="20"/>
+                              <w:lang w:val="es-ES"/>
+                            </w:rPr>
+                            <m:t>i</m:t>
+                          </m:r>
+                        </m:sub>
+                      </m:sSub>
+                    </m:num>
+                    <m:den>
+                      <m:sSub>
+                        <m:sSubPr>
+                          <m:ctrlPr>
+                            <w:rPr>
+                              <w:rFonts w:ascii="Cambria Math" w:hAnsi="Cambria Math" w:cs="Arial"/>
+                              <w:i/>
+                              <w:iCs/>
+                              <w:sz w:val="20"/>
+                              <w:szCs w:val="20"/>
+                              <w:lang w:val="es-ES"/>
+                            </w:rPr>
+                          </m:ctrlPr>
+                        </m:sSubPr>
+                        <m:e>
+                          <m:r>
+                            <w:rPr>
+                              <w:rFonts w:ascii="Cambria Math" w:hAnsi="Cambria Math" w:cs="Arial"/>
+                              <w:sz w:val="20"/>
+                              <w:szCs w:val="20"/>
+                              <w:lang w:val="es-ES"/>
+                            </w:rPr>
+                            <m:t>X</m:t>
+                          </m:r>
+                        </m:e>
+                        <m:sub>
+                          <m:r>
+                            <w:rPr>
+                              <w:rFonts w:ascii="Cambria Math" w:hAnsi="Cambria Math" w:cs="Arial"/>
+                              <w:sz w:val="20"/>
+                              <w:szCs w:val="20"/>
+                              <w:lang w:val="es-ES"/>
+                            </w:rPr>
+                            <m:t>0</m:t>
+                          </m:r>
+                        </m:sub>
+                      </m:sSub>
+                      <m:r>
+                        <w:rPr>
+                          <w:rFonts w:ascii="Cambria Math" w:hAnsi="Cambria Math" w:cs="Arial"/>
+                          <w:sz w:val="20"/>
+                          <w:szCs w:val="20"/>
+                          <w:lang w:val="es-ES"/>
+                        </w:rPr>
+                        <m:t>+</m:t>
+                      </m:r>
+                      <m:sSub>
+                        <m:sSubPr>
+                          <m:ctrlPr>
+                            <w:rPr>
+                              <w:rFonts w:ascii="Cambria Math" w:hAnsi="Cambria Math" w:cs="Arial"/>
+                              <w:i/>
+                              <w:iCs/>
+                              <w:sz w:val="20"/>
+                              <w:szCs w:val="20"/>
+                              <w:lang w:val="es-ES"/>
+                            </w:rPr>
+                          </m:ctrlPr>
+                        </m:sSubPr>
+                        <m:e>
+                          <m:r>
+                            <w:rPr>
+                              <w:rFonts w:ascii="Cambria Math" w:hAnsi="Cambria Math" w:cs="Arial"/>
+                              <w:sz w:val="20"/>
+                              <w:szCs w:val="20"/>
+                              <w:lang w:val="es-ES"/>
+                            </w:rPr>
+                            <m:t>X</m:t>
+                          </m:r>
+                        </m:e>
+                        <m:sub>
+                          <m:r>
+                            <w:rPr>
+                              <w:rFonts w:ascii="Cambria Math" w:hAnsi="Cambria Math" w:cs="Arial"/>
+                              <w:sz w:val="20"/>
+                              <w:szCs w:val="20"/>
+                              <w:lang w:val="es-ES"/>
+                            </w:rPr>
+                            <m:t>1</m:t>
+                          </m:r>
+                        </m:sub>
+                      </m:sSub>
+                      <m:r>
+                        <w:rPr>
+                          <w:rFonts w:ascii="Cambria Math" w:hAnsi="Cambria Math" w:cs="Arial"/>
+                          <w:sz w:val="20"/>
+                          <w:szCs w:val="20"/>
+                          <w:lang w:val="es-ES"/>
+                        </w:rPr>
+                        <m:t>+…+</m:t>
+                      </m:r>
+                      <m:sSub>
+                        <m:sSubPr>
+                          <m:ctrlPr>
+                            <w:rPr>
+                              <w:rFonts w:ascii="Cambria Math" w:hAnsi="Cambria Math" w:cs="Arial"/>
+                              <w:i/>
+                              <w:iCs/>
+                              <w:sz w:val="20"/>
+                              <w:szCs w:val="20"/>
+                              <w:lang w:val="es-ES"/>
+                            </w:rPr>
+                          </m:ctrlPr>
+                        </m:sSubPr>
+                        <m:e>
+                          <m:r>
+                            <w:rPr>
+                              <w:rFonts w:ascii="Cambria Math" w:hAnsi="Cambria Math" w:cs="Arial"/>
+                              <w:sz w:val="20"/>
+                              <w:szCs w:val="20"/>
+                              <w:lang w:val="es-ES"/>
+                            </w:rPr>
+                            <m:t>X</m:t>
+                          </m:r>
+                        </m:e>
+                        <m:sub>
+                          <m:r>
+                            <w:rPr>
+                              <w:rFonts w:ascii="Cambria Math" w:hAnsi="Cambria Math" w:cs="Arial"/>
+                              <w:sz w:val="20"/>
+                              <w:szCs w:val="20"/>
+                              <w:lang w:val="es-ES"/>
+                            </w:rPr>
+                            <m:t>c-1</m:t>
+                          </m:r>
+                        </m:sub>
+                      </m:sSub>
+                    </m:den>
+                  </m:f>
+                </m:e>
+              </m:d>
+              <m:r>
+                <w:rPr>
+                  <w:rFonts w:ascii="Cambria Math" w:hAnsi="Cambria Math" w:cs="Arial"/>
+                  <w:sz w:val="20"/>
+                  <w:szCs w:val="20"/>
+                  <w:lang w:val="es-ES"/>
+                </w:rPr>
+                <m:t>+</m:t>
+              </m:r>
+              <m:sSub>
+                <m:sSubPr>
+                  <m:ctrlPr>
+                    <w:rPr>
+                      <w:rFonts w:ascii="Cambria Math" w:hAnsi="Cambria Math" w:cs="Arial"/>
+                      <w:i/>
+                      <w:iCs/>
+                      <w:sz w:val="20"/>
+                      <w:szCs w:val="20"/>
+                      <w:lang w:val="es-ES"/>
+                    </w:rPr>
+                  </m:ctrlPr>
+                </m:sSubPr>
+                <m:e>
+                  <m:r>
+                    <w:rPr>
+                      <w:rFonts w:ascii="Cambria Math" w:hAnsi="Cambria Math" w:cs="Arial"/>
+                      <w:sz w:val="20"/>
+                      <w:szCs w:val="20"/>
+                      <w:lang w:val="es-ES"/>
+                    </w:rPr>
+                    <m:t>μ</m:t>
+                  </m:r>
+                </m:e>
+                <m:sub>
+                  <m:r>
+                    <w:rPr>
+                      <w:rFonts w:ascii="Cambria Math" w:hAnsi="Cambria Math" w:cs="Arial"/>
+                      <w:sz w:val="20"/>
+                      <w:szCs w:val="20"/>
+                      <w:lang w:val="es-ES"/>
+                    </w:rPr>
+                    <m:t>s</m:t>
+                  </m:r>
+                </m:sub>
+              </m:sSub>
+              <m:d>
+                <m:dPr>
+                  <m:ctrlPr>
+                    <w:rPr>
+                      <w:rFonts w:ascii="Cambria Math" w:hAnsi="Cambria Math" w:cs="Arial"/>
+                      <w:i/>
+                      <w:iCs/>
+                      <w:sz w:val="20"/>
+                      <w:szCs w:val="20"/>
+                      <w:lang w:val="es-ES"/>
+                    </w:rPr>
+                  </m:ctrlPr>
+                </m:dPr>
+                <m:e>
+                  <m:f>
+                    <m:fPr>
+                      <m:ctrlPr>
+                        <w:rPr>
+                          <w:rFonts w:ascii="Cambria Math" w:hAnsi="Cambria Math" w:cs="Arial"/>
+                          <w:i/>
+                          <w:iCs/>
+                          <w:sz w:val="20"/>
+                          <w:szCs w:val="20"/>
+                          <w:lang w:val="es-ES"/>
+                        </w:rPr>
+                      </m:ctrlPr>
+                    </m:fPr>
+                    <m:num>
+                      <m:sSub>
+                        <m:sSubPr>
+                          <m:ctrlPr>
+                            <w:rPr>
+                              <w:rFonts w:ascii="Cambria Math" w:hAnsi="Cambria Math" w:cs="Arial"/>
+                              <w:i/>
+                              <w:iCs/>
+                              <w:sz w:val="20"/>
+                              <w:szCs w:val="20"/>
+                              <w:lang w:val="es-ES"/>
+                            </w:rPr>
+                          </m:ctrlPr>
+                        </m:sSubPr>
+                        <m:e>
+                          <m:r>
+                            <w:rPr>
+                              <w:rFonts w:ascii="Cambria Math" w:hAnsi="Cambria Math" w:cs="Arial"/>
+                              <w:sz w:val="20"/>
+                              <w:szCs w:val="20"/>
+                              <w:lang w:val="es-ES"/>
+                            </w:rPr>
+                            <m:t>X</m:t>
+                          </m:r>
+                        </m:e>
+                        <m:sub>
+                          <m:r>
+                            <w:rPr>
+                              <w:rFonts w:ascii="Cambria Math" w:hAnsi="Cambria Math" w:cs="Arial"/>
+                              <w:sz w:val="20"/>
+                              <w:szCs w:val="20"/>
+                              <w:lang w:val="es-ES"/>
+                            </w:rPr>
+                            <m:t>i</m:t>
+                          </m:r>
+                        </m:sub>
+                      </m:sSub>
+                    </m:num>
+                    <m:den>
+                      <m:sSub>
+                        <m:sSubPr>
+                          <m:ctrlPr>
+                            <w:rPr>
+                              <w:rFonts w:ascii="Cambria Math" w:hAnsi="Cambria Math" w:cs="Arial"/>
+                              <w:i/>
+                              <w:iCs/>
+                              <w:sz w:val="20"/>
+                              <w:szCs w:val="20"/>
+                              <w:lang w:val="es-ES"/>
+                            </w:rPr>
+                          </m:ctrlPr>
+                        </m:sSubPr>
+                        <m:e>
+                          <m:r>
+                            <w:rPr>
+                              <w:rFonts w:ascii="Cambria Math" w:hAnsi="Cambria Math" w:cs="Arial"/>
+                              <w:sz w:val="20"/>
+                              <w:szCs w:val="20"/>
+                              <w:lang w:val="es-ES"/>
+                            </w:rPr>
+                            <m:t>X</m:t>
+                          </m:r>
+                        </m:e>
+                        <m:sub>
+                          <m:r>
+                            <w:rPr>
+                              <w:rFonts w:ascii="Cambria Math" w:hAnsi="Cambria Math" w:cs="Arial"/>
+                              <w:sz w:val="20"/>
+                              <w:szCs w:val="20"/>
+                              <w:lang w:val="es-ES"/>
+                            </w:rPr>
+                            <m:t>0</m:t>
+                          </m:r>
+                        </m:sub>
+                      </m:sSub>
+                      <m:r>
+                        <w:rPr>
+                          <w:rFonts w:ascii="Cambria Math" w:hAnsi="Cambria Math" w:cs="Arial"/>
+                          <w:sz w:val="20"/>
+                          <w:szCs w:val="20"/>
+                          <w:lang w:val="es-ES"/>
+                        </w:rPr>
+                        <m:t>+</m:t>
+                      </m:r>
+                      <m:sSub>
+                        <m:sSubPr>
+                          <m:ctrlPr>
+                            <w:rPr>
+                              <w:rFonts w:ascii="Cambria Math" w:hAnsi="Cambria Math" w:cs="Arial"/>
+                              <w:i/>
+                              <w:iCs/>
+                              <w:sz w:val="20"/>
+                              <w:szCs w:val="20"/>
+                              <w:lang w:val="es-ES"/>
+                            </w:rPr>
+                          </m:ctrlPr>
+                        </m:sSubPr>
+                        <m:e>
+                          <m:r>
+                            <w:rPr>
+                              <w:rFonts w:ascii="Cambria Math" w:hAnsi="Cambria Math" w:cs="Arial"/>
+                              <w:sz w:val="20"/>
+                              <w:szCs w:val="20"/>
+                              <w:lang w:val="es-ES"/>
+                            </w:rPr>
+                            <m:t>X</m:t>
+                          </m:r>
+                        </m:e>
+                        <m:sub>
+                          <m:r>
+                            <w:rPr>
+                              <w:rFonts w:ascii="Cambria Math" w:hAnsi="Cambria Math" w:cs="Arial"/>
+                              <w:sz w:val="20"/>
+                              <w:szCs w:val="20"/>
+                              <w:lang w:val="es-ES"/>
+                            </w:rPr>
+                            <m:t>1</m:t>
+                          </m:r>
+                        </m:sub>
+                      </m:sSub>
+                      <m:r>
+                        <w:rPr>
+                          <w:rFonts w:ascii="Cambria Math" w:hAnsi="Cambria Math" w:cs="Arial"/>
+                          <w:sz w:val="20"/>
+                          <w:szCs w:val="20"/>
+                          <w:lang w:val="es-ES"/>
+                        </w:rPr>
+                        <m:t>+…+</m:t>
+                      </m:r>
+                      <m:sSub>
+                        <m:sSubPr>
+                          <m:ctrlPr>
+                            <w:rPr>
+                              <w:rFonts w:ascii="Cambria Math" w:hAnsi="Cambria Math" w:cs="Arial"/>
+                              <w:i/>
+                              <w:iCs/>
+                              <w:sz w:val="20"/>
+                              <w:szCs w:val="20"/>
+                              <w:lang w:val="es-ES"/>
+                            </w:rPr>
+                          </m:ctrlPr>
+                        </m:sSubPr>
+                        <m:e>
+                          <m:r>
+                            <w:rPr>
+                              <w:rFonts w:ascii="Cambria Math" w:hAnsi="Cambria Math" w:cs="Arial"/>
+                              <w:sz w:val="20"/>
+                              <w:szCs w:val="20"/>
+                              <w:lang w:val="es-ES"/>
+                            </w:rPr>
+                            <m:t>X</m:t>
+                          </m:r>
+                        </m:e>
+                        <m:sub>
+                          <m:r>
+                            <w:rPr>
+                              <w:rFonts w:ascii="Cambria Math" w:hAnsi="Cambria Math" w:cs="Arial"/>
+                              <w:sz w:val="20"/>
+                              <w:szCs w:val="20"/>
+                              <w:lang w:val="es-ES"/>
+                            </w:rPr>
+                            <m:t>c</m:t>
+                          </m:r>
+                        </m:sub>
+                      </m:sSub>
+                    </m:den>
+                  </m:f>
+                </m:e>
+              </m:d>
+            </m:e>
+          </m:d>
+        </m:oMath>
+      </m:oMathPara>
+    </w:p>
+    <w:p>
+      <w:pPr>
+        <w:jc w:val="both"/>
+        <w:rPr>
+          <w:rFonts w:ascii="Arial" w:hAnsi="Arial" w:cs="Arial"/>
+          <w:iCs/>
+          <w:sz w:val="24"/>
+          <w:szCs w:val="24"/>
+          <w:lang w:val="es-ES"/>
+        </w:rPr>
+      </w:pPr>
+      <w:r>
+        <w:rPr>
+          <w:rFonts w:ascii="Arial" w:hAnsi="Arial" w:cs="Arial"/>
+          <w:sz w:val="24"/>
+          <w:szCs w:val="24"/>
+        </w:rPr>
+        <w:t xml:space="preserve">Realizando análisis matemático se observa que </w:t>
+      </w:r>
+      <m:oMath>
+        <m:sSub>
+          <m:sSubPr>
+            <m:ctrlPr>
+              <w:rPr>
+                <w:rFonts w:ascii="Cambria Math" w:hAnsi="Cambria Math" w:cs="Arial"/>
+                <w:i/>
+                <w:iCs/>
+                <w:lang w:val="es-ES"/>
+              </w:rPr>
+            </m:ctrlPr>
+          </m:sSubPr>
+          <m:e>
+            <m:r>
+              <w:rPr>
+                <w:rFonts w:ascii="Cambria Math" w:hAnsi="Cambria Math" w:cs="Arial"/>
+                <w:lang w:val="es-ES"/>
+              </w:rPr>
+              <m:t>X</m:t>
+            </m:r>
+          </m:e>
+          <m:sub>
+            <m:r>
+              <w:rPr>
+                <w:rFonts w:ascii="Cambria Math" w:hAnsi="Cambria Math" w:cs="Arial"/>
+                <w:lang w:val="es-ES"/>
+              </w:rPr>
+              <m:t>i</m:t>
+            </m:r>
+          </m:sub>
+        </m:sSub>
+        <m:r>
+          <w:rPr>
+            <w:rFonts w:ascii="Cambria Math" w:hAnsi="Cambria Math" w:cs="Arial"/>
+            <w:lang w:val="es-ES"/>
+          </w:rPr>
+          <m:t xml:space="preserve">, </m:t>
+        </m:r>
+        <m:sSub>
+          <m:sSubPr>
+            <m:ctrlPr>
+              <w:rPr>
+                <w:rFonts w:ascii="Cambria Math" w:hAnsi="Cambria Math" w:cs="Arial"/>
+                <w:i/>
+                <w:iCs/>
+                <w:lang w:val="es-ES"/>
+              </w:rPr>
+            </m:ctrlPr>
+          </m:sSubPr>
+          <m:e>
+            <m:r>
+              <w:rPr>
+                <w:rFonts w:ascii="Cambria Math" w:hAnsi="Cambria Math" w:cs="Arial"/>
+                <w:lang w:val="es-ES"/>
+              </w:rPr>
+              <m:t xml:space="preserve"> </m:t>
+            </m:r>
+            <m:r>
+              <w:rPr>
+                <w:rFonts w:ascii="Cambria Math" w:hAnsi="Cambria Math" w:cs="Arial"/>
+                <w:lang w:val="es-ES"/>
+              </w:rPr>
+              <m:t>μ</m:t>
+            </m:r>
+          </m:e>
+          <m:sub>
+            <m:r>
+              <w:rPr>
+                <w:rFonts w:ascii="Cambria Math" w:hAnsi="Cambria Math" w:cs="Arial"/>
+                <w:lang w:val="es-ES"/>
+              </w:rPr>
+              <m:t>ω</m:t>
+            </m:r>
+          </m:sub>
+        </m:sSub>
+      </m:oMath>
+      <w:r>
+        <w:rPr>
+          <w:rFonts w:ascii="Arial" w:hAnsi="Arial" w:cs="Arial"/>
+          <w:iCs/>
+          <w:sz w:val="20"/>
+          <w:szCs w:val="20"/>
+          <w:lang w:val="es-ES"/>
+        </w:rPr>
+        <w:t xml:space="preserve"> </w:t>
+      </w:r>
+      <w:r>
+        <w:rPr>
+          <w:rFonts w:ascii="Arial" w:hAnsi="Arial" w:cs="Arial"/>
+          <w:iCs/>
+          <w:sz w:val="24"/>
+          <w:szCs w:val="24"/>
+          <w:lang w:val="es-ES"/>
+        </w:rPr>
+        <w:t>y</w:t>
+      </w:r>
+      <w:r>
+        <w:rPr>
+          <w:rFonts w:ascii="Arial" w:hAnsi="Arial" w:cs="Arial"/>
+          <w:iCs/>
+          <w:sz w:val="20"/>
+          <w:szCs w:val="20"/>
+          <w:lang w:val="es-ES"/>
+        </w:rPr>
+        <w:t xml:space="preserve"> </w:t>
+      </w:r>
+      <m:oMath>
+        <m:sSub>
+          <m:sSubPr>
+            <m:ctrlPr>
+              <w:rPr>
+                <w:rFonts w:ascii="Cambria Math" w:hAnsi="Cambria Math" w:cs="Arial"/>
+                <w:i/>
+                <w:iCs/>
+                <w:sz w:val="20"/>
+                <w:szCs w:val="20"/>
+                <w:lang w:val="es-ES"/>
+              </w:rPr>
+            </m:ctrlPr>
+          </m:sSubPr>
+          <m:e>
+            <m:r>
+              <w:rPr>
+                <w:rFonts w:ascii="Cambria Math" w:hAnsi="Cambria Math" w:cs="Arial"/>
+                <w:sz w:val="20"/>
+                <w:szCs w:val="20"/>
+                <w:lang w:val="es-ES"/>
+              </w:rPr>
+              <m:t>μ</m:t>
+            </m:r>
+          </m:e>
+          <m:sub>
+            <m:r>
+              <w:rPr>
+                <w:rFonts w:ascii="Cambria Math" w:hAnsi="Cambria Math" w:cs="Arial"/>
+                <w:sz w:val="20"/>
+                <w:szCs w:val="20"/>
+                <w:lang w:val="es-ES"/>
+              </w:rPr>
+              <m:t>s</m:t>
+            </m:r>
+          </m:sub>
+        </m:sSub>
+      </m:oMath>
+      <w:r>
+        <w:rPr>
+          <w:rFonts w:ascii="Arial" w:hAnsi="Arial" w:cs="Arial"/>
+          <w:iCs/>
+          <w:lang w:val="es-ES"/>
+        </w:rPr>
+        <w:t xml:space="preserve"> </w:t>
+      </w:r>
+      <w:r>
+        <w:rPr>
+          <w:rFonts w:ascii="Arial" w:hAnsi="Arial" w:cs="Arial"/>
+          <w:iCs/>
+          <w:sz w:val="24"/>
+          <w:szCs w:val="24"/>
+          <w:lang w:val="es-ES"/>
+        </w:rPr>
+        <w:t xml:space="preserve">son factores </w:t>
+      </w:r>
+      <w:r>
+        <w:rPr>
+          <w:rFonts w:ascii="Arial" w:hAnsi="Arial" w:cs="Arial"/>
+          <w:iCs/>
+          <w:sz w:val="24"/>
+          <w:szCs w:val="24"/>
+          <w:lang w:val="es-ES"/>
+        </w:rPr>
+        <w:t xml:space="preserve">en común </w:t>
+      </w:r>
+      <w:r>
+        <w:rPr>
+          <w:rFonts w:ascii="Arial" w:hAnsi="Arial" w:cs="Arial"/>
+          <w:iCs/>
+          <w:sz w:val="24"/>
+          <w:szCs w:val="24"/>
+          <w:lang w:val="es-ES"/>
+        </w:rPr>
+        <w:t xml:space="preserve">en </w:t>
+      </w:r>
+      <w:r>
+        <w:rPr>
+          <w:rFonts w:ascii="Arial" w:hAnsi="Arial" w:cs="Arial"/>
+          <w:iCs/>
+          <w:sz w:val="24"/>
+          <w:szCs w:val="24"/>
+          <w:lang w:val="es-ES"/>
+        </w:rPr>
+        <w:t>las expresiones sumadas, por lo tanto, esa suma se puede resumir y generalizar para cualquier población como se muestra en la siguiente expresión:</w:t>
+      </w:r>
+    </w:p>
+    <w:p>
+      <w:pPr>
+        <w:jc w:val="both"/>
+        <w:rPr>
+          <w:rFonts w:ascii="Arial" w:hAnsi="Arial" w:cs="Arial"/>
+          <w:iCs/>
+          <w:sz w:val="24"/>
+          <w:szCs w:val="24"/>
+          <w:lang w:val="es-ES"/>
+        </w:rPr>
+      </w:pPr>
+      <m:oMathPara>
+        <m:oMath>
+          <m:sSub>
+            <m:sSubPr>
+              <m:ctrlPr>
+                <w:rPr>
+                  <w:rFonts w:ascii="Cambria Math" w:hAnsi="Cambria Math" w:cs="Arial"/>
+                  <w:i/>
+                  <w:iCs/>
+                  <w:sz w:val="24"/>
+                  <w:szCs w:val="24"/>
+                </w:rPr>
+              </m:ctrlPr>
+            </m:sSubPr>
+            <m:e>
+              <m:r>
+                <w:rPr>
+                  <w:rFonts w:ascii="Cambria Math" w:hAnsi="Cambria Math" w:cs="Arial"/>
+                  <w:sz w:val="24"/>
+                  <w:szCs w:val="24"/>
+                  <w:lang w:val="es-ES"/>
+                </w:rPr>
+                <m:t>R</m:t>
+              </m:r>
+            </m:e>
+            <m:sub>
+              <m:r>
+                <w:rPr>
+                  <w:rFonts w:ascii="Cambria Math" w:hAnsi="Cambria Math" w:cs="Arial"/>
+                  <w:sz w:val="24"/>
+                  <w:szCs w:val="24"/>
+                  <w:lang w:val="es-ES"/>
+                </w:rPr>
+                <m:t>i</m:t>
+              </m:r>
+            </m:sub>
+          </m:sSub>
+          <m:r>
+            <w:rPr>
+              <w:rFonts w:ascii="Cambria Math" w:hAnsi="Cambria Math" w:cs="Arial"/>
+              <w:sz w:val="24"/>
+              <w:szCs w:val="24"/>
+              <w:lang w:val="es-ES"/>
+            </w:rPr>
+            <m:t>=</m:t>
+          </m:r>
+          <m:sSub>
+            <m:sSubPr>
+              <m:ctrlPr>
+                <w:rPr>
+                  <w:rFonts w:ascii="Cambria Math" w:hAnsi="Cambria Math" w:cs="Arial"/>
+                  <w:i/>
+                  <w:iCs/>
+                  <w:sz w:val="24"/>
+                  <w:szCs w:val="24"/>
+                  <w:lang w:val="es-ES"/>
+                </w:rPr>
+              </m:ctrlPr>
+            </m:sSubPr>
+            <m:e>
+              <m:r>
+                <w:rPr>
+                  <w:rFonts w:ascii="Cambria Math" w:hAnsi="Cambria Math" w:cs="Arial"/>
+                  <w:sz w:val="24"/>
+                  <w:szCs w:val="24"/>
+                  <w:lang w:val="es-ES"/>
+                </w:rPr>
+                <m:t>X</m:t>
+              </m:r>
+            </m:e>
+            <m:sub>
+              <m:r>
+                <w:rPr>
+                  <w:rFonts w:ascii="Cambria Math" w:hAnsi="Cambria Math" w:cs="Arial"/>
+                  <w:sz w:val="24"/>
+                  <w:szCs w:val="24"/>
+                  <w:lang w:val="es-ES"/>
+                </w:rPr>
+                <m:t>i</m:t>
+              </m:r>
+            </m:sub>
+          </m:sSub>
+          <m:d>
+            <m:dPr>
+              <m:ctrlPr>
+                <w:rPr>
+                  <w:rFonts w:ascii="Cambria Math" w:hAnsi="Cambria Math" w:cs="Arial"/>
+                  <w:i/>
+                  <w:iCs/>
+                  <w:sz w:val="24"/>
+                  <w:szCs w:val="24"/>
+                  <w:lang w:val="es-ES"/>
+                </w:rPr>
+              </m:ctrlPr>
+            </m:dPr>
+            <m:e>
+              <m:nary>
+                <m:naryPr>
+                  <m:chr m:val="∑"/>
+                  <m:ctrlPr>
+                    <w:rPr>
+                      <w:rFonts w:ascii="Cambria Math" w:hAnsi="Cambria Math" w:cs="Arial"/>
+                      <w:i/>
+                      <w:iCs/>
+                      <w:sz w:val="24"/>
+                      <w:szCs w:val="24"/>
+                      <w:lang w:val="es-ES"/>
+                    </w:rPr>
+                  </m:ctrlPr>
+                </m:naryPr>
+                <m:sub>
+                  <m:r>
+                    <w:rPr>
+                      <w:rFonts w:ascii="Cambria Math" w:hAnsi="Cambria Math" w:cs="Arial"/>
+                      <w:sz w:val="24"/>
+                      <w:szCs w:val="24"/>
+                      <w:lang w:val="es-ES"/>
+                    </w:rPr>
+                    <m:t>k=i+1</m:t>
+                  </m:r>
+                </m:sub>
+                <m:sup>
+                  <m:r>
+                    <w:rPr>
+                      <w:rFonts w:ascii="Cambria Math" w:hAnsi="Cambria Math" w:cs="Arial"/>
+                      <w:sz w:val="24"/>
+                      <w:szCs w:val="24"/>
+                      <w:lang w:val="es-ES"/>
+                    </w:rPr>
+                    <m:t>c</m:t>
+                  </m:r>
+                </m:sup>
+                <m:e>
+                  <m:f>
+                    <m:fPr>
+                      <m:ctrlPr>
+                        <w:rPr>
+                          <w:rFonts w:ascii="Cambria Math" w:hAnsi="Cambria Math" w:cs="Arial"/>
+                          <w:i/>
+                          <w:iCs/>
+                          <w:sz w:val="24"/>
+                          <w:szCs w:val="24"/>
+                          <w:lang w:val="es-ES"/>
+                        </w:rPr>
+                      </m:ctrlPr>
+                    </m:fPr>
+                    <m:num>
+                      <m:sSub>
+                        <m:sSubPr>
+                          <m:ctrlPr>
+                            <w:rPr>
+                              <w:rFonts w:ascii="Cambria Math" w:hAnsi="Cambria Math" w:cs="Arial"/>
+                              <w:i/>
+                              <w:iCs/>
+                              <w:sz w:val="24"/>
+                              <w:szCs w:val="24"/>
+                              <w:lang w:val="es-ES"/>
+                            </w:rPr>
+                          </m:ctrlPr>
+                        </m:sSubPr>
+                        <m:e>
+                          <m:sSub>
+                            <m:sSubPr>
+                              <m:ctrlPr>
+                                <w:rPr>
+                                  <w:rFonts w:ascii="Cambria Math" w:hAnsi="Cambria Math" w:cs="Arial"/>
+                                  <w:i/>
+                                  <w:iCs/>
+                                  <w:sz w:val="24"/>
+                                  <w:szCs w:val="24"/>
+                                  <w:lang w:val="es-ES"/>
+                                </w:rPr>
+                              </m:ctrlPr>
+                            </m:sSubPr>
+                            <m:e>
+                              <m:r>
+                                <w:rPr>
+                                  <w:rFonts w:ascii="Cambria Math" w:hAnsi="Cambria Math" w:cs="Arial"/>
+                                  <w:sz w:val="24"/>
+                                  <w:szCs w:val="24"/>
+                                  <w:lang w:val="es-ES"/>
+                                </w:rPr>
+                                <m:t>μ</m:t>
+                              </m:r>
+                            </m:e>
+                            <m:sub>
+                              <m:r>
+                                <w:rPr>
+                                  <w:rFonts w:ascii="Cambria Math" w:hAnsi="Cambria Math" w:cs="Arial"/>
+                                  <w:sz w:val="24"/>
+                                  <w:szCs w:val="24"/>
+                                  <w:lang w:val="es-ES"/>
+                                </w:rPr>
+                                <m:t>ω</m:t>
+                              </m:r>
+                            </m:sub>
+                          </m:sSub>
+                          <m:r>
+                            <w:rPr>
+                              <w:rFonts w:ascii="Cambria Math" w:hAnsi="Cambria Math" w:cs="Arial"/>
+                              <w:sz w:val="24"/>
+                              <w:szCs w:val="24"/>
+                              <w:lang w:val="es-ES"/>
+                            </w:rPr>
+                            <m:t>X</m:t>
+                          </m:r>
+                        </m:e>
+                        <m:sub>
+                          <m:r>
+                            <w:rPr>
+                              <w:rFonts w:ascii="Cambria Math" w:hAnsi="Cambria Math" w:cs="Arial"/>
+                              <w:sz w:val="24"/>
+                              <w:szCs w:val="24"/>
+                              <w:lang w:val="es-ES"/>
+                            </w:rPr>
+                            <m:t>k</m:t>
+                          </m:r>
+                        </m:sub>
+                      </m:sSub>
+                      <m:r>
+                        <w:rPr>
+                          <w:rFonts w:ascii="Cambria Math" w:hAnsi="Cambria Math" w:cs="Arial"/>
+                          <w:sz w:val="24"/>
+                          <w:szCs w:val="24"/>
+                          <w:lang w:val="es-ES"/>
+                        </w:rPr>
+                        <m:t>(t)</m:t>
+                      </m:r>
+                    </m:num>
+                    <m:den>
+                      <m:nary>
+                        <m:naryPr>
+                          <m:chr m:val="∑"/>
+                          <m:ctrlPr>
+                            <w:rPr>
+                              <w:rFonts w:ascii="Cambria Math" w:hAnsi="Cambria Math" w:cs="Arial"/>
+                              <w:i/>
+                              <w:iCs/>
+                              <w:sz w:val="24"/>
+                              <w:szCs w:val="24"/>
+                              <w:lang w:val="es-ES"/>
+                            </w:rPr>
+                          </m:ctrlPr>
+                        </m:naryPr>
+                        <m:sub>
+                          <m:r>
+                            <w:rPr>
+                              <w:rFonts w:ascii="Cambria Math" w:hAnsi="Cambria Math" w:cs="Arial"/>
+                              <w:sz w:val="24"/>
+                              <w:szCs w:val="24"/>
+                              <w:lang w:val="es-ES"/>
+                            </w:rPr>
+                            <m:t>j=0</m:t>
+                          </m:r>
+                        </m:sub>
+                        <m:sup>
+                          <m:r>
+                            <w:rPr>
+                              <w:rFonts w:ascii="Cambria Math" w:hAnsi="Cambria Math" w:cs="Arial"/>
+                              <w:sz w:val="24"/>
+                              <w:szCs w:val="24"/>
+                              <w:lang w:val="es-ES"/>
+                            </w:rPr>
+                            <m:t>k-1</m:t>
+                          </m:r>
+                        </m:sup>
+                        <m:e>
+                          <m:sSub>
+                            <m:sSubPr>
+                              <m:ctrlPr>
+                                <w:rPr>
+                                  <w:rFonts w:ascii="Cambria Math" w:hAnsi="Cambria Math" w:cs="Arial"/>
+                                  <w:i/>
+                                  <w:iCs/>
+                                  <w:sz w:val="24"/>
+                                  <w:szCs w:val="24"/>
+                                  <w:lang w:val="es-ES"/>
+                                </w:rPr>
+                              </m:ctrlPr>
+                            </m:sSubPr>
+                            <m:e>
+                              <m:r>
+                                <w:rPr>
+                                  <w:rFonts w:ascii="Cambria Math" w:hAnsi="Cambria Math" w:cs="Arial"/>
+                                  <w:sz w:val="24"/>
+                                  <w:szCs w:val="24"/>
+                                  <w:lang w:val="es-ES"/>
+                                </w:rPr>
+                                <m:t>X</m:t>
+                              </m:r>
+                            </m:e>
+                            <m:sub>
+                              <m:r>
+                                <w:rPr>
+                                  <w:rFonts w:ascii="Cambria Math" w:hAnsi="Cambria Math" w:cs="Arial"/>
+                                  <w:sz w:val="24"/>
+                                  <w:szCs w:val="24"/>
+                                  <w:lang w:val="es-ES"/>
+                                </w:rPr>
+                                <m:t>j</m:t>
+                              </m:r>
+                            </m:sub>
+                          </m:sSub>
+                          <m:r>
+                            <w:rPr>
+                              <w:rFonts w:ascii="Cambria Math" w:hAnsi="Cambria Math" w:cs="Arial"/>
+                              <w:sz w:val="24"/>
+                              <w:szCs w:val="24"/>
+                              <w:lang w:val="es-ES"/>
+                            </w:rPr>
+                            <m:t>(t)</m:t>
+                          </m:r>
+                        </m:e>
+                      </m:nary>
+                    </m:den>
+                  </m:f>
+                </m:e>
+              </m:nary>
+              <m:r>
+                <w:rPr>
+                  <w:rFonts w:ascii="Cambria Math" w:hAnsi="Cambria Math" w:cs="Arial"/>
+                  <w:sz w:val="24"/>
+                  <w:szCs w:val="24"/>
+                  <w:lang w:val="es-ES"/>
+                </w:rPr>
+                <m:t>+</m:t>
+              </m:r>
+              <m:f>
+                <m:fPr>
+                  <m:ctrlPr>
+                    <w:rPr>
+                      <w:rFonts w:ascii="Cambria Math" w:hAnsi="Cambria Math" w:cs="Arial"/>
+                      <w:i/>
+                      <w:iCs/>
+                      <w:sz w:val="20"/>
+                      <w:szCs w:val="20"/>
+                      <w:lang w:val="es-ES"/>
+                    </w:rPr>
+                  </m:ctrlPr>
+                </m:fPr>
+                <m:num>
+                  <m:sSub>
+                    <m:sSubPr>
+                      <m:ctrlPr>
+                        <w:rPr>
+                          <w:rFonts w:ascii="Cambria Math" w:hAnsi="Cambria Math" w:cs="Arial"/>
+                          <w:i/>
+                          <w:iCs/>
+                          <w:sz w:val="20"/>
+                          <w:szCs w:val="20"/>
+                          <w:lang w:val="es-ES"/>
+                        </w:rPr>
+                      </m:ctrlPr>
+                    </m:sSubPr>
+                    <m:e>
+                      <m:r>
+                        <w:rPr>
+                          <w:rFonts w:ascii="Cambria Math" w:hAnsi="Cambria Math" w:cs="Arial"/>
+                          <w:sz w:val="20"/>
+                          <w:szCs w:val="20"/>
+                          <w:lang w:val="es-ES"/>
+                        </w:rPr>
+                        <m:t>μ</m:t>
+                      </m:r>
+                    </m:e>
+                    <m:sub>
+                      <m:r>
+                        <w:rPr>
+                          <w:rFonts w:ascii="Cambria Math" w:hAnsi="Cambria Math" w:cs="Arial"/>
+                          <w:sz w:val="20"/>
+                          <w:szCs w:val="20"/>
+                          <w:lang w:val="es-ES"/>
+                        </w:rPr>
+                        <m:t>s</m:t>
+                      </m:r>
+                    </m:sub>
+                  </m:sSub>
+                </m:num>
+                <m:den>
+                  <m:nary>
+                    <m:naryPr>
+                      <m:chr m:val="∑"/>
+                      <m:ctrlPr>
+                        <w:rPr>
+                          <w:rFonts w:ascii="Cambria Math" w:hAnsi="Cambria Math" w:cs="Arial"/>
+                          <w:i/>
+                          <w:iCs/>
+                          <w:sz w:val="24"/>
+                          <w:szCs w:val="24"/>
+                          <w:lang w:val="es-ES"/>
+                        </w:rPr>
+                      </m:ctrlPr>
+                    </m:naryPr>
+                    <m:sub>
+                      <m:r>
+                        <w:rPr>
+                          <w:rFonts w:ascii="Cambria Math" w:hAnsi="Cambria Math" w:cs="Arial"/>
+                          <w:sz w:val="24"/>
+                          <w:szCs w:val="24"/>
+                          <w:lang w:val="es-ES"/>
+                        </w:rPr>
+                        <m:t>j=0</m:t>
+                      </m:r>
+                    </m:sub>
+                    <m:sup>
+                      <m:r>
+                        <w:rPr>
+                          <w:rFonts w:ascii="Cambria Math" w:hAnsi="Cambria Math" w:cs="Arial"/>
+                          <w:sz w:val="24"/>
+                          <w:szCs w:val="24"/>
+                          <w:lang w:val="es-ES"/>
+                        </w:rPr>
+                        <m:t>c</m:t>
+                      </m:r>
+                    </m:sup>
+                    <m:e>
+                      <m:sSub>
+                        <m:sSubPr>
+                          <m:ctrlPr>
+                            <w:rPr>
+                              <w:rFonts w:ascii="Cambria Math" w:hAnsi="Cambria Math" w:cs="Arial"/>
+                              <w:i/>
+                              <w:iCs/>
+                              <w:sz w:val="24"/>
+                              <w:szCs w:val="24"/>
+                              <w:lang w:val="es-ES"/>
+                            </w:rPr>
+                          </m:ctrlPr>
+                        </m:sSubPr>
+                        <m:e>
+                          <m:r>
+                            <w:rPr>
+                              <w:rFonts w:ascii="Cambria Math" w:hAnsi="Cambria Math" w:cs="Arial"/>
+                              <w:sz w:val="24"/>
+                              <w:szCs w:val="24"/>
+                              <w:lang w:val="es-ES"/>
+                            </w:rPr>
+                            <m:t>X</m:t>
+                          </m:r>
+                        </m:e>
+                        <m:sub>
+                          <m:r>
+                            <w:rPr>
+                              <w:rFonts w:ascii="Cambria Math" w:hAnsi="Cambria Math" w:cs="Arial"/>
+                              <w:sz w:val="24"/>
+                              <w:szCs w:val="24"/>
+                              <w:lang w:val="es-ES"/>
+                            </w:rPr>
+                            <m:t>j</m:t>
+                          </m:r>
+                        </m:sub>
+                      </m:sSub>
+                      <m:r>
+                        <w:rPr>
+                          <w:rFonts w:ascii="Cambria Math" w:hAnsi="Cambria Math" w:cs="Arial"/>
+                          <w:sz w:val="24"/>
+                          <w:szCs w:val="24"/>
+                          <w:lang w:val="es-ES"/>
+                        </w:rPr>
+                        <m:t>(t)</m:t>
+                      </m:r>
+                    </m:e>
+                  </m:nary>
+                </m:den>
+              </m:f>
+            </m:e>
+          </m:d>
+        </m:oMath>
+      </m:oMathPara>
+    </w:p>
+    <w:p>
+      <w:pPr>
+        <w:jc w:val="both"/>
+        <w:rPr>
+          <w:rFonts w:ascii="Arial" w:hAnsi="Arial" w:cs="Arial"/>
+          <w:b/>
+          <w:bCs/>
+          <w:sz w:val="24"/>
+          <w:szCs w:val="24"/>
+        </w:rPr>
+      </w:pPr>
+      <w:r>
+        <w:rPr>
+          <w:rFonts w:ascii="Arial" w:hAnsi="Arial" w:cs="Arial"/>
+          <w:b/>
+          <w:bCs/>
+          <w:sz w:val="24"/>
+          <w:szCs w:val="24"/>
+        </w:rPr>
+        <w:t xml:space="preserve">Resultados obtenidos </w:t>
+      </w:r>
+    </w:p>
+    <w:p>
+      <w:pPr>
+        <w:jc w:val="both"/>
+        <w:rPr>
+          <w:rFonts w:ascii="Arial" w:hAnsi="Arial" w:cs="Arial"/>
+          <w:b/>
+          <w:bCs/>
+          <w:sz w:val="24"/>
+          <w:szCs w:val="24"/>
+        </w:rPr>
+      </w:pPr>
+      <w:r>
+        <w:rPr>
+          <w:rFonts w:ascii="Arial" w:hAnsi="Arial" w:cs="Arial"/>
+          <w:b/>
+          <w:bCs/>
+          <w:noProof/>
+          <w:sz w:val="24"/>
+          <w:szCs w:val="24"/>
+        </w:rPr>
+        <w:drawing>
+          <wp:inline distT="0" distB="0" distL="0" distR="0" wp14:anchorId="2BD4FC74" wp14:editId="6427A3CE">
+            <wp:extent cx="5324475" cy="3990975"/>
+            <wp:effectExtent l="0" t="0" r="0" b="9525"/>
+            <wp:docPr id="4" name="Imagen 4"/>
+            <wp:cNvGraphicFramePr>
+              <a:graphicFrameLocks xmlns:a="http://schemas.openxmlformats.org/drawingml/2006/main" noChangeAspect="1"/>
+            </wp:cNvGraphicFramePr>
+            <a:graphic xmlns:a="http://schemas.openxmlformats.org/drawingml/2006/main">
+              <a:graphicData uri="http://schemas.openxmlformats.org/drawingml/2006/picture">
+                <pic:pic xmlns:pic="http://schemas.openxmlformats.org/drawingml/2006/picture">
+                  <pic:nvPicPr>
+                    <pic:cNvPr id="0" name="Picture 4"/>
+                    <pic:cNvPicPr>
+                      <a:picLocks noChangeAspect="1" noChangeArrowheads="1"/>
+                    </pic:cNvPicPr>
+                  </pic:nvPicPr>
+                  <pic:blipFill>
+                    <a:blip r:embed="rId12">
+                      <a:extLst>
+                        <a:ext uri="{28A0092B-C50C-407E-A947-70E740481C1C}">
+                          <a14:useLocalDpi xmlns:a14="http://schemas.microsoft.com/office/drawing/2010/main" val="0"/>
+                        </a:ext>
+                      </a:extLst>
+                    </a:blip>
+                    <a:srcRect/>
+                    <a:stretch>
+                      <a:fillRect/>
+                    </a:stretch>
+                  </pic:blipFill>
+                  <pic:spPr bwMode="auto">
+                    <a:xfrm>
+                      <a:off x="0" y="0"/>
+                      <a:ext cx="5324475" cy="3990975"/>
+                    </a:xfrm>
+                    <a:prstGeom prst="rect">
+                      <a:avLst/>
+                    </a:prstGeom>
+                    <a:noFill/>
+                    <a:ln>
+                      <a:noFill/>
+                    </a:ln>
+                  </pic:spPr>
+                </pic:pic>
+              </a:graphicData>
+            </a:graphic>
+          </wp:inline>
+        </w:drawing>
+      </w:r>
+    </w:p>
+    <w:p>
+      <w:pPr>
+        <w:jc w:val="both"/>
+        <w:rPr>
+          <w:rFonts w:ascii="Arial" w:hAnsi="Arial" w:cs="Arial"/>
+          <w:b/>
+          <w:bCs/>
+          <w:sz w:val="24"/>
+          <w:szCs w:val="24"/>
+        </w:rPr>
+      </w:pPr>
+    </w:p>
+    <w:p>
+      <w:pPr>
+        <w:jc w:val="both"/>
+        <w:rPr>
+          <w:rFonts w:ascii="Arial" w:hAnsi="Arial" w:cs="Arial"/>
+          <w:b/>
+          <w:bCs/>
+          <w:sz w:val="24"/>
+          <w:szCs w:val="24"/>
+        </w:rPr>
+      </w:pPr>
+      <w:r>
+        <w:rPr>
+          <w:rFonts w:ascii="Arial" w:hAnsi="Arial" w:cs="Arial"/>
+          <w:b/>
+          <w:bCs/>
+          <w:noProof/>
+          <w:sz w:val="24"/>
+          <w:szCs w:val="24"/>
+        </w:rPr>
+        <w:lastRenderedPageBreak/>
+        <w:drawing>
+          <wp:inline distT="0" distB="0" distL="0" distR="0" wp14:anchorId="29C94763" wp14:editId="3923D825">
+            <wp:extent cx="5324475" cy="3990975"/>
+            <wp:effectExtent l="0" t="0" r="0" b="0"/>
+            <wp:docPr id="1" name="Imagen 1"/>
+            <wp:cNvGraphicFramePr>
+              <a:graphicFrameLocks xmlns:a="http://schemas.openxmlformats.org/drawingml/2006/main" noChangeAspect="1"/>
+            </wp:cNvGraphicFramePr>
+            <a:graphic xmlns:a="http://schemas.openxmlformats.org/drawingml/2006/main">
+              <a:graphicData uri="http://schemas.openxmlformats.org/drawingml/2006/picture">
+                <pic:pic xmlns:pic="http://schemas.openxmlformats.org/drawingml/2006/picture">
+                  <pic:nvPicPr>
+                    <pic:cNvPr id="0" name="Picture 1"/>
+                    <pic:cNvPicPr>
+                      <a:picLocks noChangeAspect="1" noChangeArrowheads="1"/>
+                    </pic:cNvPicPr>
+                  </pic:nvPicPr>
+                  <pic:blipFill>
+                    <a:blip r:embed="rId13">
+                      <a:extLst>
+                        <a:ext uri="{28A0092B-C50C-407E-A947-70E740481C1C}">
+                          <a14:useLocalDpi xmlns:a14="http://schemas.microsoft.com/office/drawing/2010/main" val="0"/>
+                        </a:ext>
+                      </a:extLst>
+                    </a:blip>
+                    <a:srcRect/>
+                    <a:stretch>
+                      <a:fillRect/>
+                    </a:stretch>
+                  </pic:blipFill>
+                  <pic:spPr bwMode="auto">
+                    <a:xfrm>
+                      <a:off x="0" y="0"/>
+                      <a:ext cx="5324475" cy="3990975"/>
+                    </a:xfrm>
+                    <a:prstGeom prst="rect">
+                      <a:avLst/>
+                    </a:prstGeom>
+                    <a:noFill/>
+                    <a:ln>
+                      <a:noFill/>
+                    </a:ln>
+                  </pic:spPr>
+                </pic:pic>
+              </a:graphicData>
+            </a:graphic>
+          </wp:inline>
+        </w:drawing>
       </w:r>
     </w:p>
     <w:p/>

--- a/2023-2/Reportes/Diseño.docx
+++ b/2023-2/Reportes/Diseño.docx
@@ -82,25 +82,7 @@
           <w:sz w:val="24"/>
           <w:szCs w:val="24"/>
         </w:rPr>
-        <w:t xml:space="preserve">de la cadena de </w:t>
-      </w:r>
-      <w:proofErr w:type="spellStart"/>
-      <w:r>
-        <w:rPr>
-          <w:rFonts w:ascii="Arial" w:hAnsi="Arial" w:cs="Arial"/>
-          <w:sz w:val="24"/>
-          <w:szCs w:val="24"/>
-        </w:rPr>
-        <w:t>Markov</w:t>
-      </w:r>
-      <w:proofErr w:type="spellEnd"/>
-      <w:r>
-        <w:rPr>
-          <w:rFonts w:ascii="Arial" w:hAnsi="Arial" w:cs="Arial"/>
-          <w:sz w:val="24"/>
-          <w:szCs w:val="24"/>
-        </w:rPr>
-        <w:t xml:space="preserve"> que representa a los servicios de video en </w:t>
+        <w:t xml:space="preserve">de la cadena de Markov que representa a los servicios de video en </w:t>
       </w:r>
       <w:r>
         <w:rPr>
@@ -193,18 +175,8 @@
           <w:sz w:val="32"/>
           <w:szCs w:val="32"/>
         </w:rPr>
-        <w:t xml:space="preserve">Diseño de la cadena de </w:t>
-      </w:r>
-      <w:proofErr w:type="spellStart"/>
-      <w:r>
-        <w:rPr>
-          <w:rFonts w:ascii="Arial" w:hAnsi="Arial" w:cs="Arial"/>
-          <w:sz w:val="32"/>
-          <w:szCs w:val="32"/>
-        </w:rPr>
-        <w:t>Markov</w:t>
-      </w:r>
-      <w:proofErr w:type="spellEnd"/>
+        <w:t>Diseño de la cadena de Markov</w:t>
+      </w:r>
       <w:r>
         <w:rPr>
           <w:rFonts w:ascii="Arial" w:hAnsi="Arial" w:cs="Arial"/>
@@ -231,25 +203,7 @@
           <w:sz w:val="24"/>
           <w:szCs w:val="24"/>
         </w:rPr>
-        <w:t xml:space="preserve">En esta sección se describe la cadena de </w:t>
-      </w:r>
-      <w:proofErr w:type="spellStart"/>
-      <w:r>
-        <w:rPr>
-          <w:rFonts w:ascii="Arial" w:hAnsi="Arial" w:cs="Arial"/>
-          <w:sz w:val="24"/>
-          <w:szCs w:val="24"/>
-        </w:rPr>
-        <w:t>Markov</w:t>
-      </w:r>
-      <w:proofErr w:type="spellEnd"/>
-      <w:r>
-        <w:rPr>
-          <w:rFonts w:ascii="Arial" w:hAnsi="Arial" w:cs="Arial"/>
-          <w:sz w:val="24"/>
-          <w:szCs w:val="24"/>
-        </w:rPr>
-        <w:t xml:space="preserve"> que representa el comportamiento de los usuarios una vez que se conectan a un sistema de servicio de video en vivo, de igual forma se explican los posibles estados </w:t>
+        <w:t xml:space="preserve">En esta sección se describe la cadena de Markov que representa el comportamiento de los usuarios una vez que se conectan a un sistema de servicio de video en vivo, de igual forma se explican los posibles estados </w:t>
       </w:r>
       <w:r>
         <w:rPr>
@@ -303,7 +257,6 @@
         </w:rPr>
         <w:t xml:space="preserve">. Como se ha mencionado anteriormente, los videos son generados por segmentos pequeños llamados </w:t>
       </w:r>
-      <w:proofErr w:type="spellStart"/>
       <w:r>
         <w:rPr>
           <w:rFonts w:ascii="Arial" w:hAnsi="Arial" w:cs="Arial"/>
@@ -314,7 +267,6 @@
         </w:rPr>
         <w:t>frames</w:t>
       </w:r>
-      <w:proofErr w:type="spellEnd"/>
       <w:r>
         <w:rPr>
           <w:rFonts w:ascii="Arial" w:hAnsi="Arial" w:cs="Arial"/>
@@ -323,7 +275,6 @@
         </w:rPr>
         <w:t xml:space="preserve">, en este ámbito los denominaremos </w:t>
       </w:r>
-      <w:proofErr w:type="spellStart"/>
       <w:r>
         <w:rPr>
           <w:rFonts w:ascii="Arial" w:hAnsi="Arial" w:cs="Arial"/>
@@ -334,7 +285,6 @@
         </w:rPr>
         <w:t>chunks</w:t>
       </w:r>
-      <w:proofErr w:type="spellEnd"/>
       <w:r>
         <w:rPr>
           <w:rFonts w:ascii="Arial" w:hAnsi="Arial" w:cs="Arial"/>
@@ -361,7 +311,6 @@
         </w:rPr>
         <w:t xml:space="preserve">Los </w:t>
       </w:r>
-      <w:proofErr w:type="spellStart"/>
       <w:r>
         <w:rPr>
           <w:rFonts w:ascii="Arial" w:hAnsi="Arial" w:cs="Arial"/>
@@ -370,9 +319,16 @@
           <w:sz w:val="24"/>
           <w:szCs w:val="24"/>
         </w:rPr>
-        <w:t>peers</w:t>
-      </w:r>
-      <w:proofErr w:type="spellEnd"/>
+        <w:t xml:space="preserve">peers </w:t>
+      </w:r>
+      <w:r>
+        <w:rPr>
+          <w:rFonts w:ascii="Arial" w:hAnsi="Arial" w:cs="Arial"/>
+          <w:sz w:val="24"/>
+          <w:szCs w:val="24"/>
+        </w:rPr>
+        <w:t xml:space="preserve">conectados al sistema descargan el archivo de video </w:t>
+      </w:r>
       <w:r>
         <w:rPr>
           <w:rFonts w:ascii="Arial" w:hAnsi="Arial" w:cs="Arial"/>
@@ -381,17 +337,16 @@
           <w:sz w:val="24"/>
           <w:szCs w:val="24"/>
         </w:rPr>
-        <w:t xml:space="preserve"> </w:t>
-      </w:r>
-      <w:r>
-        <w:rPr>
-          <w:rFonts w:ascii="Arial" w:hAnsi="Arial" w:cs="Arial"/>
-          <w:sz w:val="24"/>
-          <w:szCs w:val="24"/>
-        </w:rPr>
-        <w:t xml:space="preserve">conectados al sistema descargan el archivo de video </w:t>
-      </w:r>
-      <w:proofErr w:type="spellStart"/>
+        <w:t>chunk</w:t>
+      </w:r>
+      <w:r>
+        <w:rPr>
+          <w:rFonts w:ascii="Arial" w:hAnsi="Arial" w:cs="Arial"/>
+          <w:sz w:val="24"/>
+          <w:szCs w:val="24"/>
+        </w:rPr>
+        <w:t xml:space="preserve"> a </w:t>
+      </w:r>
       <w:r>
         <w:rPr>
           <w:rFonts w:ascii="Arial" w:hAnsi="Arial" w:cs="Arial"/>
@@ -402,16 +357,54 @@
         </w:rPr>
         <w:t>chunk</w:t>
       </w:r>
-      <w:proofErr w:type="spellEnd"/>
-      <w:r>
-        <w:rPr>
-          <w:rFonts w:ascii="Arial" w:hAnsi="Arial" w:cs="Arial"/>
-          <w:sz w:val="24"/>
-          <w:szCs w:val="24"/>
-        </w:rPr>
-        <w:t xml:space="preserve"> a </w:t>
-      </w:r>
-      <w:proofErr w:type="spellStart"/>
+      <w:r>
+        <w:rPr>
+          <w:rFonts w:ascii="Arial" w:hAnsi="Arial" w:cs="Arial"/>
+          <w:sz w:val="24"/>
+          <w:szCs w:val="24"/>
+        </w:rPr>
+        <w:t>, sin embargo, c</w:t>
+      </w:r>
+      <w:r>
+        <w:rPr>
+          <w:rFonts w:ascii="Arial" w:hAnsi="Arial" w:cs="Arial"/>
+          <w:sz w:val="24"/>
+          <w:szCs w:val="24"/>
+        </w:rPr>
+        <w:t xml:space="preserve">on el objeto de no </w:t>
+      </w:r>
+      <w:r>
+        <w:rPr>
+          <w:rFonts w:ascii="Arial" w:hAnsi="Arial" w:cs="Arial"/>
+          <w:sz w:val="24"/>
+          <w:szCs w:val="24"/>
+        </w:rPr>
+        <w:t>tener</w:t>
+      </w:r>
+      <w:r>
+        <w:rPr>
+          <w:rFonts w:ascii="Arial" w:hAnsi="Arial" w:cs="Arial"/>
+          <w:sz w:val="24"/>
+          <w:szCs w:val="24"/>
+        </w:rPr>
+        <w:t xml:space="preserve"> una </w:t>
+      </w:r>
+      <w:r>
+        <w:rPr>
+          <w:rFonts w:ascii="Arial" w:hAnsi="Arial" w:cs="Arial"/>
+          <w:sz w:val="24"/>
+          <w:szCs w:val="24"/>
+        </w:rPr>
+        <w:t xml:space="preserve">gran </w:t>
+      </w:r>
+      <w:r>
+        <w:rPr>
+          <w:rFonts w:ascii="Arial" w:hAnsi="Arial" w:cs="Arial"/>
+          <w:sz w:val="24"/>
+          <w:szCs w:val="24"/>
+        </w:rPr>
+        <w:t xml:space="preserve">cantidad de poblaciones de </w:t>
+      </w:r>
       <w:r>
         <w:rPr>
           <w:rFonts w:ascii="Arial" w:hAnsi="Arial" w:cs="Arial"/>
@@ -420,58 +413,48 @@
           <w:sz w:val="24"/>
           <w:szCs w:val="24"/>
         </w:rPr>
-        <w:t>chunk</w:t>
-      </w:r>
-      <w:proofErr w:type="spellEnd"/>
-      <w:r>
-        <w:rPr>
-          <w:rFonts w:ascii="Arial" w:hAnsi="Arial" w:cs="Arial"/>
-          <w:sz w:val="24"/>
-          <w:szCs w:val="24"/>
-        </w:rPr>
-        <w:t>, sin embargo, c</w:t>
-      </w:r>
-      <w:r>
-        <w:rPr>
-          <w:rFonts w:ascii="Arial" w:hAnsi="Arial" w:cs="Arial"/>
-          <w:sz w:val="24"/>
-          <w:szCs w:val="24"/>
-        </w:rPr>
-        <w:t xml:space="preserve">on el objeto de no </w:t>
-      </w:r>
-      <w:r>
-        <w:rPr>
-          <w:rFonts w:ascii="Arial" w:hAnsi="Arial" w:cs="Arial"/>
-          <w:sz w:val="24"/>
-          <w:szCs w:val="24"/>
-        </w:rPr>
-        <w:t>tener</w:t>
-      </w:r>
-      <w:r>
-        <w:rPr>
-          <w:rFonts w:ascii="Arial" w:hAnsi="Arial" w:cs="Arial"/>
-          <w:sz w:val="24"/>
-          <w:szCs w:val="24"/>
-        </w:rPr>
-        <w:t xml:space="preserve"> una </w:t>
-      </w:r>
-      <w:r>
-        <w:rPr>
-          <w:rFonts w:ascii="Arial" w:hAnsi="Arial" w:cs="Arial"/>
-          <w:sz w:val="24"/>
-          <w:szCs w:val="24"/>
-        </w:rPr>
-        <w:t xml:space="preserve">gran </w:t>
-      </w:r>
-      <w:r>
-        <w:rPr>
-          <w:rFonts w:ascii="Arial" w:hAnsi="Arial" w:cs="Arial"/>
-          <w:sz w:val="24"/>
-          <w:szCs w:val="24"/>
-        </w:rPr>
-        <w:t xml:space="preserve">cantidad de poblaciones de </w:t>
-      </w:r>
-      <w:proofErr w:type="spellStart"/>
+        <w:t>peers</w:t>
+      </w:r>
+      <w:r>
+        <w:rPr>
+          <w:rFonts w:ascii="Arial" w:hAnsi="Arial" w:cs="Arial"/>
+          <w:sz w:val="24"/>
+          <w:szCs w:val="24"/>
+        </w:rPr>
+        <w:t xml:space="preserve"> descargando el </w:t>
+      </w:r>
+      <w:r>
+        <w:rPr>
+          <w:rFonts w:ascii="Arial" w:hAnsi="Arial" w:cs="Arial"/>
+          <w:sz w:val="24"/>
+          <w:szCs w:val="24"/>
+        </w:rPr>
+        <w:t>archivo de video</w:t>
+      </w:r>
+      <w:r>
+        <w:rPr>
+          <w:rFonts w:ascii="Arial" w:hAnsi="Arial" w:cs="Arial"/>
+          <w:sz w:val="24"/>
+          <w:szCs w:val="24"/>
+        </w:rPr>
+        <w:t xml:space="preserve">, </w:t>
+      </w:r>
+      <w:r>
+        <w:rPr>
+          <w:rFonts w:ascii="Arial" w:hAnsi="Arial" w:cs="Arial"/>
+          <w:sz w:val="24"/>
+          <w:szCs w:val="24"/>
+        </w:rPr>
+        <w:t>se agrupan N</w:t>
+      </w:r>
+      <w:r>
+        <w:rPr>
+          <w:rFonts w:ascii="Arial" w:hAnsi="Arial" w:cs="Arial"/>
+          <w:sz w:val="24"/>
+          <w:szCs w:val="24"/>
+        </w:rPr>
+        <w:t xml:space="preserve"> </w:t>
+      </w:r>
       <w:r>
         <w:rPr>
           <w:rFonts w:ascii="Arial" w:hAnsi="Arial" w:cs="Arial"/>
@@ -480,50 +463,104 @@
           <w:sz w:val="24"/>
           <w:szCs w:val="24"/>
         </w:rPr>
-        <w:t>peers</w:t>
-      </w:r>
-      <w:proofErr w:type="spellEnd"/>
-      <w:r>
-        <w:rPr>
-          <w:rFonts w:ascii="Arial" w:hAnsi="Arial" w:cs="Arial"/>
-          <w:sz w:val="24"/>
-          <w:szCs w:val="24"/>
-        </w:rPr>
-        <w:t xml:space="preserve"> descargando el </w:t>
-      </w:r>
-      <w:r>
-        <w:rPr>
-          <w:rFonts w:ascii="Arial" w:hAnsi="Arial" w:cs="Arial"/>
-          <w:sz w:val="24"/>
-          <w:szCs w:val="24"/>
-        </w:rPr>
-        <w:t>archivo de video</w:t>
-      </w:r>
-      <w:r>
-        <w:rPr>
-          <w:rFonts w:ascii="Arial" w:hAnsi="Arial" w:cs="Arial"/>
-          <w:sz w:val="24"/>
-          <w:szCs w:val="24"/>
-        </w:rPr>
-        <w:t xml:space="preserve">, </w:t>
-      </w:r>
-      <w:r>
-        <w:rPr>
-          <w:rFonts w:ascii="Arial" w:hAnsi="Arial" w:cs="Arial"/>
-          <w:sz w:val="24"/>
-          <w:szCs w:val="24"/>
-        </w:rPr>
-        <w:t>se agrupan N</w:t>
-      </w:r>
-      <w:r>
-        <w:rPr>
-          <w:rFonts w:ascii="Arial" w:hAnsi="Arial" w:cs="Arial"/>
-          <w:sz w:val="24"/>
-          <w:szCs w:val="24"/>
-        </w:rPr>
-        <w:t xml:space="preserve"> </w:t>
-      </w:r>
-      <w:proofErr w:type="spellStart"/>
+        <w:t>chunks</w:t>
+      </w:r>
+      <w:r>
+        <w:rPr>
+          <w:rFonts w:ascii="Arial" w:hAnsi="Arial" w:cs="Arial"/>
+          <w:sz w:val="24"/>
+          <w:szCs w:val="24"/>
+        </w:rPr>
+        <w:t xml:space="preserve"> en </w:t>
+      </w:r>
+      <w:r>
+        <w:rPr>
+          <w:rFonts w:ascii="Arial" w:hAnsi="Arial" w:cs="Arial"/>
+          <w:sz w:val="24"/>
+          <w:szCs w:val="24"/>
+        </w:rPr>
+        <w:t xml:space="preserve">segmentos de video más grandes llamados </w:t>
+      </w:r>
+      <w:r>
+        <w:rPr>
+          <w:rFonts w:ascii="Arial" w:hAnsi="Arial" w:cs="Arial"/>
+          <w:sz w:val="24"/>
+          <w:szCs w:val="24"/>
+        </w:rPr>
+        <w:t>ventanas</w:t>
+      </w:r>
+      <w:r>
+        <w:rPr>
+          <w:rFonts w:ascii="Arial" w:hAnsi="Arial" w:cs="Arial"/>
+          <w:sz w:val="24"/>
+          <w:szCs w:val="24"/>
+        </w:rPr>
+        <w:t xml:space="preserve">. </w:t>
+      </w:r>
+      <w:r>
+        <w:rPr>
+          <w:rFonts w:ascii="Arial" w:hAnsi="Arial" w:cs="Arial"/>
+          <w:sz w:val="24"/>
+          <w:szCs w:val="24"/>
+        </w:rPr>
+        <w:t>E</w:t>
+      </w:r>
+      <w:r>
+        <w:rPr>
+          <w:rFonts w:ascii="Arial" w:hAnsi="Arial" w:cs="Arial"/>
+          <w:sz w:val="24"/>
+          <w:szCs w:val="24"/>
+        </w:rPr>
+        <w:t>l tamaño de la</w:t>
+      </w:r>
+      <w:r>
+        <w:rPr>
+          <w:rFonts w:ascii="Arial" w:hAnsi="Arial" w:cs="Arial"/>
+          <w:sz w:val="24"/>
+          <w:szCs w:val="24"/>
+        </w:rPr>
+        <w:t>s</w:t>
+      </w:r>
+      <w:r>
+        <w:rPr>
+          <w:rFonts w:ascii="Arial" w:hAnsi="Arial" w:cs="Arial"/>
+          <w:sz w:val="24"/>
+          <w:szCs w:val="24"/>
+        </w:rPr>
+        <w:t xml:space="preserve"> ventana</w:t>
+      </w:r>
+      <w:r>
+        <w:rPr>
+          <w:rFonts w:ascii="Arial" w:hAnsi="Arial" w:cs="Arial"/>
+          <w:sz w:val="24"/>
+          <w:szCs w:val="24"/>
+        </w:rPr>
+        <w:t>s</w:t>
+      </w:r>
+      <w:r>
+        <w:rPr>
+          <w:rFonts w:ascii="Arial" w:hAnsi="Arial" w:cs="Arial"/>
+          <w:sz w:val="24"/>
+          <w:szCs w:val="24"/>
+        </w:rPr>
+        <w:t xml:space="preserve"> influye en la manera </w:t>
+      </w:r>
+      <w:r>
+        <w:rPr>
+          <w:rFonts w:ascii="Arial" w:hAnsi="Arial" w:cs="Arial"/>
+          <w:sz w:val="24"/>
+          <w:szCs w:val="24"/>
+        </w:rPr>
+        <w:t>en que se distribuyen</w:t>
+      </w:r>
+      <w:r>
+        <w:rPr>
+          <w:rFonts w:ascii="Arial" w:hAnsi="Arial" w:cs="Arial"/>
+          <w:sz w:val="24"/>
+          <w:szCs w:val="24"/>
+        </w:rPr>
+        <w:t xml:space="preserve"> los recursos entre </w:t>
+      </w:r>
       <w:r>
         <w:rPr>
           <w:rFonts w:ascii="Arial" w:hAnsi="Arial" w:cs="Arial"/>
@@ -532,106 +569,16 @@
           <w:sz w:val="24"/>
           <w:szCs w:val="24"/>
         </w:rPr>
-        <w:t>chunks</w:t>
-      </w:r>
-      <w:proofErr w:type="spellEnd"/>
-      <w:r>
-        <w:rPr>
-          <w:rFonts w:ascii="Arial" w:hAnsi="Arial" w:cs="Arial"/>
-          <w:sz w:val="24"/>
-          <w:szCs w:val="24"/>
-        </w:rPr>
-        <w:t xml:space="preserve"> en </w:t>
-      </w:r>
-      <w:r>
-        <w:rPr>
-          <w:rFonts w:ascii="Arial" w:hAnsi="Arial" w:cs="Arial"/>
-          <w:sz w:val="24"/>
-          <w:szCs w:val="24"/>
-        </w:rPr>
-        <w:t xml:space="preserve">segmentos de video más grandes llamados </w:t>
-      </w:r>
-      <w:r>
-        <w:rPr>
-          <w:rFonts w:ascii="Arial" w:hAnsi="Arial" w:cs="Arial"/>
-          <w:sz w:val="24"/>
-          <w:szCs w:val="24"/>
-        </w:rPr>
-        <w:t>ventanas</w:t>
-      </w:r>
-      <w:r>
-        <w:rPr>
-          <w:rFonts w:ascii="Arial" w:hAnsi="Arial" w:cs="Arial"/>
-          <w:sz w:val="24"/>
-          <w:szCs w:val="24"/>
-        </w:rPr>
-        <w:t xml:space="preserve">. </w:t>
-      </w:r>
-      <w:r>
-        <w:rPr>
-          <w:rFonts w:ascii="Arial" w:hAnsi="Arial" w:cs="Arial"/>
-          <w:sz w:val="24"/>
-          <w:szCs w:val="24"/>
-        </w:rPr>
-        <w:t>E</w:t>
-      </w:r>
-      <w:r>
-        <w:rPr>
-          <w:rFonts w:ascii="Arial" w:hAnsi="Arial" w:cs="Arial"/>
-          <w:sz w:val="24"/>
-          <w:szCs w:val="24"/>
-        </w:rPr>
-        <w:t>l tamaño de la</w:t>
-      </w:r>
-      <w:r>
-        <w:rPr>
-          <w:rFonts w:ascii="Arial" w:hAnsi="Arial" w:cs="Arial"/>
-          <w:sz w:val="24"/>
-          <w:szCs w:val="24"/>
-        </w:rPr>
-        <w:t>s</w:t>
-      </w:r>
-      <w:r>
-        <w:rPr>
-          <w:rFonts w:ascii="Arial" w:hAnsi="Arial" w:cs="Arial"/>
-          <w:sz w:val="24"/>
-          <w:szCs w:val="24"/>
-        </w:rPr>
-        <w:t xml:space="preserve"> ventana</w:t>
-      </w:r>
-      <w:r>
-        <w:rPr>
-          <w:rFonts w:ascii="Arial" w:hAnsi="Arial" w:cs="Arial"/>
-          <w:sz w:val="24"/>
-          <w:szCs w:val="24"/>
-        </w:rPr>
-        <w:t>s</w:t>
-      </w:r>
-      <w:r>
-        <w:rPr>
-          <w:rFonts w:ascii="Arial" w:hAnsi="Arial" w:cs="Arial"/>
-          <w:sz w:val="24"/>
-          <w:szCs w:val="24"/>
-        </w:rPr>
-        <w:t xml:space="preserve"> influye en la manera </w:t>
-      </w:r>
-      <w:r>
-        <w:rPr>
-          <w:rFonts w:ascii="Arial" w:hAnsi="Arial" w:cs="Arial"/>
-          <w:sz w:val="24"/>
-          <w:szCs w:val="24"/>
-        </w:rPr>
-        <w:t>en que se distribuyen</w:t>
-      </w:r>
-      <w:r>
-        <w:rPr>
-          <w:rFonts w:ascii="Arial" w:hAnsi="Arial" w:cs="Arial"/>
-          <w:sz w:val="24"/>
-          <w:szCs w:val="24"/>
-        </w:rPr>
-        <w:t xml:space="preserve"> los recursos entre </w:t>
-      </w:r>
-      <w:proofErr w:type="spellStart"/>
+        <w:t>peers</w:t>
+      </w:r>
+      <w:r>
+        <w:rPr>
+          <w:rFonts w:ascii="Arial" w:hAnsi="Arial" w:cs="Arial"/>
+          <w:sz w:val="24"/>
+          <w:szCs w:val="24"/>
+        </w:rPr>
+        <w:t xml:space="preserve">, pues al haber ventanas más grandes, la distribución se realiza entre un menor número de grupos de </w:t>
+      </w:r>
       <w:r>
         <w:rPr>
           <w:rFonts w:ascii="Arial" w:hAnsi="Arial" w:cs="Arial"/>
@@ -642,27 +589,6 @@
         </w:rPr>
         <w:t>peers</w:t>
       </w:r>
-      <w:proofErr w:type="spellEnd"/>
-      <w:r>
-        <w:rPr>
-          <w:rFonts w:ascii="Arial" w:hAnsi="Arial" w:cs="Arial"/>
-          <w:sz w:val="24"/>
-          <w:szCs w:val="24"/>
-        </w:rPr>
-        <w:t xml:space="preserve">, pues al haber ventanas más grandes, la distribución se realiza entre un menor número de grupos de </w:t>
-      </w:r>
-      <w:proofErr w:type="spellStart"/>
-      <w:r>
-        <w:rPr>
-          <w:rFonts w:ascii="Arial" w:hAnsi="Arial" w:cs="Arial"/>
-          <w:i/>
-          <w:iCs/>
-          <w:sz w:val="24"/>
-          <w:szCs w:val="24"/>
-        </w:rPr>
-        <w:t>peers</w:t>
-      </w:r>
-      <w:proofErr w:type="spellEnd"/>
       <w:r>
         <w:rPr>
           <w:rFonts w:ascii="Arial" w:hAnsi="Arial" w:cs="Arial"/>
@@ -808,19 +734,9 @@
           <w:sz w:val="24"/>
           <w:szCs w:val="24"/>
         </w:rPr>
-        <w:t xml:space="preserve">de una </w:t>
-      </w:r>
-      <w:proofErr w:type="spellStart"/>
-      <w:r>
-        <w:rPr>
-          <w:rFonts w:ascii="Arial" w:hAnsi="Arial" w:cs="Arial"/>
-          <w:sz w:val="24"/>
-          <w:szCs w:val="24"/>
-        </w:rPr>
-        <w:t>hiperventana</w:t>
+        <w:t>de una hiperventana</w:t>
       </w:r>
       <w:bookmarkEnd w:id="3"/>
-      <w:proofErr w:type="spellEnd"/>
     </w:p>
     <w:p>
       <w:pPr>
@@ -855,7 +771,6 @@
         </w:rPr>
         <w:t>video bajo demanda (</w:t>
       </w:r>
-      <w:proofErr w:type="spellStart"/>
       <w:r>
         <w:rPr>
           <w:rFonts w:ascii="Arial" w:hAnsi="Arial" w:cs="Arial"/>
@@ -866,7 +781,6 @@
         </w:rPr>
         <w:t>VoD</w:t>
       </w:r>
-      <w:proofErr w:type="spellEnd"/>
       <w:r>
         <w:rPr>
           <w:rFonts w:ascii="Arial" w:hAnsi="Arial" w:cs="Arial"/>
@@ -875,7 +789,6 @@
         </w:rPr>
         <w:t xml:space="preserve">) se conoce la duración total del archivo de video y por lo tanto se divide en N ventanas de igual tamaño (n </w:t>
       </w:r>
-      <w:proofErr w:type="spellStart"/>
       <w:r>
         <w:rPr>
           <w:rFonts w:ascii="Arial" w:hAnsi="Arial" w:cs="Arial"/>
@@ -886,7 +799,6 @@
         </w:rPr>
         <w:t>chunks</w:t>
       </w:r>
-      <w:proofErr w:type="spellEnd"/>
       <w:r>
         <w:rPr>
           <w:rFonts w:ascii="Arial" w:hAnsi="Arial" w:cs="Arial"/>
@@ -945,18 +857,8 @@
           <w:sz w:val="24"/>
           <w:szCs w:val="24"/>
         </w:rPr>
-        <w:t xml:space="preserve">Considerando lo anterior, se optó por definir un contenedor llamado </w:t>
-      </w:r>
-      <w:proofErr w:type="spellStart"/>
-      <w:r>
-        <w:rPr>
-          <w:rFonts w:ascii="Arial" w:hAnsi="Arial" w:cs="Arial"/>
-          <w:sz w:val="24"/>
-          <w:szCs w:val="24"/>
-        </w:rPr>
-        <w:t>hiperventana</w:t>
-      </w:r>
-      <w:proofErr w:type="spellEnd"/>
+        <w:t>Considerando lo anterior, se optó por definir un contenedor llamado hiperventana</w:t>
+      </w:r>
       <w:r>
         <w:rPr>
           <w:rFonts w:ascii="Arial" w:hAnsi="Arial" w:cs="Arial"/>
@@ -989,25 +891,7 @@
           <w:sz w:val="24"/>
           <w:szCs w:val="24"/>
         </w:rPr>
-        <w:t xml:space="preserve">, es decir, la </w:t>
-      </w:r>
-      <w:proofErr w:type="spellStart"/>
-      <w:r>
-        <w:rPr>
-          <w:rFonts w:ascii="Arial" w:hAnsi="Arial" w:cs="Arial"/>
-          <w:sz w:val="24"/>
-          <w:szCs w:val="24"/>
-        </w:rPr>
-        <w:t>hiperventana</w:t>
-      </w:r>
-      <w:proofErr w:type="spellEnd"/>
-      <w:r>
-        <w:rPr>
-          <w:rFonts w:ascii="Arial" w:hAnsi="Arial" w:cs="Arial"/>
-          <w:sz w:val="24"/>
-          <w:szCs w:val="24"/>
-        </w:rPr>
-        <w:t xml:space="preserve"> contiene de la ventana 0 a la ventana </w:t>
+        <w:t xml:space="preserve">, es decir, la hiperventana contiene de la ventana 0 a la ventana </w:t>
       </w:r>
       <m:oMath>
         <m:r>
@@ -1157,25 +1041,7 @@
           <w:sz w:val="24"/>
           <w:szCs w:val="24"/>
         </w:rPr>
-        <w:t xml:space="preserve">La </w:t>
-      </w:r>
-      <w:proofErr w:type="spellStart"/>
-      <w:r>
-        <w:rPr>
-          <w:rFonts w:ascii="Arial" w:hAnsi="Arial" w:cs="Arial"/>
-          <w:sz w:val="24"/>
-          <w:szCs w:val="24"/>
-        </w:rPr>
-        <w:t>hiperventana</w:t>
-      </w:r>
-      <w:proofErr w:type="spellEnd"/>
-      <w:r>
-        <w:rPr>
-          <w:rFonts w:ascii="Arial" w:hAnsi="Arial" w:cs="Arial"/>
-          <w:sz w:val="24"/>
-          <w:szCs w:val="24"/>
-        </w:rPr>
-        <w:t xml:space="preserve"> siempre es de longitud </w:t>
+        <w:t xml:space="preserve">La hiperventana siempre es de longitud </w:t>
       </w:r>
       <m:oMath>
         <m:r>
@@ -1299,25 +1165,7 @@
           <w:sz w:val="24"/>
           <w:szCs w:val="24"/>
         </w:rPr>
-        <w:t xml:space="preserve">contenida en la </w:t>
-      </w:r>
-      <w:proofErr w:type="spellStart"/>
-      <w:r>
-        <w:rPr>
-          <w:rFonts w:ascii="Arial" w:hAnsi="Arial" w:cs="Arial"/>
-          <w:sz w:val="24"/>
-          <w:szCs w:val="24"/>
-        </w:rPr>
-        <w:t>hiperventana</w:t>
-      </w:r>
-      <w:proofErr w:type="spellEnd"/>
-      <w:r>
-        <w:rPr>
-          <w:rFonts w:ascii="Arial" w:hAnsi="Arial" w:cs="Arial"/>
-          <w:sz w:val="24"/>
-          <w:szCs w:val="24"/>
-        </w:rPr>
-        <w:t xml:space="preserve"> (ventana 0) sale de </w:t>
+        <w:t xml:space="preserve">contenida en la hiperventana (ventana 0) sale de </w:t>
       </w:r>
       <w:r>
         <w:rPr>
@@ -1341,25 +1189,7 @@
           <w:sz w:val="24"/>
           <w:szCs w:val="24"/>
         </w:rPr>
-        <w:t xml:space="preserve"> las demás ventanas se recorren y son reenumeradas para satisfacer la condición de que la </w:t>
-      </w:r>
-      <w:proofErr w:type="spellStart"/>
-      <w:r>
-        <w:rPr>
-          <w:rFonts w:ascii="Arial" w:hAnsi="Arial" w:cs="Arial"/>
-          <w:sz w:val="24"/>
-          <w:szCs w:val="24"/>
-        </w:rPr>
-        <w:t>hiperventana</w:t>
-      </w:r>
-      <w:proofErr w:type="spellEnd"/>
-      <w:r>
-        <w:rPr>
-          <w:rFonts w:ascii="Arial" w:hAnsi="Arial" w:cs="Arial"/>
-          <w:sz w:val="24"/>
-          <w:szCs w:val="24"/>
-        </w:rPr>
-        <w:t xml:space="preserve"> contiene las ventanas </w:t>
+        <w:t xml:space="preserve"> las demás ventanas se recorren y son reenumeradas para satisfacer la condición de que la hiperventana contiene las ventanas </w:t>
       </w:r>
       <m:oMath>
         <m:r>
@@ -1413,25 +1243,7 @@
           <w:sz w:val="24"/>
           <w:szCs w:val="24"/>
         </w:rPr>
-        <w:t xml:space="preserve">En la Figura 19 se puede observar la estructura de la </w:t>
-      </w:r>
-      <w:proofErr w:type="spellStart"/>
-      <w:r>
-        <w:rPr>
-          <w:rFonts w:ascii="Arial" w:hAnsi="Arial" w:cs="Arial"/>
-          <w:sz w:val="24"/>
-          <w:szCs w:val="24"/>
-        </w:rPr>
-        <w:t>hiperventana</w:t>
-      </w:r>
-      <w:proofErr w:type="spellEnd"/>
-      <w:r>
-        <w:rPr>
-          <w:rFonts w:ascii="Arial" w:hAnsi="Arial" w:cs="Arial"/>
-          <w:sz w:val="24"/>
-          <w:szCs w:val="24"/>
-        </w:rPr>
-        <w:t xml:space="preserve"> compuesta por </w:t>
+        <w:t xml:space="preserve">En la Figura 19 se puede observar la estructura de la hiperventana compuesta por </w:t>
       </w:r>
       <m:oMath>
         <m:r>
@@ -1487,7 +1299,6 @@
         </w:rPr>
         <w:t xml:space="preserve">. A su vez dichas ventanas están conformadas por N </w:t>
       </w:r>
-      <w:proofErr w:type="spellStart"/>
       <w:r>
         <w:rPr>
           <w:rFonts w:ascii="Arial" w:hAnsi="Arial" w:cs="Arial"/>
@@ -1498,7 +1309,6 @@
         </w:rPr>
         <w:t>chunks</w:t>
       </w:r>
-      <w:proofErr w:type="spellEnd"/>
       <w:r>
         <w:rPr>
           <w:rFonts w:ascii="Arial" w:hAnsi="Arial" w:cs="Arial"/>
@@ -1775,7 +1585,6 @@
         </w:rPr>
         <w:t xml:space="preserve">os </w:t>
       </w:r>
-      <w:proofErr w:type="spellStart"/>
       <w:r>
         <w:rPr>
           <w:rFonts w:ascii="Arial" w:hAnsi="Arial" w:cs="Arial"/>
@@ -1784,9 +1593,96 @@
           <w:sz w:val="24"/>
           <w:szCs w:val="24"/>
         </w:rPr>
-        <w:t>peers</w:t>
-      </w:r>
-      <w:proofErr w:type="spellEnd"/>
+        <w:t xml:space="preserve">peers </w:t>
+      </w:r>
+      <w:r>
+        <w:rPr>
+          <w:rFonts w:ascii="Arial" w:hAnsi="Arial" w:cs="Arial"/>
+          <w:sz w:val="24"/>
+          <w:szCs w:val="24"/>
+        </w:rPr>
+        <w:t>conectados al sistema de transmisión de video en vivo</w:t>
+      </w:r>
+      <w:r>
+        <w:rPr>
+          <w:rFonts w:ascii="Arial" w:hAnsi="Arial" w:cs="Arial"/>
+          <w:sz w:val="24"/>
+          <w:szCs w:val="24"/>
+        </w:rPr>
+        <w:t>,</w:t>
+      </w:r>
+      <w:r>
+        <w:rPr>
+          <w:rFonts w:ascii="Arial" w:hAnsi="Arial" w:cs="Arial"/>
+          <w:sz w:val="24"/>
+          <w:szCs w:val="24"/>
+        </w:rPr>
+        <w:t xml:space="preserve"> son agrupado en </w:t>
+      </w:r>
+      <w:r>
+        <w:rPr>
+          <w:rFonts w:ascii="Arial" w:hAnsi="Arial" w:cs="Arial"/>
+          <w:sz w:val="24"/>
+          <w:szCs w:val="24"/>
+        </w:rPr>
+        <w:t>poblaciones y</w:t>
+      </w:r>
+      <w:r>
+        <w:rPr>
+          <w:rFonts w:ascii="Arial" w:hAnsi="Arial" w:cs="Arial"/>
+          <w:sz w:val="24"/>
+          <w:szCs w:val="24"/>
+        </w:rPr>
+        <w:t xml:space="preserve"> </w:t>
+      </w:r>
+      <w:r>
+        <w:rPr>
+          <w:rFonts w:ascii="Arial" w:hAnsi="Arial" w:cs="Arial"/>
+          <w:sz w:val="24"/>
+          <w:szCs w:val="24"/>
+        </w:rPr>
+        <w:t xml:space="preserve">dichas poblaciones se </w:t>
+      </w:r>
+      <w:r>
+        <w:rPr>
+          <w:rFonts w:ascii="Arial" w:hAnsi="Arial" w:cs="Arial"/>
+          <w:sz w:val="24"/>
+          <w:szCs w:val="24"/>
+        </w:rPr>
+        <w:t>clasifica</w:t>
+      </w:r>
+      <w:r>
+        <w:rPr>
+          <w:rFonts w:ascii="Arial" w:hAnsi="Arial" w:cs="Arial"/>
+          <w:sz w:val="24"/>
+          <w:szCs w:val="24"/>
+        </w:rPr>
+        <w:t>n</w:t>
+      </w:r>
+      <w:r>
+        <w:rPr>
+          <w:rFonts w:ascii="Arial" w:hAnsi="Arial" w:cs="Arial"/>
+          <w:sz w:val="24"/>
+          <w:szCs w:val="24"/>
+        </w:rPr>
+        <w:t xml:space="preserve"> de acuerdo con la ventana que se encuentran descargando. En el modelo desarrollado </w:t>
+      </w:r>
+      <w:r>
+        <w:rPr>
+          <w:rFonts w:ascii="Arial" w:hAnsi="Arial" w:cs="Arial"/>
+          <w:sz w:val="24"/>
+          <w:szCs w:val="24"/>
+        </w:rPr>
+        <w:t>para</w:t>
+      </w:r>
+      <w:r>
+        <w:rPr>
+          <w:rFonts w:ascii="Arial" w:hAnsi="Arial" w:cs="Arial"/>
+          <w:sz w:val="24"/>
+          <w:szCs w:val="24"/>
+        </w:rPr>
+        <w:t xml:space="preserve"> este proyecto se representa el comportamiento (variación en el tamaño) de cada una de las poblaciones en las ventanas del video en vez de representar el comportamiento individual de cada uno de los </w:t>
+      </w:r>
       <w:r>
         <w:rPr>
           <w:rFonts w:ascii="Arial" w:hAnsi="Arial" w:cs="Arial"/>
@@ -1795,108 +1691,8 @@
           <w:sz w:val="24"/>
           <w:szCs w:val="24"/>
         </w:rPr>
-        <w:t xml:space="preserve"> </w:t>
-      </w:r>
-      <w:r>
-        <w:rPr>
-          <w:rFonts w:ascii="Arial" w:hAnsi="Arial" w:cs="Arial"/>
-          <w:sz w:val="24"/>
-          <w:szCs w:val="24"/>
-        </w:rPr>
-        <w:t>conectados al sistema de transmisión de video en vivo</w:t>
-      </w:r>
-      <w:r>
-        <w:rPr>
-          <w:rFonts w:ascii="Arial" w:hAnsi="Arial" w:cs="Arial"/>
-          <w:sz w:val="24"/>
-          <w:szCs w:val="24"/>
-        </w:rPr>
-        <w:t>,</w:t>
-      </w:r>
-      <w:r>
-        <w:rPr>
-          <w:rFonts w:ascii="Arial" w:hAnsi="Arial" w:cs="Arial"/>
-          <w:sz w:val="24"/>
-          <w:szCs w:val="24"/>
-        </w:rPr>
-        <w:t xml:space="preserve"> son agrupado en </w:t>
-      </w:r>
-      <w:r>
-        <w:rPr>
-          <w:rFonts w:ascii="Arial" w:hAnsi="Arial" w:cs="Arial"/>
-          <w:sz w:val="24"/>
-          <w:szCs w:val="24"/>
-        </w:rPr>
-        <w:t>poblaciones y</w:t>
-      </w:r>
-      <w:r>
-        <w:rPr>
-          <w:rFonts w:ascii="Arial" w:hAnsi="Arial" w:cs="Arial"/>
-          <w:sz w:val="24"/>
-          <w:szCs w:val="24"/>
-        </w:rPr>
-        <w:t xml:space="preserve"> </w:t>
-      </w:r>
-      <w:r>
-        <w:rPr>
-          <w:rFonts w:ascii="Arial" w:hAnsi="Arial" w:cs="Arial"/>
-          <w:sz w:val="24"/>
-          <w:szCs w:val="24"/>
-        </w:rPr>
-        <w:t xml:space="preserve">dichas poblaciones se </w:t>
-      </w:r>
-      <w:r>
-        <w:rPr>
-          <w:rFonts w:ascii="Arial" w:hAnsi="Arial" w:cs="Arial"/>
-          <w:sz w:val="24"/>
-          <w:szCs w:val="24"/>
-        </w:rPr>
-        <w:t>clasifica</w:t>
-      </w:r>
-      <w:r>
-        <w:rPr>
-          <w:rFonts w:ascii="Arial" w:hAnsi="Arial" w:cs="Arial"/>
-          <w:sz w:val="24"/>
-          <w:szCs w:val="24"/>
-        </w:rPr>
-        <w:t>n</w:t>
-      </w:r>
-      <w:r>
-        <w:rPr>
-          <w:rFonts w:ascii="Arial" w:hAnsi="Arial" w:cs="Arial"/>
-          <w:sz w:val="24"/>
-          <w:szCs w:val="24"/>
-        </w:rPr>
-        <w:t xml:space="preserve"> de acuerdo con la ventana que se encuentran descargando. En el modelo desarrollado </w:t>
-      </w:r>
-      <w:r>
-        <w:rPr>
-          <w:rFonts w:ascii="Arial" w:hAnsi="Arial" w:cs="Arial"/>
-          <w:sz w:val="24"/>
-          <w:szCs w:val="24"/>
-        </w:rPr>
-        <w:t>para</w:t>
-      </w:r>
-      <w:r>
-        <w:rPr>
-          <w:rFonts w:ascii="Arial" w:hAnsi="Arial" w:cs="Arial"/>
-          <w:sz w:val="24"/>
-          <w:szCs w:val="24"/>
-        </w:rPr>
-        <w:t xml:space="preserve"> este proyecto se representa el comportamiento (variación en el tamaño) de cada una de las poblaciones en las ventanas del video en vez de representar el comportamiento individual de cada uno de los </w:t>
-      </w:r>
-      <w:proofErr w:type="spellStart"/>
-      <w:r>
-        <w:rPr>
-          <w:rFonts w:ascii="Arial" w:hAnsi="Arial" w:cs="Arial"/>
-          <w:i/>
-          <w:iCs/>
-          <w:sz w:val="24"/>
-          <w:szCs w:val="24"/>
-        </w:rPr>
         <w:t>peers</w:t>
       </w:r>
-      <w:proofErr w:type="spellEnd"/>
       <w:r>
         <w:rPr>
           <w:rFonts w:ascii="Arial" w:hAnsi="Arial" w:cs="Arial"/>
@@ -1981,7 +1777,6 @@
         </w:rPr>
         <w:t xml:space="preserve">de </w:t>
       </w:r>
-      <w:proofErr w:type="spellStart"/>
       <w:r>
         <w:rPr>
           <w:rFonts w:ascii="Arial" w:hAnsi="Arial" w:cs="Arial"/>
@@ -1990,18 +1785,7 @@
           <w:sz w:val="24"/>
           <w:szCs w:val="24"/>
         </w:rPr>
-        <w:t>peers</w:t>
-      </w:r>
-      <w:proofErr w:type="spellEnd"/>
-      <w:r>
-        <w:rPr>
-          <w:rFonts w:ascii="Arial" w:hAnsi="Arial" w:cs="Arial"/>
-          <w:i/>
-          <w:iCs/>
-          <w:sz w:val="24"/>
-          <w:szCs w:val="24"/>
-        </w:rPr>
-        <w:t xml:space="preserve"> </w:t>
+        <w:t xml:space="preserve">peers </w:t>
       </w:r>
       <w:r>
         <w:rPr>
@@ -2044,55 +1828,7 @@
             <w:sz w:val="24"/>
             <w:szCs w:val="24"/>
           </w:rPr>
-          <m:t>i</m:t>
-        </m:r>
-        <m:r>
-          <w:rPr>
-            <w:rFonts w:ascii="Cambria Math" w:hAnsi="Cambria Math" w:cs="Arial"/>
-            <w:sz w:val="24"/>
-            <w:szCs w:val="24"/>
-          </w:rPr>
-          <m:t xml:space="preserve"> ∈[1, 2, 3, …, </m:t>
-        </m:r>
-        <m:r>
-          <w:rPr>
-            <w:rFonts w:ascii="Cambria Math" w:hAnsi="Cambria Math" w:cs="Arial"/>
-            <w:sz w:val="24"/>
-            <w:szCs w:val="24"/>
-          </w:rPr>
-          <m:t>c</m:t>
-        </m:r>
-        <m:r>
-          <w:rPr>
-            <w:rFonts w:ascii="Cambria Math" w:hAnsi="Cambria Math" w:cs="Arial"/>
-            <w:sz w:val="24"/>
-            <w:szCs w:val="24"/>
-          </w:rPr>
-          <m:t>-</m:t>
-        </m:r>
-        <m:r>
-          <w:rPr>
-            <w:rFonts w:ascii="Cambria Math" w:hAnsi="Cambria Math" w:cs="Arial"/>
-            <w:sz w:val="24"/>
-            <w:szCs w:val="24"/>
-          </w:rPr>
-          <m:t>1,</m:t>
-        </m:r>
-        <m:r>
-          <w:rPr>
-            <w:rFonts w:ascii="Cambria Math" w:hAnsi="Cambria Math" w:cs="Arial"/>
-            <w:sz w:val="24"/>
-            <w:szCs w:val="24"/>
-          </w:rPr>
-          <m:t>c</m:t>
-        </m:r>
-        <m:r>
-          <w:rPr>
-            <w:rFonts w:ascii="Cambria Math" w:hAnsi="Cambria Math" w:cs="Arial"/>
-            <w:sz w:val="24"/>
-            <w:szCs w:val="24"/>
-          </w:rPr>
-          <m:t>]</m:t>
+          <m:t>i ∈[1, 2, 3, …, c-1,c]</m:t>
         </m:r>
       </m:oMath>
       <w:r>
@@ -2171,7 +1907,6 @@
         </w:rPr>
         <w:t xml:space="preserve">de </w:t>
       </w:r>
-      <w:proofErr w:type="spellStart"/>
       <w:r>
         <w:rPr>
           <w:rFonts w:ascii="Arial" w:hAnsi="Arial" w:cs="Arial"/>
@@ -2180,18 +1915,7 @@
           <w:sz w:val="24"/>
           <w:szCs w:val="24"/>
         </w:rPr>
-        <w:t>peers</w:t>
-      </w:r>
-      <w:proofErr w:type="spellEnd"/>
-      <w:r>
-        <w:rPr>
-          <w:rFonts w:ascii="Arial" w:hAnsi="Arial" w:cs="Arial"/>
-          <w:i/>
-          <w:iCs/>
-          <w:sz w:val="24"/>
-          <w:szCs w:val="24"/>
-        </w:rPr>
-        <w:t xml:space="preserve"> </w:t>
+        <w:t xml:space="preserve">peers </w:t>
       </w:r>
       <w:r>
         <w:rPr>
@@ -2311,7 +2035,6 @@
         </w:rPr>
         <w:t xml:space="preserve">Con base en el análisis y revisión de los modelos para el consumo de servicio de </w:t>
       </w:r>
-      <w:proofErr w:type="spellStart"/>
       <w:r>
         <w:rPr>
           <w:rFonts w:ascii="Arial" w:hAnsi="Arial" w:cs="Arial"/>
@@ -2320,18 +2043,7 @@
           <w:sz w:val="24"/>
           <w:szCs w:val="24"/>
         </w:rPr>
-        <w:t>VoD</w:t>
-      </w:r>
-      <w:proofErr w:type="spellEnd"/>
-      <w:r>
-        <w:rPr>
-          <w:rFonts w:ascii="Arial" w:hAnsi="Arial" w:cs="Arial"/>
-          <w:i/>
-          <w:iCs/>
-          <w:sz w:val="24"/>
-          <w:szCs w:val="24"/>
-        </w:rPr>
-        <w:t xml:space="preserve"> </w:t>
+        <w:t xml:space="preserve">VoD </w:t>
       </w:r>
       <w:r>
         <w:rPr>
@@ -2355,25 +2067,7 @@
           <w:sz w:val="24"/>
           <w:szCs w:val="24"/>
         </w:rPr>
-        <w:t>la cadena unidimensional (</w:t>
-      </w:r>
-      <w:proofErr w:type="spellStart"/>
-      <w:r>
-        <w:rPr>
-          <w:rFonts w:ascii="Arial" w:hAnsi="Arial" w:cs="Arial"/>
-          <w:sz w:val="24"/>
-          <w:szCs w:val="24"/>
-        </w:rPr>
-        <w:t>Erlang</w:t>
-      </w:r>
-      <w:proofErr w:type="spellEnd"/>
-      <w:r>
-        <w:rPr>
-          <w:rFonts w:ascii="Arial" w:hAnsi="Arial" w:cs="Arial"/>
-          <w:sz w:val="24"/>
-          <w:szCs w:val="24"/>
-        </w:rPr>
-        <w:t xml:space="preserve">-B) se pudo obtener el comportamiento que tienen los usuarios en la visualización de un video y así identificar los sucesos que pueden ocurrir en la transmisión del video en vivo </w:t>
+        <w:t xml:space="preserve">la cadena unidimensional (Erlang-B) se pudo obtener el comportamiento que tienen los usuarios en la visualización de un video y así identificar los sucesos que pueden ocurrir en la transmisión del video en vivo </w:t>
       </w:r>
       <w:r>
         <w:rPr>
@@ -2714,7 +2408,6 @@
         </w:rPr>
         <w:t xml:space="preserve"> compartir recursos con </w:t>
       </w:r>
-      <w:proofErr w:type="spellStart"/>
       <w:r>
         <w:rPr>
           <w:rFonts w:ascii="Arial" w:hAnsi="Arial" w:cs="Arial"/>
@@ -2725,7 +2418,6 @@
         </w:rPr>
         <w:t>peers</w:t>
       </w:r>
-      <w:proofErr w:type="spellEnd"/>
       <w:r>
         <w:rPr>
           <w:rFonts w:ascii="Arial" w:hAnsi="Arial" w:cs="Arial"/>
@@ -2818,7 +2510,6 @@
         </w:rPr>
         <w:t xml:space="preserve">, sino que puede recibir algún porcentaje de este y otro tanto de algunos otros </w:t>
       </w:r>
-      <w:proofErr w:type="spellStart"/>
       <w:r>
         <w:rPr>
           <w:rFonts w:ascii="Arial" w:hAnsi="Arial" w:cs="Arial"/>
@@ -2829,7 +2520,6 @@
         </w:rPr>
         <w:t>peers</w:t>
       </w:r>
-      <w:proofErr w:type="spellEnd"/>
       <w:r>
         <w:rPr>
           <w:rFonts w:ascii="Arial" w:hAnsi="Arial" w:cs="Arial"/>
@@ -3013,7 +2703,6 @@
         </w:rPr>
         <w:t xml:space="preserve"> diferentes </w:t>
       </w:r>
-      <w:proofErr w:type="spellStart"/>
       <w:r>
         <w:rPr>
           <w:rFonts w:ascii="Arial" w:hAnsi="Arial" w:cs="Arial"/>
@@ -3024,7 +2713,6 @@
         </w:rPr>
         <w:t>peers</w:t>
       </w:r>
-      <w:proofErr w:type="spellEnd"/>
       <w:r>
         <w:rPr>
           <w:rFonts w:ascii="Arial" w:hAnsi="Arial" w:cs="Arial"/>
@@ -4327,25 +4015,7 @@
           <w:sz w:val="24"/>
           <w:szCs w:val="24"/>
         </w:rPr>
-        <w:t xml:space="preserve">Tomando en cuenta lo descrito anteriormente se realizó el diseño de una cadena de </w:t>
-      </w:r>
-      <w:proofErr w:type="spellStart"/>
-      <w:r>
-        <w:rPr>
-          <w:rFonts w:ascii="Arial" w:hAnsi="Arial" w:cs="Arial"/>
-          <w:sz w:val="24"/>
-          <w:szCs w:val="24"/>
-        </w:rPr>
-        <w:t>Markov</w:t>
-      </w:r>
-      <w:proofErr w:type="spellEnd"/>
-      <w:r>
-        <w:rPr>
-          <w:rFonts w:ascii="Arial" w:hAnsi="Arial" w:cs="Arial"/>
-          <w:sz w:val="24"/>
-          <w:szCs w:val="24"/>
-        </w:rPr>
-        <w:t xml:space="preserve"> para servicios de video en vivo y </w:t>
+        <w:t xml:space="preserve">Tomando en cuenta lo descrito anteriormente se realizó el diseño de una cadena de Markov para servicios de video en vivo y </w:t>
       </w:r>
       <w:r>
         <w:rPr>
@@ -4443,25 +4113,7 @@
           <w:sz w:val="24"/>
           <w:szCs w:val="24"/>
         </w:rPr>
-        <w:t xml:space="preserve">El sistema de transmisión de contenido en tiempo real se representa con la siguiente cadena de </w:t>
-      </w:r>
-      <w:proofErr w:type="spellStart"/>
-      <w:r>
-        <w:rPr>
-          <w:rFonts w:ascii="Arial" w:hAnsi="Arial" w:cs="Arial"/>
-          <w:sz w:val="24"/>
-          <w:szCs w:val="24"/>
-        </w:rPr>
-        <w:t>Markov</w:t>
-      </w:r>
-      <w:proofErr w:type="spellEnd"/>
-      <w:r>
-        <w:rPr>
-          <w:rFonts w:ascii="Arial" w:hAnsi="Arial" w:cs="Arial"/>
-          <w:sz w:val="24"/>
-          <w:szCs w:val="24"/>
-        </w:rPr>
-        <w:t xml:space="preserve">: </w:t>
+        <w:t xml:space="preserve">El sistema de transmisión de contenido en tiempo real se representa con la siguiente cadena de Markov: </w:t>
       </w:r>
     </w:p>
     <w:p>
@@ -4479,12 +4131,14 @@
           <w:noProof/>
           <w:sz w:val="24"/>
           <w:szCs w:val="24"/>
-        </w:rPr>
+          <w14:ligatures w14:val="standardContextual"/>
+        </w:rPr>
+        <w:lastRenderedPageBreak/>
         <w:drawing>
-          <wp:inline distT="0" distB="0" distL="0" distR="0" wp14:anchorId="079DE24C" wp14:editId="4EFF361B">
-            <wp:extent cx="5625349" cy="3240000"/>
-            <wp:effectExtent l="0" t="0" r="0" b="0"/>
-            <wp:docPr id="32" name="Imagen 32" descr="Diagrama&#10;&#10;Descripción generada automáticamente"/>
+          <wp:inline distT="0" distB="0" distL="0" distR="0" wp14:anchorId="4ECA03C3" wp14:editId="1E6FE171">
+            <wp:extent cx="5612130" cy="4215765"/>
+            <wp:effectExtent l="0" t="0" r="7620" b="0"/>
+            <wp:docPr id="2" name="Imagen 2"/>
             <wp:cNvGraphicFramePr>
               <a:graphicFrameLocks xmlns:a="http://schemas.openxmlformats.org/drawingml/2006/main" noChangeAspect="1"/>
             </wp:cNvGraphicFramePr>
@@ -4492,11 +4146,11 @@
               <a:graphicData uri="http://schemas.openxmlformats.org/drawingml/2006/picture">
                 <pic:pic xmlns:pic="http://schemas.openxmlformats.org/drawingml/2006/picture">
                   <pic:nvPicPr>
-                    <pic:cNvPr id="32" name="Imagen 32" descr="Diagrama&#10;&#10;Descripción generada automáticamente"/>
+                    <pic:cNvPr id="2" name="Imagen 2"/>
                     <pic:cNvPicPr/>
                   </pic:nvPicPr>
                   <pic:blipFill>
-                    <a:blip r:embed="rId7" cstate="print">
+                    <a:blip r:embed="rId7">
                       <a:extLst>
                         <a:ext uri="{28A0092B-C50C-407E-A947-70E740481C1C}">
                           <a14:useLocalDpi xmlns:a14="http://schemas.microsoft.com/office/drawing/2010/main" val="0"/>
@@ -4510,7 +4164,7 @@
                   <pic:spPr>
                     <a:xfrm>
                       <a:off x="0" y="0"/>
-                      <a:ext cx="5625349" cy="3240000"/>
+                      <a:ext cx="5612130" cy="4215765"/>
                     </a:xfrm>
                     <a:prstGeom prst="rect">
                       <a:avLst/>
@@ -4542,7 +4196,6 @@
           <w:sz w:val="24"/>
           <w:szCs w:val="24"/>
         </w:rPr>
-        <w:lastRenderedPageBreak/>
         <w:t xml:space="preserve">Figura </w:t>
       </w:r>
       <w:r>
@@ -4592,25 +4245,7 @@
           <w:sz w:val="24"/>
           <w:szCs w:val="24"/>
         </w:rPr>
-        <w:t xml:space="preserve">. Cadena de </w:t>
-      </w:r>
-      <w:proofErr w:type="spellStart"/>
-      <w:r>
-        <w:rPr>
-          <w:rFonts w:ascii="Arial" w:hAnsi="Arial" w:cs="Arial"/>
-          <w:sz w:val="24"/>
-          <w:szCs w:val="24"/>
-        </w:rPr>
-        <w:t>Markov</w:t>
-      </w:r>
-      <w:proofErr w:type="spellEnd"/>
-      <w:r>
-        <w:rPr>
-          <w:rFonts w:ascii="Arial" w:hAnsi="Arial" w:cs="Arial"/>
-          <w:sz w:val="24"/>
-          <w:szCs w:val="24"/>
-        </w:rPr>
-        <w:t xml:space="preserve"> de un sistema de transmisión de video en vivo</w:t>
+        <w:t>. Cadena de Markov de un sistema de transmisión de video en vivo</w:t>
       </w:r>
       <w:bookmarkEnd w:id="5"/>
     </w:p>
@@ -4865,18 +4500,8 @@
           <w:sz w:val="24"/>
           <w:szCs w:val="24"/>
         </w:rPr>
-        <w:t xml:space="preserve">l estado de la cadena de </w:t>
-      </w:r>
-      <w:proofErr w:type="spellStart"/>
-      <w:r>
-        <w:rPr>
-          <w:rFonts w:ascii="Arial" w:hAnsi="Arial" w:cs="Arial"/>
-          <w:sz w:val="24"/>
-          <w:szCs w:val="24"/>
-        </w:rPr>
-        <w:t>Markov</w:t>
-      </w:r>
-      <w:proofErr w:type="spellEnd"/>
+        <w:t>l estado de la cadena de Markov</w:t>
+      </w:r>
       <w:r>
         <w:rPr>
           <w:rFonts w:ascii="Arial" w:hAnsi="Arial" w:cs="Arial"/>
@@ -4901,7 +4526,6 @@
         </w:rPr>
         <w:t xml:space="preserve"> las poblaciones de </w:t>
       </w:r>
-      <w:proofErr w:type="spellStart"/>
       <w:r>
         <w:rPr>
           <w:rFonts w:ascii="Arial" w:hAnsi="Arial" w:cs="Arial"/>
@@ -4912,7 +4536,6 @@
         </w:rPr>
         <w:t>peers</w:t>
       </w:r>
-      <w:proofErr w:type="spellEnd"/>
       <w:r>
         <w:rPr>
           <w:rFonts w:ascii="Arial" w:hAnsi="Arial" w:cs="Arial"/>
@@ -4927,25 +4550,7 @@
           <w:sz w:val="24"/>
           <w:szCs w:val="24"/>
         </w:rPr>
-        <w:t xml:space="preserve">contenidas en la </w:t>
-      </w:r>
-      <w:proofErr w:type="spellStart"/>
-      <w:r>
-        <w:rPr>
-          <w:rFonts w:ascii="Arial" w:hAnsi="Arial" w:cs="Arial"/>
-          <w:sz w:val="24"/>
-          <w:szCs w:val="24"/>
-        </w:rPr>
-        <w:t>hiperventana</w:t>
-      </w:r>
-      <w:proofErr w:type="spellEnd"/>
-      <w:r>
-        <w:rPr>
-          <w:rFonts w:ascii="Arial" w:hAnsi="Arial" w:cs="Arial"/>
-          <w:sz w:val="24"/>
-          <w:szCs w:val="24"/>
-        </w:rPr>
-        <w:t xml:space="preserve"> </w:t>
+        <w:t xml:space="preserve">contenidas en la hiperventana </w:t>
       </w:r>
       <w:r>
         <w:rPr>
@@ -5055,25 +4660,7 @@
           <w:sz w:val="24"/>
           <w:szCs w:val="24"/>
         </w:rPr>
-        <w:t xml:space="preserve"> de la cadena de </w:t>
-      </w:r>
-      <w:proofErr w:type="spellStart"/>
-      <w:r>
-        <w:rPr>
-          <w:rFonts w:ascii="Arial" w:hAnsi="Arial" w:cs="Arial"/>
-          <w:sz w:val="24"/>
-          <w:szCs w:val="24"/>
-        </w:rPr>
-        <w:t>Markov</w:t>
-      </w:r>
-      <w:proofErr w:type="spellEnd"/>
-      <w:r>
-        <w:rPr>
-          <w:rFonts w:ascii="Arial" w:hAnsi="Arial" w:cs="Arial"/>
-          <w:sz w:val="24"/>
-          <w:szCs w:val="24"/>
-        </w:rPr>
-        <w:t xml:space="preserve">, es decir, la cadena se encuentra en este estado </w:t>
+        <w:t xml:space="preserve"> de la cadena de Markov, es decir, la cadena se encuentra en este estado </w:t>
       </w:r>
       <w:r>
         <w:rPr>
@@ -5157,6 +4744,14 @@
         </w:rPr>
         <w:t>aleatorio.</w:t>
       </w:r>
+      <w:r>
+        <w:rPr>
+          <w:rFonts w:ascii="Arial" w:hAnsi="Arial" w:cs="Arial"/>
+          <w:sz w:val="24"/>
+          <w:szCs w:val="24"/>
+        </w:rPr>
+        <w:t xml:space="preserve"> </w:t>
+      </w:r>
     </w:p>
     <w:p>
       <w:pPr>
@@ -5325,6 +4920,7 @@
           <w:sz w:val="24"/>
           <w:szCs w:val="24"/>
         </w:rPr>
+        <w:lastRenderedPageBreak/>
         <w:t xml:space="preserve">A continuación, se describen los sucesos que </w:t>
       </w:r>
       <w:r>
@@ -5343,7 +4939,6 @@
         </w:rPr>
         <w:t xml:space="preserve">(s) población de </w:t>
       </w:r>
-      <w:proofErr w:type="spellStart"/>
       <w:r>
         <w:rPr>
           <w:rFonts w:ascii="Arial" w:hAnsi="Arial" w:cs="Arial"/>
@@ -5354,7 +4949,6 @@
         </w:rPr>
         <w:t>peers</w:t>
       </w:r>
-      <w:proofErr w:type="spellEnd"/>
       <w:r>
         <w:rPr>
           <w:rFonts w:ascii="Arial" w:hAnsi="Arial" w:cs="Arial"/>
@@ -5393,25 +4987,7 @@
           <w:sz w:val="24"/>
           <w:szCs w:val="24"/>
         </w:rPr>
-        <w:t xml:space="preserve">el estado de la cadena de </w:t>
-      </w:r>
-      <w:proofErr w:type="spellStart"/>
-      <w:r>
-        <w:rPr>
-          <w:rFonts w:ascii="Arial" w:hAnsi="Arial" w:cs="Arial"/>
-          <w:sz w:val="24"/>
-          <w:szCs w:val="24"/>
-        </w:rPr>
-        <w:t>Markov</w:t>
-      </w:r>
-      <w:proofErr w:type="spellEnd"/>
-      <w:r>
-        <w:rPr>
-          <w:rFonts w:ascii="Arial" w:hAnsi="Arial" w:cs="Arial"/>
-          <w:sz w:val="24"/>
-          <w:szCs w:val="24"/>
-        </w:rPr>
-        <w:t xml:space="preserve"> </w:t>
+        <w:t xml:space="preserve">el estado de la cadena de Markov </w:t>
       </w:r>
       <w:r>
         <w:rPr>
@@ -5546,18 +5122,8 @@
           <w:sz w:val="24"/>
           <w:szCs w:val="24"/>
         </w:rPr>
-        <w:t xml:space="preserve"> de la </w:t>
-      </w:r>
-      <w:proofErr w:type="spellStart"/>
-      <w:r>
-        <w:rPr>
-          <w:rFonts w:ascii="Arial" w:hAnsi="Arial" w:cs="Arial"/>
-          <w:sz w:val="24"/>
-          <w:szCs w:val="24"/>
-        </w:rPr>
-        <w:t>hiperventana</w:t>
-      </w:r>
-      <w:proofErr w:type="spellEnd"/>
+        <w:t xml:space="preserve"> de la hiperventana</w:t>
+      </w:r>
       <w:r>
         <w:rPr>
           <w:rFonts w:ascii="Arial" w:hAnsi="Arial" w:cs="Arial"/>
@@ -5656,25 +5222,7 @@
           <w:sz w:val="24"/>
           <w:szCs w:val="24"/>
         </w:rPr>
-        <w:t xml:space="preserve">cadena de </w:t>
-      </w:r>
-      <w:proofErr w:type="spellStart"/>
-      <w:r>
-        <w:rPr>
-          <w:rFonts w:ascii="Arial" w:hAnsi="Arial" w:cs="Arial"/>
-          <w:sz w:val="24"/>
-          <w:szCs w:val="24"/>
-        </w:rPr>
-        <w:t>Markov</w:t>
-      </w:r>
-      <w:proofErr w:type="spellEnd"/>
-      <w:r>
-        <w:rPr>
-          <w:rFonts w:ascii="Arial" w:hAnsi="Arial" w:cs="Arial"/>
-          <w:sz w:val="24"/>
-          <w:szCs w:val="24"/>
-        </w:rPr>
-        <w:t xml:space="preserve"> transita del estado</w:t>
+        <w:t>cadena de Markov transita del estado</w:t>
       </w:r>
       <w:r>
         <w:rPr>
@@ -6175,7 +5723,6 @@
         </w:rPr>
         <w:t xml:space="preserve">población de </w:t>
       </w:r>
-      <w:proofErr w:type="spellStart"/>
       <w:r>
         <w:rPr>
           <w:rFonts w:ascii="Arial" w:hAnsi="Arial" w:cs="Arial"/>
@@ -6184,18 +5731,7 @@
           <w:sz w:val="24"/>
           <w:szCs w:val="24"/>
         </w:rPr>
-        <w:t>peers</w:t>
-      </w:r>
-      <w:proofErr w:type="spellEnd"/>
-      <w:r>
-        <w:rPr>
-          <w:rFonts w:ascii="Arial" w:hAnsi="Arial" w:cs="Arial"/>
-          <w:i/>
-          <w:iCs/>
-          <w:sz w:val="24"/>
-          <w:szCs w:val="24"/>
-        </w:rPr>
-        <w:t xml:space="preserve"> </w:t>
+        <w:t xml:space="preserve">peers </w:t>
       </w:r>
       <w:r>
         <w:rPr>
@@ -6629,19 +6165,8 @@
           <w:sz w:val="24"/>
           <w:szCs w:val="24"/>
         </w:rPr>
-        <w:lastRenderedPageBreak/>
-        <w:t xml:space="preserve">Debido a la naturaleza de los videos en vivo y la definición de </w:t>
-      </w:r>
-      <w:proofErr w:type="spellStart"/>
-      <w:r>
-        <w:rPr>
-          <w:rFonts w:ascii="Arial" w:hAnsi="Arial" w:cs="Arial"/>
-          <w:sz w:val="24"/>
-          <w:szCs w:val="24"/>
-        </w:rPr>
-        <w:t>hiperventana</w:t>
-      </w:r>
-      <w:proofErr w:type="spellEnd"/>
+        <w:t>Debido a la naturaleza de los videos en vivo y la definición de hiperventana</w:t>
+      </w:r>
       <w:r>
         <w:rPr>
           <w:rFonts w:ascii="Arial" w:hAnsi="Arial" w:cs="Arial"/>
@@ -6750,7 +6275,6 @@
         </w:rPr>
         <w:t xml:space="preserve"> la población de </w:t>
       </w:r>
-      <w:proofErr w:type="spellStart"/>
       <w:r>
         <w:rPr>
           <w:rFonts w:ascii="Arial" w:hAnsi="Arial" w:cs="Arial"/>
@@ -6761,7 +6285,6 @@
         </w:rPr>
         <w:t>peers</w:t>
       </w:r>
-      <w:proofErr w:type="spellEnd"/>
       <w:r>
         <w:rPr>
           <w:rFonts w:ascii="Arial" w:hAnsi="Arial" w:cs="Arial"/>
@@ -6776,25 +6299,7 @@
           <w:sz w:val="24"/>
           <w:szCs w:val="24"/>
         </w:rPr>
-        <w:t xml:space="preserve">actual deben esperan a que se produzca otra ventana del video y esta entre a la </w:t>
-      </w:r>
-      <w:proofErr w:type="spellStart"/>
-      <w:r>
-        <w:rPr>
-          <w:rFonts w:ascii="Arial" w:hAnsi="Arial" w:cs="Arial"/>
-          <w:sz w:val="24"/>
-          <w:szCs w:val="24"/>
-        </w:rPr>
-        <w:t>hiperventana</w:t>
-      </w:r>
-      <w:proofErr w:type="spellEnd"/>
-      <w:r>
-        <w:rPr>
-          <w:rFonts w:ascii="Arial" w:hAnsi="Arial" w:cs="Arial"/>
-          <w:sz w:val="24"/>
-          <w:szCs w:val="24"/>
-        </w:rPr>
-        <w:t xml:space="preserve"> para poder descargarla. </w:t>
+        <w:t xml:space="preserve">actual deben esperan a que se produzca otra ventana del video y esta entre a la hiperventana para poder descargarla. </w:t>
       </w:r>
     </w:p>
     <w:p>
@@ -6820,36 +6325,16 @@
           <w:sz w:val="24"/>
           <w:szCs w:val="24"/>
         </w:rPr>
-        <w:t xml:space="preserve">a la </w:t>
-      </w:r>
-      <w:proofErr w:type="spellStart"/>
-      <w:r>
-        <w:rPr>
-          <w:rFonts w:ascii="Arial" w:hAnsi="Arial" w:cs="Arial"/>
-          <w:sz w:val="24"/>
-          <w:szCs w:val="24"/>
-        </w:rPr>
-        <w:t>hiperventana</w:t>
-      </w:r>
-      <w:proofErr w:type="spellEnd"/>
-      <w:r>
-        <w:rPr>
-          <w:rFonts w:ascii="Arial" w:hAnsi="Arial" w:cs="Arial"/>
-          <w:sz w:val="24"/>
-          <w:szCs w:val="24"/>
-        </w:rPr>
-        <w:t xml:space="preserve">, de manera </w:t>
-      </w:r>
-      <w:proofErr w:type="spellStart"/>
-      <w:r>
-        <w:rPr>
-          <w:rFonts w:ascii="Arial" w:hAnsi="Arial" w:cs="Arial"/>
-          <w:sz w:val="24"/>
-          <w:szCs w:val="24"/>
-        </w:rPr>
-        <w:t>autómatica</w:t>
-      </w:r>
-      <w:proofErr w:type="spellEnd"/>
+        <w:t xml:space="preserve">a la hiperventana, de manera </w:t>
+      </w:r>
+      <w:r>
+        <w:rPr>
+          <w:rFonts w:ascii="Arial" w:hAnsi="Arial" w:cs="Arial"/>
+          <w:sz w:val="24"/>
+          <w:szCs w:val="24"/>
+        </w:rPr>
+        <w:t>automática</w:t>
+      </w:r>
       <w:r>
         <w:rPr>
           <w:rFonts w:ascii="Arial" w:hAnsi="Arial" w:cs="Arial"/>
@@ -6974,25 +6459,7 @@
           <w:sz w:val="24"/>
           <w:szCs w:val="24"/>
         </w:rPr>
-        <w:t xml:space="preserve">provoca una transición en el estado de la cadena de </w:t>
-      </w:r>
-      <w:proofErr w:type="spellStart"/>
-      <w:r>
-        <w:rPr>
-          <w:rFonts w:ascii="Arial" w:hAnsi="Arial" w:cs="Arial"/>
-          <w:sz w:val="24"/>
-          <w:szCs w:val="24"/>
-        </w:rPr>
-        <w:t>Markov</w:t>
-      </w:r>
-      <w:proofErr w:type="spellEnd"/>
-      <w:r>
-        <w:rPr>
-          <w:rFonts w:ascii="Arial" w:hAnsi="Arial" w:cs="Arial"/>
-          <w:sz w:val="24"/>
-          <w:szCs w:val="24"/>
-        </w:rPr>
-        <w:t xml:space="preserve"> como se </w:t>
+        <w:t xml:space="preserve">provoca una transición en el estado de la cadena de Markov como se </w:t>
       </w:r>
       <w:r>
         <w:rPr>
@@ -7610,15 +7077,7 @@
               <w:sz w:val="24"/>
               <w:szCs w:val="24"/>
             </w:rPr>
-            <m:t>=</m:t>
-          </m:r>
-          <m:r>
-            <w:rPr>
-              <w:rFonts w:ascii="Cambria Math" w:hAnsi="Cambria Math" w:cs="Arial"/>
-              <w:sz w:val="24"/>
-              <w:szCs w:val="24"/>
-            </w:rPr>
-            <m:t>min</m:t>
+            <m:t>=min</m:t>
           </m:r>
           <m:d>
             <m:dPr>
@@ -7746,79 +7205,7 @@
               <w:sz w:val="24"/>
               <w:szCs w:val="24"/>
             </w:rPr>
-            <m:t xml:space="preserve"> </m:t>
-          </m:r>
-          <m:r>
-            <w:rPr>
-              <w:rFonts w:ascii="Cambria Math" w:hAnsi="Cambria Math" w:cs="Arial"/>
-              <w:sz w:val="24"/>
-              <w:szCs w:val="24"/>
-            </w:rPr>
-            <m:t>para</m:t>
-          </m:r>
-          <m:r>
-            <w:rPr>
-              <w:rFonts w:ascii="Cambria Math" w:hAnsi="Cambria Math" w:cs="Arial"/>
-              <w:sz w:val="24"/>
-              <w:szCs w:val="24"/>
-            </w:rPr>
-            <m:t xml:space="preserve"> </m:t>
-          </m:r>
-          <m:r>
-            <w:rPr>
-              <w:rFonts w:ascii="Cambria Math" w:hAnsi="Cambria Math" w:cs="Arial"/>
-              <w:sz w:val="24"/>
-              <w:szCs w:val="24"/>
-            </w:rPr>
-            <m:t>i</m:t>
-          </m:r>
-          <m:r>
-            <w:rPr>
-              <w:rFonts w:ascii="Cambria Math" w:hAnsi="Cambria Math" w:cs="Arial"/>
-              <w:sz w:val="24"/>
-              <w:szCs w:val="24"/>
-            </w:rPr>
-            <m:t xml:space="preserve"> </m:t>
-          </m:r>
-          <m:r>
-            <w:rPr>
-              <w:rFonts w:ascii="Cambria Math" w:hAnsi="Cambria Math" w:cs="Arial"/>
-              <w:sz w:val="24"/>
-              <w:szCs w:val="24"/>
-            </w:rPr>
-            <m:t>ϵ</m:t>
-          </m:r>
-          <m:r>
-            <w:rPr>
-              <w:rFonts w:ascii="Cambria Math" w:hAnsi="Cambria Math" w:cs="Arial"/>
-              <w:sz w:val="24"/>
-              <w:szCs w:val="24"/>
-            </w:rPr>
-            <m:t xml:space="preserve"> [0:</m:t>
-          </m:r>
-          <m:r>
-            <w:rPr>
-              <w:rFonts w:ascii="Cambria Math" w:hAnsi="Cambria Math" w:cs="Arial"/>
-              <w:sz w:val="24"/>
-              <w:szCs w:val="24"/>
-            </w:rPr>
-            <m:t>c</m:t>
-          </m:r>
-          <m:r>
-            <w:rPr>
-              <w:rFonts w:ascii="Cambria Math" w:hAnsi="Cambria Math" w:cs="Arial"/>
-              <w:sz w:val="24"/>
-              <w:szCs w:val="24"/>
-            </w:rPr>
-            <m:t>-</m:t>
-          </m:r>
-          <m:r>
-            <w:rPr>
-              <w:rFonts w:ascii="Cambria Math" w:hAnsi="Cambria Math" w:cs="Arial"/>
-              <w:sz w:val="24"/>
-              <w:szCs w:val="24"/>
-            </w:rPr>
-            <m:t>1]</m:t>
+            <m:t xml:space="preserve"> para i ϵ [0:c-1]</m:t>
           </m:r>
         </m:oMath>
       </m:oMathPara>
@@ -8184,7 +7571,6 @@
         </w:rPr>
         <w:t xml:space="preserve"> población de </w:t>
       </w:r>
-      <w:proofErr w:type="spellStart"/>
       <w:r>
         <w:rPr>
           <w:rFonts w:ascii="Arial" w:hAnsi="Arial" w:cs="Arial"/>
@@ -8195,7 +7581,6 @@
         </w:rPr>
         <w:t>peers</w:t>
       </w:r>
-      <w:proofErr w:type="spellEnd"/>
       <w:r>
         <w:rPr>
           <w:rFonts w:ascii="Arial" w:hAnsi="Arial" w:cs="Arial"/>
@@ -8612,26 +7997,7 @@
           <w:sz w:val="24"/>
           <w:szCs w:val="24"/>
         </w:rPr>
-        <w:lastRenderedPageBreak/>
-        <w:t xml:space="preserve">Por la naturaleza de los videos en vivo y la definición de </w:t>
-      </w:r>
-      <w:proofErr w:type="spellStart"/>
-      <w:r>
-        <w:rPr>
-          <w:rFonts w:ascii="Arial" w:hAnsi="Arial" w:cs="Arial"/>
-          <w:sz w:val="24"/>
-          <w:szCs w:val="24"/>
-        </w:rPr>
-        <w:t>hiperventana</w:t>
-      </w:r>
-      <w:proofErr w:type="spellEnd"/>
-      <w:r>
-        <w:rPr>
-          <w:rFonts w:ascii="Arial" w:hAnsi="Arial" w:cs="Arial"/>
-          <w:sz w:val="24"/>
-          <w:szCs w:val="24"/>
-        </w:rPr>
-        <w:t xml:space="preserve">, un </w:t>
+        <w:t xml:space="preserve">Por la naturaleza de los videos en vivo y la definición de hiperventana, un </w:t>
       </w:r>
       <w:r>
         <w:rPr>
@@ -8715,25 +8081,7 @@
           <w:sz w:val="24"/>
           <w:szCs w:val="24"/>
         </w:rPr>
-        <w:t xml:space="preserve">esto provoca que salga de la </w:t>
-      </w:r>
-      <w:proofErr w:type="spellStart"/>
-      <w:r>
-        <w:rPr>
-          <w:rFonts w:ascii="Arial" w:hAnsi="Arial" w:cs="Arial"/>
-          <w:sz w:val="24"/>
-          <w:szCs w:val="24"/>
-        </w:rPr>
-        <w:t>hiperventana</w:t>
-      </w:r>
-      <w:proofErr w:type="spellEnd"/>
-      <w:r>
-        <w:rPr>
-          <w:rFonts w:ascii="Arial" w:hAnsi="Arial" w:cs="Arial"/>
-          <w:sz w:val="24"/>
-          <w:szCs w:val="24"/>
-        </w:rPr>
-        <w:t xml:space="preserve"> y por lo tanto abandone</w:t>
+        <w:t>esto provoca que salga de la hiperventana y por lo tanto abandone</w:t>
       </w:r>
       <w:r>
         <w:rPr>
@@ -8781,25 +8129,7 @@
           <w:sz w:val="24"/>
           <w:szCs w:val="24"/>
         </w:rPr>
-        <w:t xml:space="preserve">para generar la desconexión de un usuario en la ventana, por ello, su efecto en el estado de la cadena de </w:t>
-      </w:r>
-      <w:proofErr w:type="spellStart"/>
-      <w:r>
-        <w:rPr>
-          <w:rFonts w:ascii="Arial" w:hAnsi="Arial" w:cs="Arial"/>
-          <w:sz w:val="24"/>
-          <w:szCs w:val="24"/>
-        </w:rPr>
-        <w:t>Markov</w:t>
-      </w:r>
-      <w:proofErr w:type="spellEnd"/>
-      <w:r>
-        <w:rPr>
-          <w:rFonts w:ascii="Arial" w:hAnsi="Arial" w:cs="Arial"/>
-          <w:sz w:val="24"/>
-          <w:szCs w:val="24"/>
-        </w:rPr>
-        <w:t xml:space="preserve"> se </w:t>
+        <w:t xml:space="preserve">para generar la desconexión de un usuario en la ventana, por ello, su efecto en el estado de la cadena de Markov se </w:t>
       </w:r>
       <w:r>
         <w:rPr>
@@ -8841,25 +8171,7 @@
           <w:sz w:val="24"/>
           <w:szCs w:val="24"/>
         </w:rPr>
-        <w:t xml:space="preserve"> provoca una transición en el estado de la cadena de </w:t>
-      </w:r>
-      <w:proofErr w:type="spellStart"/>
-      <w:r>
-        <w:rPr>
-          <w:rFonts w:ascii="Arial" w:hAnsi="Arial" w:cs="Arial"/>
-          <w:sz w:val="24"/>
-          <w:szCs w:val="24"/>
-        </w:rPr>
-        <w:t>Markov</w:t>
-      </w:r>
-      <w:proofErr w:type="spellEnd"/>
-      <w:r>
-        <w:rPr>
-          <w:rFonts w:ascii="Arial" w:hAnsi="Arial" w:cs="Arial"/>
-          <w:sz w:val="24"/>
-          <w:szCs w:val="24"/>
-        </w:rPr>
-        <w:t xml:space="preserve"> como se </w:t>
+        <w:t xml:space="preserve"> provoca una transición en el estado de la cadena de Markov como se </w:t>
       </w:r>
       <w:r>
         <w:rPr>
@@ -9438,6 +8750,7 @@
           <w:sz w:val="24"/>
           <w:szCs w:val="24"/>
         </w:rPr>
+        <w:lastRenderedPageBreak/>
         <w:t>Entonces, c</w:t>
       </w:r>
       <w:r>
@@ -9456,7 +8769,6 @@
         </w:rPr>
         <w:t xml:space="preserve">población de </w:t>
       </w:r>
-      <w:proofErr w:type="spellStart"/>
       <w:r>
         <w:rPr>
           <w:rFonts w:ascii="Arial" w:hAnsi="Arial" w:cs="Arial"/>
@@ -9465,18 +8777,7 @@
           <w:sz w:val="24"/>
           <w:szCs w:val="24"/>
         </w:rPr>
-        <w:t>peers</w:t>
-      </w:r>
-      <w:proofErr w:type="spellEnd"/>
-      <w:r>
-        <w:rPr>
-          <w:rFonts w:ascii="Arial" w:hAnsi="Arial" w:cs="Arial"/>
-          <w:i/>
-          <w:iCs/>
-          <w:sz w:val="24"/>
-          <w:szCs w:val="24"/>
-        </w:rPr>
-        <w:t xml:space="preserve"> </w:t>
+        <w:t xml:space="preserve">peers </w:t>
       </w:r>
       <w:r>
         <w:rPr>
@@ -9948,25 +9249,7 @@
           <w:sz w:val="24"/>
           <w:szCs w:val="24"/>
         </w:rPr>
-        <w:t xml:space="preserve"> provoca una transición en el estado de la cadena de </w:t>
-      </w:r>
-      <w:proofErr w:type="spellStart"/>
-      <w:r>
-        <w:rPr>
-          <w:rFonts w:ascii="Arial" w:hAnsi="Arial" w:cs="Arial"/>
-          <w:sz w:val="24"/>
-          <w:szCs w:val="24"/>
-        </w:rPr>
-        <w:t>Markov</w:t>
-      </w:r>
-      <w:proofErr w:type="spellEnd"/>
-      <w:r>
-        <w:rPr>
-          <w:rFonts w:ascii="Arial" w:hAnsi="Arial" w:cs="Arial"/>
-          <w:sz w:val="24"/>
-          <w:szCs w:val="24"/>
-        </w:rPr>
-        <w:t xml:space="preserve"> como se </w:t>
+        <w:t xml:space="preserve"> provoca una transición en el estado de la cadena de Markov como se </w:t>
       </w:r>
       <w:r>
         <w:rPr>
@@ -10480,7 +9763,6 @@
         </w:rPr>
         <w:t xml:space="preserve">Los </w:t>
       </w:r>
-      <w:proofErr w:type="spellStart"/>
       <w:r>
         <w:rPr>
           <w:rFonts w:ascii="Arial" w:hAnsi="Arial" w:cs="Arial"/>
@@ -10489,18 +9771,7 @@
           <w:sz w:val="24"/>
           <w:szCs w:val="24"/>
         </w:rPr>
-        <w:t>peers</w:t>
-      </w:r>
-      <w:proofErr w:type="spellEnd"/>
-      <w:r>
-        <w:rPr>
-          <w:rFonts w:ascii="Arial" w:hAnsi="Arial" w:cs="Arial"/>
-          <w:i/>
-          <w:iCs/>
-          <w:sz w:val="24"/>
-          <w:szCs w:val="24"/>
-        </w:rPr>
-        <w:t xml:space="preserve"> </w:t>
+        <w:t xml:space="preserve">peers </w:t>
       </w:r>
       <w:r>
         <w:rPr>
@@ -10600,7 +9871,6 @@
         </w:rPr>
         <w:t xml:space="preserve"> óptimas </w:t>
       </w:r>
-      <w:proofErr w:type="spellStart"/>
       <w:r>
         <w:rPr>
           <w:rFonts w:ascii="Arial" w:hAnsi="Arial" w:cs="Arial"/>
@@ -10609,9 +9879,8 @@
           <w:sz w:val="24"/>
           <w:szCs w:val="24"/>
         </w:rPr>
-        <w:t>QoE</w:t>
-      </w:r>
-      <w:proofErr w:type="spellEnd"/>
+        <w:t xml:space="preserve">QoE </w:t>
+      </w:r>
       <w:r>
         <w:rPr>
           <w:rFonts w:ascii="Arial" w:hAnsi="Arial" w:cs="Arial"/>
@@ -10620,29 +9889,16 @@
           <w:sz w:val="24"/>
           <w:szCs w:val="24"/>
         </w:rPr>
+        <w:t>ó</w:t>
+      </w:r>
+      <w:r>
+        <w:rPr>
+          <w:rFonts w:ascii="Arial" w:hAnsi="Arial" w:cs="Arial"/>
+          <w:sz w:val="24"/>
+          <w:szCs w:val="24"/>
+        </w:rPr>
         <w:t xml:space="preserve"> </w:t>
       </w:r>
-      <w:proofErr w:type="spellStart"/>
-      <w:r>
-        <w:rPr>
-          <w:rFonts w:ascii="Arial" w:hAnsi="Arial" w:cs="Arial"/>
-          <w:i/>
-          <w:iCs/>
-          <w:sz w:val="24"/>
-          <w:szCs w:val="24"/>
-        </w:rPr>
-        <w:t>ó</w:t>
-      </w:r>
-      <w:proofErr w:type="spellEnd"/>
-      <w:r>
-        <w:rPr>
-          <w:rFonts w:ascii="Arial" w:hAnsi="Arial" w:cs="Arial"/>
-          <w:sz w:val="24"/>
-          <w:szCs w:val="24"/>
-        </w:rPr>
-        <w:t xml:space="preserve"> </w:t>
-      </w:r>
-      <w:proofErr w:type="spellStart"/>
       <w:r>
         <w:rPr>
           <w:rFonts w:ascii="Arial" w:hAnsi="Arial" w:cs="Arial"/>
@@ -10659,7 +9915,6 @@
         </w:rPr>
         <w:t>S</w:t>
       </w:r>
-      <w:proofErr w:type="spellEnd"/>
       <w:r>
         <w:rPr>
           <w:rFonts w:ascii="Arial" w:hAnsi="Arial" w:cs="Arial"/>
@@ -10742,7 +9997,6 @@
         </w:rPr>
         <w:t xml:space="preserve">de los </w:t>
       </w:r>
-      <w:proofErr w:type="spellStart"/>
       <w:r>
         <w:rPr>
           <w:rFonts w:ascii="Arial" w:hAnsi="Arial" w:cs="Arial"/>
@@ -10751,18 +10005,7 @@
           <w:sz w:val="24"/>
           <w:szCs w:val="24"/>
         </w:rPr>
-        <w:t>peers</w:t>
-      </w:r>
-      <w:proofErr w:type="spellEnd"/>
-      <w:r>
-        <w:rPr>
-          <w:rFonts w:ascii="Arial" w:hAnsi="Arial" w:cs="Arial"/>
-          <w:i/>
-          <w:iCs/>
-          <w:sz w:val="24"/>
-          <w:szCs w:val="24"/>
-        </w:rPr>
-        <w:t xml:space="preserve"> </w:t>
+        <w:t xml:space="preserve">peers </w:t>
       </w:r>
       <w:r>
         <w:rPr>
@@ -10916,7 +10159,6 @@
           <w:sz w:val="24"/>
           <w:szCs w:val="24"/>
         </w:rPr>
-        <w:lastRenderedPageBreak/>
         <w:t>Donde:</w:t>
       </w:r>
     </w:p>
@@ -11015,25 +10257,7 @@
           <w:sz w:val="24"/>
           <w:szCs w:val="24"/>
         </w:rPr>
-        <w:t xml:space="preserve">Una vez diseñada la cadena de </w:t>
-      </w:r>
-      <w:proofErr w:type="spellStart"/>
-      <w:r>
-        <w:rPr>
-          <w:rFonts w:ascii="Arial" w:hAnsi="Arial" w:cs="Arial"/>
-          <w:sz w:val="24"/>
-          <w:szCs w:val="24"/>
-        </w:rPr>
-        <w:t>Markov</w:t>
-      </w:r>
-      <w:proofErr w:type="spellEnd"/>
-      <w:r>
-        <w:rPr>
-          <w:rFonts w:ascii="Arial" w:hAnsi="Arial" w:cs="Arial"/>
-          <w:sz w:val="24"/>
-          <w:szCs w:val="24"/>
-        </w:rPr>
-        <w:t xml:space="preserve"> y definidos los sucesos que generan un cambio en su estado, se diagramo la solución matemática a implementar para simular la ocurrencia de los sucesos y la transición de estado en la cadena. </w:t>
+        <w:t xml:space="preserve">Una vez diseñada la cadena de Markov y definidos los sucesos que generan un cambio en su estado, se diagramo la solución matemática a implementar para simular la ocurrencia de los sucesos y la transición de estado en la cadena. </w:t>
       </w:r>
     </w:p>
     <w:p>
@@ -11051,25 +10275,7 @@
           <w:sz w:val="24"/>
           <w:szCs w:val="24"/>
         </w:rPr>
-        <w:t xml:space="preserve">Una vez diseñada la cadena de </w:t>
-      </w:r>
-      <w:proofErr w:type="spellStart"/>
-      <w:r>
-        <w:rPr>
-          <w:rFonts w:ascii="Arial" w:hAnsi="Arial" w:cs="Arial"/>
-          <w:sz w:val="24"/>
-          <w:szCs w:val="24"/>
-        </w:rPr>
-        <w:t>Markov</w:t>
-      </w:r>
-      <w:proofErr w:type="spellEnd"/>
-      <w:r>
-        <w:rPr>
-          <w:rFonts w:ascii="Arial" w:hAnsi="Arial" w:cs="Arial"/>
-          <w:sz w:val="24"/>
-          <w:szCs w:val="24"/>
-        </w:rPr>
-        <w:t xml:space="preserve"> y definidos los sucesos que generan un cambio en su estado, se diagramo la solución matemática a implementar para simular la ocurrencia de los sucesos y la transición de estado en la cadena. </w:t>
+        <w:t xml:space="preserve">Una vez diseñada la cadena de Markov y definidos los sucesos que generan un cambio en su estado, se diagramo la solución matemática a implementar para simular la ocurrencia de los sucesos y la transición de estado en la cadena. </w:t>
       </w:r>
     </w:p>
     <w:p>
@@ -11199,25 +10405,7 @@
           <w:sz w:val="24"/>
           <w:szCs w:val="24"/>
         </w:rPr>
-        <w:t xml:space="preserve">. Diagrama de flujo de solución matemática para la cadena de </w:t>
-      </w:r>
-      <w:proofErr w:type="spellStart"/>
-      <w:r>
-        <w:rPr>
-          <w:rFonts w:ascii="Arial" w:hAnsi="Arial" w:cs="Arial"/>
-          <w:sz w:val="24"/>
-          <w:szCs w:val="24"/>
-        </w:rPr>
-        <w:t>Markov</w:t>
-      </w:r>
-      <w:proofErr w:type="spellEnd"/>
-      <w:r>
-        <w:rPr>
-          <w:rFonts w:ascii="Arial" w:hAnsi="Arial" w:cs="Arial"/>
-          <w:sz w:val="24"/>
-          <w:szCs w:val="24"/>
-        </w:rPr>
-        <w:t xml:space="preserve"> de un sistema de video en vivo</w:t>
+        <w:t>. Diagrama de flujo de solución matemática para la cadena de Markov de un sistema de video en vivo</w:t>
       </w:r>
       <w:bookmarkEnd w:id="6"/>
     </w:p>
@@ -11258,25 +10446,7 @@
           <w:sz w:val="24"/>
           <w:szCs w:val="24"/>
         </w:rPr>
-        <w:t xml:space="preserve"> a la cadena de </w:t>
-      </w:r>
-      <w:proofErr w:type="spellStart"/>
-      <w:r>
-        <w:rPr>
-          <w:rFonts w:ascii="Arial" w:hAnsi="Arial" w:cs="Arial"/>
-          <w:sz w:val="24"/>
-          <w:szCs w:val="24"/>
-        </w:rPr>
-        <w:t>Markov</w:t>
-      </w:r>
-      <w:proofErr w:type="spellEnd"/>
-      <w:r>
-        <w:rPr>
-          <w:rFonts w:ascii="Arial" w:hAnsi="Arial" w:cs="Arial"/>
-          <w:sz w:val="24"/>
-          <w:szCs w:val="24"/>
-        </w:rPr>
-        <w:t xml:space="preserve"> que representa un sistema de servicio de video en vivo. En primer lugar, se deben definir los parámetros de entrada para simular el comportamiento de los usuarios dentro del sistema y el cambio que resulta en el estado de la cadena. </w:t>
+        <w:t xml:space="preserve"> a la cadena de Markov que representa un sistema de servicio de video en vivo. En primer lugar, se deben definir los parámetros de entrada para simular el comportamiento de los usuarios dentro del sistema y el cambio que resulta en el estado de la cadena. </w:t>
       </w:r>
     </w:p>
     <w:p>
@@ -11312,25 +10482,7 @@
           <w:sz w:val="24"/>
           <w:szCs w:val="24"/>
         </w:rPr>
-        <w:t xml:space="preserve">Otro valor importante para la implementación son el número de ventanas, que representa la longitud de la </w:t>
-      </w:r>
-      <w:proofErr w:type="spellStart"/>
-      <w:r>
-        <w:rPr>
-          <w:rFonts w:ascii="Arial" w:hAnsi="Arial" w:cs="Arial"/>
-          <w:sz w:val="24"/>
-          <w:szCs w:val="24"/>
-        </w:rPr>
-        <w:t>hiperventana</w:t>
-      </w:r>
-      <w:proofErr w:type="spellEnd"/>
-      <w:r>
-        <w:rPr>
-          <w:rFonts w:ascii="Arial" w:hAnsi="Arial" w:cs="Arial"/>
-          <w:sz w:val="24"/>
-          <w:szCs w:val="24"/>
-        </w:rPr>
-        <w:t xml:space="preserve">. Y finalmente se debe definir el número de iteraciones que se desea ejecutar la simulación. </w:t>
+        <w:t xml:space="preserve">Otro valor importante para la implementación son el número de ventanas, que representa la longitud de la hiperventana. Y finalmente se debe definir el número de iteraciones que se desea ejecutar la simulación. </w:t>
       </w:r>
     </w:p>
     <w:p>
@@ -11366,27 +10518,8 @@
           <w:sz w:val="24"/>
           <w:szCs w:val="24"/>
         </w:rPr>
-        <w:t xml:space="preserve"> (poblaciones por ventana de la </w:t>
-      </w:r>
-      <w:proofErr w:type="spellStart"/>
-      <w:r>
-        <w:rPr>
-          <w:rFonts w:ascii="Arial" w:hAnsi="Arial" w:cs="Arial"/>
-          <w:sz w:val="24"/>
-          <w:szCs w:val="24"/>
-        </w:rPr>
-        <w:t>hiperventana</w:t>
-      </w:r>
-      <w:proofErr w:type="spellEnd"/>
-      <w:r>
-        <w:rPr>
-          <w:rFonts w:ascii="Arial" w:hAnsi="Arial" w:cs="Arial"/>
-          <w:sz w:val="24"/>
-          <w:szCs w:val="24"/>
-        </w:rPr>
-        <w:t xml:space="preserve">), </w:t>
-      </w:r>
-      <w:proofErr w:type="spellStart"/>
+        <w:t xml:space="preserve"> (poblaciones por ventana de la hiperventana), </w:t>
+      </w:r>
       <w:r>
         <w:rPr>
           <w:rFonts w:ascii="Arial" w:hAnsi="Arial" w:cs="Arial"/>
@@ -11397,7 +10530,6 @@
         </w:rPr>
         <w:t>Xiteta</w:t>
       </w:r>
-      <w:proofErr w:type="spellEnd"/>
       <w:r>
         <w:rPr>
           <w:rFonts w:ascii="Arial" w:hAnsi="Arial" w:cs="Arial"/>
@@ -11406,7 +10538,6 @@
         </w:rPr>
         <w:t xml:space="preserve"> (escalamiento de las poblaciones por la tasa de abandono), </w:t>
       </w:r>
-      <w:proofErr w:type="spellStart"/>
       <w:r>
         <w:rPr>
           <w:rFonts w:ascii="Arial" w:hAnsi="Arial" w:cs="Arial"/>
@@ -11417,7 +10548,6 @@
         </w:rPr>
         <w:t>Xitao</w:t>
       </w:r>
-      <w:proofErr w:type="spellEnd"/>
       <w:r>
         <w:rPr>
           <w:rFonts w:ascii="Arial" w:hAnsi="Arial" w:cs="Arial"/>
@@ -11426,7 +10556,6 @@
         </w:rPr>
         <w:t xml:space="preserve"> (escalamiento de las poblaciones por la tasa de transferencia), </w:t>
       </w:r>
-      <w:proofErr w:type="spellStart"/>
       <w:r>
         <w:rPr>
           <w:rFonts w:ascii="Arial" w:hAnsi="Arial" w:cs="Arial"/>
@@ -11437,7 +10566,6 @@
         </w:rPr>
         <w:t>XiTRep</w:t>
       </w:r>
-      <w:proofErr w:type="spellEnd"/>
       <w:r>
         <w:rPr>
           <w:rFonts w:ascii="Arial" w:hAnsi="Arial" w:cs="Arial"/>
@@ -11462,9 +10590,34 @@
           <w:sz w:val="24"/>
           <w:szCs w:val="24"/>
         </w:rPr>
-        <w:t xml:space="preserve"> </w:t>
-      </w:r>
-      <w:proofErr w:type="spellStart"/>
+        <w:t xml:space="preserve"> TimeXi</w:t>
+      </w:r>
+      <w:r>
+        <w:rPr>
+          <w:rFonts w:ascii="Arial" w:hAnsi="Arial" w:cs="Arial"/>
+          <w:sz w:val="24"/>
+          <w:szCs w:val="24"/>
+        </w:rPr>
+        <w:t xml:space="preserve"> (Tiempo promedio de estancia por cada una de las ventanas de la hiperventana). </w:t>
+      </w:r>
+    </w:p>
+    <w:p>
+      <w:pPr>
+        <w:jc w:val="both"/>
+        <w:rPr>
+          <w:rFonts w:ascii="Arial" w:hAnsi="Arial" w:cs="Arial"/>
+          <w:sz w:val="24"/>
+          <w:szCs w:val="24"/>
+        </w:rPr>
+      </w:pPr>
+      <w:r>
+        <w:rPr>
+          <w:rFonts w:ascii="Arial" w:hAnsi="Arial" w:cs="Arial"/>
+          <w:sz w:val="24"/>
+          <w:szCs w:val="24"/>
+        </w:rPr>
+        <w:t xml:space="preserve">Posteriormente, se inician las iteraciones. Se comienza por verificar si las poblaciones en las ventanas son cero, en caso de que sea cierto, el único evento que se puede generar es la conexión de un usuario al sistema. Por lo tanto, se genera una variable aleatoria con distribución exponencial negativa y la tasa de arribos, se incrementa en una unidad la población de la ventana 0 y se almacena </w:t>
+      </w:r>
       <w:r>
         <w:rPr>
           <w:rFonts w:ascii="Arial" w:hAnsi="Arial" w:cs="Arial"/>
@@ -11475,32 +10628,13 @@
         </w:rPr>
         <w:t>TimeXi</w:t>
       </w:r>
-      <w:proofErr w:type="spellEnd"/>
-      <w:r>
-        <w:rPr>
-          <w:rFonts w:ascii="Arial" w:hAnsi="Arial" w:cs="Arial"/>
-          <w:sz w:val="24"/>
-          <w:szCs w:val="24"/>
-        </w:rPr>
-        <w:t xml:space="preserve"> (Tiempo promedio de estancia por cada una de las ventanas de la </w:t>
-      </w:r>
-      <w:proofErr w:type="spellStart"/>
-      <w:r>
-        <w:rPr>
-          <w:rFonts w:ascii="Arial" w:hAnsi="Arial" w:cs="Arial"/>
-          <w:sz w:val="24"/>
-          <w:szCs w:val="24"/>
-        </w:rPr>
-        <w:t>hiperventana</w:t>
-      </w:r>
-      <w:proofErr w:type="spellEnd"/>
-      <w:r>
-        <w:rPr>
-          <w:rFonts w:ascii="Arial" w:hAnsi="Arial" w:cs="Arial"/>
-          <w:sz w:val="24"/>
-          <w:szCs w:val="24"/>
-        </w:rPr>
-        <w:t xml:space="preserve">). </w:t>
+      <w:r>
+        <w:rPr>
+          <w:rFonts w:ascii="Arial" w:hAnsi="Arial" w:cs="Arial"/>
+          <w:sz w:val="24"/>
+          <w:szCs w:val="24"/>
+        </w:rPr>
+        <w:t xml:space="preserve"> el valor de la variable aleatoria y se retorna a la condición de iteración.</w:t>
       </w:r>
     </w:p>
     <w:p>
@@ -11518,9 +10652,8 @@
           <w:sz w:val="24"/>
           <w:szCs w:val="24"/>
         </w:rPr>
-        <w:t xml:space="preserve">Posteriormente, se inician las iteraciones. Se comienza por verificar si las poblaciones en las ventanas son cero, en caso de que sea cierto, el único evento que se puede generar es la conexión de un usuario al sistema. Por lo tanto, se genera una variable aleatoria con distribución exponencial negativa y la tasa de arribos, se incrementa en una unidad la población de la ventana 0 y se almacena </w:t>
-      </w:r>
-      <w:proofErr w:type="spellStart"/>
+        <w:t xml:space="preserve">En caso de que las poblaciones del vector </w:t>
+      </w:r>
       <w:r>
         <w:rPr>
           <w:rFonts w:ascii="Arial" w:hAnsi="Arial" w:cs="Arial"/>
@@ -11529,16 +10662,15 @@
           <w:sz w:val="24"/>
           <w:szCs w:val="24"/>
         </w:rPr>
-        <w:t>TimeXi</w:t>
-      </w:r>
-      <w:proofErr w:type="spellEnd"/>
-      <w:r>
-        <w:rPr>
-          <w:rFonts w:ascii="Arial" w:hAnsi="Arial" w:cs="Arial"/>
-          <w:sz w:val="24"/>
-          <w:szCs w:val="24"/>
-        </w:rPr>
-        <w:t xml:space="preserve"> el valor de la variable aleatoria y se retorna a la condición de iteración.</w:t>
+        <w:t>Xi</w:t>
+      </w:r>
+      <w:r>
+        <w:rPr>
+          <w:rFonts w:ascii="Arial" w:hAnsi="Arial" w:cs="Arial"/>
+          <w:sz w:val="24"/>
+          <w:szCs w:val="24"/>
+        </w:rPr>
+        <w:t xml:space="preserve"> sean diferentes de cero, se deben generar 4 variables aleatorias con distribución exponencial negativa y tasas de arribo, de abandono, de reproducción y de transferencia. Esto con la finalidad de conocer que suceso ocurrió (conexión, desconexión, transferencia a la ventana inferior o transferencia a la ventana superior). La variable con el valor mínimo es la que indicara que suceso ocurrió. </w:t>
       </w:r>
     </w:p>
     <w:p>
@@ -11556,7 +10688,7 @@
           <w:sz w:val="24"/>
           <w:szCs w:val="24"/>
         </w:rPr>
-        <w:t xml:space="preserve">En caso de que las poblaciones del vector </w:t>
+        <w:t xml:space="preserve">Si la de menor valor fue la generada a partir de la tasa de arribo se incrementa en una unidad la población de la ventana 0 y se almacena </w:t>
       </w:r>
       <w:r>
         <w:rPr>
@@ -11566,46 +10698,8 @@
           <w:sz w:val="24"/>
           <w:szCs w:val="24"/>
         </w:rPr>
-        <w:t>Xi</w:t>
-      </w:r>
-      <w:r>
-        <w:rPr>
-          <w:rFonts w:ascii="Arial" w:hAnsi="Arial" w:cs="Arial"/>
-          <w:sz w:val="24"/>
-          <w:szCs w:val="24"/>
-        </w:rPr>
-        <w:t xml:space="preserve"> sean diferentes de cero, se deben generar 4 variables aleatorias con distribución exponencial negativa y tasas de arribo, de abandono, de reproducción y de transferencia. Esto con la finalidad de conocer que suceso ocurrió (conexión, desconexión, transferencia a la ventana inferior o transferencia a la ventana superior). La variable con el valor mínimo es la que indicara que suceso ocurrió. </w:t>
-      </w:r>
-    </w:p>
-    <w:p>
-      <w:pPr>
-        <w:jc w:val="both"/>
-        <w:rPr>
-          <w:rFonts w:ascii="Arial" w:hAnsi="Arial" w:cs="Arial"/>
-          <w:sz w:val="24"/>
-          <w:szCs w:val="24"/>
-        </w:rPr>
-      </w:pPr>
-      <w:r>
-        <w:rPr>
-          <w:rFonts w:ascii="Arial" w:hAnsi="Arial" w:cs="Arial"/>
-          <w:sz w:val="24"/>
-          <w:szCs w:val="24"/>
-        </w:rPr>
-        <w:t xml:space="preserve">Si la de menor valor fue la generada a partir de la tasa de arribo se incrementa en una unidad la población de la ventana 0 y se almacena </w:t>
-      </w:r>
-      <w:proofErr w:type="spellStart"/>
-      <w:r>
-        <w:rPr>
-          <w:rFonts w:ascii="Arial" w:hAnsi="Arial" w:cs="Arial"/>
-          <w:i/>
-          <w:iCs/>
-          <w:sz w:val="24"/>
-          <w:szCs w:val="24"/>
-        </w:rPr>
         <w:t>TimeXi</w:t>
       </w:r>
-      <w:proofErr w:type="spellEnd"/>
       <w:r>
         <w:rPr>
           <w:rFonts w:ascii="Arial" w:hAnsi="Arial" w:cs="Arial"/>
@@ -11767,73 +10861,9 @@
           <w:sz w:val="24"/>
           <w:szCs w:val="24"/>
         </w:rPr>
-        <w:t xml:space="preserve">. Diagrama para </w:t>
-      </w:r>
-      <w:proofErr w:type="spellStart"/>
-      <w:r>
-        <w:rPr>
-          <w:rFonts w:ascii="Arial" w:hAnsi="Arial" w:cs="Arial"/>
-          <w:sz w:val="24"/>
-          <w:szCs w:val="24"/>
-        </w:rPr>
-        <w:t>mín</w:t>
-      </w:r>
-      <w:proofErr w:type="spellEnd"/>
-      <w:r>
-        <w:rPr>
-          <w:rFonts w:ascii="Arial" w:hAnsi="Arial" w:cs="Arial"/>
-          <w:sz w:val="24"/>
-          <w:szCs w:val="24"/>
-        </w:rPr>
-        <w:t>=</w:t>
-      </w:r>
-      <w:proofErr w:type="spellStart"/>
-      <w:r>
-        <w:rPr>
-          <w:rFonts w:ascii="Arial" w:hAnsi="Arial" w:cs="Arial"/>
-          <w:sz w:val="24"/>
-          <w:szCs w:val="24"/>
-        </w:rPr>
-        <w:t>ENTran</w:t>
-      </w:r>
-      <w:proofErr w:type="spellEnd"/>
-      <w:r>
-        <w:rPr>
-          <w:rFonts w:ascii="Arial" w:hAnsi="Arial" w:cs="Arial"/>
-          <w:sz w:val="24"/>
-          <w:szCs w:val="24"/>
-        </w:rPr>
-        <w:t xml:space="preserve"> </w:t>
-      </w:r>
-      <w:proofErr w:type="spellStart"/>
-      <w:r>
-        <w:rPr>
-          <w:rFonts w:ascii="Arial" w:hAnsi="Arial" w:cs="Arial"/>
-          <w:sz w:val="24"/>
-          <w:szCs w:val="24"/>
-        </w:rPr>
-        <w:t>ó</w:t>
-      </w:r>
-      <w:proofErr w:type="spellEnd"/>
-      <w:r>
-        <w:rPr>
-          <w:rFonts w:ascii="Arial" w:hAnsi="Arial" w:cs="Arial"/>
-          <w:sz w:val="24"/>
-          <w:szCs w:val="24"/>
-        </w:rPr>
-        <w:t xml:space="preserve"> </w:t>
-      </w:r>
-      <w:proofErr w:type="spellStart"/>
-      <w:r>
-        <w:rPr>
-          <w:rFonts w:ascii="Arial" w:hAnsi="Arial" w:cs="Arial"/>
-          <w:sz w:val="24"/>
-          <w:szCs w:val="24"/>
-        </w:rPr>
-        <w:t>EnTRep</w:t>
+        <w:t>. Diagrama para mín=ENTran ó EnTRep</w:t>
       </w:r>
       <w:bookmarkEnd w:id="7"/>
-      <w:proofErr w:type="spellEnd"/>
     </w:p>
     <w:p>
       <w:pPr>
@@ -11891,25 +10921,7 @@
           <w:sz w:val="24"/>
           <w:szCs w:val="24"/>
         </w:rPr>
-        <w:t xml:space="preserve">Variable aleatoria generada a partir de la tasa de transferencia: se escalan las poblaciones de cada una de las ventanas pertenecientes a la </w:t>
-      </w:r>
-      <w:proofErr w:type="spellStart"/>
-      <w:r>
-        <w:rPr>
-          <w:rFonts w:ascii="Arial" w:hAnsi="Arial" w:cs="Arial"/>
-          <w:sz w:val="24"/>
-          <w:szCs w:val="24"/>
-        </w:rPr>
-        <w:t>hiperventana</w:t>
-      </w:r>
-      <w:proofErr w:type="spellEnd"/>
-      <w:r>
-        <w:rPr>
-          <w:rFonts w:ascii="Arial" w:hAnsi="Arial" w:cs="Arial"/>
-          <w:sz w:val="24"/>
-          <w:szCs w:val="24"/>
-        </w:rPr>
-        <w:t xml:space="preserve"> por la variable aleatoria generada. Posteriormente, se obtiene el mínimo de ese vector escalado con la finalidad de conocer el índice de la ventana donde ocurrió la transferencia a la ventana superior. </w:t>
+        <w:t xml:space="preserve">Variable aleatoria generada a partir de la tasa de transferencia: se escalan las poblaciones de cada una de las ventanas pertenecientes a la hiperventana por la variable aleatoria generada. Posteriormente, se obtiene el mínimo de ese vector escalado con la finalidad de conocer el índice de la ventana donde ocurrió la transferencia a la ventana superior. </w:t>
       </w:r>
     </w:p>
     <w:p>
@@ -11939,25 +10951,7 @@
           <w:sz w:val="24"/>
           <w:szCs w:val="24"/>
         </w:rPr>
-        <w:t xml:space="preserve">Una vez que se conoce el índice, se verifica si es igual a la longitud de la </w:t>
-      </w:r>
-      <w:proofErr w:type="spellStart"/>
-      <w:r>
-        <w:rPr>
-          <w:rFonts w:ascii="Arial" w:hAnsi="Arial" w:cs="Arial"/>
-          <w:sz w:val="24"/>
-          <w:szCs w:val="24"/>
-        </w:rPr>
-        <w:t>hiperventana</w:t>
-      </w:r>
-      <w:proofErr w:type="spellEnd"/>
-      <w:r>
-        <w:rPr>
-          <w:rFonts w:ascii="Arial" w:hAnsi="Arial" w:cs="Arial"/>
-          <w:sz w:val="24"/>
-          <w:szCs w:val="24"/>
-        </w:rPr>
-        <w:t xml:space="preserve">. En caso de ser verdadero, se genera una nueva variable aleatoria y se escala nuevamente el vector de poblaciones por esta nueva </w:t>
+        <w:t xml:space="preserve">Una vez que se conoce el índice, se verifica si es igual a la longitud de la hiperventana. En caso de ser verdadero, se genera una nueva variable aleatoria y se escala nuevamente el vector de poblaciones por esta nueva </w:t>
       </w:r>
       <w:r>
         <w:rPr>
@@ -12066,7 +11060,6 @@
         </w:rPr>
         <w:t xml:space="preserve">y se almacena en </w:t>
       </w:r>
-      <w:proofErr w:type="spellStart"/>
       <w:r>
         <w:rPr>
           <w:rFonts w:ascii="Arial" w:hAnsi="Arial" w:cs="Arial"/>
@@ -12077,7 +11070,6 @@
         </w:rPr>
         <w:t>TimeXi</w:t>
       </w:r>
-      <w:proofErr w:type="spellEnd"/>
       <w:r>
         <w:rPr>
           <w:rFonts w:ascii="Arial" w:hAnsi="Arial" w:cs="Arial"/>
@@ -12129,25 +11121,7 @@
           <w:sz w:val="24"/>
           <w:szCs w:val="24"/>
         </w:rPr>
-        <w:t xml:space="preserve">Variable aleatoria generada a partir de la tasa de producción: se escalan las poblaciones de cada una de las ventanas pertenecientes a la </w:t>
-      </w:r>
-      <w:proofErr w:type="spellStart"/>
-      <w:r>
-        <w:rPr>
-          <w:rFonts w:ascii="Arial" w:hAnsi="Arial" w:cs="Arial"/>
-          <w:sz w:val="24"/>
-          <w:szCs w:val="24"/>
-        </w:rPr>
-        <w:t>hiperventana</w:t>
-      </w:r>
-      <w:proofErr w:type="spellEnd"/>
-      <w:r>
-        <w:rPr>
-          <w:rFonts w:ascii="Arial" w:hAnsi="Arial" w:cs="Arial"/>
-          <w:sz w:val="24"/>
-          <w:szCs w:val="24"/>
-        </w:rPr>
-        <w:t xml:space="preserve"> por la variable aleatoria generada. Posteriormente, se obtiene el mínimo de ese vector escalado con la finalidad de conocer el índice de la ventana donde ocurrió la transferencia a la ventana inferior. </w:t>
+        <w:t xml:space="preserve">Variable aleatoria generada a partir de la tasa de producción: se escalan las poblaciones de cada una de las ventanas pertenecientes a la hiperventana por la variable aleatoria generada. Posteriormente, se obtiene el mínimo de ese vector escalado con la finalidad de conocer el índice de la ventana donde ocurrió la transferencia a la ventana inferior. </w:t>
       </w:r>
     </w:p>
     <w:p>
@@ -12235,18 +11209,8 @@
           <w:sz w:val="24"/>
           <w:szCs w:val="24"/>
         </w:rPr>
-        <w:t xml:space="preserve">de la </w:t>
-      </w:r>
-      <w:proofErr w:type="spellStart"/>
-      <w:r>
-        <w:rPr>
-          <w:rFonts w:ascii="Arial" w:hAnsi="Arial" w:cs="Arial"/>
-          <w:sz w:val="24"/>
-          <w:szCs w:val="24"/>
-        </w:rPr>
-        <w:t>hiperventana</w:t>
-      </w:r>
-      <w:proofErr w:type="spellEnd"/>
+        <w:t>de la hiperventana</w:t>
+      </w:r>
       <w:r>
         <w:rPr>
           <w:rFonts w:ascii="Arial" w:hAnsi="Arial" w:cs="Arial"/>
@@ -12351,7 +11315,6 @@
         </w:rPr>
         <w:t xml:space="preserve"> y se almacena en </w:t>
       </w:r>
-      <w:proofErr w:type="spellStart"/>
       <w:r>
         <w:rPr>
           <w:rFonts w:ascii="Arial" w:hAnsi="Arial" w:cs="Arial"/>
@@ -12362,7 +11325,6 @@
         </w:rPr>
         <w:t>TimeXi</w:t>
       </w:r>
-      <w:proofErr w:type="spellEnd"/>
       <w:r>
         <w:rPr>
           <w:rFonts w:ascii="Arial" w:hAnsi="Arial" w:cs="Arial"/>
@@ -12509,37 +11471,9 @@
           <w:sz w:val="24"/>
           <w:szCs w:val="24"/>
         </w:rPr>
-        <w:t xml:space="preserve">. Diagrama para </w:t>
-      </w:r>
-      <w:proofErr w:type="spellStart"/>
-      <w:r>
-        <w:rPr>
-          <w:rFonts w:ascii="Arial" w:hAnsi="Arial" w:cs="Arial"/>
-          <w:sz w:val="24"/>
-          <w:szCs w:val="24"/>
-        </w:rPr>
-        <w:t>mín</w:t>
-      </w:r>
-      <w:proofErr w:type="spellEnd"/>
-      <w:r>
-        <w:rPr>
-          <w:rFonts w:ascii="Arial" w:hAnsi="Arial" w:cs="Arial"/>
-          <w:sz w:val="24"/>
-          <w:szCs w:val="24"/>
-        </w:rPr>
-        <w:t>=</w:t>
-      </w:r>
-      <w:proofErr w:type="spellStart"/>
-      <w:r>
-        <w:rPr>
-          <w:rFonts w:ascii="Arial" w:hAnsi="Arial" w:cs="Arial"/>
-          <w:sz w:val="24"/>
-          <w:szCs w:val="24"/>
-        </w:rPr>
-        <w:t>ENTAb</w:t>
+        <w:t>. Diagrama para mín=ENTAb</w:t>
       </w:r>
       <w:bookmarkEnd w:id="8"/>
-      <w:proofErr w:type="spellEnd"/>
     </w:p>
     <w:p>
       <w:pPr>
@@ -12592,25 +11526,7 @@
           <w:sz w:val="24"/>
           <w:szCs w:val="24"/>
         </w:rPr>
-        <w:t xml:space="preserve">e escalan las poblaciones de cada una de las ventanas pertenecientes a la </w:t>
-      </w:r>
-      <w:proofErr w:type="spellStart"/>
-      <w:r>
-        <w:rPr>
-          <w:rFonts w:ascii="Arial" w:hAnsi="Arial" w:cs="Arial"/>
-          <w:sz w:val="24"/>
-          <w:szCs w:val="24"/>
-        </w:rPr>
-        <w:t>hiperventana</w:t>
-      </w:r>
-      <w:proofErr w:type="spellEnd"/>
-      <w:r>
-        <w:rPr>
-          <w:rFonts w:ascii="Arial" w:hAnsi="Arial" w:cs="Arial"/>
-          <w:sz w:val="24"/>
-          <w:szCs w:val="24"/>
-        </w:rPr>
-        <w:t xml:space="preserve"> por la variable aleatoria generada. Posteriormente, se obtiene el mínimo de ese vector escalado con la finalidad de conocer el índice de la ventana donde ocurrió </w:t>
+        <w:t xml:space="preserve">e escalan las poblaciones de cada una de las ventanas pertenecientes a la hiperventana por la variable aleatoria generada. Posteriormente, se obtiene el mínimo de ese vector escalado con la finalidad de conocer el índice de la ventana donde ocurrió </w:t>
       </w:r>
       <w:r>
         <w:rPr>
@@ -12749,7 +11665,6 @@
         <w:lastRenderedPageBreak/>
         <w:t xml:space="preserve">Posteriormente, se decrementa en una unidad la población de la ventana 0 y se almacena en </w:t>
       </w:r>
-      <w:proofErr w:type="spellStart"/>
       <w:r>
         <w:rPr>
           <w:rFonts w:ascii="Arial" w:hAnsi="Arial" w:cs="Arial"/>
@@ -12760,7 +11675,6 @@
         </w:rPr>
         <w:t>TimeXi</w:t>
       </w:r>
-      <w:proofErr w:type="spellEnd"/>
       <w:r>
         <w:rPr>
           <w:rFonts w:ascii="Arial" w:hAnsi="Arial" w:cs="Arial"/>
@@ -12808,7 +11722,6 @@
         </w:rPr>
         <w:t xml:space="preserve">, y se almacena en </w:t>
       </w:r>
-      <w:proofErr w:type="spellStart"/>
       <w:r>
         <w:rPr>
           <w:rFonts w:ascii="Arial" w:hAnsi="Arial" w:cs="Arial"/>
@@ -12819,7 +11732,6 @@
         </w:rPr>
         <w:t>TimeXi</w:t>
       </w:r>
-      <w:proofErr w:type="spellEnd"/>
       <w:r>
         <w:rPr>
           <w:rFonts w:ascii="Arial" w:hAnsi="Arial" w:cs="Arial"/>
@@ -13072,7 +11984,6 @@
         </w:rPr>
         <w:t xml:space="preserve">base el análisis del comportamiento de los </w:t>
       </w:r>
-      <w:proofErr w:type="spellStart"/>
       <w:r>
         <w:rPr>
           <w:rFonts w:ascii="Arial" w:eastAsia="Times New Roman" w:hAnsi="Arial" w:cs="Arial"/>
@@ -13083,7 +11994,6 @@
         </w:rPr>
         <w:t>peers</w:t>
       </w:r>
-      <w:proofErr w:type="spellEnd"/>
       <w:r>
         <w:rPr>
           <w:rFonts w:ascii="Arial" w:eastAsia="Times New Roman" w:hAnsi="Arial" w:cs="Arial"/>
@@ -13268,7 +12178,6 @@
         </w:rPr>
         <w:t>muestran un desempeño eficiente para la asignación de recursos para servicios de video bajo demanda (</w:t>
       </w:r>
-      <w:proofErr w:type="spellStart"/>
       <w:r>
         <w:rPr>
           <w:rFonts w:ascii="Arial" w:hAnsi="Arial" w:cs="Arial"/>
@@ -13280,7 +12189,6 @@
         </w:rPr>
         <w:t>VoD</w:t>
       </w:r>
-      <w:proofErr w:type="spellEnd"/>
       <w:r>
         <w:rPr>
           <w:rFonts w:ascii="Arial" w:hAnsi="Arial" w:cs="Arial"/>
@@ -13790,7 +12698,6 @@
         </w:rPr>
         <w:t xml:space="preserve">la población de </w:t>
       </w:r>
-      <w:proofErr w:type="spellStart"/>
       <w:r>
         <w:rPr>
           <w:rFonts w:ascii="Arial" w:hAnsi="Arial" w:cs="Arial"/>
@@ -13799,18 +12706,7 @@
           <w:sz w:val="24"/>
           <w:szCs w:val="24"/>
         </w:rPr>
-        <w:t>peers</w:t>
-      </w:r>
-      <w:proofErr w:type="spellEnd"/>
-      <w:r>
-        <w:rPr>
-          <w:rFonts w:ascii="Arial" w:hAnsi="Arial" w:cs="Arial"/>
-          <w:i/>
-          <w:iCs/>
-          <w:sz w:val="24"/>
-          <w:szCs w:val="24"/>
-        </w:rPr>
-        <w:t xml:space="preserve"> </w:t>
+        <w:t xml:space="preserve">peers </w:t>
       </w:r>
       <w:r>
         <w:rPr>
@@ -14166,7 +13062,6 @@
         </w:rPr>
         <w:t xml:space="preserve">Una vez que se analizó la cantidad de recursos necesarios para que la población correspondiente a una ventana en específico pudiera descargar el video en vivo se analizó el tamaño de la población de las ventanas superiores para conocer si la cantidad de recursos requeridos puede ser cubierta únicamente por los recursos procedentes de los </w:t>
       </w:r>
-      <w:proofErr w:type="spellStart"/>
       <w:r>
         <w:rPr>
           <w:rFonts w:ascii="Arial" w:hAnsi="Arial" w:cs="Arial"/>
@@ -14177,7 +13072,6 @@
         </w:rPr>
         <w:t>peers</w:t>
       </w:r>
-      <w:proofErr w:type="spellEnd"/>
       <w:r>
         <w:rPr>
           <w:rFonts w:ascii="Arial" w:hAnsi="Arial" w:cs="Arial"/>
@@ -14203,40 +13097,28 @@
         </w:rPr>
         <w:t xml:space="preserve">Dentro del sistema que se desarrolla en el proyecto los </w:t>
       </w:r>
-      <w:proofErr w:type="spellStart"/>
       <w:r>
         <w:rPr>
           <w:rFonts w:ascii="Arial" w:hAnsi="Arial" w:cs="Arial"/>
           <w:i/>
           <w:iCs/>
         </w:rPr>
-        <w:t>peers</w:t>
-      </w:r>
-      <w:proofErr w:type="spellEnd"/>
+        <w:t xml:space="preserve">peers </w:t>
+      </w:r>
+      <w:r>
+        <w:rPr>
+          <w:rFonts w:ascii="Arial" w:hAnsi="Arial" w:cs="Arial"/>
+        </w:rPr>
+        <w:t xml:space="preserve">conectados a la transmisión en directo reciben también el nombre de </w:t>
+      </w:r>
       <w:r>
         <w:rPr>
           <w:rFonts w:ascii="Arial" w:hAnsi="Arial" w:cs="Arial"/>
           <w:i/>
           <w:iCs/>
         </w:rPr>
-        <w:t xml:space="preserve"> </w:t>
-      </w:r>
-      <w:r>
-        <w:rPr>
-          <w:rFonts w:ascii="Arial" w:hAnsi="Arial" w:cs="Arial"/>
-        </w:rPr>
-        <w:t xml:space="preserve">conectados a la transmisión en directo reciben también el nombre de </w:t>
-      </w:r>
-      <w:proofErr w:type="spellStart"/>
-      <w:r>
-        <w:rPr>
-          <w:rFonts w:ascii="Arial" w:hAnsi="Arial" w:cs="Arial"/>
-          <w:i/>
-          <w:iCs/>
-        </w:rPr>
         <w:t>downloaders</w:t>
       </w:r>
-      <w:proofErr w:type="spellEnd"/>
       <w:r>
         <w:rPr>
           <w:rFonts w:ascii="Arial" w:hAnsi="Arial" w:cs="Arial"/>
@@ -14266,7 +13148,6 @@
         </w:rPr>
         <w:t xml:space="preserve"> los </w:t>
       </w:r>
-      <w:proofErr w:type="spellStart"/>
       <w:r>
         <w:rPr>
           <w:rFonts w:ascii="Arial" w:hAnsi="Arial" w:cs="Arial"/>
@@ -14276,7 +13157,6 @@
         </w:rPr>
         <w:t>downloaders</w:t>
       </w:r>
-      <w:proofErr w:type="spellEnd"/>
       <w:r>
         <w:rPr>
           <w:rFonts w:ascii="Arial" w:hAnsi="Arial" w:cs="Arial"/>
@@ -14284,7 +13164,6 @@
         </w:rPr>
         <w:t xml:space="preserve">, son parte medular del ancho de banda de subida que requiere el sistema, ya que los </w:t>
       </w:r>
-      <w:proofErr w:type="spellStart"/>
       <w:r>
         <w:rPr>
           <w:rFonts w:ascii="Arial" w:hAnsi="Arial" w:cs="Arial"/>
@@ -14294,7 +13173,6 @@
         </w:rPr>
         <w:t>peers</w:t>
       </w:r>
-      <w:proofErr w:type="spellEnd"/>
       <w:r>
         <w:rPr>
           <w:rFonts w:ascii="Arial" w:hAnsi="Arial" w:cs="Arial"/>
@@ -14302,7 +13180,6 @@
         </w:rPr>
         <w:t xml:space="preserve"> tienen la capacidad de compartir el contenido a otros </w:t>
       </w:r>
-      <w:proofErr w:type="spellStart"/>
       <w:r>
         <w:rPr>
           <w:rFonts w:ascii="Arial" w:hAnsi="Arial" w:cs="Arial"/>
@@ -14312,7 +13189,6 @@
         </w:rPr>
         <w:t>peers</w:t>
       </w:r>
-      <w:proofErr w:type="spellEnd"/>
       <w:r>
         <w:rPr>
           <w:rFonts w:ascii="Arial" w:hAnsi="Arial" w:cs="Arial"/>
@@ -14320,7 +13196,6 @@
         </w:rPr>
         <w:t xml:space="preserve"> que se encuentren en ventanas inferiores dentro del sistema. Este hecho permite que el servidor no se sature y no se le demande un ancho de banda mayor, por lo tanto, el servidor únicamente se centra en abastecer a los </w:t>
       </w:r>
-      <w:proofErr w:type="spellStart"/>
       <w:r>
         <w:rPr>
           <w:rFonts w:ascii="Arial" w:hAnsi="Arial" w:cs="Arial"/>
@@ -14328,9 +13203,15 @@
           <w:iCs/>
           <w:color w:val="222222"/>
         </w:rPr>
-        <w:t>peers</w:t>
-      </w:r>
-      <w:proofErr w:type="spellEnd"/>
+        <w:t xml:space="preserve">peers </w:t>
+      </w:r>
+      <w:r>
+        <w:rPr>
+          <w:rFonts w:ascii="Arial" w:hAnsi="Arial" w:cs="Arial"/>
+          <w:color w:val="222222"/>
+        </w:rPr>
+        <w:t xml:space="preserve">que están conectados directamente a él y con esto se crea una cadena de transferencia con una buena transmisión en el video en vivo. Sin embargo, el sistema debe estar preparado y tener reservado un espacio del ancho de banda proveniente de la red </w:t>
+      </w:r>
       <w:r>
         <w:rPr>
           <w:rFonts w:ascii="Arial" w:hAnsi="Arial" w:cs="Arial"/>
@@ -14338,14 +13219,14 @@
           <w:iCs/>
           <w:color w:val="222222"/>
         </w:rPr>
-        <w:t xml:space="preserve"> </w:t>
+        <w:t>CDN</w:t>
       </w:r>
       <w:r>
         <w:rPr>
           <w:rFonts w:ascii="Arial" w:hAnsi="Arial" w:cs="Arial"/>
           <w:color w:val="222222"/>
         </w:rPr>
-        <w:t xml:space="preserve">que están conectados directamente a él y con esto se crea una cadena de transferencia con una buena transmisión en el video en vivo. Sin embargo, el sistema debe estar preparado y tener reservado un espacio del ancho de banda proveniente de la red </w:t>
+        <w:t xml:space="preserve"> para los posibles eventos que puedan ocurrir con los </w:t>
       </w:r>
       <w:r>
         <w:rPr>
@@ -14354,16 +13235,15 @@
           <w:iCs/>
           <w:color w:val="222222"/>
         </w:rPr>
-        <w:t>CDN</w:t>
+        <w:t>peers</w:t>
       </w:r>
       <w:r>
         <w:rPr>
           <w:rFonts w:ascii="Arial" w:hAnsi="Arial" w:cs="Arial"/>
           <w:color w:val="222222"/>
         </w:rPr>
-        <w:t xml:space="preserve"> para los posibles eventos que puedan ocurrir con los </w:t>
-      </w:r>
-      <w:proofErr w:type="spellStart"/>
+        <w:t xml:space="preserve">. Ya sea que los recursos provenientes de los </w:t>
+      </w:r>
       <w:r>
         <w:rPr>
           <w:rFonts w:ascii="Arial" w:hAnsi="Arial" w:cs="Arial"/>
@@ -14371,35 +13251,7 @@
           <w:iCs/>
           <w:color w:val="222222"/>
         </w:rPr>
-        <w:t>peers</w:t>
-      </w:r>
-      <w:proofErr w:type="spellEnd"/>
-      <w:r>
-        <w:rPr>
-          <w:rFonts w:ascii="Arial" w:hAnsi="Arial" w:cs="Arial"/>
-          <w:color w:val="222222"/>
-        </w:rPr>
-        <w:t xml:space="preserve">. Ya sea que los recursos provenientes de los </w:t>
-      </w:r>
-      <w:proofErr w:type="spellStart"/>
-      <w:r>
-        <w:rPr>
-          <w:rFonts w:ascii="Arial" w:hAnsi="Arial" w:cs="Arial"/>
-          <w:i/>
-          <w:iCs/>
-          <w:color w:val="222222"/>
-        </w:rPr>
-        <w:t>peers</w:t>
-      </w:r>
-      <w:proofErr w:type="spellEnd"/>
-      <w:r>
-        <w:rPr>
-          <w:rFonts w:ascii="Arial" w:hAnsi="Arial" w:cs="Arial"/>
-          <w:i/>
-          <w:iCs/>
-          <w:color w:val="222222"/>
-        </w:rPr>
-        <w:t xml:space="preserve"> </w:t>
+        <w:t xml:space="preserve">peers </w:t>
       </w:r>
       <w:r>
         <w:rPr>
@@ -14625,7 +13477,6 @@
         </w:rPr>
         <w:t xml:space="preserve"> a los </w:t>
       </w:r>
-      <w:proofErr w:type="spellStart"/>
       <w:r>
         <w:rPr>
           <w:rFonts w:ascii="Arial" w:hAnsi="Arial" w:cs="Arial"/>
@@ -14636,7 +13487,6 @@
         </w:rPr>
         <w:t>peers</w:t>
       </w:r>
-      <w:proofErr w:type="spellEnd"/>
       <w:r>
         <w:rPr>
           <w:rFonts w:ascii="Arial" w:hAnsi="Arial" w:cs="Arial"/>
@@ -14769,25 +13619,7 @@
           <w:sz w:val="24"/>
           <w:szCs w:val="24"/>
         </w:rPr>
-        <w:t xml:space="preserve"> como la cantidad de recursos (ancho de banda de subida) proporcionada por la pobla</w:t>
-      </w:r>
-      <w:proofErr w:type="spellStart"/>
-      <w:r>
-        <w:rPr>
-          <w:rFonts w:ascii="Arial" w:hAnsi="Arial" w:cs="Arial"/>
-          <w:sz w:val="24"/>
-          <w:szCs w:val="24"/>
-        </w:rPr>
-        <w:t>ción</w:t>
-      </w:r>
-      <w:proofErr w:type="spellEnd"/>
-      <w:r>
-        <w:rPr>
-          <w:rFonts w:ascii="Arial" w:hAnsi="Arial" w:cs="Arial"/>
-          <w:sz w:val="24"/>
-          <w:szCs w:val="24"/>
-        </w:rPr>
-        <w:t xml:space="preserve"> en la ventana </w:t>
+        <w:t xml:space="preserve"> como la cantidad de recursos (ancho de banda de subida) proporcionada por la población en la ventana </w:t>
       </w:r>
       <m:oMath>
         <m:r>
@@ -14807,7 +13639,6 @@
         </w:rPr>
         <w:t xml:space="preserve">. Es decir, los </w:t>
       </w:r>
-      <w:proofErr w:type="spellStart"/>
       <w:r>
         <w:rPr>
           <w:rFonts w:ascii="Arial" w:hAnsi="Arial" w:cs="Arial"/>
@@ -14816,9 +13647,16 @@
           <w:sz w:val="24"/>
           <w:szCs w:val="24"/>
         </w:rPr>
-        <w:t>chunks</w:t>
-      </w:r>
-      <w:proofErr w:type="spellEnd"/>
+        <w:t xml:space="preserve">chunks </w:t>
+      </w:r>
+      <w:r>
+        <w:rPr>
+          <w:rFonts w:ascii="Arial" w:hAnsi="Arial" w:cs="Arial"/>
+          <w:sz w:val="24"/>
+          <w:szCs w:val="24"/>
+        </w:rPr>
+        <w:t xml:space="preserve">contenidos en su </w:t>
+      </w:r>
       <w:r>
         <w:rPr>
           <w:rFonts w:ascii="Arial" w:hAnsi="Arial" w:cs="Arial"/>
@@ -14827,15 +13665,15 @@
           <w:sz w:val="24"/>
           <w:szCs w:val="24"/>
         </w:rPr>
-        <w:t xml:space="preserve"> </w:t>
-      </w:r>
-      <w:r>
-        <w:rPr>
-          <w:rFonts w:ascii="Arial" w:hAnsi="Arial" w:cs="Arial"/>
-          <w:sz w:val="24"/>
-          <w:szCs w:val="24"/>
-        </w:rPr>
-        <w:t xml:space="preserve">contenidos en su </w:t>
+        <w:t xml:space="preserve">buffer </w:t>
+      </w:r>
+      <w:r>
+        <w:rPr>
+          <w:rFonts w:ascii="Arial" w:hAnsi="Arial" w:cs="Arial"/>
+          <w:sz w:val="24"/>
+          <w:szCs w:val="24"/>
+        </w:rPr>
+        <w:t xml:space="preserve">para compartir con otros </w:t>
       </w:r>
       <w:r>
         <w:rPr>
@@ -14845,37 +13683,7 @@
           <w:sz w:val="24"/>
           <w:szCs w:val="24"/>
         </w:rPr>
-        <w:t xml:space="preserve">buffer </w:t>
-      </w:r>
-      <w:r>
-        <w:rPr>
-          <w:rFonts w:ascii="Arial" w:hAnsi="Arial" w:cs="Arial"/>
-          <w:sz w:val="24"/>
-          <w:szCs w:val="24"/>
-        </w:rPr>
-        <w:t xml:space="preserve">para compartir con otros </w:t>
-      </w:r>
-      <w:proofErr w:type="spellStart"/>
-      <w:r>
-        <w:rPr>
-          <w:rFonts w:ascii="Arial" w:hAnsi="Arial" w:cs="Arial"/>
-          <w:i/>
-          <w:iCs/>
-          <w:sz w:val="24"/>
-          <w:szCs w:val="24"/>
-        </w:rPr>
-        <w:t>peers</w:t>
-      </w:r>
-      <w:proofErr w:type="spellEnd"/>
-      <w:r>
-        <w:rPr>
-          <w:rFonts w:ascii="Arial" w:hAnsi="Arial" w:cs="Arial"/>
-          <w:i/>
-          <w:iCs/>
-          <w:sz w:val="24"/>
-          <w:szCs w:val="24"/>
-        </w:rPr>
-        <w:t xml:space="preserve"> </w:t>
+        <w:t xml:space="preserve">peers </w:t>
       </w:r>
       <w:r>
         <w:rPr>
@@ -15041,27 +13849,8 @@
           <w:sz w:val="24"/>
           <w:szCs w:val="24"/>
         </w:rPr>
-        <w:t xml:space="preserve"> la po</w:t>
-      </w:r>
-      <w:proofErr w:type="spellStart"/>
-      <w:r>
-        <w:rPr>
-          <w:rFonts w:ascii="Arial" w:hAnsi="Arial" w:cs="Arial"/>
-          <w:sz w:val="24"/>
-          <w:szCs w:val="24"/>
-        </w:rPr>
-        <w:t>blación</w:t>
-      </w:r>
-      <w:proofErr w:type="spellEnd"/>
-      <w:r>
-        <w:rPr>
-          <w:rFonts w:ascii="Arial" w:hAnsi="Arial" w:cs="Arial"/>
-          <w:sz w:val="24"/>
-          <w:szCs w:val="24"/>
-        </w:rPr>
-        <w:t xml:space="preserve"> de </w:t>
-      </w:r>
-      <w:proofErr w:type="spellStart"/>
+        <w:t xml:space="preserve"> la población de </w:t>
+      </w:r>
       <w:r>
         <w:rPr>
           <w:rFonts w:ascii="Arial" w:hAnsi="Arial" w:cs="Arial"/>
@@ -15070,18 +13859,7 @@
           <w:sz w:val="24"/>
           <w:szCs w:val="24"/>
         </w:rPr>
-        <w:t>peers</w:t>
-      </w:r>
-      <w:proofErr w:type="spellEnd"/>
-      <w:r>
-        <w:rPr>
-          <w:rFonts w:ascii="Arial" w:hAnsi="Arial" w:cs="Arial"/>
-          <w:i/>
-          <w:iCs/>
-          <w:sz w:val="24"/>
-          <w:szCs w:val="24"/>
-        </w:rPr>
-        <w:t xml:space="preserve"> </w:t>
+        <w:t xml:space="preserve">peers </w:t>
       </w:r>
       <w:r>
         <w:rPr>
@@ -15127,7 +13905,6 @@
         </w:rPr>
         <w:t xml:space="preserve">El objetivo principal de un esquema de asignación de recursos es procurar condiciones de abundancia dentro del sistema, es decir, que los recursos disponibles en la red (ancho de banda de subida) sea mayor o igual al demandado por el sistema (ancho de banda de descarga) y que este a su vez sea proporcionado equitativamente a todos los </w:t>
       </w:r>
-      <w:proofErr w:type="spellStart"/>
       <w:r>
         <w:rPr>
           <w:rFonts w:ascii="Arial" w:hAnsi="Arial" w:cs="Arial"/>
@@ -15137,7 +13914,6 @@
         </w:rPr>
         <w:t>peers</w:t>
       </w:r>
-      <w:proofErr w:type="spellEnd"/>
       <w:r>
         <w:rPr>
           <w:rFonts w:ascii="Arial" w:hAnsi="Arial" w:cs="Arial"/>
@@ -15584,7 +14360,6 @@
         </w:rPr>
         <w:t xml:space="preserve">almacenan las poblaciones de </w:t>
       </w:r>
-      <w:proofErr w:type="spellStart"/>
       <w:r>
         <w:rPr>
           <w:rFonts w:ascii="Arial" w:hAnsi="Arial" w:cs="Arial"/>
@@ -15593,7 +14368,6 @@
         </w:rPr>
         <w:t>peers</w:t>
       </w:r>
-      <w:proofErr w:type="spellEnd"/>
       <w:r>
         <w:rPr>
           <w:rFonts w:ascii="Arial" w:hAnsi="Arial" w:cs="Arial"/>
@@ -15690,7 +14464,6 @@
         </w:rPr>
         <w:t xml:space="preserve"> </w:t>
       </w:r>
-      <w:proofErr w:type="spellStart"/>
       <w:r>
         <w:rPr>
           <w:rFonts w:ascii="Arial" w:hAnsi="Arial" w:cs="Arial"/>
@@ -15699,7 +14472,6 @@
         </w:rPr>
         <w:t>peers</w:t>
       </w:r>
-      <w:proofErr w:type="spellEnd"/>
       <w:r>
         <w:rPr>
           <w:rFonts w:ascii="Arial" w:hAnsi="Arial" w:cs="Arial"/>
@@ -15812,7 +14584,6 @@
         </w:rPr>
         <w:t xml:space="preserve">Se asignan recursos, ¿aún hay </w:t>
       </w:r>
-      <w:proofErr w:type="spellStart"/>
       <w:r>
         <w:rPr>
           <w:rFonts w:ascii="Arial" w:hAnsi="Arial" w:cs="Arial"/>
@@ -15821,7 +14592,6 @@
         </w:rPr>
         <w:t>peers</w:t>
       </w:r>
-      <w:proofErr w:type="spellEnd"/>
       <w:r>
         <w:rPr>
           <w:rFonts w:ascii="Arial" w:hAnsi="Arial" w:cs="Arial"/>
@@ -16754,16 +15524,7 @@
                           <w:szCs w:val="20"/>
                           <w:lang w:val="es-ES"/>
                         </w:rPr>
-                        <m:t>i+</m:t>
-                      </m:r>
-                      <m:r>
-                        <w:rPr>
-                          <w:rFonts w:ascii="Cambria Math" w:hAnsi="Cambria Math" w:cs="Arial"/>
-                          <w:sz w:val="20"/>
-                          <w:szCs w:val="20"/>
-                          <w:lang w:val="es-ES"/>
-                        </w:rPr>
-                        <m:t>2</m:t>
+                        <m:t>i+2</m:t>
                       </m:r>
                     </m:sub>
                   </m:sSub>
@@ -16957,16 +15718,7 @@
                               <w:szCs w:val="20"/>
                               <w:lang w:val="es-ES"/>
                             </w:rPr>
-                            <m:t>i</m:t>
-                          </m:r>
-                          <m:r>
-                            <w:rPr>
-                              <w:rFonts w:ascii="Cambria Math" w:hAnsi="Cambria Math" w:cs="Arial"/>
-                              <w:sz w:val="20"/>
-                              <w:szCs w:val="20"/>
-                              <w:lang w:val="es-ES"/>
-                            </w:rPr>
-                            <m:t>+1</m:t>
+                            <m:t>i+1</m:t>
                           </m:r>
                         </m:sub>
                       </m:sSub>
@@ -17539,16 +16291,7 @@
                               <w:szCs w:val="20"/>
                               <w:lang w:val="es-ES"/>
                             </w:rPr>
-                            <m:t>c</m:t>
-                          </m:r>
-                          <m:r>
-                            <w:rPr>
-                              <w:rFonts w:ascii="Cambria Math" w:hAnsi="Cambria Math" w:cs="Arial"/>
-                              <w:sz w:val="20"/>
-                              <w:szCs w:val="20"/>
-                              <w:lang w:val="es-ES"/>
-                            </w:rPr>
-                            <m:t>-2</m:t>
+                            <m:t>c-2</m:t>
                           </m:r>
                         </m:sub>
                       </m:sSub>
@@ -18448,14 +17191,7 @@
                 <w:rFonts w:ascii="Cambria Math" w:hAnsi="Cambria Math" w:cs="Arial"/>
                 <w:lang w:val="es-ES"/>
               </w:rPr>
-              <m:t xml:space="preserve"> </m:t>
-            </m:r>
-            <m:r>
-              <w:rPr>
-                <w:rFonts w:ascii="Cambria Math" w:hAnsi="Cambria Math" w:cs="Arial"/>
-                <w:lang w:val="es-ES"/>
-              </w:rPr>
-              <m:t>μ</m:t>
+              <m:t xml:space="preserve"> μ</m:t>
             </m:r>
           </m:e>
           <m:sub>
